--- a/Report_Integrated_CA_ Mijail_Fausto_Blanco_Vargas.docx
+++ b/Report_Integrated_CA_ Mijail_Fausto_Blanco_Vargas.docx
@@ -9,238 +9,227 @@
           <w:rFonts w:ascii="Times New Roman" w:hAnsi="Times New Roman" w:cs="Times New Roman"/>
           <w:b/>
           <w:bCs/>
-          <w:sz w:val="28"/>
-          <w:szCs w:val="28"/>
+          <w:sz w:val="24"/>
+          <w:szCs w:val="24"/>
         </w:rPr>
       </w:pPr>
       <w:bookmarkStart w:id="0" w:name="_Hlk152281203"/>
-      <w:r>
+      <w:bookmarkStart w:id="1" w:name="_Hlk152326054"/>
+    </w:p>
+    <w:p>
+      <w:pPr>
+        <w:jc w:val="both"/>
         <w:rPr>
           <w:rFonts w:ascii="Times New Roman" w:hAnsi="Times New Roman" w:cs="Times New Roman"/>
           <w:b/>
           <w:bCs/>
-          <w:sz w:val="28"/>
-          <w:szCs w:val="28"/>
-        </w:rPr>
-        <w:t>1. Introduction</w:t>
-      </w:r>
-    </w:p>
-    <w:p>
-      <w:pPr>
-        <w:jc w:val="both"/>
-        <w:rPr>
-          <w:rFonts w:ascii="Times New Roman" w:hAnsi="Times New Roman" w:cs="Times New Roman"/>
-          <w:sz w:val="24"/>
-          <w:szCs w:val="24"/>
-        </w:rPr>
-      </w:pPr>
-      <w:r>
-        <w:rPr>
-          <w:rFonts w:ascii="Times New Roman" w:hAnsi="Times New Roman" w:cs="Times New Roman"/>
-          <w:sz w:val="24"/>
-          <w:szCs w:val="24"/>
-        </w:rPr>
-        <w:t xml:space="preserve">Nowadays, with all the advantages that technology offers us, many businesses are virtualized like for example the books that before we used to read them physically but </w:t>
-      </w:r>
-      <w:r>
-        <w:rPr>
-          <w:rFonts w:ascii="Times New Roman" w:hAnsi="Times New Roman" w:cs="Times New Roman"/>
-          <w:sz w:val="24"/>
-          <w:szCs w:val="24"/>
-        </w:rPr>
-        <w:t>now,</w:t>
-      </w:r>
-      <w:r>
-        <w:rPr>
-          <w:rFonts w:ascii="Times New Roman" w:hAnsi="Times New Roman" w:cs="Times New Roman"/>
-          <w:sz w:val="24"/>
-          <w:szCs w:val="24"/>
-        </w:rPr>
-        <w:t xml:space="preserve"> we can even read them online</w:t>
-      </w:r>
-      <w:r>
-        <w:rPr>
-          <w:rFonts w:ascii="Times New Roman" w:hAnsi="Times New Roman" w:cs="Times New Roman"/>
-          <w:sz w:val="24"/>
-          <w:szCs w:val="24"/>
-        </w:rPr>
-        <w:t>.</w:t>
-      </w:r>
-      <w:r>
-        <w:rPr>
-          <w:rFonts w:ascii="Times New Roman" w:hAnsi="Times New Roman" w:cs="Times New Roman"/>
-          <w:sz w:val="24"/>
-          <w:szCs w:val="24"/>
-        </w:rPr>
-        <w:t xml:space="preserve"> Considering the previous factors, in this report I will analyse a book dataset </w:t>
-      </w:r>
-      <w:r>
-        <w:rPr>
-          <w:rFonts w:ascii="Times New Roman" w:hAnsi="Times New Roman" w:cs="Times New Roman"/>
-          <w:sz w:val="24"/>
-          <w:szCs w:val="24"/>
-        </w:rPr>
-        <w:t>which has different details of users, books, rating</w:t>
-      </w:r>
-      <w:r>
-        <w:rPr>
-          <w:rFonts w:ascii="Times New Roman" w:hAnsi="Times New Roman" w:cs="Times New Roman"/>
-          <w:sz w:val="24"/>
-          <w:szCs w:val="24"/>
-        </w:rPr>
-        <w:t>,</w:t>
-      </w:r>
-      <w:r>
-        <w:rPr>
-          <w:rFonts w:ascii="Times New Roman" w:hAnsi="Times New Roman" w:cs="Times New Roman"/>
-          <w:sz w:val="24"/>
-          <w:szCs w:val="24"/>
-        </w:rPr>
-        <w:t xml:space="preserve"> among others.</w:t>
-      </w:r>
-    </w:p>
-    <w:p>
-      <w:pPr>
-        <w:jc w:val="both"/>
-        <w:rPr>
-          <w:rFonts w:ascii="Times New Roman" w:hAnsi="Times New Roman" w:cs="Times New Roman"/>
-          <w:sz w:val="24"/>
-          <w:szCs w:val="24"/>
-        </w:rPr>
-      </w:pPr>
-      <w:r>
-        <w:rPr>
-          <w:rFonts w:ascii="Times New Roman" w:hAnsi="Times New Roman" w:cs="Times New Roman"/>
-          <w:sz w:val="24"/>
-          <w:szCs w:val="24"/>
-        </w:rPr>
-        <w:t>Recommendation systems are used and applied in different businesses to attract the attention of the customers or users and offer them items that could be of their interest</w:t>
-      </w:r>
-      <w:r>
-        <w:rPr>
-          <w:rFonts w:ascii="Times New Roman" w:hAnsi="Times New Roman" w:cs="Times New Roman"/>
-          <w:sz w:val="24"/>
-          <w:szCs w:val="24"/>
-        </w:rPr>
-        <w:t>. Also,</w:t>
-      </w:r>
-      <w:r>
-        <w:rPr>
-          <w:rFonts w:ascii="Times New Roman" w:hAnsi="Times New Roman" w:cs="Times New Roman"/>
-          <w:sz w:val="24"/>
-          <w:szCs w:val="24"/>
-        </w:rPr>
-        <w:t xml:space="preserve"> Market </w:t>
-      </w:r>
-      <w:r>
-        <w:rPr>
-          <w:rFonts w:ascii="Times New Roman" w:hAnsi="Times New Roman" w:cs="Times New Roman"/>
-          <w:sz w:val="24"/>
-          <w:szCs w:val="24"/>
-        </w:rPr>
-        <w:t>B</w:t>
-      </w:r>
-      <w:r>
-        <w:rPr>
-          <w:rFonts w:ascii="Times New Roman" w:hAnsi="Times New Roman" w:cs="Times New Roman"/>
-          <w:sz w:val="24"/>
-          <w:szCs w:val="24"/>
-        </w:rPr>
-        <w:t xml:space="preserve">asket </w:t>
-      </w:r>
-      <w:r>
-        <w:rPr>
-          <w:rFonts w:ascii="Times New Roman" w:hAnsi="Times New Roman" w:cs="Times New Roman"/>
-          <w:sz w:val="24"/>
-          <w:szCs w:val="24"/>
-        </w:rPr>
-        <w:t>A</w:t>
-      </w:r>
-      <w:r>
-        <w:rPr>
-          <w:rFonts w:ascii="Times New Roman" w:hAnsi="Times New Roman" w:cs="Times New Roman"/>
-          <w:sz w:val="24"/>
-          <w:szCs w:val="24"/>
-        </w:rPr>
-        <w:t xml:space="preserve">nalysis is developed to </w:t>
-      </w:r>
-      <w:r>
-        <w:rPr>
-          <w:rFonts w:ascii="Times New Roman" w:hAnsi="Times New Roman" w:cs="Times New Roman"/>
-          <w:sz w:val="24"/>
-          <w:szCs w:val="24"/>
-        </w:rPr>
-        <w:t>offer them deals or understand the customer behaviour</w:t>
-      </w:r>
-      <w:r>
-        <w:rPr>
-          <w:rFonts w:ascii="Times New Roman" w:hAnsi="Times New Roman" w:cs="Times New Roman"/>
-          <w:sz w:val="24"/>
-          <w:szCs w:val="24"/>
-        </w:rPr>
-        <w:t xml:space="preserve">; that is why in the first part of this report, I will be developing the answers of </w:t>
-      </w:r>
-      <w:r>
-        <w:rPr>
-          <w:rFonts w:ascii="Times New Roman" w:hAnsi="Times New Roman" w:cs="Times New Roman"/>
-          <w:sz w:val="24"/>
-          <w:szCs w:val="24"/>
-        </w:rPr>
-        <w:t>Machine</w:t>
-      </w:r>
-      <w:r>
-        <w:rPr>
-          <w:rFonts w:ascii="Times New Roman" w:hAnsi="Times New Roman" w:cs="Times New Roman"/>
-          <w:sz w:val="24"/>
-          <w:szCs w:val="24"/>
-        </w:rPr>
-        <w:t xml:space="preserve"> learning </w:t>
-      </w:r>
-      <w:r>
-        <w:rPr>
-          <w:rFonts w:ascii="Times New Roman" w:hAnsi="Times New Roman" w:cs="Times New Roman"/>
-          <w:sz w:val="24"/>
-          <w:szCs w:val="24"/>
-        </w:rPr>
-        <w:t xml:space="preserve">implementing different techniques and explaining how they work and why were they applied. Besides, Data Visualization techniques will be applied crating an interactive dashboard for seniors (+65 years old), in which with simple visualizations, I will summarize </w:t>
-      </w:r>
-      <w:r>
-        <w:rPr>
-          <w:rFonts w:ascii="Times New Roman" w:hAnsi="Times New Roman" w:cs="Times New Roman"/>
-          <w:sz w:val="24"/>
-          <w:szCs w:val="24"/>
-        </w:rPr>
-        <w:t>the important characteristics.</w:t>
-      </w:r>
-    </w:p>
-    <w:p>
-      <w:pPr>
-        <w:jc w:val="both"/>
+          <w:sz w:val="24"/>
+          <w:szCs w:val="24"/>
+        </w:rPr>
+      </w:pPr>
+      <w:r>
         <w:rPr>
           <w:rFonts w:ascii="Times New Roman" w:hAnsi="Times New Roman" w:cs="Times New Roman"/>
           <w:b/>
           <w:bCs/>
-          <w:sz w:val="28"/>
-          <w:szCs w:val="28"/>
-        </w:rPr>
-      </w:pPr>
-      <w:r>
+          <w:sz w:val="24"/>
+          <w:szCs w:val="24"/>
+        </w:rPr>
+        <w:t>1. Introduction</w:t>
+      </w:r>
+    </w:p>
+    <w:p>
+      <w:pPr>
+        <w:jc w:val="both"/>
+        <w:rPr>
+          <w:rFonts w:ascii="Times New Roman" w:hAnsi="Times New Roman" w:cs="Times New Roman"/>
+          <w:sz w:val="24"/>
+          <w:szCs w:val="24"/>
+        </w:rPr>
+      </w:pPr>
+      <w:r>
+        <w:rPr>
+          <w:rFonts w:ascii="Times New Roman" w:hAnsi="Times New Roman" w:cs="Times New Roman"/>
+          <w:sz w:val="24"/>
+          <w:szCs w:val="24"/>
+        </w:rPr>
+        <w:t xml:space="preserve">Nowadays, with all the advantages that technology offers us, many businesses are virtualized like for example the books that before we used to read them physically but </w:t>
+      </w:r>
+      <w:r>
+        <w:rPr>
+          <w:rFonts w:ascii="Times New Roman" w:hAnsi="Times New Roman" w:cs="Times New Roman"/>
+          <w:sz w:val="24"/>
+          <w:szCs w:val="24"/>
+        </w:rPr>
+        <w:t>now,</w:t>
+      </w:r>
+      <w:r>
+        <w:rPr>
+          <w:rFonts w:ascii="Times New Roman" w:hAnsi="Times New Roman" w:cs="Times New Roman"/>
+          <w:sz w:val="24"/>
+          <w:szCs w:val="24"/>
+        </w:rPr>
+        <w:t xml:space="preserve"> we can even read them online</w:t>
+      </w:r>
+      <w:r>
+        <w:rPr>
+          <w:rFonts w:ascii="Times New Roman" w:hAnsi="Times New Roman" w:cs="Times New Roman"/>
+          <w:sz w:val="24"/>
+          <w:szCs w:val="24"/>
+        </w:rPr>
+        <w:t>.</w:t>
+      </w:r>
+      <w:r>
+        <w:rPr>
+          <w:rFonts w:ascii="Times New Roman" w:hAnsi="Times New Roman" w:cs="Times New Roman"/>
+          <w:sz w:val="24"/>
+          <w:szCs w:val="24"/>
+        </w:rPr>
+        <w:t xml:space="preserve"> Considering the previous factors, in this report I will analyse a book dataset which has different details of users, books, rating, among others.</w:t>
+      </w:r>
+    </w:p>
+    <w:p>
+      <w:pPr>
+        <w:jc w:val="both"/>
+        <w:rPr>
+          <w:rFonts w:ascii="Times New Roman" w:hAnsi="Times New Roman" w:cs="Times New Roman"/>
+          <w:sz w:val="24"/>
+          <w:szCs w:val="24"/>
+        </w:rPr>
+      </w:pPr>
+      <w:r>
+        <w:rPr>
+          <w:rFonts w:ascii="Times New Roman" w:hAnsi="Times New Roman" w:cs="Times New Roman"/>
+          <w:sz w:val="24"/>
+          <w:szCs w:val="24"/>
+        </w:rPr>
+        <w:t>Recommendation systems are used and applied in different businesses to attract the attention of the customers or users and offer them items that could be of their interest</w:t>
+      </w:r>
+      <w:r>
+        <w:rPr>
+          <w:rFonts w:ascii="Times New Roman" w:hAnsi="Times New Roman" w:cs="Times New Roman"/>
+          <w:sz w:val="24"/>
+          <w:szCs w:val="24"/>
+        </w:rPr>
+        <w:t>. Also,</w:t>
+      </w:r>
+      <w:r>
+        <w:rPr>
+          <w:rFonts w:ascii="Times New Roman" w:hAnsi="Times New Roman" w:cs="Times New Roman"/>
+          <w:sz w:val="24"/>
+          <w:szCs w:val="24"/>
+        </w:rPr>
+        <w:t xml:space="preserve"> Market </w:t>
+      </w:r>
+      <w:r>
+        <w:rPr>
+          <w:rFonts w:ascii="Times New Roman" w:hAnsi="Times New Roman" w:cs="Times New Roman"/>
+          <w:sz w:val="24"/>
+          <w:szCs w:val="24"/>
+        </w:rPr>
+        <w:t>B</w:t>
+      </w:r>
+      <w:r>
+        <w:rPr>
+          <w:rFonts w:ascii="Times New Roman" w:hAnsi="Times New Roman" w:cs="Times New Roman"/>
+          <w:sz w:val="24"/>
+          <w:szCs w:val="24"/>
+        </w:rPr>
+        <w:t xml:space="preserve">asket </w:t>
+      </w:r>
+      <w:r>
+        <w:rPr>
+          <w:rFonts w:ascii="Times New Roman" w:hAnsi="Times New Roman" w:cs="Times New Roman"/>
+          <w:sz w:val="24"/>
+          <w:szCs w:val="24"/>
+        </w:rPr>
+        <w:t>A</w:t>
+      </w:r>
+      <w:r>
+        <w:rPr>
+          <w:rFonts w:ascii="Times New Roman" w:hAnsi="Times New Roman" w:cs="Times New Roman"/>
+          <w:sz w:val="24"/>
+          <w:szCs w:val="24"/>
+        </w:rPr>
+        <w:t xml:space="preserve">nalysis is developed to </w:t>
+      </w:r>
+      <w:r>
+        <w:rPr>
+          <w:rFonts w:ascii="Times New Roman" w:hAnsi="Times New Roman" w:cs="Times New Roman"/>
+          <w:sz w:val="24"/>
+          <w:szCs w:val="24"/>
+        </w:rPr>
+        <w:t>offer them deals or understand the customer behaviour</w:t>
+      </w:r>
+      <w:r>
+        <w:rPr>
+          <w:rFonts w:ascii="Times New Roman" w:hAnsi="Times New Roman" w:cs="Times New Roman"/>
+          <w:sz w:val="24"/>
+          <w:szCs w:val="24"/>
+        </w:rPr>
+        <w:t xml:space="preserve">; that is why in the first part of this report, I will be developing the answers of </w:t>
+      </w:r>
+      <w:r>
+        <w:rPr>
+          <w:rFonts w:ascii="Times New Roman" w:hAnsi="Times New Roman" w:cs="Times New Roman"/>
+          <w:sz w:val="24"/>
+          <w:szCs w:val="24"/>
+        </w:rPr>
+        <w:t>Machine</w:t>
+      </w:r>
+      <w:r>
+        <w:rPr>
+          <w:rFonts w:ascii="Times New Roman" w:hAnsi="Times New Roman" w:cs="Times New Roman"/>
+          <w:sz w:val="24"/>
+          <w:szCs w:val="24"/>
+        </w:rPr>
+        <w:t xml:space="preserve"> learning </w:t>
+      </w:r>
+      <w:r>
+        <w:rPr>
+          <w:rFonts w:ascii="Times New Roman" w:hAnsi="Times New Roman" w:cs="Times New Roman"/>
+          <w:sz w:val="24"/>
+          <w:szCs w:val="24"/>
+        </w:rPr>
+        <w:t xml:space="preserve">implementing different techniques and explaining how they work and why were they applied. Besides, Data Visualization techniques will be applied crating an interactive dashboard for seniors (+65 years old), in which with simple visualizations, I will summarize </w:t>
+      </w:r>
+      <w:r>
+        <w:rPr>
+          <w:rFonts w:ascii="Times New Roman" w:hAnsi="Times New Roman" w:cs="Times New Roman"/>
+          <w:sz w:val="24"/>
+          <w:szCs w:val="24"/>
+        </w:rPr>
+        <w:t>the important characteristics.</w:t>
+      </w:r>
+    </w:p>
+    <w:p>
+      <w:pPr>
+        <w:jc w:val="both"/>
         <w:rPr>
           <w:rFonts w:ascii="Times New Roman" w:hAnsi="Times New Roman" w:cs="Times New Roman"/>
           <w:b/>
           <w:bCs/>
-          <w:sz w:val="28"/>
-          <w:szCs w:val="28"/>
-        </w:rPr>
-        <w:t xml:space="preserve">2. </w:t>
-      </w:r>
+          <w:sz w:val="24"/>
+          <w:szCs w:val="24"/>
+        </w:rPr>
+      </w:pPr>
       <w:r>
         <w:rPr>
           <w:rFonts w:ascii="Times New Roman" w:hAnsi="Times New Roman" w:cs="Times New Roman"/>
           <w:b/>
           <w:bCs/>
-          <w:sz w:val="28"/>
-          <w:szCs w:val="28"/>
+          <w:sz w:val="24"/>
+          <w:szCs w:val="24"/>
+        </w:rPr>
+        <w:t xml:space="preserve">2. </w:t>
+      </w:r>
+      <w:r>
+        <w:rPr>
+          <w:rFonts w:ascii="Times New Roman" w:hAnsi="Times New Roman" w:cs="Times New Roman"/>
+          <w:b/>
+          <w:bCs/>
+          <w:sz w:val="24"/>
+          <w:szCs w:val="24"/>
         </w:rPr>
         <w:t>Data</w:t>
       </w:r>
@@ -260,15 +249,7 @@
           <w:sz w:val="24"/>
           <w:szCs w:val="24"/>
         </w:rPr>
-        <w:t>The data was taken from Kaggle in the following link</w:t>
-      </w:r>
-      <w:r>
-        <w:rPr>
-          <w:rFonts w:ascii="Times New Roman" w:hAnsi="Times New Roman" w:cs="Times New Roman"/>
-          <w:sz w:val="24"/>
-          <w:szCs w:val="24"/>
-        </w:rPr>
-        <w:t xml:space="preserve">: </w:t>
+        <w:t xml:space="preserve">The data was taken from Kaggle in the following link: </w:t>
       </w:r>
       <w:hyperlink r:id="rId5" w:history="1">
         <w:r>
@@ -297,8 +278,8 @@
           <w:rFonts w:ascii="Times New Roman" w:hAnsi="Times New Roman" w:cs="Times New Roman"/>
           <w:b/>
           <w:bCs/>
-          <w:sz w:val="28"/>
-          <w:szCs w:val="28"/>
+          <w:sz w:val="24"/>
+          <w:szCs w:val="24"/>
         </w:rPr>
       </w:pPr>
       <w:r>
@@ -306,8 +287,8 @@
           <w:rFonts w:ascii="Times New Roman" w:hAnsi="Times New Roman" w:cs="Times New Roman"/>
           <w:b/>
           <w:bCs/>
-          <w:sz w:val="28"/>
-          <w:szCs w:val="28"/>
+          <w:sz w:val="24"/>
+          <w:szCs w:val="24"/>
         </w:rPr>
         <w:t>2.1 Characterization of the dataset</w:t>
       </w:r>
@@ -518,8 +499,8 @@
           <w:rFonts w:ascii="Times New Roman" w:hAnsi="Times New Roman" w:cs="Times New Roman"/>
           <w:b/>
           <w:bCs/>
-          <w:sz w:val="28"/>
-          <w:szCs w:val="28"/>
+          <w:sz w:val="24"/>
+          <w:szCs w:val="24"/>
         </w:rPr>
       </w:pPr>
       <w:r>
@@ -527,8 +508,8 @@
           <w:rFonts w:ascii="Times New Roman" w:hAnsi="Times New Roman" w:cs="Times New Roman"/>
           <w:b/>
           <w:bCs/>
-          <w:sz w:val="28"/>
-          <w:szCs w:val="28"/>
+          <w:sz w:val="24"/>
+          <w:szCs w:val="24"/>
         </w:rPr>
         <w:t>2.2 Data Dictionary</w:t>
       </w:r>
@@ -545,6 +526,7 @@
       <w:r>
         <w:rPr>
           <w:rFonts w:ascii="Times New Roman" w:hAnsi="Times New Roman" w:cs="Times New Roman"/>
+          <w:noProof/>
           <w:sz w:val="24"/>
           <w:szCs w:val="24"/>
         </w:rPr>
@@ -629,8 +611,8 @@
           <w:rFonts w:ascii="Times New Roman" w:hAnsi="Times New Roman" w:cs="Times New Roman"/>
           <w:b/>
           <w:bCs/>
-          <w:sz w:val="28"/>
-          <w:szCs w:val="28"/>
+          <w:sz w:val="24"/>
+          <w:szCs w:val="24"/>
         </w:rPr>
       </w:pPr>
       <w:r>
@@ -638,8 +620,8 @@
           <w:rFonts w:ascii="Times New Roman" w:hAnsi="Times New Roman" w:cs="Times New Roman"/>
           <w:b/>
           <w:bCs/>
-          <w:sz w:val="28"/>
-          <w:szCs w:val="28"/>
+          <w:sz w:val="24"/>
+          <w:szCs w:val="24"/>
         </w:rPr>
         <w:t>2.3 Data Preparation</w:t>
       </w:r>
@@ -744,23 +726,7 @@
           <w:sz w:val="24"/>
           <w:szCs w:val="24"/>
         </w:rPr>
-        <w:t>As we can see in Figure 2, Null values present in “Book-Author” and “Publisher” were replaced by “</w:t>
-      </w:r>
-      <w:r>
-        <w:rPr>
-          <w:rFonts w:ascii="Times New Roman" w:hAnsi="Times New Roman" w:cs="Times New Roman"/>
-          <w:sz w:val="24"/>
-          <w:szCs w:val="24"/>
-        </w:rPr>
-        <w:t>Unknown</w:t>
-      </w:r>
-      <w:r>
-        <w:rPr>
-          <w:rFonts w:ascii="Times New Roman" w:hAnsi="Times New Roman" w:cs="Times New Roman"/>
-          <w:sz w:val="24"/>
-          <w:szCs w:val="24"/>
-        </w:rPr>
-        <w:t xml:space="preserve">” since they represented less than 1 percent in </w:t>
+        <w:t xml:space="preserve">As we can see in Figure 2, Null values present in “Book-Author” and “Publisher” were replaced by “Unknown” since they represented less than 1 percent in </w:t>
       </w:r>
       <w:proofErr w:type="spellStart"/>
       <w:r>
@@ -793,6 +759,7 @@
       <w:r>
         <w:rPr>
           <w:rFonts w:ascii="Times New Roman" w:hAnsi="Times New Roman" w:cs="Times New Roman"/>
+          <w:noProof/>
           <w:sz w:val="24"/>
           <w:szCs w:val="24"/>
         </w:rPr>
@@ -849,31 +816,7 @@
           <w:sz w:val="24"/>
           <w:szCs w:val="24"/>
         </w:rPr>
-        <w:t xml:space="preserve">Figure </w:t>
-      </w:r>
-      <w:r>
-        <w:rPr>
-          <w:rFonts w:ascii="Times New Roman" w:hAnsi="Times New Roman" w:cs="Times New Roman"/>
-          <w:sz w:val="24"/>
-          <w:szCs w:val="24"/>
-        </w:rPr>
-        <w:t>2</w:t>
-      </w:r>
-      <w:r>
-        <w:rPr>
-          <w:rFonts w:ascii="Times New Roman" w:hAnsi="Times New Roman" w:cs="Times New Roman"/>
-          <w:sz w:val="24"/>
-          <w:szCs w:val="24"/>
-        </w:rPr>
-        <w:t xml:space="preserve">: </w:t>
-      </w:r>
-      <w:r>
-        <w:rPr>
-          <w:rFonts w:ascii="Times New Roman" w:hAnsi="Times New Roman" w:cs="Times New Roman"/>
-          <w:sz w:val="24"/>
-          <w:szCs w:val="24"/>
-        </w:rPr>
-        <w:t>Percentage of Null values in the data frames</w:t>
+        <w:t>Figure 2: Percentage of Null values in the data frames</w:t>
       </w:r>
     </w:p>
     <w:p>
@@ -883,8 +826,8 @@
           <w:rFonts w:ascii="Times New Roman" w:hAnsi="Times New Roman" w:cs="Times New Roman"/>
           <w:b/>
           <w:bCs/>
-          <w:sz w:val="28"/>
-          <w:szCs w:val="28"/>
+          <w:sz w:val="24"/>
+          <w:szCs w:val="24"/>
         </w:rPr>
       </w:pPr>
       <w:r>
@@ -892,8 +835,8 @@
           <w:rFonts w:ascii="Times New Roman" w:hAnsi="Times New Roman" w:cs="Times New Roman"/>
           <w:b/>
           <w:bCs/>
-          <w:sz w:val="28"/>
-          <w:szCs w:val="28"/>
+          <w:sz w:val="24"/>
+          <w:szCs w:val="24"/>
         </w:rPr>
         <w:t xml:space="preserve">3. </w:t>
       </w:r>
@@ -902,8 +845,8 @@
           <w:rFonts w:ascii="Times New Roman" w:hAnsi="Times New Roman" w:cs="Times New Roman"/>
           <w:b/>
           <w:bCs/>
-          <w:sz w:val="28"/>
-          <w:szCs w:val="28"/>
+          <w:sz w:val="24"/>
+          <w:szCs w:val="24"/>
         </w:rPr>
         <w:t>Machine Learning</w:t>
       </w:r>
@@ -997,151 +940,7 @@
           <w:sz w:val="24"/>
           <w:szCs w:val="24"/>
         </w:rPr>
-        <w:t xml:space="preserve">A </w:t>
-      </w:r>
-      <w:r>
-        <w:rPr>
-          <w:rFonts w:ascii="Times New Roman" w:hAnsi="Times New Roman" w:cs="Times New Roman"/>
-          <w:sz w:val="24"/>
-          <w:szCs w:val="24"/>
-        </w:rPr>
-        <w:t>recommendation</w:t>
-      </w:r>
-      <w:r>
-        <w:rPr>
-          <w:rFonts w:ascii="Times New Roman" w:hAnsi="Times New Roman" w:cs="Times New Roman"/>
-          <w:sz w:val="24"/>
-          <w:szCs w:val="24"/>
-        </w:rPr>
-        <w:t xml:space="preserve"> system in online retail has the purpose to suggest customers or users services or products</w:t>
-      </w:r>
-      <w:r>
-        <w:rPr>
-          <w:rFonts w:ascii="Times New Roman" w:hAnsi="Times New Roman" w:cs="Times New Roman"/>
-          <w:sz w:val="24"/>
-          <w:szCs w:val="24"/>
-        </w:rPr>
-        <w:t xml:space="preserve"> that</w:t>
-      </w:r>
-      <w:r>
-        <w:rPr>
-          <w:rFonts w:ascii="Times New Roman" w:hAnsi="Times New Roman" w:cs="Times New Roman"/>
-          <w:sz w:val="24"/>
-          <w:szCs w:val="24"/>
-        </w:rPr>
-        <w:t xml:space="preserve"> they would be interested to </w:t>
-      </w:r>
-      <w:r>
-        <w:rPr>
-          <w:rFonts w:ascii="Times New Roman" w:hAnsi="Times New Roman" w:cs="Times New Roman"/>
-          <w:sz w:val="24"/>
-          <w:szCs w:val="24"/>
-        </w:rPr>
-        <w:t>get</w:t>
-      </w:r>
-      <w:r>
-        <w:rPr>
-          <w:rFonts w:ascii="Times New Roman" w:hAnsi="Times New Roman" w:cs="Times New Roman"/>
-          <w:sz w:val="24"/>
-          <w:szCs w:val="24"/>
-        </w:rPr>
-        <w:t>, buy</w:t>
-      </w:r>
-      <w:r>
-        <w:rPr>
-          <w:rFonts w:ascii="Times New Roman" w:hAnsi="Times New Roman" w:cs="Times New Roman"/>
-          <w:sz w:val="24"/>
-          <w:szCs w:val="24"/>
-        </w:rPr>
-        <w:t xml:space="preserve"> or read</w:t>
-      </w:r>
-      <w:r>
-        <w:rPr>
-          <w:rFonts w:ascii="Times New Roman" w:hAnsi="Times New Roman" w:cs="Times New Roman"/>
-          <w:sz w:val="24"/>
-          <w:szCs w:val="24"/>
-        </w:rPr>
-        <w:t xml:space="preserve"> according to previous data like previous sells, streaming services, demographics among others </w:t>
-      </w:r>
-      <w:r>
-        <w:rPr>
-          <w:rFonts w:ascii="Times New Roman" w:hAnsi="Times New Roman" w:cs="Times New Roman"/>
-          <w:sz w:val="24"/>
-          <w:szCs w:val="24"/>
-        </w:rPr>
-        <w:t>characteristics</w:t>
-      </w:r>
-      <w:r>
-        <w:rPr>
-          <w:rFonts w:ascii="Times New Roman" w:hAnsi="Times New Roman" w:cs="Times New Roman"/>
-          <w:sz w:val="24"/>
-          <w:szCs w:val="24"/>
-        </w:rPr>
-        <w:t xml:space="preserve"> </w:t>
-      </w:r>
-      <w:r>
-        <w:rPr>
-          <w:rFonts w:ascii="Times New Roman" w:hAnsi="Times New Roman" w:cs="Times New Roman"/>
-          <w:sz w:val="24"/>
-          <w:szCs w:val="24"/>
-        </w:rPr>
-        <w:t>analysed</w:t>
-      </w:r>
-      <w:r>
-        <w:rPr>
-          <w:rFonts w:ascii="Times New Roman" w:hAnsi="Times New Roman" w:cs="Times New Roman"/>
-          <w:sz w:val="24"/>
-          <w:szCs w:val="24"/>
-        </w:rPr>
-        <w:t xml:space="preserve"> in which</w:t>
-      </w:r>
-      <w:r>
-        <w:rPr>
-          <w:rFonts w:ascii="Times New Roman" w:hAnsi="Times New Roman" w:cs="Times New Roman"/>
-          <w:sz w:val="24"/>
-          <w:szCs w:val="24"/>
-        </w:rPr>
-        <w:t xml:space="preserve"> using Machine Learning </w:t>
-      </w:r>
-      <w:r>
-        <w:rPr>
-          <w:rFonts w:ascii="Times New Roman" w:hAnsi="Times New Roman" w:cs="Times New Roman"/>
-          <w:sz w:val="24"/>
-          <w:szCs w:val="24"/>
-        </w:rPr>
-        <w:t>Recommendation Systems</w:t>
-      </w:r>
-      <w:r>
-        <w:rPr>
-          <w:rFonts w:ascii="Times New Roman" w:hAnsi="Times New Roman" w:cs="Times New Roman"/>
-          <w:sz w:val="24"/>
-          <w:szCs w:val="24"/>
-        </w:rPr>
-        <w:t xml:space="preserve"> </w:t>
-      </w:r>
-      <w:r>
-        <w:rPr>
-          <w:rFonts w:ascii="Times New Roman" w:hAnsi="Times New Roman" w:cs="Times New Roman"/>
-          <w:sz w:val="24"/>
-          <w:szCs w:val="24"/>
-        </w:rPr>
-        <w:t>we can</w:t>
-      </w:r>
-      <w:r>
-        <w:rPr>
-          <w:rFonts w:ascii="Times New Roman" w:hAnsi="Times New Roman" w:cs="Times New Roman"/>
-          <w:sz w:val="24"/>
-          <w:szCs w:val="24"/>
-        </w:rPr>
-        <w:t xml:space="preserve"> predicts what are the interests of the customers and give us the option to offer it to them</w:t>
-      </w:r>
-      <w:r>
-        <w:rPr>
-          <w:rFonts w:ascii="Times New Roman" w:hAnsi="Times New Roman" w:cs="Times New Roman"/>
-          <w:sz w:val="24"/>
-          <w:szCs w:val="24"/>
-        </w:rPr>
-        <w:t>, the final purpose is to give more value to the company making the user be more interested on us and for the user the benefit is the time since we are offering products or services he/she is interested.</w:t>
+        <w:t>A recommendation system in online retail has the purpose to suggest customers or users services or products that they would be interested to get, buy or read according to previous data like previous sells, streaming services, demographics among others characteristics analysed in which using Machine Learning Recommendation Systems we can predicts what are the interests of the customers and give us the option to offer it to them, the final purpose is to give more value to the company making the user be more interested on us and for the user the benefit is the time since we are offering products or services he/she is interested.</w:t>
       </w:r>
     </w:p>
     <w:p>
@@ -1224,34 +1023,7 @@
           <w:szCs w:val="24"/>
           <w:highlight w:val="yellow"/>
         </w:rPr>
-        <w:t xml:space="preserve">According to Kulkarni, A.B. </w:t>
-      </w:r>
-      <w:r>
-        <w:rPr>
-          <w:rFonts w:ascii="Times New Roman" w:hAnsi="Times New Roman" w:cs="Times New Roman"/>
-          <w:sz w:val="24"/>
-          <w:szCs w:val="24"/>
-          <w:highlight w:val="yellow"/>
-        </w:rPr>
-        <w:t>(Kulkarni et al., 2022)</w:t>
-      </w:r>
-      <w:r>
-        <w:rPr>
-          <w:rFonts w:ascii="Times New Roman" w:hAnsi="Times New Roman" w:cs="Times New Roman"/>
-          <w:sz w:val="24"/>
-          <w:szCs w:val="24"/>
-          <w:highlight w:val="yellow"/>
-        </w:rPr>
-        <w:t xml:space="preserve"> </w:t>
-      </w:r>
-      <w:r>
-        <w:rPr>
-          <w:rFonts w:ascii="Times New Roman" w:hAnsi="Times New Roman" w:cs="Times New Roman"/>
-          <w:sz w:val="24"/>
-          <w:szCs w:val="24"/>
-          <w:highlight w:val="yellow"/>
-        </w:rPr>
-        <w:t>Content-based filtering is used in recommending products or items very similar to those being clicked or liked. User recommendations are based on the description of an item and a profile of the user’s interest. Content-based recommender systems are widely used in e-commerce platforms. It is one of the basic algorithms in the recommendation engine. Content-based filtering can be triggered for any event; for example, on click, on purchase, or add to cart.</w:t>
+        <w:t>According to Kulkarni, A.B. (Kulkarni et al., 2022) Content-based filtering is used in recommending products or items very similar to those being clicked or liked. User recommendations are based on the description of an item and a profile of the user’s interest. Content-based recommender systems are widely used in e-commerce platforms. It is one of the basic algorithms in the recommendation engine. Content-based filtering can be triggered for any event; for example, on click, on purchase, or add to cart.</w:t>
       </w:r>
     </w:p>
     <w:p>
@@ -1319,6 +1091,7 @@
       <w:r>
         <w:rPr>
           <w:rFonts w:ascii="Times New Roman" w:hAnsi="Times New Roman" w:cs="Times New Roman"/>
+          <w:noProof/>
           <w:sz w:val="24"/>
           <w:szCs w:val="24"/>
         </w:rPr>
@@ -1374,31 +1147,7 @@
           <w:sz w:val="24"/>
           <w:szCs w:val="24"/>
         </w:rPr>
-        <w:t xml:space="preserve">Figure </w:t>
-      </w:r>
-      <w:r>
-        <w:rPr>
-          <w:rFonts w:ascii="Times New Roman" w:hAnsi="Times New Roman" w:cs="Times New Roman"/>
-          <w:sz w:val="24"/>
-          <w:szCs w:val="24"/>
-        </w:rPr>
-        <w:t>3</w:t>
-      </w:r>
-      <w:r>
-        <w:rPr>
-          <w:rFonts w:ascii="Times New Roman" w:hAnsi="Times New Roman" w:cs="Times New Roman"/>
-          <w:sz w:val="24"/>
-          <w:szCs w:val="24"/>
-        </w:rPr>
-        <w:t xml:space="preserve">: </w:t>
-      </w:r>
-      <w:r>
-        <w:rPr>
-          <w:rFonts w:ascii="Times New Roman" w:hAnsi="Times New Roman" w:cs="Times New Roman"/>
-          <w:sz w:val="24"/>
-          <w:szCs w:val="24"/>
-        </w:rPr>
-        <w:t>Ratings plot according to the number of users</w:t>
+        <w:t>Figure 3: Ratings plot according to the number of users</w:t>
       </w:r>
     </w:p>
     <w:p>
@@ -1431,6 +1180,7 @@
       <w:r>
         <w:rPr>
           <w:rFonts w:ascii="Times New Roman" w:hAnsi="Times New Roman" w:cs="Times New Roman"/>
+          <w:noProof/>
           <w:sz w:val="24"/>
           <w:szCs w:val="24"/>
         </w:rPr>
@@ -1486,31 +1236,7 @@
           <w:sz w:val="24"/>
           <w:szCs w:val="24"/>
         </w:rPr>
-        <w:t xml:space="preserve">Figure </w:t>
-      </w:r>
-      <w:r>
-        <w:rPr>
-          <w:rFonts w:ascii="Times New Roman" w:hAnsi="Times New Roman" w:cs="Times New Roman"/>
-          <w:sz w:val="24"/>
-          <w:szCs w:val="24"/>
-        </w:rPr>
-        <w:t>4</w:t>
-      </w:r>
-      <w:r>
-        <w:rPr>
-          <w:rFonts w:ascii="Times New Roman" w:hAnsi="Times New Roman" w:cs="Times New Roman"/>
-          <w:sz w:val="24"/>
-          <w:szCs w:val="24"/>
-        </w:rPr>
-        <w:t xml:space="preserve">: </w:t>
-      </w:r>
-      <w:r>
-        <w:rPr>
-          <w:rFonts w:ascii="Times New Roman" w:hAnsi="Times New Roman" w:cs="Times New Roman"/>
-          <w:sz w:val="24"/>
-          <w:szCs w:val="24"/>
-        </w:rPr>
-        <w:t>Weighted Rating Formula</w:t>
+        <w:t>Figure 4: Weighted Rating Formula</w:t>
       </w:r>
     </w:p>
     <w:p>
@@ -1787,6 +1513,7 @@
       <w:r>
         <w:rPr>
           <w:rFonts w:ascii="Times New Roman" w:hAnsi="Times New Roman" w:cs="Times New Roman"/>
+          <w:noProof/>
           <w:sz w:val="24"/>
           <w:szCs w:val="24"/>
         </w:rPr>
@@ -1860,39 +1587,7 @@
           <w:sz w:val="24"/>
           <w:szCs w:val="24"/>
         </w:rPr>
-        <w:t xml:space="preserve">The score calculated with </w:t>
-      </w:r>
-      <w:r>
-        <w:rPr>
-          <w:rFonts w:ascii="Times New Roman" w:hAnsi="Times New Roman" w:cs="Times New Roman"/>
-          <w:sz w:val="24"/>
-          <w:szCs w:val="24"/>
-        </w:rPr>
-        <w:t>w</w:t>
-      </w:r>
-      <w:r>
-        <w:rPr>
-          <w:rFonts w:ascii="Times New Roman" w:hAnsi="Times New Roman" w:cs="Times New Roman"/>
-          <w:sz w:val="24"/>
-          <w:szCs w:val="24"/>
-        </w:rPr>
-        <w:t>e</w:t>
-      </w:r>
-      <w:r>
-        <w:rPr>
-          <w:rFonts w:ascii="Times New Roman" w:hAnsi="Times New Roman" w:cs="Times New Roman"/>
-          <w:sz w:val="24"/>
-          <w:szCs w:val="24"/>
-        </w:rPr>
-        <w:t>ighted rating</w:t>
-      </w:r>
-      <w:r>
-        <w:rPr>
-          <w:rFonts w:ascii="Times New Roman" w:hAnsi="Times New Roman" w:cs="Times New Roman"/>
-          <w:sz w:val="24"/>
-          <w:szCs w:val="24"/>
-        </w:rPr>
-        <w:t xml:space="preserve"> function is the one in which we can trust because it considers how many users voted in the movie, the minimum requires, the average rating and the mean across the whole data which gives us a result in which we can trust. In the rating count we can see that many people rated those books which confirms as well that we can trust in m value calculated before.</w:t>
+        <w:t>The score calculated with weighted rating function is the one in which we can trust because it considers how many users voted in the movie, the minimum requires, the average rating and the mean across the whole data which gives us a result in which we can trust. In the rating count we can see that many people rated those books which confirms as well that we can trust in m value calculated before.</w:t>
       </w:r>
     </w:p>
     <w:p>
@@ -2013,6 +1708,7 @@
       <w:r>
         <w:rPr>
           <w:rFonts w:ascii="Times New Roman" w:hAnsi="Times New Roman" w:cs="Times New Roman"/>
+          <w:noProof/>
           <w:sz w:val="24"/>
           <w:szCs w:val="24"/>
         </w:rPr>
@@ -2098,34 +1794,7 @@
           <w:szCs w:val="24"/>
           <w:highlight w:val="yellow"/>
         </w:rPr>
-        <w:t xml:space="preserve"> in his website </w:t>
-      </w:r>
-      <w:r>
-        <w:rPr>
-          <w:rFonts w:ascii="Times New Roman" w:hAnsi="Times New Roman" w:cs="Times New Roman"/>
-          <w:sz w:val="24"/>
-          <w:szCs w:val="24"/>
-          <w:highlight w:val="yellow"/>
-        </w:rPr>
-        <w:t>(Sciencedirect.com, 2019)</w:t>
-      </w:r>
-      <w:r>
-        <w:rPr>
-          <w:rFonts w:ascii="Times New Roman" w:hAnsi="Times New Roman" w:cs="Times New Roman"/>
-          <w:sz w:val="24"/>
-          <w:szCs w:val="24"/>
-          <w:highlight w:val="yellow"/>
-        </w:rPr>
-        <w:t xml:space="preserve"> states that </w:t>
-      </w:r>
-      <w:r>
-        <w:rPr>
-          <w:rFonts w:ascii="Times New Roman" w:hAnsi="Times New Roman" w:cs="Times New Roman"/>
-          <w:sz w:val="24"/>
-          <w:szCs w:val="24"/>
-          <w:highlight w:val="yellow"/>
-        </w:rPr>
-        <w:t>Cosine similarity measures the similarity between two vectors of an inner product space. It is measured by the cosine of the angle between two vectors and determines whether two vectors are pointing in roughly the same direction. It is often used to measure document similarity in text analysis.</w:t>
+        <w:t xml:space="preserve"> in his website (Sciencedirect.com, 2019) states that Cosine similarity measures the similarity between two vectors of an inner product space. It is measured by the cosine of the angle between two vectors and determines whether two vectors are pointing in roughly the same direction. It is often used to measure document similarity in text analysis.</w:t>
       </w:r>
     </w:p>
     <w:p>
@@ -2146,17 +1815,7 @@
           <w:sz w:val="24"/>
           <w:szCs w:val="24"/>
         </w:rPr>
-        <w:t>Collaborative Filtering</w:t>
-      </w:r>
-      <w:r>
-        <w:rPr>
-          <w:rFonts w:ascii="Times New Roman" w:hAnsi="Times New Roman" w:cs="Times New Roman"/>
-          <w:b/>
-          <w:bCs/>
-          <w:sz w:val="24"/>
-          <w:szCs w:val="24"/>
-        </w:rPr>
-        <w:t xml:space="preserve"> System</w:t>
+        <w:t>Collaborative Filtering System</w:t>
       </w:r>
     </w:p>
     <w:p>
@@ -2175,8 +1834,68 @@
           <w:szCs w:val="24"/>
           <w:highlight w:val="yellow"/>
         </w:rPr>
-        <w:t xml:space="preserve">Google developers </w:t>
-      </w:r>
+        <w:t>Google developers (Google Developers, n.d.) mentions that collaborative filtering uses similarities between users and items simultaneously to provide recommendations. This allows for serendipitous recommendations; that is, collaborative filtering models can recommend an item to user A based on the interests of a similar user B. Furthermore, the embeddings can be learned automatically, without relying on hand-engineering of features.</w:t>
+      </w:r>
+    </w:p>
+    <w:p>
+      <w:pPr>
+        <w:jc w:val="both"/>
+        <w:rPr>
+          <w:rFonts w:ascii="Times New Roman" w:hAnsi="Times New Roman" w:cs="Times New Roman"/>
+          <w:sz w:val="24"/>
+          <w:szCs w:val="24"/>
+        </w:rPr>
+      </w:pPr>
+      <w:r>
+        <w:rPr>
+          <w:rFonts w:ascii="Times New Roman" w:hAnsi="Times New Roman" w:cs="Times New Roman"/>
+          <w:sz w:val="24"/>
+          <w:szCs w:val="24"/>
+        </w:rPr>
+        <w:t>As I am analysing books, this method will recommend books according to other users that read the same and similar books. I have a big data frame in df_rating, and that could cause error in our next functions. So, I will filter and just use the movies that were rated for 50 users or more and ratings marked as zeros will not be considered since they represent users that read the book but didn't give a rating</w:t>
+      </w:r>
+      <w:r>
+        <w:rPr>
+          <w:rFonts w:ascii="Times New Roman" w:hAnsi="Times New Roman" w:cs="Times New Roman"/>
+          <w:sz w:val="24"/>
+          <w:szCs w:val="24"/>
+        </w:rPr>
+        <w:t xml:space="preserve"> and </w:t>
+      </w:r>
+      <w:r>
+        <w:rPr>
+          <w:rFonts w:ascii="Times New Roman" w:hAnsi="Times New Roman" w:cs="Times New Roman"/>
+          <w:sz w:val="24"/>
+          <w:szCs w:val="24"/>
+        </w:rPr>
+        <w:t>for</w:t>
+      </w:r>
+      <w:r>
+        <w:rPr>
+          <w:rFonts w:ascii="Times New Roman" w:hAnsi="Times New Roman" w:cs="Times New Roman"/>
+          <w:sz w:val="24"/>
+          <w:szCs w:val="24"/>
+        </w:rPr>
+        <w:t xml:space="preserve"> this example I used user-user Collaborative filtering</w:t>
+      </w:r>
+      <w:r>
+        <w:rPr>
+          <w:rFonts w:ascii="Times New Roman" w:hAnsi="Times New Roman" w:cs="Times New Roman"/>
+          <w:sz w:val="24"/>
+          <w:szCs w:val="24"/>
+        </w:rPr>
+        <w:t>.</w:t>
+      </w:r>
+    </w:p>
+    <w:p>
+      <w:pPr>
+        <w:jc w:val="both"/>
+        <w:rPr>
+          <w:rFonts w:ascii="Times New Roman" w:hAnsi="Times New Roman" w:cs="Times New Roman"/>
+          <w:sz w:val="24"/>
+          <w:szCs w:val="24"/>
+        </w:rPr>
+      </w:pPr>
       <w:r>
         <w:rPr>
           <w:rFonts w:ascii="Times New Roman" w:hAnsi="Times New Roman" w:cs="Times New Roman"/>
@@ -2184,45 +1903,64 @@
           <w:szCs w:val="24"/>
           <w:highlight w:val="yellow"/>
         </w:rPr>
-        <w:t>(Google Developers, n.d.)</w:t>
-      </w:r>
-      <w:r>
-        <w:rPr>
-          <w:rFonts w:ascii="Times New Roman" w:hAnsi="Times New Roman" w:cs="Times New Roman"/>
-          <w:sz w:val="24"/>
-          <w:szCs w:val="24"/>
-          <w:highlight w:val="yellow"/>
-        </w:rPr>
-        <w:t xml:space="preserve"> mentions that </w:t>
-      </w:r>
-      <w:r>
-        <w:rPr>
-          <w:rFonts w:ascii="Times New Roman" w:hAnsi="Times New Roman" w:cs="Times New Roman"/>
-          <w:sz w:val="24"/>
-          <w:szCs w:val="24"/>
-          <w:highlight w:val="yellow"/>
-        </w:rPr>
-        <w:t>collaborative filtering uses similarities between users and items simultaneously to provide recommendations. This allows for serendipitous recommendations; that is, collaborative filtering models can recommend an item to user A based on the interests of a similar user B. Furthermore, the embeddings can be learned automatically, without relying on hand-engineering of features.</w:t>
-      </w:r>
-    </w:p>
-    <w:p>
-      <w:pPr>
-        <w:jc w:val="both"/>
-        <w:rPr>
-          <w:rFonts w:ascii="Times New Roman" w:hAnsi="Times New Roman" w:cs="Times New Roman"/>
-          <w:sz w:val="24"/>
-          <w:szCs w:val="24"/>
-        </w:rPr>
-      </w:pPr>
-      <w:r>
-        <w:rPr>
-          <w:rFonts w:ascii="Times New Roman" w:hAnsi="Times New Roman" w:cs="Times New Roman"/>
-          <w:sz w:val="24"/>
-          <w:szCs w:val="24"/>
-        </w:rPr>
-        <w:t>As I am analysing books, this method will recommend books according to other users that read the same and similar books.</w:t>
-      </w:r>
-      <w:r>
+        <w:t>According to Maklin, C. (Maklin, 2022) User-based — User-based collaborative filtering makes recommendations based on the user’s preferences that are similar to other users. For example, if a user gives a similar rating to movies as the user in question. We could assume that they have similar interests. Thus, if the other user has seen and liked a movie that the user hasn’t seen, we would recommend it.</w:t>
+      </w:r>
+    </w:p>
+    <w:p>
+      <w:pPr>
+        <w:jc w:val="both"/>
+        <w:rPr>
+          <w:rFonts w:ascii="Times New Roman" w:hAnsi="Times New Roman" w:cs="Times New Roman"/>
+          <w:sz w:val="24"/>
+          <w:szCs w:val="24"/>
+        </w:rPr>
+      </w:pPr>
+      <w:r>
+        <w:rPr>
+          <w:rFonts w:ascii="Times New Roman" w:hAnsi="Times New Roman" w:cs="Times New Roman"/>
+          <w:sz w:val="24"/>
+          <w:szCs w:val="24"/>
+        </w:rPr>
+        <w:t xml:space="preserve">The variables were defined as </w:t>
+      </w:r>
+      <w:r>
+        <w:rPr>
+          <w:rFonts w:ascii="Times New Roman" w:hAnsi="Times New Roman" w:cs="Times New Roman"/>
+          <w:sz w:val="24"/>
+          <w:szCs w:val="24"/>
+        </w:rPr>
+        <w:t>“</w:t>
+      </w:r>
+      <w:r>
+        <w:rPr>
+          <w:rFonts w:ascii="Times New Roman" w:hAnsi="Times New Roman" w:cs="Times New Roman"/>
+          <w:sz w:val="24"/>
+          <w:szCs w:val="24"/>
+        </w:rPr>
+        <w:t>X</w:t>
+      </w:r>
+      <w:r>
+        <w:rPr>
+          <w:rFonts w:ascii="Times New Roman" w:hAnsi="Times New Roman" w:cs="Times New Roman"/>
+          <w:sz w:val="24"/>
+          <w:szCs w:val="24"/>
+        </w:rPr>
+        <w:t>”</w:t>
+      </w:r>
+      <w:r>
+        <w:rPr>
+          <w:rFonts w:ascii="Times New Roman" w:hAnsi="Times New Roman" w:cs="Times New Roman"/>
+          <w:sz w:val="24"/>
+          <w:szCs w:val="24"/>
+        </w:rPr>
+        <w:t xml:space="preserve"> containing all the df_users dataset with a data</w:t>
+      </w:r>
+      <w:r>
+        <w:rPr>
+          <w:rFonts w:ascii="Times New Roman" w:hAnsi="Times New Roman" w:cs="Times New Roman"/>
+          <w:sz w:val="24"/>
+          <w:szCs w:val="24"/>
+        </w:rPr>
         <w:t xml:space="preserve"> </w:t>
       </w:r>
       <w:r>
@@ -2231,40 +1969,18 @@
           <w:sz w:val="24"/>
           <w:szCs w:val="24"/>
         </w:rPr>
-        <w:t>I have a big data</w:t>
-      </w:r>
-      <w:r>
-        <w:rPr>
-          <w:rFonts w:ascii="Times New Roman" w:hAnsi="Times New Roman" w:cs="Times New Roman"/>
-          <w:sz w:val="24"/>
-          <w:szCs w:val="24"/>
-        </w:rPr>
-        <w:t xml:space="preserve"> frame in df_rating</w:t>
-      </w:r>
-      <w:r>
-        <w:rPr>
-          <w:rFonts w:ascii="Times New Roman" w:hAnsi="Times New Roman" w:cs="Times New Roman"/>
-          <w:sz w:val="24"/>
-          <w:szCs w:val="24"/>
-        </w:rPr>
-        <w:t>, and that could cause error in our next functions. So</w:t>
-      </w:r>
-      <w:r>
-        <w:rPr>
-          <w:rFonts w:ascii="Times New Roman" w:hAnsi="Times New Roman" w:cs="Times New Roman"/>
-          <w:sz w:val="24"/>
-          <w:szCs w:val="24"/>
-        </w:rPr>
-        <w:t>,</w:t>
-      </w:r>
-      <w:r>
-        <w:rPr>
-          <w:rFonts w:ascii="Times New Roman" w:hAnsi="Times New Roman" w:cs="Times New Roman"/>
-          <w:sz w:val="24"/>
-          <w:szCs w:val="24"/>
-        </w:rPr>
-        <w:t xml:space="preserve"> I will filter and just use the movies that were rated for 50 users or more and ratings marked as zeros will not be considered since they represent users that read the book but didn't give a rating</w:t>
-      </w:r>
+        <w:t xml:space="preserve">frame names as </w:t>
+      </w:r>
+      <w:proofErr w:type="spellStart"/>
+      <w:r>
+        <w:rPr>
+          <w:rFonts w:ascii="Times New Roman" w:hAnsi="Times New Roman" w:cs="Times New Roman"/>
+          <w:sz w:val="24"/>
+          <w:szCs w:val="24"/>
+        </w:rPr>
+        <w:t>Colab_F</w:t>
+      </w:r>
+      <w:proofErr w:type="spellEnd"/>
       <w:r>
         <w:rPr>
           <w:rFonts w:ascii="Times New Roman" w:hAnsi="Times New Roman" w:cs="Times New Roman"/>
@@ -2279,94 +1995,6 @@
           <w:sz w:val="24"/>
           <w:szCs w:val="24"/>
         </w:rPr>
-        <w:t>for</w:t>
-      </w:r>
-      <w:r>
-        <w:rPr>
-          <w:rFonts w:ascii="Times New Roman" w:hAnsi="Times New Roman" w:cs="Times New Roman"/>
-          <w:sz w:val="24"/>
-          <w:szCs w:val="24"/>
-        </w:rPr>
-        <w:t xml:space="preserve"> this example I used user-user Collaborative filtering</w:t>
-      </w:r>
-      <w:r>
-        <w:rPr>
-          <w:rFonts w:ascii="Times New Roman" w:hAnsi="Times New Roman" w:cs="Times New Roman"/>
-          <w:sz w:val="24"/>
-          <w:szCs w:val="24"/>
-        </w:rPr>
-        <w:t>.</w:t>
-      </w:r>
-    </w:p>
-    <w:p>
-      <w:pPr>
-        <w:jc w:val="both"/>
-        <w:rPr>
-          <w:rFonts w:ascii="Times New Roman" w:hAnsi="Times New Roman" w:cs="Times New Roman"/>
-          <w:sz w:val="24"/>
-          <w:szCs w:val="24"/>
-        </w:rPr>
-      </w:pPr>
-      <w:r>
-        <w:rPr>
-          <w:rFonts w:ascii="Times New Roman" w:hAnsi="Times New Roman" w:cs="Times New Roman"/>
-          <w:sz w:val="24"/>
-          <w:szCs w:val="24"/>
-          <w:highlight w:val="yellow"/>
-        </w:rPr>
-        <w:t>According to Maklin, C. (</w:t>
-      </w:r>
-      <w:r>
-        <w:rPr>
-          <w:rFonts w:ascii="Times New Roman" w:hAnsi="Times New Roman" w:cs="Times New Roman"/>
-          <w:sz w:val="24"/>
-          <w:szCs w:val="24"/>
-          <w:highlight w:val="yellow"/>
-        </w:rPr>
-        <w:t>Maklin, 2022</w:t>
-      </w:r>
-      <w:r>
-        <w:rPr>
-          <w:rFonts w:ascii="Times New Roman" w:hAnsi="Times New Roman" w:cs="Times New Roman"/>
-          <w:sz w:val="24"/>
-          <w:szCs w:val="24"/>
-          <w:highlight w:val="yellow"/>
-        </w:rPr>
-        <w:t xml:space="preserve">) </w:t>
-      </w:r>
-      <w:r>
-        <w:rPr>
-          <w:rFonts w:ascii="Times New Roman" w:hAnsi="Times New Roman" w:cs="Times New Roman"/>
-          <w:sz w:val="24"/>
-          <w:szCs w:val="24"/>
-          <w:highlight w:val="yellow"/>
-        </w:rPr>
-        <w:t>User-based — User-based collaborative filtering makes recommendations based on the user’s preferences that are similar to other users. For example, if a user gives a similar rating to movies as the user in question. We could assume that they have similar interests. Thus, if the other user has seen and liked a movie that the user hasn’t seen, we would recommend it.</w:t>
-      </w:r>
-    </w:p>
-    <w:p>
-      <w:pPr>
-        <w:jc w:val="both"/>
-        <w:rPr>
-          <w:rFonts w:ascii="Times New Roman" w:hAnsi="Times New Roman" w:cs="Times New Roman"/>
-          <w:sz w:val="24"/>
-          <w:szCs w:val="24"/>
-        </w:rPr>
-      </w:pPr>
-      <w:r>
-        <w:rPr>
-          <w:rFonts w:ascii="Times New Roman" w:hAnsi="Times New Roman" w:cs="Times New Roman"/>
-          <w:sz w:val="24"/>
-          <w:szCs w:val="24"/>
-        </w:rPr>
-        <w:t xml:space="preserve">The variables were defined as </w:t>
-      </w:r>
-      <w:r>
-        <w:rPr>
-          <w:rFonts w:ascii="Times New Roman" w:hAnsi="Times New Roman" w:cs="Times New Roman"/>
-          <w:sz w:val="24"/>
-          <w:szCs w:val="24"/>
-        </w:rPr>
         <w:t>“</w:t>
       </w:r>
       <w:r>
@@ -2375,7 +2003,7 @@
           <w:sz w:val="24"/>
           <w:szCs w:val="24"/>
         </w:rPr>
-        <w:t>X</w:t>
+        <w:t>y</w:t>
       </w:r>
       <w:r>
         <w:rPr>
@@ -2391,14 +2019,6 @@
           <w:sz w:val="24"/>
           <w:szCs w:val="24"/>
         </w:rPr>
-        <w:t xml:space="preserve"> containing all the df_users dataset with a data</w:t>
-      </w:r>
-      <w:r>
-        <w:rPr>
-          <w:rFonts w:ascii="Times New Roman" w:hAnsi="Times New Roman" w:cs="Times New Roman"/>
-          <w:sz w:val="24"/>
-          <w:szCs w:val="24"/>
-        </w:rPr>
         <w:t xml:space="preserve"> </w:t>
       </w:r>
       <w:r>
@@ -2407,7 +2027,15 @@
           <w:sz w:val="24"/>
           <w:szCs w:val="24"/>
         </w:rPr>
-        <w:t xml:space="preserve">frame names as </w:t>
+        <w:t>represents</w:t>
+      </w:r>
+      <w:r>
+        <w:rPr>
+          <w:rFonts w:ascii="Times New Roman" w:hAnsi="Times New Roman" w:cs="Times New Roman"/>
+          <w:sz w:val="24"/>
+          <w:szCs w:val="24"/>
+        </w:rPr>
+        <w:t xml:space="preserve"> the </w:t>
       </w:r>
       <w:proofErr w:type="spellStart"/>
       <w:r>
@@ -2416,7 +2044,7 @@
           <w:sz w:val="24"/>
           <w:szCs w:val="24"/>
         </w:rPr>
-        <w:t>Colab_F</w:t>
+        <w:t>User_ID</w:t>
       </w:r>
       <w:proofErr w:type="spellEnd"/>
       <w:r>
@@ -2425,81 +2053,7 @@
           <w:sz w:val="24"/>
           <w:szCs w:val="24"/>
         </w:rPr>
-        <w:t xml:space="preserve"> and </w:t>
-      </w:r>
-      <w:r>
-        <w:rPr>
-          <w:rFonts w:ascii="Times New Roman" w:hAnsi="Times New Roman" w:cs="Times New Roman"/>
-          <w:sz w:val="24"/>
-          <w:szCs w:val="24"/>
-        </w:rPr>
-        <w:t>“</w:t>
-      </w:r>
-      <w:r>
-        <w:rPr>
-          <w:rFonts w:ascii="Times New Roman" w:hAnsi="Times New Roman" w:cs="Times New Roman"/>
-          <w:sz w:val="24"/>
-          <w:szCs w:val="24"/>
-        </w:rPr>
-        <w:t>y</w:t>
-      </w:r>
-      <w:r>
-        <w:rPr>
-          <w:rFonts w:ascii="Times New Roman" w:hAnsi="Times New Roman" w:cs="Times New Roman"/>
-          <w:sz w:val="24"/>
-          <w:szCs w:val="24"/>
-        </w:rPr>
-        <w:t>”</w:t>
-      </w:r>
-      <w:r>
-        <w:rPr>
-          <w:rFonts w:ascii="Times New Roman" w:hAnsi="Times New Roman" w:cs="Times New Roman"/>
-          <w:sz w:val="24"/>
-          <w:szCs w:val="24"/>
-        </w:rPr>
-        <w:t xml:space="preserve"> </w:t>
-      </w:r>
-      <w:r>
-        <w:rPr>
-          <w:rFonts w:ascii="Times New Roman" w:hAnsi="Times New Roman" w:cs="Times New Roman"/>
-          <w:sz w:val="24"/>
-          <w:szCs w:val="24"/>
-        </w:rPr>
-        <w:t>represents</w:t>
-      </w:r>
-      <w:r>
-        <w:rPr>
-          <w:rFonts w:ascii="Times New Roman" w:hAnsi="Times New Roman" w:cs="Times New Roman"/>
-          <w:sz w:val="24"/>
-          <w:szCs w:val="24"/>
-        </w:rPr>
-        <w:t xml:space="preserve"> the </w:t>
-      </w:r>
-      <w:proofErr w:type="spellStart"/>
-      <w:r>
-        <w:rPr>
-          <w:rFonts w:ascii="Times New Roman" w:hAnsi="Times New Roman" w:cs="Times New Roman"/>
-          <w:sz w:val="24"/>
-          <w:szCs w:val="24"/>
-        </w:rPr>
-        <w:t>User_ID</w:t>
-      </w:r>
-      <w:proofErr w:type="spellEnd"/>
-      <w:r>
-        <w:rPr>
-          <w:rFonts w:ascii="Times New Roman" w:hAnsi="Times New Roman" w:cs="Times New Roman"/>
-          <w:sz w:val="24"/>
-          <w:szCs w:val="24"/>
-        </w:rPr>
-        <w:t xml:space="preserve">. </w:t>
-      </w:r>
-      <w:r>
-        <w:rPr>
-          <w:rFonts w:ascii="Times New Roman" w:hAnsi="Times New Roman" w:cs="Times New Roman"/>
-          <w:sz w:val="24"/>
-          <w:szCs w:val="24"/>
-        </w:rPr>
-        <w:t xml:space="preserve">Before splitting </w:t>
+        <w:t xml:space="preserve">. Before splitting </w:t>
       </w:r>
       <w:r>
         <w:rPr>
@@ -2884,23 +2438,7 @@
           <w:sz w:val="24"/>
           <w:szCs w:val="24"/>
         </w:rPr>
-        <w:t xml:space="preserve">According to the mean score the best model is the Mean Rating filtering model, and in second place comes the weighted mean model; both of them are better than the base line score gotten. Although Mean Rating Filtering shows a better result, I trust and decide to use in this case the weighted Mean Score since due to the use of cosine similarity we can compare between users according to the preferences of other readers and captures the reader behaviour. As the weighted model is lower than the baseline Root Squared Error metric, this is the </w:t>
-      </w:r>
-      <w:r>
-        <w:rPr>
-          <w:rFonts w:ascii="Times New Roman" w:hAnsi="Times New Roman" w:cs="Times New Roman"/>
-          <w:sz w:val="24"/>
-          <w:szCs w:val="24"/>
-        </w:rPr>
-        <w:t>best for me</w:t>
-      </w:r>
-      <w:r>
-        <w:rPr>
-          <w:rFonts w:ascii="Times New Roman" w:hAnsi="Times New Roman" w:cs="Times New Roman"/>
-          <w:sz w:val="24"/>
-          <w:szCs w:val="24"/>
-        </w:rPr>
-        <w:t>.</w:t>
+        <w:t>According to the mean score the best model is the Mean Rating filtering model, and in second place comes the weighted mean model; both of them are better than the base line score gotten. Although Mean Rating Filtering shows a better result, I trust and decide to use in this case the weighted Mean Score since due to the use of cosine similarity we can compare between users according to the preferences of other readers and captures the reader behaviour. As the weighted model is lower than the baseline Root Squared Error metric, this is the best for me.</w:t>
       </w:r>
     </w:p>
     <w:p>
@@ -2950,22 +2488,7 @@
           <w:szCs w:val="24"/>
           <w:highlight w:val="yellow"/>
         </w:rPr>
-        <w:t>Item-item collaborative filtering is one kind of recommendation method which looks for similar items based on the items users have already liked or positively interacted with.</w:t>
-      </w:r>
-      <w:r>
-        <w:rPr>
-          <w:highlight w:val="yellow"/>
-        </w:rPr>
-        <w:t xml:space="preserve"> </w:t>
-      </w:r>
-      <w:r>
-        <w:rPr>
-          <w:rFonts w:ascii="Times New Roman" w:hAnsi="Times New Roman" w:cs="Times New Roman"/>
-          <w:sz w:val="24"/>
-          <w:szCs w:val="24"/>
-          <w:highlight w:val="yellow"/>
-        </w:rPr>
-        <w:t>(</w:t>
+        <w:t>Item-item collaborative filtering is one kind of recommendation method which looks for similar items based on the items users have already liked or positively interacted with. (</w:t>
       </w:r>
       <w:proofErr w:type="spellStart"/>
       <w:r>
@@ -3129,6 +2652,7 @@
         </w:rPr>
         <w:t>“</w:t>
       </w:r>
+      <w:proofErr w:type="spellStart"/>
       <w:r>
         <w:rPr>
           <w:rFonts w:ascii="Times New Roman" w:hAnsi="Times New Roman" w:cs="Times New Roman"/>
@@ -3137,6 +2661,7 @@
         </w:rPr>
         <w:t>df_book</w:t>
       </w:r>
+      <w:proofErr w:type="spellEnd"/>
       <w:r>
         <w:rPr>
           <w:rFonts w:ascii="Times New Roman" w:hAnsi="Times New Roman" w:cs="Times New Roman"/>
@@ -3297,10 +2822,11 @@
           <w:szCs w:val="24"/>
         </w:rPr>
       </w:pPr>
-      <w:bookmarkStart w:id="1" w:name="_Hlk152281186"/>
-      <w:r>
-        <w:rPr>
-          <w:rFonts w:ascii="Times New Roman" w:hAnsi="Times New Roman" w:cs="Times New Roman"/>
+      <w:bookmarkStart w:id="2" w:name="_Hlk152281186"/>
+      <w:r>
+        <w:rPr>
+          <w:rFonts w:ascii="Times New Roman" w:hAnsi="Times New Roman" w:cs="Times New Roman"/>
+          <w:noProof/>
           <w:sz w:val="24"/>
           <w:szCs w:val="24"/>
         </w:rPr>
@@ -3341,46 +2867,22 @@
         </w:drawing>
       </w:r>
     </w:p>
-    <w:bookmarkEnd w:id="1"/>
-    <w:p>
-      <w:pPr>
-        <w:rPr>
-          <w:rFonts w:ascii="Times New Roman" w:hAnsi="Times New Roman" w:cs="Times New Roman"/>
-          <w:sz w:val="24"/>
-          <w:szCs w:val="24"/>
-        </w:rPr>
-      </w:pPr>
-      <w:r>
-        <w:rPr>
-          <w:rFonts w:ascii="Times New Roman" w:hAnsi="Times New Roman" w:cs="Times New Roman"/>
-          <w:sz w:val="24"/>
-          <w:szCs w:val="24"/>
-        </w:rPr>
-        <w:t xml:space="preserve">Figure </w:t>
-      </w:r>
-      <w:r>
-        <w:rPr>
-          <w:rFonts w:ascii="Times New Roman" w:hAnsi="Times New Roman" w:cs="Times New Roman"/>
-          <w:sz w:val="24"/>
-          <w:szCs w:val="24"/>
-        </w:rPr>
-        <w:t>8</w:t>
-      </w:r>
-      <w:r>
-        <w:rPr>
-          <w:rFonts w:ascii="Times New Roman" w:hAnsi="Times New Roman" w:cs="Times New Roman"/>
-          <w:sz w:val="24"/>
-          <w:szCs w:val="24"/>
-        </w:rPr>
-        <w:t xml:space="preserve">: </w:t>
-      </w:r>
-      <w:r>
-        <w:rPr>
-          <w:rFonts w:ascii="Times New Roman" w:hAnsi="Times New Roman" w:cs="Times New Roman"/>
-          <w:sz w:val="24"/>
-          <w:szCs w:val="24"/>
-        </w:rPr>
-        <w:t>Books liked by user “276747”</w:t>
+    <w:bookmarkEnd w:id="2"/>
+    <w:p>
+      <w:pPr>
+        <w:rPr>
+          <w:rFonts w:ascii="Times New Roman" w:hAnsi="Times New Roman" w:cs="Times New Roman"/>
+          <w:sz w:val="24"/>
+          <w:szCs w:val="24"/>
+        </w:rPr>
+      </w:pPr>
+      <w:r>
+        <w:rPr>
+          <w:rFonts w:ascii="Times New Roman" w:hAnsi="Times New Roman" w:cs="Times New Roman"/>
+          <w:sz w:val="24"/>
+          <w:szCs w:val="24"/>
+        </w:rPr>
+        <w:t>Figure 8: Books liked by user “276747”</w:t>
       </w:r>
     </w:p>
     <w:p>
@@ -3412,6 +2914,7 @@
       <w:r>
         <w:rPr>
           <w:rFonts w:ascii="Times New Roman" w:hAnsi="Times New Roman" w:cs="Times New Roman"/>
+          <w:noProof/>
           <w:sz w:val="24"/>
           <w:szCs w:val="24"/>
         </w:rPr>
@@ -3466,47 +2969,7 @@
           <w:sz w:val="24"/>
           <w:szCs w:val="24"/>
         </w:rPr>
-        <w:t xml:space="preserve">Figure </w:t>
-      </w:r>
-      <w:r>
-        <w:rPr>
-          <w:rFonts w:ascii="Times New Roman" w:hAnsi="Times New Roman" w:cs="Times New Roman"/>
-          <w:sz w:val="24"/>
-          <w:szCs w:val="24"/>
-        </w:rPr>
-        <w:t>9</w:t>
-      </w:r>
-      <w:r>
-        <w:rPr>
-          <w:rFonts w:ascii="Times New Roman" w:hAnsi="Times New Roman" w:cs="Times New Roman"/>
-          <w:sz w:val="24"/>
-          <w:szCs w:val="24"/>
-        </w:rPr>
-        <w:t xml:space="preserve">: Books </w:t>
-      </w:r>
-      <w:r>
-        <w:rPr>
-          <w:rFonts w:ascii="Times New Roman" w:hAnsi="Times New Roman" w:cs="Times New Roman"/>
-          <w:sz w:val="24"/>
-          <w:szCs w:val="24"/>
-        </w:rPr>
-        <w:t>recommended for</w:t>
-      </w:r>
-      <w:r>
-        <w:rPr>
-          <w:rFonts w:ascii="Times New Roman" w:hAnsi="Times New Roman" w:cs="Times New Roman"/>
-          <w:sz w:val="24"/>
-          <w:szCs w:val="24"/>
-        </w:rPr>
-        <w:t xml:space="preserve"> user “276747”</w:t>
-      </w:r>
-      <w:r>
-        <w:rPr>
-          <w:rFonts w:ascii="Times New Roman" w:hAnsi="Times New Roman" w:cs="Times New Roman"/>
-          <w:sz w:val="24"/>
-          <w:szCs w:val="24"/>
-        </w:rPr>
-        <w:t>.</w:t>
+        <w:t>Figure 9: Books recommended for user “276747”.</w:t>
       </w:r>
     </w:p>
     <w:p>
@@ -3654,95 +3117,23 @@
           <w:szCs w:val="24"/>
         </w:rPr>
         <w:lastRenderedPageBreak/>
-        <w:t>I use</w:t>
-      </w:r>
-      <w:r>
-        <w:rPr>
-          <w:rFonts w:ascii="Times New Roman" w:hAnsi="Times New Roman" w:cs="Times New Roman"/>
-          <w:sz w:val="24"/>
-          <w:szCs w:val="24"/>
-        </w:rPr>
-        <w:t>d</w:t>
-      </w:r>
-      <w:r>
-        <w:rPr>
-          <w:rFonts w:ascii="Times New Roman" w:hAnsi="Times New Roman" w:cs="Times New Roman"/>
-          <w:sz w:val="24"/>
-          <w:szCs w:val="24"/>
-        </w:rPr>
-        <w:t xml:space="preserve"> the same data</w:t>
-      </w:r>
-      <w:r>
-        <w:rPr>
-          <w:rFonts w:ascii="Times New Roman" w:hAnsi="Times New Roman" w:cs="Times New Roman"/>
-          <w:sz w:val="24"/>
-          <w:szCs w:val="24"/>
-        </w:rPr>
-        <w:t xml:space="preserve"> </w:t>
-      </w:r>
-      <w:r>
-        <w:rPr>
-          <w:rFonts w:ascii="Times New Roman" w:hAnsi="Times New Roman" w:cs="Times New Roman"/>
-          <w:sz w:val="24"/>
-          <w:szCs w:val="24"/>
-        </w:rPr>
-        <w:t xml:space="preserve">frame used in item - </w:t>
-      </w:r>
-      <w:r>
-        <w:rPr>
-          <w:rFonts w:ascii="Times New Roman" w:hAnsi="Times New Roman" w:cs="Times New Roman"/>
-          <w:sz w:val="24"/>
-          <w:szCs w:val="24"/>
-        </w:rPr>
-        <w:t xml:space="preserve">item </w:t>
-      </w:r>
-      <w:r>
-        <w:rPr>
-          <w:rFonts w:ascii="Times New Roman" w:hAnsi="Times New Roman" w:cs="Times New Roman"/>
-          <w:sz w:val="24"/>
-          <w:szCs w:val="24"/>
-        </w:rPr>
-        <w:t>Collaborative</w:t>
-      </w:r>
-      <w:r>
-        <w:rPr>
-          <w:rFonts w:ascii="Times New Roman" w:hAnsi="Times New Roman" w:cs="Times New Roman"/>
-          <w:sz w:val="24"/>
-          <w:szCs w:val="24"/>
-        </w:rPr>
-        <w:t xml:space="preserve"> filtering system, but I add</w:t>
-      </w:r>
-      <w:r>
-        <w:rPr>
-          <w:rFonts w:ascii="Times New Roman" w:hAnsi="Times New Roman" w:cs="Times New Roman"/>
-          <w:sz w:val="24"/>
-          <w:szCs w:val="24"/>
-        </w:rPr>
-        <w:t>ed</w:t>
-      </w:r>
-      <w:r>
-        <w:rPr>
-          <w:rFonts w:ascii="Times New Roman" w:hAnsi="Times New Roman" w:cs="Times New Roman"/>
-          <w:sz w:val="24"/>
-          <w:szCs w:val="24"/>
-        </w:rPr>
-        <w:t xml:space="preserve"> the country in which the user is located</w:t>
-      </w:r>
-      <w:r>
-        <w:rPr>
-          <w:rFonts w:ascii="Times New Roman" w:hAnsi="Times New Roman" w:cs="Times New Roman"/>
-          <w:sz w:val="24"/>
-          <w:szCs w:val="24"/>
-        </w:rPr>
-        <w:t xml:space="preserve"> from df_users</w:t>
-      </w:r>
-      <w:r>
-        <w:rPr>
-          <w:rFonts w:ascii="Times New Roman" w:hAnsi="Times New Roman" w:cs="Times New Roman"/>
-          <w:sz w:val="24"/>
-          <w:szCs w:val="24"/>
-        </w:rPr>
-        <w:t xml:space="preserve"> because that will improve the model understanding cultural differences and </w:t>
+        <w:t xml:space="preserve">I used the same data frame used in item - </w:t>
+      </w:r>
+      <w:r>
+        <w:rPr>
+          <w:rFonts w:ascii="Times New Roman" w:hAnsi="Times New Roman" w:cs="Times New Roman"/>
+          <w:sz w:val="24"/>
+          <w:szCs w:val="24"/>
+        </w:rPr>
+        <w:t>item Collaborative</w:t>
+      </w:r>
+      <w:r>
+        <w:rPr>
+          <w:rFonts w:ascii="Times New Roman" w:hAnsi="Times New Roman" w:cs="Times New Roman"/>
+          <w:sz w:val="24"/>
+          <w:szCs w:val="24"/>
+        </w:rPr>
+        <w:t xml:space="preserve"> filtering system, but I added the country in which the user is located from df_users because that will improve the model understanding cultural differences and </w:t>
       </w:r>
       <w:r>
         <w:rPr>
@@ -3799,17 +3190,19 @@
           <w:szCs w:val="24"/>
           <w:highlight w:val="yellow"/>
         </w:rPr>
-        <w:t>, S.C.S. (Ph.D,2020)</w:t>
-      </w:r>
-      <w:r>
+        <w:t>, S.C.S. (Ph.D,2020) Support: This is the easiest metric to calculate, as it’s simply the proportion of all your transactions that contain an association rule.</w:t>
+      </w:r>
+    </w:p>
+    <w:p>
+      <w:pPr>
+        <w:jc w:val="both"/>
         <w:rPr>
           <w:rFonts w:ascii="Times New Roman" w:hAnsi="Times New Roman" w:cs="Times New Roman"/>
           <w:sz w:val="24"/>
           <w:szCs w:val="24"/>
           <w:highlight w:val="yellow"/>
         </w:rPr>
-        <w:t xml:space="preserve"> </w:t>
-      </w:r>
+      </w:pPr>
       <w:r>
         <w:rPr>
           <w:rFonts w:ascii="Times New Roman" w:hAnsi="Times New Roman" w:cs="Times New Roman"/>
@@ -3817,82 +3210,26 @@
           <w:szCs w:val="24"/>
           <w:highlight w:val="yellow"/>
         </w:rPr>
-        <w:t>Support: This is the easiest metric to calculate, as it’s simply the proportion of all your transactions that contain an association rule.</w:t>
-      </w:r>
-    </w:p>
-    <w:p>
-      <w:pPr>
-        <w:jc w:val="both"/>
+        <w:t>Confidence brings a bit more specificity to your judgment of this association rule. In this case, it’s the proportion of all the transactions that contain all the items in the itemset over the proportion of transactions containing just one of them. (Ph.D,2020)</w:t>
+      </w:r>
+    </w:p>
+    <w:p>
+      <w:pPr>
+        <w:jc w:val="both"/>
+        <w:rPr>
+          <w:rFonts w:ascii="Times New Roman" w:hAnsi="Times New Roman" w:cs="Times New Roman"/>
+          <w:sz w:val="24"/>
+          <w:szCs w:val="24"/>
+        </w:rPr>
+      </w:pPr>
+      <w:r>
         <w:rPr>
           <w:rFonts w:ascii="Times New Roman" w:hAnsi="Times New Roman" w:cs="Times New Roman"/>
           <w:sz w:val="24"/>
           <w:szCs w:val="24"/>
           <w:highlight w:val="yellow"/>
         </w:rPr>
-      </w:pPr>
-      <w:r>
-        <w:rPr>
-          <w:rFonts w:ascii="Times New Roman" w:hAnsi="Times New Roman" w:cs="Times New Roman"/>
-          <w:sz w:val="24"/>
-          <w:szCs w:val="24"/>
-          <w:highlight w:val="yellow"/>
-        </w:rPr>
-        <w:t>Confidence brings a bit more specificity to your judgment of this association rule. In this case, it’s the proportion of all the transactions that contain all the items in the itemset over the proportion of transactions containing just one of them.</w:t>
-      </w:r>
-      <w:r>
-        <w:rPr>
-          <w:rFonts w:ascii="Times New Roman" w:hAnsi="Times New Roman" w:cs="Times New Roman"/>
-          <w:sz w:val="24"/>
-          <w:szCs w:val="24"/>
-          <w:highlight w:val="yellow"/>
-        </w:rPr>
-        <w:t xml:space="preserve"> </w:t>
-      </w:r>
-      <w:r>
-        <w:rPr>
-          <w:rFonts w:ascii="Times New Roman" w:hAnsi="Times New Roman" w:cs="Times New Roman"/>
-          <w:sz w:val="24"/>
-          <w:szCs w:val="24"/>
-          <w:highlight w:val="yellow"/>
-        </w:rPr>
-        <w:t>(Ph.D,2020)</w:t>
-      </w:r>
-    </w:p>
-    <w:p>
-      <w:pPr>
-        <w:jc w:val="both"/>
-        <w:rPr>
-          <w:rFonts w:ascii="Times New Roman" w:hAnsi="Times New Roman" w:cs="Times New Roman"/>
-          <w:sz w:val="24"/>
-          <w:szCs w:val="24"/>
-        </w:rPr>
-      </w:pPr>
-      <w:r>
-        <w:rPr>
-          <w:rFonts w:ascii="Times New Roman" w:hAnsi="Times New Roman" w:cs="Times New Roman"/>
-          <w:sz w:val="24"/>
-          <w:szCs w:val="24"/>
-          <w:highlight w:val="yellow"/>
-        </w:rPr>
-        <w:t>The lift metric lets us know whether our assumption of “no relationship” between the items — that they are independent — is reality or not.</w:t>
-      </w:r>
-      <w:r>
-        <w:rPr>
-          <w:rFonts w:ascii="Times New Roman" w:hAnsi="Times New Roman" w:cs="Times New Roman"/>
-          <w:sz w:val="24"/>
-          <w:szCs w:val="24"/>
-          <w:highlight w:val="yellow"/>
-        </w:rPr>
-        <w:t xml:space="preserve"> </w:t>
-      </w:r>
-      <w:r>
-        <w:rPr>
-          <w:rFonts w:ascii="Times New Roman" w:hAnsi="Times New Roman" w:cs="Times New Roman"/>
-          <w:sz w:val="24"/>
-          <w:szCs w:val="24"/>
-          <w:highlight w:val="yellow"/>
-        </w:rPr>
-        <w:t>(Ph.D,2020)</w:t>
+        <w:t>The lift metric lets us know whether our assumption of “no relationship” between the items — that they are independent — is reality or not. (Ph.D,2020)</w:t>
       </w:r>
     </w:p>
     <w:p>
@@ -4011,6 +3348,7 @@
       <w:r>
         <w:rPr>
           <w:rFonts w:ascii="Times New Roman" w:hAnsi="Times New Roman" w:cs="Times New Roman"/>
+          <w:noProof/>
           <w:sz w:val="24"/>
           <w:szCs w:val="24"/>
         </w:rPr>
@@ -4094,23 +3432,7 @@
           <w:sz w:val="24"/>
           <w:szCs w:val="24"/>
         </w:rPr>
-        <w:t xml:space="preserve"> Then, I applied the rules </w:t>
-      </w:r>
-      <w:r>
-        <w:rPr>
-          <w:rFonts w:ascii="Times New Roman" w:hAnsi="Times New Roman" w:cs="Times New Roman"/>
-          <w:sz w:val="24"/>
-          <w:szCs w:val="24"/>
-        </w:rPr>
-        <w:t>lift&gt;=5</w:t>
-      </w:r>
-      <w:r>
-        <w:rPr>
-          <w:rFonts w:ascii="Times New Roman" w:hAnsi="Times New Roman" w:cs="Times New Roman"/>
-          <w:sz w:val="24"/>
-          <w:szCs w:val="24"/>
-        </w:rPr>
-        <w:t xml:space="preserve"> and confidence &gt;=0.8 to know exactly the results of the next books that the reader can be really interested to get with and 80% of confidence with a good likelihood to </w:t>
+        <w:t xml:space="preserve"> Then, I applied the rules lift&gt;=5 and confidence &gt;=0.8 to know exactly the results of the next books that the reader can be really interested to get with and 80% of confidence with a good likelihood to </w:t>
       </w:r>
       <w:r>
         <w:rPr>
@@ -4165,6 +3487,7 @@
       <w:r>
         <w:rPr>
           <w:rFonts w:ascii="Times New Roman" w:hAnsi="Times New Roman" w:cs="Times New Roman"/>
+          <w:noProof/>
           <w:sz w:val="24"/>
           <w:szCs w:val="24"/>
         </w:rPr>
@@ -4221,31 +3544,7 @@
           <w:sz w:val="24"/>
           <w:szCs w:val="24"/>
         </w:rPr>
-        <w:t>Figure 1</w:t>
-      </w:r>
-      <w:r>
-        <w:rPr>
-          <w:rFonts w:ascii="Times New Roman" w:hAnsi="Times New Roman" w:cs="Times New Roman"/>
-          <w:sz w:val="24"/>
-          <w:szCs w:val="24"/>
-        </w:rPr>
-        <w:t>1</w:t>
-      </w:r>
-      <w:r>
-        <w:rPr>
-          <w:rFonts w:ascii="Times New Roman" w:hAnsi="Times New Roman" w:cs="Times New Roman"/>
-          <w:sz w:val="24"/>
-          <w:szCs w:val="24"/>
-        </w:rPr>
-        <w:t xml:space="preserve">: </w:t>
-      </w:r>
-      <w:r>
-        <w:rPr>
-          <w:rFonts w:ascii="Times New Roman" w:hAnsi="Times New Roman" w:cs="Times New Roman"/>
-          <w:sz w:val="24"/>
-          <w:szCs w:val="24"/>
-        </w:rPr>
-        <w:t xml:space="preserve">Part 1 </w:t>
+        <w:t xml:space="preserve">Figure 11: Part 1 </w:t>
       </w:r>
       <w:proofErr w:type="spellStart"/>
       <w:r>
@@ -4278,6 +3577,7 @@
       <w:r>
         <w:rPr>
           <w:rFonts w:ascii="Times New Roman" w:hAnsi="Times New Roman" w:cs="Times New Roman"/>
+          <w:noProof/>
           <w:sz w:val="24"/>
           <w:szCs w:val="24"/>
         </w:rPr>
@@ -4334,31 +3634,7 @@
           <w:sz w:val="24"/>
           <w:szCs w:val="24"/>
         </w:rPr>
-        <w:t>Figure 1</w:t>
-      </w:r>
-      <w:r>
-        <w:rPr>
-          <w:rFonts w:ascii="Times New Roman" w:hAnsi="Times New Roman" w:cs="Times New Roman"/>
-          <w:sz w:val="24"/>
-          <w:szCs w:val="24"/>
-        </w:rPr>
-        <w:t>2</w:t>
-      </w:r>
-      <w:r>
-        <w:rPr>
-          <w:rFonts w:ascii="Times New Roman" w:hAnsi="Times New Roman" w:cs="Times New Roman"/>
-          <w:sz w:val="24"/>
-          <w:szCs w:val="24"/>
-        </w:rPr>
-        <w:t xml:space="preserve">: </w:t>
-      </w:r>
-      <w:r>
-        <w:rPr>
-          <w:rFonts w:ascii="Times New Roman" w:hAnsi="Times New Roman" w:cs="Times New Roman"/>
-          <w:sz w:val="24"/>
-          <w:szCs w:val="24"/>
-        </w:rPr>
-        <w:t xml:space="preserve">Part 2 </w:t>
+        <w:t xml:space="preserve">Figure 12: Part 2 </w:t>
       </w:r>
       <w:proofErr w:type="spellStart"/>
       <w:r>
@@ -4409,6 +3685,7 @@
       <w:r>
         <w:rPr>
           <w:rFonts w:ascii="Times New Roman" w:hAnsi="Times New Roman" w:cs="Times New Roman"/>
+          <w:noProof/>
           <w:sz w:val="24"/>
           <w:szCs w:val="24"/>
         </w:rPr>
@@ -4472,23 +3749,7 @@
           <w:sz w:val="24"/>
           <w:szCs w:val="24"/>
         </w:rPr>
-        <w:t>Figure 1</w:t>
-      </w:r>
-      <w:r>
-        <w:rPr>
-          <w:rFonts w:ascii="Times New Roman" w:hAnsi="Times New Roman" w:cs="Times New Roman"/>
-          <w:sz w:val="24"/>
-          <w:szCs w:val="24"/>
-        </w:rPr>
-        <w:t>3</w:t>
-      </w:r>
-      <w:r>
-        <w:rPr>
-          <w:rFonts w:ascii="Times New Roman" w:hAnsi="Times New Roman" w:cs="Times New Roman"/>
-          <w:sz w:val="24"/>
-          <w:szCs w:val="24"/>
-        </w:rPr>
-        <w:t xml:space="preserve">: Part 1 </w:t>
+        <w:t xml:space="preserve">Figure 13: Part 1 </w:t>
       </w:r>
       <w:r>
         <w:rPr>
@@ -4519,6 +3780,7 @@
       <w:r>
         <w:rPr>
           <w:rFonts w:ascii="Times New Roman" w:hAnsi="Times New Roman" w:cs="Times New Roman"/>
+          <w:noProof/>
           <w:sz w:val="24"/>
           <w:szCs w:val="24"/>
         </w:rPr>
@@ -4582,55 +3844,7 @@
           <w:sz w:val="24"/>
           <w:szCs w:val="24"/>
         </w:rPr>
-        <w:t>Figure 1</w:t>
-      </w:r>
-      <w:r>
-        <w:rPr>
-          <w:rFonts w:ascii="Times New Roman" w:hAnsi="Times New Roman" w:cs="Times New Roman"/>
-          <w:sz w:val="24"/>
-          <w:szCs w:val="24"/>
-        </w:rPr>
-        <w:t>4</w:t>
-      </w:r>
-      <w:r>
-        <w:rPr>
-          <w:rFonts w:ascii="Times New Roman" w:hAnsi="Times New Roman" w:cs="Times New Roman"/>
-          <w:sz w:val="24"/>
-          <w:szCs w:val="24"/>
-        </w:rPr>
-        <w:t xml:space="preserve">: Part </w:t>
-      </w:r>
-      <w:r>
-        <w:rPr>
-          <w:rFonts w:ascii="Times New Roman" w:hAnsi="Times New Roman" w:cs="Times New Roman"/>
-          <w:sz w:val="24"/>
-          <w:szCs w:val="24"/>
-        </w:rPr>
-        <w:t>2</w:t>
-      </w:r>
-      <w:r>
-        <w:rPr>
-          <w:rFonts w:ascii="Times New Roman" w:hAnsi="Times New Roman" w:cs="Times New Roman"/>
-          <w:sz w:val="24"/>
-          <w:szCs w:val="24"/>
-        </w:rPr>
-        <w:t xml:space="preserve"> </w:t>
-      </w:r>
-      <w:r>
-        <w:rPr>
-          <w:rFonts w:ascii="Times New Roman" w:hAnsi="Times New Roman" w:cs="Times New Roman"/>
-          <w:sz w:val="24"/>
-          <w:szCs w:val="24"/>
-        </w:rPr>
-        <w:t>FP growth</w:t>
-      </w:r>
-      <w:r>
-        <w:rPr>
-          <w:rFonts w:ascii="Times New Roman" w:hAnsi="Times New Roman" w:cs="Times New Roman"/>
-          <w:sz w:val="24"/>
-          <w:szCs w:val="24"/>
-        </w:rPr>
-        <w:t xml:space="preserve"> results with rules applied</w:t>
+        <w:t>Figure 14: Part 2 FP growth results with rules applied</w:t>
       </w:r>
     </w:p>
     <w:p>
@@ -4775,15 +3989,7 @@
                 <w:sz w:val="24"/>
                 <w:szCs w:val="24"/>
               </w:rPr>
-              <w:t>FP growth</w:t>
-            </w:r>
-            <w:r>
-              <w:rPr>
-                <w:rFonts w:ascii="Times New Roman" w:hAnsi="Times New Roman" w:cs="Times New Roman"/>
-                <w:sz w:val="24"/>
-                <w:szCs w:val="24"/>
-              </w:rPr>
-              <w:t xml:space="preserve"> execution time for </w:t>
+              <w:t xml:space="preserve">FP growth execution time for </w:t>
             </w:r>
             <w:proofErr w:type="spellStart"/>
             <w:r>
@@ -4837,7 +4043,23 @@
           <w:sz w:val="24"/>
           <w:szCs w:val="24"/>
         </w:rPr>
-        <w:t xml:space="preserve">Figure 12: Part 2 </w:t>
+        <w:t>Figure 1</w:t>
+      </w:r>
+      <w:r>
+        <w:rPr>
+          <w:rFonts w:ascii="Times New Roman" w:hAnsi="Times New Roman" w:cs="Times New Roman"/>
+          <w:sz w:val="24"/>
+          <w:szCs w:val="24"/>
+        </w:rPr>
+        <w:t>5</w:t>
+      </w:r>
+      <w:r>
+        <w:rPr>
+          <w:rFonts w:ascii="Times New Roman" w:hAnsi="Times New Roman" w:cs="Times New Roman"/>
+          <w:sz w:val="24"/>
+          <w:szCs w:val="24"/>
+        </w:rPr>
+        <w:t xml:space="preserve">: Part 2 </w:t>
       </w:r>
       <w:proofErr w:type="spellStart"/>
       <w:r>
@@ -4873,7 +4095,23 @@
           <w:sz w:val="24"/>
           <w:szCs w:val="24"/>
         </w:rPr>
-        <w:t xml:space="preserve">After exploring carefully both methods give really good results showing a good confidence and lift, the big difference is the time to implement both methos as we could see in figure 2 FP growth algorithm has a great advantage in time efficiency for these calculations because </w:t>
+        <w:t xml:space="preserve">After exploring carefully both methods give really good results showing a good confidence and lift, the big difference is the time to implement both methos as we could see in figure </w:t>
+      </w:r>
+      <w:r>
+        <w:rPr>
+          <w:rFonts w:ascii="Times New Roman" w:hAnsi="Times New Roman" w:cs="Times New Roman"/>
+          <w:sz w:val="24"/>
+          <w:szCs w:val="24"/>
+        </w:rPr>
+        <w:t>15;</w:t>
+      </w:r>
+      <w:r>
+        <w:rPr>
+          <w:rFonts w:ascii="Times New Roman" w:hAnsi="Times New Roman" w:cs="Times New Roman"/>
+          <w:sz w:val="24"/>
+          <w:szCs w:val="24"/>
+        </w:rPr>
+        <w:t xml:space="preserve"> FP growth algorithm has a great advantage in time efficiency for these calculations because </w:t>
       </w:r>
       <w:proofErr w:type="spellStart"/>
       <w:r>
@@ -4891,25 +4129,39 @@
           <w:sz w:val="24"/>
           <w:szCs w:val="24"/>
         </w:rPr>
-        <w:t xml:space="preserve"> uses more memory for the calculations, but as we could see FP growth is encoded handling with the data if it is very </w:t>
-      </w:r>
-      <w:proofErr w:type="spellStart"/>
-      <w:r>
-        <w:rPr>
-          <w:rFonts w:ascii="Times New Roman" w:hAnsi="Times New Roman" w:cs="Times New Roman"/>
-          <w:sz w:val="24"/>
-          <w:szCs w:val="24"/>
-        </w:rPr>
-        <w:t>sparsed</w:t>
-      </w:r>
-      <w:proofErr w:type="spellEnd"/>
-      <w:r>
-        <w:rPr>
-          <w:rFonts w:ascii="Times New Roman" w:hAnsi="Times New Roman" w:cs="Times New Roman"/>
-          <w:sz w:val="24"/>
-          <w:szCs w:val="24"/>
-        </w:rPr>
-        <w:t xml:space="preserve"> and it is really good for large datasets as is this one.</w:t>
+        <w:t xml:space="preserve"> uses more memory for the calculations</w:t>
+      </w:r>
+      <w:r>
+        <w:rPr>
+          <w:rFonts w:ascii="Times New Roman" w:hAnsi="Times New Roman" w:cs="Times New Roman"/>
+          <w:sz w:val="24"/>
+          <w:szCs w:val="24"/>
+        </w:rPr>
+        <w:t xml:space="preserve"> which can be a problem to run the model in different computers with different memory size</w:t>
+      </w:r>
+      <w:r>
+        <w:rPr>
+          <w:rFonts w:ascii="Times New Roman" w:hAnsi="Times New Roman" w:cs="Times New Roman"/>
+          <w:sz w:val="24"/>
+          <w:szCs w:val="24"/>
+        </w:rPr>
+        <w:t xml:space="preserve">, but as we could see FP growth is encoded handling with the data if it is very </w:t>
+      </w:r>
+      <w:r>
+        <w:rPr>
+          <w:rFonts w:ascii="Times New Roman" w:hAnsi="Times New Roman" w:cs="Times New Roman"/>
+          <w:sz w:val="24"/>
+          <w:szCs w:val="24"/>
+        </w:rPr>
+        <w:t>sparse</w:t>
+      </w:r>
+      <w:r>
+        <w:rPr>
+          <w:rFonts w:ascii="Times New Roman" w:hAnsi="Times New Roman" w:cs="Times New Roman"/>
+          <w:sz w:val="24"/>
+          <w:szCs w:val="24"/>
+        </w:rPr>
+        <w:t xml:space="preserve"> and it is really good for large datasets.</w:t>
       </w:r>
     </w:p>
     <w:p>
@@ -4931,12 +4183,9 @@
           <w:sz w:val="24"/>
           <w:szCs w:val="24"/>
         </w:rPr>
-        <w:t>Data Visualization</w:t>
-      </w:r>
-    </w:p>
-    <w:p>
-      <w:pPr>
-        <w:jc w:val="both"/>
+        <w:t xml:space="preserve">4. </w:t>
+      </w:r>
+      <w:r>
         <w:rPr>
           <w:rFonts w:ascii="Times New Roman" w:hAnsi="Times New Roman" w:cs="Times New Roman"/>
           <w:b/>
@@ -4944,8 +4193,12 @@
           <w:sz w:val="24"/>
           <w:szCs w:val="24"/>
         </w:rPr>
-      </w:pPr>
-      <w:r>
+        <w:t>Data Visualization</w:t>
+      </w:r>
+    </w:p>
+    <w:p>
+      <w:pPr>
+        <w:jc w:val="both"/>
         <w:rPr>
           <w:rFonts w:ascii="Times New Roman" w:hAnsi="Times New Roman" w:cs="Times New Roman"/>
           <w:b/>
@@ -4953,12 +4206,8 @@
           <w:sz w:val="24"/>
           <w:szCs w:val="24"/>
         </w:rPr>
-        <w:t>3) Create an interactive Dashboard aimed at older adults (65+) with specific features to summarise the most important aspects of the data and identify through your visualisation why this dataset is suitable for Machine Learning models in an online retail business. Explain how your dashboard is designed with this demographic in mind.</w:t>
-      </w:r>
-    </w:p>
-    <w:p>
-      <w:pPr>
-        <w:jc w:val="both"/>
+      </w:pPr>
+      <w:r>
         <w:rPr>
           <w:rFonts w:ascii="Times New Roman" w:hAnsi="Times New Roman" w:cs="Times New Roman"/>
           <w:b/>
@@ -4966,11 +4215,9 @@
           <w:sz w:val="24"/>
           <w:szCs w:val="24"/>
         </w:rPr>
-      </w:pPr>
-    </w:p>
-    <w:p>
-      <w:pPr>
-        <w:jc w:val="both"/>
+        <w:t xml:space="preserve">4.1 </w:t>
+      </w:r>
+      <w:r>
         <w:rPr>
           <w:rFonts w:ascii="Times New Roman" w:hAnsi="Times New Roman" w:cs="Times New Roman"/>
           <w:b/>
@@ -4978,7 +4225,134 @@
           <w:sz w:val="24"/>
           <w:szCs w:val="24"/>
         </w:rPr>
-      </w:pPr>
+        <w:t>Create an interactive Dashboard aimed at older adults (65+) with specific features to summarise the most important aspects of the data and identify through your visualisation why this dataset is suitable for Machine Learning models in an online retail business. Explain how your dashboard is designed with this demographic in mind.</w:t>
+      </w:r>
+    </w:p>
+    <w:p>
+      <w:pPr>
+        <w:jc w:val="both"/>
+        <w:rPr>
+          <w:rFonts w:ascii="Times New Roman" w:hAnsi="Times New Roman" w:cs="Times New Roman"/>
+          <w:sz w:val="24"/>
+          <w:szCs w:val="24"/>
+        </w:rPr>
+      </w:pPr>
+      <w:r>
+        <w:rPr>
+          <w:rFonts w:ascii="Times New Roman" w:hAnsi="Times New Roman" w:cs="Times New Roman"/>
+          <w:sz w:val="24"/>
+          <w:szCs w:val="24"/>
+        </w:rPr>
+        <w:t xml:space="preserve">This is the link for the dashboard which you can open after running the </w:t>
+      </w:r>
+      <w:proofErr w:type="spellStart"/>
+      <w:r>
+        <w:rPr>
+          <w:rFonts w:ascii="Times New Roman" w:hAnsi="Times New Roman" w:cs="Times New Roman"/>
+          <w:sz w:val="24"/>
+          <w:szCs w:val="24"/>
+        </w:rPr>
+        <w:t>Jupyter</w:t>
+      </w:r>
+      <w:proofErr w:type="spellEnd"/>
+      <w:r>
+        <w:rPr>
+          <w:rFonts w:ascii="Times New Roman" w:hAnsi="Times New Roman" w:cs="Times New Roman"/>
+          <w:sz w:val="24"/>
+          <w:szCs w:val="24"/>
+        </w:rPr>
+        <w:t xml:space="preserve"> notebook to be able to visualize it: </w:t>
+      </w:r>
+      <w:hyperlink r:id="rId19" w:history="1">
+        <w:r>
+          <w:rPr>
+            <w:rStyle w:val="Hipervnculo"/>
+            <w:rFonts w:ascii="Times New Roman" w:hAnsi="Times New Roman" w:cs="Times New Roman"/>
+            <w:sz w:val="24"/>
+            <w:szCs w:val="24"/>
+          </w:rPr>
+          <w:t>http://127.0.0.1:8033/</w:t>
+        </w:r>
+      </w:hyperlink>
+      <w:r>
+        <w:rPr>
+          <w:rFonts w:ascii="Times New Roman" w:hAnsi="Times New Roman" w:cs="Times New Roman"/>
+          <w:sz w:val="24"/>
+          <w:szCs w:val="24"/>
+        </w:rPr>
+        <w:t xml:space="preserve"> </w:t>
+      </w:r>
+    </w:p>
+    <w:p>
+      <w:pPr>
+        <w:jc w:val="both"/>
+        <w:rPr>
+          <w:rFonts w:ascii="Times New Roman" w:hAnsi="Times New Roman" w:cs="Times New Roman"/>
+          <w:sz w:val="24"/>
+          <w:szCs w:val="24"/>
+        </w:rPr>
+      </w:pPr>
+      <w:proofErr w:type="spellStart"/>
+      <w:r>
+        <w:rPr>
+          <w:rFonts w:ascii="Times New Roman" w:hAnsi="Times New Roman" w:cs="Times New Roman"/>
+          <w:sz w:val="24"/>
+          <w:szCs w:val="24"/>
+        </w:rPr>
+        <w:lastRenderedPageBreak/>
+        <w:t>Accoring</w:t>
+      </w:r>
+      <w:proofErr w:type="spellEnd"/>
+      <w:r>
+        <w:rPr>
+          <w:rFonts w:ascii="Times New Roman" w:hAnsi="Times New Roman" w:cs="Times New Roman"/>
+          <w:sz w:val="24"/>
+          <w:szCs w:val="24"/>
+        </w:rPr>
+        <w:t xml:space="preserve"> to Tate Design (</w:t>
+      </w:r>
+      <w:r>
+        <w:rPr>
+          <w:rFonts w:ascii="Times New Roman" w:hAnsi="Times New Roman" w:cs="Times New Roman"/>
+          <w:sz w:val="24"/>
+          <w:szCs w:val="24"/>
+        </w:rPr>
+        <w:t>Wp.com, 2022</w:t>
+      </w:r>
+      <w:r>
+        <w:rPr>
+          <w:rFonts w:ascii="Times New Roman" w:hAnsi="Times New Roman" w:cs="Times New Roman"/>
+          <w:sz w:val="24"/>
+          <w:szCs w:val="24"/>
+        </w:rPr>
+        <w:t xml:space="preserve">), </w:t>
+      </w:r>
+      <w:r>
+        <w:rPr>
+          <w:rFonts w:ascii="Times New Roman" w:hAnsi="Times New Roman" w:cs="Times New Roman"/>
+          <w:sz w:val="24"/>
+          <w:szCs w:val="24"/>
+        </w:rPr>
+        <w:t xml:space="preserve">When marketing your business, it is necessary to know who your target audience is in order to tailor your marketing efforts accordingly. When examining your audience, age is a component to consider carefully. Your target audience’s age can affect how your marketing materials are perceived, especially considering </w:t>
+      </w:r>
+      <w:proofErr w:type="spellStart"/>
+      <w:r>
+        <w:rPr>
+          <w:rFonts w:ascii="Times New Roman" w:hAnsi="Times New Roman" w:cs="Times New Roman"/>
+          <w:sz w:val="24"/>
+          <w:szCs w:val="24"/>
+        </w:rPr>
+        <w:t>color</w:t>
+      </w:r>
+      <w:proofErr w:type="spellEnd"/>
+      <w:r>
+        <w:rPr>
+          <w:rFonts w:ascii="Times New Roman" w:hAnsi="Times New Roman" w:cs="Times New Roman"/>
+          <w:sz w:val="24"/>
+          <w:szCs w:val="24"/>
+        </w:rPr>
+        <w:t xml:space="preserve"> preference varies based on age.</w:t>
+      </w:r>
     </w:p>
     <w:p>
       <w:pPr>
@@ -4991,6 +4365,266 @@
           <w:szCs w:val="24"/>
         </w:rPr>
       </w:pPr>
+      <w:r>
+        <w:rPr>
+          <w:rFonts w:ascii="Times New Roman" w:hAnsi="Times New Roman" w:cs="Times New Roman"/>
+          <w:b/>
+          <w:bCs/>
+          <w:sz w:val="24"/>
+          <w:szCs w:val="24"/>
+        </w:rPr>
+        <w:drawing>
+          <wp:inline distT="0" distB="0" distL="0" distR="0" wp14:anchorId="75991B57" wp14:editId="0DBABE23">
+            <wp:extent cx="4282811" cy="3215919"/>
+            <wp:effectExtent l="0" t="0" r="3810" b="3810"/>
+            <wp:docPr id="1555960381" name="Imagen 1"/>
+            <wp:cNvGraphicFramePr>
+              <a:graphicFrameLocks xmlns:a="http://schemas.openxmlformats.org/drawingml/2006/main" noChangeAspect="1"/>
+            </wp:cNvGraphicFramePr>
+            <a:graphic xmlns:a="http://schemas.openxmlformats.org/drawingml/2006/main">
+              <a:graphicData uri="http://schemas.openxmlformats.org/drawingml/2006/picture">
+                <pic:pic xmlns:pic="http://schemas.openxmlformats.org/drawingml/2006/picture">
+                  <pic:nvPicPr>
+                    <pic:cNvPr id="1555960381" name=""/>
+                    <pic:cNvPicPr/>
+                  </pic:nvPicPr>
+                  <pic:blipFill>
+                    <a:blip r:embed="rId20"/>
+                    <a:stretch>
+                      <a:fillRect/>
+                    </a:stretch>
+                  </pic:blipFill>
+                  <pic:spPr>
+                    <a:xfrm>
+                      <a:off x="0" y="0"/>
+                      <a:ext cx="4282811" cy="3215919"/>
+                    </a:xfrm>
+                    <a:prstGeom prst="rect">
+                      <a:avLst/>
+                    </a:prstGeom>
+                  </pic:spPr>
+                </pic:pic>
+              </a:graphicData>
+            </a:graphic>
+          </wp:inline>
+        </w:drawing>
+      </w:r>
+    </w:p>
+    <w:p>
+      <w:pPr>
+        <w:jc w:val="both"/>
+        <w:rPr>
+          <w:rFonts w:ascii="Times New Roman" w:hAnsi="Times New Roman" w:cs="Times New Roman"/>
+          <w:sz w:val="24"/>
+          <w:szCs w:val="24"/>
+        </w:rPr>
+      </w:pPr>
+      <w:r>
+        <w:rPr>
+          <w:rFonts w:ascii="Times New Roman" w:hAnsi="Times New Roman" w:cs="Times New Roman"/>
+          <w:sz w:val="24"/>
+          <w:szCs w:val="24"/>
+        </w:rPr>
+        <w:t xml:space="preserve">Figure 16: </w:t>
+      </w:r>
+      <w:proofErr w:type="spellStart"/>
+      <w:r>
+        <w:rPr>
+          <w:rFonts w:ascii="Times New Roman" w:hAnsi="Times New Roman" w:cs="Times New Roman"/>
+          <w:sz w:val="24"/>
+          <w:szCs w:val="24"/>
+        </w:rPr>
+        <w:t>Favorite</w:t>
+      </w:r>
+      <w:proofErr w:type="spellEnd"/>
+      <w:r>
+        <w:rPr>
+          <w:rFonts w:ascii="Times New Roman" w:hAnsi="Times New Roman" w:cs="Times New Roman"/>
+          <w:sz w:val="24"/>
+          <w:szCs w:val="24"/>
+        </w:rPr>
+        <w:t xml:space="preserve"> </w:t>
+      </w:r>
+      <w:proofErr w:type="spellStart"/>
+      <w:r>
+        <w:rPr>
+          <w:rFonts w:ascii="Times New Roman" w:hAnsi="Times New Roman" w:cs="Times New Roman"/>
+          <w:sz w:val="24"/>
+          <w:szCs w:val="24"/>
+        </w:rPr>
+        <w:t>color</w:t>
+      </w:r>
+      <w:proofErr w:type="spellEnd"/>
+      <w:r>
+        <w:rPr>
+          <w:rFonts w:ascii="Times New Roman" w:hAnsi="Times New Roman" w:cs="Times New Roman"/>
+          <w:sz w:val="24"/>
+          <w:szCs w:val="24"/>
+        </w:rPr>
+        <w:t xml:space="preserve"> by Age Group </w:t>
+      </w:r>
+      <w:r>
+        <w:rPr>
+          <w:rFonts w:ascii="Times New Roman" w:hAnsi="Times New Roman" w:cs="Times New Roman"/>
+          <w:sz w:val="24"/>
+          <w:szCs w:val="24"/>
+        </w:rPr>
+        <w:t>(Wp.com, 2022)</w:t>
+      </w:r>
+    </w:p>
+    <w:p>
+      <w:pPr>
+        <w:jc w:val="both"/>
+        <w:rPr>
+          <w:rFonts w:ascii="Times New Roman" w:hAnsi="Times New Roman" w:cs="Times New Roman"/>
+          <w:sz w:val="24"/>
+          <w:szCs w:val="24"/>
+        </w:rPr>
+      </w:pPr>
+      <w:r>
+        <w:rPr>
+          <w:rFonts w:ascii="Times New Roman" w:hAnsi="Times New Roman" w:cs="Times New Roman"/>
+          <w:sz w:val="24"/>
+          <w:szCs w:val="24"/>
+        </w:rPr>
+        <w:t>Considering the colour preferences according to the age I decided to use a soft orange background and for the visualizations a mixture of the colour including 65+ years old category shown in Figure 16</w:t>
+      </w:r>
+      <w:r>
+        <w:rPr>
+          <w:rFonts w:ascii="Times New Roman" w:hAnsi="Times New Roman" w:cs="Times New Roman"/>
+          <w:sz w:val="24"/>
+          <w:szCs w:val="24"/>
+        </w:rPr>
+        <w:t xml:space="preserve"> including an opacity of 0.6 to have soft colours</w:t>
+      </w:r>
+      <w:r>
+        <w:rPr>
+          <w:rFonts w:ascii="Times New Roman" w:hAnsi="Times New Roman" w:cs="Times New Roman"/>
+          <w:sz w:val="24"/>
+          <w:szCs w:val="24"/>
+        </w:rPr>
+        <w:t>. The visualizations are simple and easy to interact.</w:t>
+      </w:r>
+    </w:p>
+    <w:p>
+      <w:pPr>
+        <w:jc w:val="both"/>
+        <w:rPr>
+          <w:rFonts w:ascii="Times New Roman" w:hAnsi="Times New Roman" w:cs="Times New Roman"/>
+          <w:sz w:val="24"/>
+          <w:szCs w:val="24"/>
+        </w:rPr>
+      </w:pPr>
+      <w:r>
+        <w:rPr>
+          <w:rFonts w:ascii="Times New Roman" w:hAnsi="Times New Roman" w:cs="Times New Roman"/>
+          <w:sz w:val="24"/>
+          <w:szCs w:val="24"/>
+        </w:rPr>
+        <w:drawing>
+          <wp:inline distT="0" distB="0" distL="0" distR="0" wp14:anchorId="465C64A4" wp14:editId="69928265">
+            <wp:extent cx="5943600" cy="1517650"/>
+            <wp:effectExtent l="0" t="0" r="0" b="6350"/>
+            <wp:docPr id="854712333" name="Imagen 1"/>
+            <wp:cNvGraphicFramePr>
+              <a:graphicFrameLocks xmlns:a="http://schemas.openxmlformats.org/drawingml/2006/main" noChangeAspect="1"/>
+            </wp:cNvGraphicFramePr>
+            <a:graphic xmlns:a="http://schemas.openxmlformats.org/drawingml/2006/main">
+              <a:graphicData uri="http://schemas.openxmlformats.org/drawingml/2006/picture">
+                <pic:pic xmlns:pic="http://schemas.openxmlformats.org/drawingml/2006/picture">
+                  <pic:nvPicPr>
+                    <pic:cNvPr id="854712333" name=""/>
+                    <pic:cNvPicPr/>
+                  </pic:nvPicPr>
+                  <pic:blipFill>
+                    <a:blip r:embed="rId21"/>
+                    <a:stretch>
+                      <a:fillRect/>
+                    </a:stretch>
+                  </pic:blipFill>
+                  <pic:spPr>
+                    <a:xfrm>
+                      <a:off x="0" y="0"/>
+                      <a:ext cx="5943600" cy="1517650"/>
+                    </a:xfrm>
+                    <a:prstGeom prst="rect">
+                      <a:avLst/>
+                    </a:prstGeom>
+                  </pic:spPr>
+                </pic:pic>
+              </a:graphicData>
+            </a:graphic>
+          </wp:inline>
+        </w:drawing>
+      </w:r>
+    </w:p>
+    <w:p>
+      <w:pPr>
+        <w:jc w:val="both"/>
+        <w:rPr>
+          <w:rFonts w:ascii="Times New Roman" w:hAnsi="Times New Roman" w:cs="Times New Roman"/>
+          <w:sz w:val="24"/>
+          <w:szCs w:val="24"/>
+        </w:rPr>
+      </w:pPr>
+      <w:r>
+        <w:rPr>
+          <w:rFonts w:ascii="Times New Roman" w:hAnsi="Times New Roman" w:cs="Times New Roman"/>
+          <w:sz w:val="24"/>
+          <w:szCs w:val="24"/>
+        </w:rPr>
+        <w:t>Figure 1</w:t>
+      </w:r>
+      <w:r>
+        <w:rPr>
+          <w:rFonts w:ascii="Times New Roman" w:hAnsi="Times New Roman" w:cs="Times New Roman"/>
+          <w:sz w:val="24"/>
+          <w:szCs w:val="24"/>
+        </w:rPr>
+        <w:t>7</w:t>
+      </w:r>
+      <w:r>
+        <w:rPr>
+          <w:rFonts w:ascii="Times New Roman" w:hAnsi="Times New Roman" w:cs="Times New Roman"/>
+          <w:sz w:val="24"/>
+          <w:szCs w:val="24"/>
+        </w:rPr>
+        <w:t xml:space="preserve">: </w:t>
+      </w:r>
+      <w:r>
+        <w:rPr>
+          <w:rFonts w:ascii="Times New Roman" w:hAnsi="Times New Roman" w:cs="Times New Roman"/>
+          <w:sz w:val="24"/>
+          <w:szCs w:val="24"/>
+        </w:rPr>
+        <w:t xml:space="preserve">Top 5 Book Recommendations using Simple Based Recommended System </w:t>
+      </w:r>
+    </w:p>
+    <w:p>
+      <w:pPr>
+        <w:jc w:val="both"/>
+        <w:rPr>
+          <w:rFonts w:ascii="Times New Roman" w:hAnsi="Times New Roman" w:cs="Times New Roman"/>
+          <w:sz w:val="24"/>
+          <w:szCs w:val="24"/>
+        </w:rPr>
+      </w:pPr>
+      <w:r>
+        <w:rPr>
+          <w:rFonts w:ascii="Times New Roman" w:hAnsi="Times New Roman" w:cs="Times New Roman"/>
+          <w:sz w:val="24"/>
+          <w:szCs w:val="24"/>
+        </w:rPr>
+        <w:t xml:space="preserve">In Figure 17, we can see Machine Leaning Recommended System applied showing the top 5 Books recommendations, I didn’t include a dropdown by country since </w:t>
+      </w:r>
+      <w:r>
+        <w:rPr>
+          <w:rFonts w:ascii="Times New Roman" w:hAnsi="Times New Roman" w:cs="Times New Roman"/>
+          <w:sz w:val="24"/>
+          <w:szCs w:val="24"/>
+        </w:rPr>
+        <w:t>it takes a long time for my machine to run both at the same time.</w:t>
+      </w:r>
     </w:p>
     <w:p>
       <w:pPr>
@@ -5008,25 +4642,1086 @@
           <w:szCs w:val="24"/>
         </w:rPr>
         <w:lastRenderedPageBreak/>
-        <w:t>www.kaggle.com. (</w:t>
-      </w:r>
-      <w:r>
-        <w:rPr>
-          <w:rFonts w:ascii="Times New Roman" w:hAnsi="Times New Roman" w:cs="Times New Roman"/>
-          <w:sz w:val="24"/>
-          <w:szCs w:val="24"/>
-        </w:rPr>
-        <w:t>2023</w:t>
-      </w:r>
-      <w:r>
-        <w:rPr>
-          <w:rFonts w:ascii="Times New Roman" w:hAnsi="Times New Roman" w:cs="Times New Roman"/>
-          <w:sz w:val="24"/>
-          <w:szCs w:val="24"/>
-        </w:rPr>
-        <w:t xml:space="preserve">). Book Recommendation Dataset. [online] Available at: </w:t>
-      </w:r>
-      <w:hyperlink r:id="rId19" w:history="1">
+        <w:drawing>
+          <wp:inline distT="0" distB="0" distL="0" distR="0" wp14:anchorId="1EE7F492" wp14:editId="243A2FB6">
+            <wp:extent cx="5943600" cy="4850765"/>
+            <wp:effectExtent l="0" t="0" r="0" b="6985"/>
+            <wp:docPr id="2106423768" name="Imagen 1"/>
+            <wp:cNvGraphicFramePr>
+              <a:graphicFrameLocks xmlns:a="http://schemas.openxmlformats.org/drawingml/2006/main" noChangeAspect="1"/>
+            </wp:cNvGraphicFramePr>
+            <a:graphic xmlns:a="http://schemas.openxmlformats.org/drawingml/2006/main">
+              <a:graphicData uri="http://schemas.openxmlformats.org/drawingml/2006/picture">
+                <pic:pic xmlns:pic="http://schemas.openxmlformats.org/drawingml/2006/picture">
+                  <pic:nvPicPr>
+                    <pic:cNvPr id="2106423768" name=""/>
+                    <pic:cNvPicPr/>
+                  </pic:nvPicPr>
+                  <pic:blipFill>
+                    <a:blip r:embed="rId22"/>
+                    <a:stretch>
+                      <a:fillRect/>
+                    </a:stretch>
+                  </pic:blipFill>
+                  <pic:spPr>
+                    <a:xfrm>
+                      <a:off x="0" y="0"/>
+                      <a:ext cx="5943600" cy="4850765"/>
+                    </a:xfrm>
+                    <a:prstGeom prst="rect">
+                      <a:avLst/>
+                    </a:prstGeom>
+                  </pic:spPr>
+                </pic:pic>
+              </a:graphicData>
+            </a:graphic>
+          </wp:inline>
+        </w:drawing>
+      </w:r>
+    </w:p>
+    <w:p>
+      <w:pPr>
+        <w:jc w:val="both"/>
+        <w:rPr>
+          <w:rFonts w:ascii="Times New Roman" w:hAnsi="Times New Roman" w:cs="Times New Roman"/>
+          <w:sz w:val="24"/>
+          <w:szCs w:val="24"/>
+        </w:rPr>
+      </w:pPr>
+      <w:r>
+        <w:rPr>
+          <w:rFonts w:ascii="Times New Roman" w:hAnsi="Times New Roman" w:cs="Times New Roman"/>
+          <w:sz w:val="24"/>
+          <w:szCs w:val="24"/>
+        </w:rPr>
+        <w:t>Figure 1</w:t>
+      </w:r>
+      <w:r>
+        <w:rPr>
+          <w:rFonts w:ascii="Times New Roman" w:hAnsi="Times New Roman" w:cs="Times New Roman"/>
+          <w:sz w:val="24"/>
+          <w:szCs w:val="24"/>
+        </w:rPr>
+        <w:t>8</w:t>
+      </w:r>
+      <w:r>
+        <w:rPr>
+          <w:rFonts w:ascii="Times New Roman" w:hAnsi="Times New Roman" w:cs="Times New Roman"/>
+          <w:sz w:val="24"/>
+          <w:szCs w:val="24"/>
+        </w:rPr>
+        <w:t xml:space="preserve">: </w:t>
+      </w:r>
+      <w:r>
+        <w:rPr>
+          <w:rFonts w:ascii="Times New Roman" w:hAnsi="Times New Roman" w:cs="Times New Roman"/>
+          <w:sz w:val="24"/>
+          <w:szCs w:val="24"/>
+        </w:rPr>
+        <w:t>Top 10 authors by total books</w:t>
+      </w:r>
+    </w:p>
+    <w:p>
+      <w:pPr>
+        <w:jc w:val="both"/>
+        <w:rPr>
+          <w:rFonts w:ascii="Times New Roman" w:hAnsi="Times New Roman" w:cs="Times New Roman"/>
+          <w:sz w:val="24"/>
+          <w:szCs w:val="24"/>
+        </w:rPr>
+      </w:pPr>
+      <w:r>
+        <w:rPr>
+          <w:rFonts w:ascii="Times New Roman" w:hAnsi="Times New Roman" w:cs="Times New Roman"/>
+          <w:sz w:val="24"/>
+          <w:szCs w:val="24"/>
+        </w:rPr>
+        <w:t xml:space="preserve"> </w:t>
+      </w:r>
+      <w:r>
+        <w:rPr>
+          <w:rFonts w:ascii="Times New Roman" w:hAnsi="Times New Roman" w:cs="Times New Roman"/>
+          <w:sz w:val="24"/>
+          <w:szCs w:val="24"/>
+        </w:rPr>
+        <w:t>Figure 18, shows an interactive horizontal bar plot as author is a cate</w:t>
+      </w:r>
+      <w:r>
+        <w:rPr>
+          <w:rFonts w:ascii="Times New Roman" w:hAnsi="Times New Roman" w:cs="Times New Roman"/>
+          <w:sz w:val="24"/>
+          <w:szCs w:val="24"/>
+        </w:rPr>
+        <w:t>go</w:t>
+      </w:r>
+      <w:r>
+        <w:rPr>
+          <w:rFonts w:ascii="Times New Roman" w:hAnsi="Times New Roman" w:cs="Times New Roman"/>
+          <w:sz w:val="24"/>
+          <w:szCs w:val="24"/>
+        </w:rPr>
+        <w:t>rical value</w:t>
+      </w:r>
+      <w:r>
+        <w:rPr>
+          <w:rFonts w:ascii="Times New Roman" w:hAnsi="Times New Roman" w:cs="Times New Roman"/>
+          <w:sz w:val="24"/>
+          <w:szCs w:val="24"/>
+        </w:rPr>
+        <w:t>s</w:t>
+      </w:r>
+      <w:r>
+        <w:rPr>
+          <w:rFonts w:ascii="Times New Roman" w:hAnsi="Times New Roman" w:cs="Times New Roman"/>
+          <w:sz w:val="24"/>
+          <w:szCs w:val="24"/>
+        </w:rPr>
+        <w:t xml:space="preserve"> in which we can see the top 10 authors by total books of this dataset with colours </w:t>
+      </w:r>
+      <w:r>
+        <w:rPr>
+          <w:rFonts w:ascii="Times New Roman" w:hAnsi="Times New Roman" w:cs="Times New Roman"/>
+          <w:sz w:val="24"/>
+          <w:szCs w:val="24"/>
+        </w:rPr>
+        <w:t>appropriate</w:t>
+      </w:r>
+      <w:r>
+        <w:rPr>
+          <w:rFonts w:ascii="Times New Roman" w:hAnsi="Times New Roman" w:cs="Times New Roman"/>
+          <w:sz w:val="24"/>
+          <w:szCs w:val="24"/>
+        </w:rPr>
+        <w:t xml:space="preserve"> for seniors.</w:t>
+      </w:r>
+    </w:p>
+    <w:p>
+      <w:pPr>
+        <w:jc w:val="both"/>
+        <w:rPr>
+          <w:rFonts w:ascii="Times New Roman" w:hAnsi="Times New Roman" w:cs="Times New Roman"/>
+          <w:sz w:val="24"/>
+          <w:szCs w:val="24"/>
+        </w:rPr>
+      </w:pPr>
+      <w:r>
+        <w:rPr>
+          <w:rFonts w:ascii="Times New Roman" w:hAnsi="Times New Roman" w:cs="Times New Roman"/>
+          <w:sz w:val="24"/>
+          <w:szCs w:val="24"/>
+          <w:highlight w:val="yellow"/>
+        </w:rPr>
+        <w:t xml:space="preserve">According to CHARTIO </w:t>
+      </w:r>
+      <w:r>
+        <w:rPr>
+          <w:rFonts w:ascii="Times New Roman" w:hAnsi="Times New Roman" w:cs="Times New Roman"/>
+          <w:sz w:val="24"/>
+          <w:szCs w:val="24"/>
+          <w:highlight w:val="yellow"/>
+        </w:rPr>
+        <w:t>(Yi, n.d.)</w:t>
+      </w:r>
+      <w:r>
+        <w:rPr>
+          <w:rFonts w:ascii="Times New Roman" w:hAnsi="Times New Roman" w:cs="Times New Roman"/>
+          <w:color w:val="2C3E50"/>
+          <w:sz w:val="24"/>
+          <w:szCs w:val="24"/>
+          <w:highlight w:val="yellow"/>
+          <w:shd w:val="clear" w:color="auto" w:fill="FFFFFF"/>
+        </w:rPr>
+        <w:t xml:space="preserve"> </w:t>
+      </w:r>
+      <w:r>
+        <w:rPr>
+          <w:rFonts w:ascii="Times New Roman" w:hAnsi="Times New Roman" w:cs="Times New Roman"/>
+          <w:sz w:val="24"/>
+          <w:szCs w:val="24"/>
+          <w:highlight w:val="yellow"/>
+        </w:rPr>
+        <w:t>A bar chart is used when you want to show a distribution of data points or perform a comparison of metric values across different subgroups of your data. From a bar chart, we can see which groups are highest or most common, and how other groups compare against the others.</w:t>
+      </w:r>
+    </w:p>
+    <w:p>
+      <w:pPr>
+        <w:jc w:val="both"/>
+        <w:rPr>
+          <w:rFonts w:ascii="Times New Roman" w:hAnsi="Times New Roman" w:cs="Times New Roman"/>
+          <w:sz w:val="24"/>
+          <w:szCs w:val="24"/>
+        </w:rPr>
+      </w:pPr>
+      <w:r>
+        <w:rPr>
+          <w:rFonts w:ascii="Times New Roman" w:hAnsi="Times New Roman" w:cs="Times New Roman"/>
+          <w:noProof/>
+          <w:sz w:val="24"/>
+          <w:szCs w:val="24"/>
+        </w:rPr>
+        <w:lastRenderedPageBreak/>
+        <w:drawing>
+          <wp:inline distT="0" distB="0" distL="0" distR="0" wp14:anchorId="1428438C" wp14:editId="6C317AA5">
+            <wp:extent cx="6309995" cy="5227955"/>
+            <wp:effectExtent l="0" t="0" r="0" b="0"/>
+            <wp:docPr id="1556141052" name="Imagen 1"/>
+            <wp:cNvGraphicFramePr>
+              <a:graphicFrameLocks xmlns:a="http://schemas.openxmlformats.org/drawingml/2006/main" noChangeAspect="1"/>
+            </wp:cNvGraphicFramePr>
+            <a:graphic xmlns:a="http://schemas.openxmlformats.org/drawingml/2006/main">
+              <a:graphicData uri="http://schemas.openxmlformats.org/drawingml/2006/picture">
+                <pic:pic xmlns:pic="http://schemas.openxmlformats.org/drawingml/2006/picture">
+                  <pic:nvPicPr>
+                    <pic:cNvPr id="0" name="Picture 2"/>
+                    <pic:cNvPicPr>
+                      <a:picLocks noChangeAspect="1" noChangeArrowheads="1"/>
+                    </pic:cNvPicPr>
+                  </pic:nvPicPr>
+                  <pic:blipFill>
+                    <a:blip r:embed="rId23">
+                      <a:extLst>
+                        <a:ext uri="{28A0092B-C50C-407E-A947-70E740481C1C}">
+                          <a14:useLocalDpi xmlns:a14="http://schemas.microsoft.com/office/drawing/2010/main" val="0"/>
+                        </a:ext>
+                      </a:extLst>
+                    </a:blip>
+                    <a:srcRect/>
+                    <a:stretch>
+                      <a:fillRect/>
+                    </a:stretch>
+                  </pic:blipFill>
+                  <pic:spPr bwMode="auto">
+                    <a:xfrm>
+                      <a:off x="0" y="0"/>
+                      <a:ext cx="6309995" cy="5227955"/>
+                    </a:xfrm>
+                    <a:prstGeom prst="rect">
+                      <a:avLst/>
+                    </a:prstGeom>
+                    <a:noFill/>
+                  </pic:spPr>
+                </pic:pic>
+              </a:graphicData>
+            </a:graphic>
+          </wp:inline>
+        </w:drawing>
+      </w:r>
+    </w:p>
+    <w:p>
+      <w:pPr>
+        <w:jc w:val="both"/>
+        <w:rPr>
+          <w:rFonts w:ascii="Times New Roman" w:hAnsi="Times New Roman" w:cs="Times New Roman"/>
+          <w:sz w:val="24"/>
+          <w:szCs w:val="24"/>
+        </w:rPr>
+      </w:pPr>
+      <w:r>
+        <w:rPr>
+          <w:rFonts w:ascii="Times New Roman" w:hAnsi="Times New Roman" w:cs="Times New Roman"/>
+          <w:sz w:val="24"/>
+          <w:szCs w:val="24"/>
+        </w:rPr>
+        <w:t>Figure 1</w:t>
+      </w:r>
+      <w:r>
+        <w:rPr>
+          <w:rFonts w:ascii="Times New Roman" w:hAnsi="Times New Roman" w:cs="Times New Roman"/>
+          <w:sz w:val="24"/>
+          <w:szCs w:val="24"/>
+        </w:rPr>
+        <w:t>9</w:t>
+      </w:r>
+      <w:r>
+        <w:rPr>
+          <w:rFonts w:ascii="Times New Roman" w:hAnsi="Times New Roman" w:cs="Times New Roman"/>
+          <w:sz w:val="24"/>
+          <w:szCs w:val="24"/>
+        </w:rPr>
+        <w:t xml:space="preserve">: Top 10 </w:t>
+      </w:r>
+      <w:r>
+        <w:rPr>
+          <w:rFonts w:ascii="Times New Roman" w:hAnsi="Times New Roman" w:cs="Times New Roman"/>
+          <w:sz w:val="24"/>
+          <w:szCs w:val="24"/>
+        </w:rPr>
+        <w:t>Publishers</w:t>
+      </w:r>
+      <w:r>
+        <w:rPr>
+          <w:rFonts w:ascii="Times New Roman" w:hAnsi="Times New Roman" w:cs="Times New Roman"/>
+          <w:sz w:val="24"/>
+          <w:szCs w:val="24"/>
+        </w:rPr>
+        <w:t xml:space="preserve"> by </w:t>
+      </w:r>
+      <w:r>
+        <w:rPr>
+          <w:rFonts w:ascii="Times New Roman" w:hAnsi="Times New Roman" w:cs="Times New Roman"/>
+          <w:sz w:val="24"/>
+          <w:szCs w:val="24"/>
+        </w:rPr>
+        <w:t>T</w:t>
+      </w:r>
+      <w:r>
+        <w:rPr>
+          <w:rFonts w:ascii="Times New Roman" w:hAnsi="Times New Roman" w:cs="Times New Roman"/>
+          <w:sz w:val="24"/>
+          <w:szCs w:val="24"/>
+        </w:rPr>
+        <w:t xml:space="preserve">otal </w:t>
+      </w:r>
+      <w:r>
+        <w:rPr>
+          <w:rFonts w:ascii="Times New Roman" w:hAnsi="Times New Roman" w:cs="Times New Roman"/>
+          <w:sz w:val="24"/>
+          <w:szCs w:val="24"/>
+        </w:rPr>
+        <w:t>B</w:t>
+      </w:r>
+      <w:r>
+        <w:rPr>
+          <w:rFonts w:ascii="Times New Roman" w:hAnsi="Times New Roman" w:cs="Times New Roman"/>
+          <w:sz w:val="24"/>
+          <w:szCs w:val="24"/>
+        </w:rPr>
+        <w:t>ooks</w:t>
+      </w:r>
+      <w:r>
+        <w:rPr>
+          <w:rFonts w:ascii="Times New Roman" w:hAnsi="Times New Roman" w:cs="Times New Roman"/>
+          <w:sz w:val="24"/>
+          <w:szCs w:val="24"/>
+        </w:rPr>
+        <w:t xml:space="preserve"> according to the year</w:t>
+      </w:r>
+    </w:p>
+    <w:p>
+      <w:pPr>
+        <w:jc w:val="both"/>
+        <w:rPr>
+          <w:rFonts w:ascii="Times New Roman" w:hAnsi="Times New Roman" w:cs="Times New Roman"/>
+          <w:sz w:val="24"/>
+          <w:szCs w:val="24"/>
+        </w:rPr>
+      </w:pPr>
+      <w:r>
+        <w:rPr>
+          <w:rFonts w:ascii="Times New Roman" w:hAnsi="Times New Roman" w:cs="Times New Roman"/>
+          <w:sz w:val="24"/>
+          <w:szCs w:val="24"/>
+        </w:rPr>
+        <w:t>In Figure 19</w:t>
+      </w:r>
+      <w:r>
+        <w:rPr>
+          <w:rFonts w:ascii="Times New Roman" w:hAnsi="Times New Roman" w:cs="Times New Roman"/>
+          <w:sz w:val="24"/>
+          <w:szCs w:val="24"/>
+        </w:rPr>
+        <w:t>, I added a dropdown to filter by year the top 10 publishers (categorical value) by total books (numerical value) and as we have a category and numerical values the best comparison is a bar</w:t>
+      </w:r>
+      <w:r>
+        <w:rPr>
+          <w:rFonts w:ascii="Times New Roman" w:hAnsi="Times New Roman" w:cs="Times New Roman"/>
+          <w:sz w:val="24"/>
+          <w:szCs w:val="24"/>
+        </w:rPr>
+        <w:t xml:space="preserve"> </w:t>
+      </w:r>
+      <w:r>
+        <w:rPr>
+          <w:rFonts w:ascii="Times New Roman" w:hAnsi="Times New Roman" w:cs="Times New Roman"/>
+          <w:sz w:val="24"/>
+          <w:szCs w:val="24"/>
+        </w:rPr>
+        <w:t>plot that in this case is horizontal with colours to distinguish between them.</w:t>
+      </w:r>
+    </w:p>
+    <w:p>
+      <w:pPr>
+        <w:jc w:val="both"/>
+        <w:rPr>
+          <w:rFonts w:ascii="Times New Roman" w:hAnsi="Times New Roman" w:cs="Times New Roman"/>
+          <w:sz w:val="24"/>
+          <w:szCs w:val="24"/>
+        </w:rPr>
+      </w:pPr>
+      <w:r>
+        <w:rPr>
+          <w:rFonts w:ascii="Times New Roman" w:hAnsi="Times New Roman" w:cs="Times New Roman"/>
+          <w:sz w:val="24"/>
+          <w:szCs w:val="24"/>
+        </w:rPr>
+        <w:lastRenderedPageBreak/>
+        <w:drawing>
+          <wp:inline distT="0" distB="0" distL="0" distR="0" wp14:anchorId="61E31DFF" wp14:editId="77D83A06">
+            <wp:extent cx="5943600" cy="4791710"/>
+            <wp:effectExtent l="0" t="0" r="0" b="8890"/>
+            <wp:docPr id="1625019038" name="Imagen 1"/>
+            <wp:cNvGraphicFramePr>
+              <a:graphicFrameLocks xmlns:a="http://schemas.openxmlformats.org/drawingml/2006/main" noChangeAspect="1"/>
+            </wp:cNvGraphicFramePr>
+            <a:graphic xmlns:a="http://schemas.openxmlformats.org/drawingml/2006/main">
+              <a:graphicData uri="http://schemas.openxmlformats.org/drawingml/2006/picture">
+                <pic:pic xmlns:pic="http://schemas.openxmlformats.org/drawingml/2006/picture">
+                  <pic:nvPicPr>
+                    <pic:cNvPr id="1625019038" name=""/>
+                    <pic:cNvPicPr/>
+                  </pic:nvPicPr>
+                  <pic:blipFill>
+                    <a:blip r:embed="rId24"/>
+                    <a:stretch>
+                      <a:fillRect/>
+                    </a:stretch>
+                  </pic:blipFill>
+                  <pic:spPr>
+                    <a:xfrm>
+                      <a:off x="0" y="0"/>
+                      <a:ext cx="5943600" cy="4791710"/>
+                    </a:xfrm>
+                    <a:prstGeom prst="rect">
+                      <a:avLst/>
+                    </a:prstGeom>
+                  </pic:spPr>
+                </pic:pic>
+              </a:graphicData>
+            </a:graphic>
+          </wp:inline>
+        </w:drawing>
+      </w:r>
+    </w:p>
+    <w:p>
+      <w:pPr>
+        <w:jc w:val="both"/>
+        <w:rPr>
+          <w:rFonts w:ascii="Times New Roman" w:hAnsi="Times New Roman" w:cs="Times New Roman"/>
+          <w:sz w:val="24"/>
+          <w:szCs w:val="24"/>
+        </w:rPr>
+      </w:pPr>
+      <w:r>
+        <w:rPr>
+          <w:rFonts w:ascii="Times New Roman" w:hAnsi="Times New Roman" w:cs="Times New Roman"/>
+          <w:sz w:val="24"/>
+          <w:szCs w:val="24"/>
+        </w:rPr>
+        <w:t xml:space="preserve">Figure </w:t>
+      </w:r>
+      <w:r>
+        <w:rPr>
+          <w:rFonts w:ascii="Times New Roman" w:hAnsi="Times New Roman" w:cs="Times New Roman"/>
+          <w:sz w:val="24"/>
+          <w:szCs w:val="24"/>
+        </w:rPr>
+        <w:t>20</w:t>
+      </w:r>
+      <w:r>
+        <w:rPr>
+          <w:rFonts w:ascii="Times New Roman" w:hAnsi="Times New Roman" w:cs="Times New Roman"/>
+          <w:sz w:val="24"/>
+          <w:szCs w:val="24"/>
+        </w:rPr>
+        <w:t>: T</w:t>
+      </w:r>
+      <w:r>
+        <w:rPr>
+          <w:rFonts w:ascii="Times New Roman" w:hAnsi="Times New Roman" w:cs="Times New Roman"/>
+          <w:sz w:val="24"/>
+          <w:szCs w:val="24"/>
+        </w:rPr>
+        <w:t>imeline of Year of Publication and Number of books published</w:t>
+      </w:r>
+    </w:p>
+    <w:p>
+      <w:pPr>
+        <w:jc w:val="both"/>
+        <w:rPr>
+          <w:rFonts w:ascii="Times New Roman" w:hAnsi="Times New Roman" w:cs="Times New Roman"/>
+          <w:sz w:val="24"/>
+          <w:szCs w:val="24"/>
+        </w:rPr>
+      </w:pPr>
+      <w:r>
+        <w:rPr>
+          <w:rFonts w:ascii="Times New Roman" w:hAnsi="Times New Roman" w:cs="Times New Roman"/>
+          <w:sz w:val="24"/>
+          <w:szCs w:val="24"/>
+        </w:rPr>
+        <w:lastRenderedPageBreak/>
+        <w:drawing>
+          <wp:inline distT="0" distB="0" distL="0" distR="0" wp14:anchorId="39D182A6" wp14:editId="3EB9E914">
+            <wp:extent cx="5943600" cy="4631690"/>
+            <wp:effectExtent l="0" t="0" r="0" b="0"/>
+            <wp:docPr id="1018651482" name="Imagen 1"/>
+            <wp:cNvGraphicFramePr>
+              <a:graphicFrameLocks xmlns:a="http://schemas.openxmlformats.org/drawingml/2006/main" noChangeAspect="1"/>
+            </wp:cNvGraphicFramePr>
+            <a:graphic xmlns:a="http://schemas.openxmlformats.org/drawingml/2006/main">
+              <a:graphicData uri="http://schemas.openxmlformats.org/drawingml/2006/picture">
+                <pic:pic xmlns:pic="http://schemas.openxmlformats.org/drawingml/2006/picture">
+                  <pic:nvPicPr>
+                    <pic:cNvPr id="1018651482" name=""/>
+                    <pic:cNvPicPr/>
+                  </pic:nvPicPr>
+                  <pic:blipFill>
+                    <a:blip r:embed="rId25"/>
+                    <a:stretch>
+                      <a:fillRect/>
+                    </a:stretch>
+                  </pic:blipFill>
+                  <pic:spPr>
+                    <a:xfrm>
+                      <a:off x="0" y="0"/>
+                      <a:ext cx="5943600" cy="4631690"/>
+                    </a:xfrm>
+                    <a:prstGeom prst="rect">
+                      <a:avLst/>
+                    </a:prstGeom>
+                  </pic:spPr>
+                </pic:pic>
+              </a:graphicData>
+            </a:graphic>
+          </wp:inline>
+        </w:drawing>
+      </w:r>
+    </w:p>
+    <w:p>
+      <w:pPr>
+        <w:jc w:val="both"/>
+        <w:rPr>
+          <w:rFonts w:ascii="Times New Roman" w:hAnsi="Times New Roman" w:cs="Times New Roman"/>
+          <w:sz w:val="24"/>
+          <w:szCs w:val="24"/>
+        </w:rPr>
+      </w:pPr>
+      <w:r>
+        <w:rPr>
+          <w:rFonts w:ascii="Times New Roman" w:hAnsi="Times New Roman" w:cs="Times New Roman"/>
+          <w:sz w:val="24"/>
+          <w:szCs w:val="24"/>
+        </w:rPr>
+        <w:t>Figure 2</w:t>
+      </w:r>
+      <w:r>
+        <w:rPr>
+          <w:rFonts w:ascii="Times New Roman" w:hAnsi="Times New Roman" w:cs="Times New Roman"/>
+          <w:sz w:val="24"/>
+          <w:szCs w:val="24"/>
+        </w:rPr>
+        <w:t>1</w:t>
+      </w:r>
+      <w:r>
+        <w:rPr>
+          <w:rFonts w:ascii="Times New Roman" w:hAnsi="Times New Roman" w:cs="Times New Roman"/>
+          <w:sz w:val="24"/>
+          <w:szCs w:val="24"/>
+        </w:rPr>
+        <w:t>:</w:t>
+      </w:r>
+      <w:r>
+        <w:rPr>
+          <w:rFonts w:ascii="Times New Roman" w:hAnsi="Times New Roman" w:cs="Times New Roman"/>
+          <w:sz w:val="24"/>
+          <w:szCs w:val="24"/>
+        </w:rPr>
+        <w:t xml:space="preserve"> Zoom of</w:t>
+      </w:r>
+      <w:r>
+        <w:rPr>
+          <w:rFonts w:ascii="Times New Roman" w:hAnsi="Times New Roman" w:cs="Times New Roman"/>
+          <w:sz w:val="24"/>
+          <w:szCs w:val="24"/>
+        </w:rPr>
+        <w:t xml:space="preserve"> Timeline of Year of Publication and Number of books published</w:t>
+      </w:r>
+    </w:p>
+    <w:p>
+      <w:pPr>
+        <w:jc w:val="both"/>
+        <w:rPr>
+          <w:rFonts w:ascii="Times New Roman" w:hAnsi="Times New Roman" w:cs="Times New Roman"/>
+          <w:sz w:val="24"/>
+          <w:szCs w:val="24"/>
+        </w:rPr>
+      </w:pPr>
+      <w:r>
+        <w:rPr>
+          <w:rFonts w:ascii="Times New Roman" w:hAnsi="Times New Roman" w:cs="Times New Roman"/>
+          <w:sz w:val="24"/>
+          <w:szCs w:val="24"/>
+        </w:rPr>
+        <w:t xml:space="preserve">In the timeline </w:t>
+      </w:r>
+      <w:r>
+        <w:rPr>
+          <w:rFonts w:ascii="Times New Roman" w:hAnsi="Times New Roman" w:cs="Times New Roman"/>
+          <w:sz w:val="24"/>
+          <w:szCs w:val="24"/>
+        </w:rPr>
+        <w:t>of Year of Publication and Number of books published</w:t>
+      </w:r>
+      <w:r>
+        <w:rPr>
+          <w:rFonts w:ascii="Times New Roman" w:hAnsi="Times New Roman" w:cs="Times New Roman"/>
+          <w:sz w:val="24"/>
+          <w:szCs w:val="24"/>
+        </w:rPr>
+        <w:t xml:space="preserve"> (Figure 20) we can zoom it (Figure 21) and see according to our data important years in which the number of publication of books started decreasing and we can see the number of books and year of publication if we touch the line with the mouse.</w:t>
+      </w:r>
+    </w:p>
+    <w:p>
+      <w:pPr>
+        <w:jc w:val="both"/>
+        <w:rPr>
+          <w:rFonts w:ascii="Times New Roman" w:hAnsi="Times New Roman" w:cs="Times New Roman"/>
+          <w:sz w:val="24"/>
+          <w:szCs w:val="24"/>
+        </w:rPr>
+      </w:pPr>
+      <w:proofErr w:type="spellStart"/>
+      <w:r>
+        <w:rPr>
+          <w:rFonts w:ascii="Times New Roman" w:hAnsi="Times New Roman" w:cs="Times New Roman"/>
+          <w:sz w:val="24"/>
+          <w:szCs w:val="24"/>
+        </w:rPr>
+        <w:t>Whatls</w:t>
+      </w:r>
+      <w:proofErr w:type="spellEnd"/>
+      <w:r>
+        <w:rPr>
+          <w:rFonts w:ascii="Times New Roman" w:hAnsi="Times New Roman" w:cs="Times New Roman"/>
+          <w:sz w:val="24"/>
+          <w:szCs w:val="24"/>
+        </w:rPr>
+        <w:t xml:space="preserve"> </w:t>
+      </w:r>
+      <w:r>
+        <w:rPr>
+          <w:rFonts w:ascii="Times New Roman" w:hAnsi="Times New Roman" w:cs="Times New Roman"/>
+          <w:sz w:val="24"/>
+          <w:szCs w:val="24"/>
+        </w:rPr>
+        <w:t xml:space="preserve">(WhatIs.com, n.d.) </w:t>
+      </w:r>
+      <w:r>
+        <w:rPr>
+          <w:rFonts w:ascii="Times New Roman" w:hAnsi="Times New Roman" w:cs="Times New Roman"/>
+          <w:sz w:val="24"/>
+          <w:szCs w:val="24"/>
+        </w:rPr>
+        <w:t xml:space="preserve"> mentions that </w:t>
+      </w:r>
+      <w:r>
+        <w:rPr>
+          <w:rFonts w:ascii="Times New Roman" w:hAnsi="Times New Roman" w:cs="Times New Roman"/>
+          <w:sz w:val="24"/>
+          <w:szCs w:val="24"/>
+        </w:rPr>
+        <w:t>Timelines are useful for documenting any type of development, providing a clear history and assisting viewers in understanding past and current trends. The tools can also help with management tasks.</w:t>
+      </w:r>
+    </w:p>
+    <w:p>
+      <w:pPr>
+        <w:jc w:val="both"/>
+        <w:rPr>
+          <w:rFonts w:ascii="Times New Roman" w:hAnsi="Times New Roman" w:cs="Times New Roman"/>
+          <w:sz w:val="24"/>
+          <w:szCs w:val="24"/>
+        </w:rPr>
+      </w:pPr>
+      <w:r>
+        <w:rPr>
+          <w:rFonts w:ascii="Times New Roman" w:hAnsi="Times New Roman" w:cs="Times New Roman"/>
+          <w:sz w:val="24"/>
+          <w:szCs w:val="24"/>
+        </w:rPr>
+        <w:lastRenderedPageBreak/>
+        <w:drawing>
+          <wp:inline distT="0" distB="0" distL="0" distR="0" wp14:anchorId="42699D6D" wp14:editId="1474D0F6">
+            <wp:extent cx="5943600" cy="5101590"/>
+            <wp:effectExtent l="0" t="0" r="0" b="3810"/>
+            <wp:docPr id="187038737" name="Imagen 1"/>
+            <wp:cNvGraphicFramePr>
+              <a:graphicFrameLocks xmlns:a="http://schemas.openxmlformats.org/drawingml/2006/main" noChangeAspect="1"/>
+            </wp:cNvGraphicFramePr>
+            <a:graphic xmlns:a="http://schemas.openxmlformats.org/drawingml/2006/main">
+              <a:graphicData uri="http://schemas.openxmlformats.org/drawingml/2006/picture">
+                <pic:pic xmlns:pic="http://schemas.openxmlformats.org/drawingml/2006/picture">
+                  <pic:nvPicPr>
+                    <pic:cNvPr id="187038737" name=""/>
+                    <pic:cNvPicPr/>
+                  </pic:nvPicPr>
+                  <pic:blipFill>
+                    <a:blip r:embed="rId26"/>
+                    <a:stretch>
+                      <a:fillRect/>
+                    </a:stretch>
+                  </pic:blipFill>
+                  <pic:spPr>
+                    <a:xfrm>
+                      <a:off x="0" y="0"/>
+                      <a:ext cx="5943600" cy="5101590"/>
+                    </a:xfrm>
+                    <a:prstGeom prst="rect">
+                      <a:avLst/>
+                    </a:prstGeom>
+                  </pic:spPr>
+                </pic:pic>
+              </a:graphicData>
+            </a:graphic>
+          </wp:inline>
+        </w:drawing>
+      </w:r>
+    </w:p>
+    <w:p>
+      <w:pPr>
+        <w:jc w:val="both"/>
+        <w:rPr>
+          <w:rFonts w:ascii="Times New Roman" w:hAnsi="Times New Roman" w:cs="Times New Roman"/>
+          <w:sz w:val="24"/>
+          <w:szCs w:val="24"/>
+        </w:rPr>
+      </w:pPr>
+      <w:r>
+        <w:rPr>
+          <w:rFonts w:ascii="Times New Roman" w:hAnsi="Times New Roman" w:cs="Times New Roman"/>
+          <w:sz w:val="24"/>
+          <w:szCs w:val="24"/>
+        </w:rPr>
+        <w:t>Figure 2</w:t>
+      </w:r>
+      <w:r>
+        <w:rPr>
+          <w:rFonts w:ascii="Times New Roman" w:hAnsi="Times New Roman" w:cs="Times New Roman"/>
+          <w:sz w:val="24"/>
+          <w:szCs w:val="24"/>
+        </w:rPr>
+        <w:t>2</w:t>
+      </w:r>
+      <w:r>
+        <w:rPr>
+          <w:rFonts w:ascii="Times New Roman" w:hAnsi="Times New Roman" w:cs="Times New Roman"/>
+          <w:sz w:val="24"/>
+          <w:szCs w:val="24"/>
+        </w:rPr>
+        <w:t xml:space="preserve">:  Timeline of </w:t>
+      </w:r>
+      <w:r>
+        <w:rPr>
+          <w:rFonts w:ascii="Times New Roman" w:hAnsi="Times New Roman" w:cs="Times New Roman"/>
+          <w:sz w:val="24"/>
+          <w:szCs w:val="24"/>
+        </w:rPr>
+        <w:t>Average Rating by year according to the publisher</w:t>
+      </w:r>
+    </w:p>
+    <w:p>
+      <w:pPr>
+        <w:jc w:val="both"/>
+        <w:rPr>
+          <w:rFonts w:ascii="Times New Roman" w:hAnsi="Times New Roman" w:cs="Times New Roman"/>
+          <w:sz w:val="24"/>
+          <w:szCs w:val="24"/>
+        </w:rPr>
+      </w:pPr>
+      <w:r>
+        <w:rPr>
+          <w:rFonts w:ascii="Times New Roman" w:hAnsi="Times New Roman" w:cs="Times New Roman"/>
+          <w:sz w:val="24"/>
+          <w:szCs w:val="24"/>
+        </w:rPr>
+        <w:lastRenderedPageBreak/>
+        <w:drawing>
+          <wp:inline distT="0" distB="0" distL="0" distR="0" wp14:anchorId="2768ABC5" wp14:editId="177CEB7D">
+            <wp:extent cx="5943600" cy="4954270"/>
+            <wp:effectExtent l="0" t="0" r="0" b="0"/>
+            <wp:docPr id="1965026814" name="Imagen 1"/>
+            <wp:cNvGraphicFramePr>
+              <a:graphicFrameLocks xmlns:a="http://schemas.openxmlformats.org/drawingml/2006/main" noChangeAspect="1"/>
+            </wp:cNvGraphicFramePr>
+            <a:graphic xmlns:a="http://schemas.openxmlformats.org/drawingml/2006/main">
+              <a:graphicData uri="http://schemas.openxmlformats.org/drawingml/2006/picture">
+                <pic:pic xmlns:pic="http://schemas.openxmlformats.org/drawingml/2006/picture">
+                  <pic:nvPicPr>
+                    <pic:cNvPr id="1965026814" name=""/>
+                    <pic:cNvPicPr/>
+                  </pic:nvPicPr>
+                  <pic:blipFill>
+                    <a:blip r:embed="rId27"/>
+                    <a:stretch>
+                      <a:fillRect/>
+                    </a:stretch>
+                  </pic:blipFill>
+                  <pic:spPr>
+                    <a:xfrm>
+                      <a:off x="0" y="0"/>
+                      <a:ext cx="5943600" cy="4954270"/>
+                    </a:xfrm>
+                    <a:prstGeom prst="rect">
+                      <a:avLst/>
+                    </a:prstGeom>
+                  </pic:spPr>
+                </pic:pic>
+              </a:graphicData>
+            </a:graphic>
+          </wp:inline>
+        </w:drawing>
+      </w:r>
+    </w:p>
+    <w:p>
+      <w:pPr>
+        <w:jc w:val="both"/>
+        <w:rPr>
+          <w:rFonts w:ascii="Times New Roman" w:hAnsi="Times New Roman" w:cs="Times New Roman"/>
+          <w:sz w:val="24"/>
+          <w:szCs w:val="24"/>
+        </w:rPr>
+      </w:pPr>
+      <w:r>
+        <w:rPr>
+          <w:rFonts w:ascii="Times New Roman" w:hAnsi="Times New Roman" w:cs="Times New Roman"/>
+          <w:sz w:val="24"/>
+          <w:szCs w:val="24"/>
+        </w:rPr>
+        <w:t xml:space="preserve">Figure 22:  </w:t>
+      </w:r>
+      <w:r>
+        <w:rPr>
+          <w:rFonts w:ascii="Times New Roman" w:hAnsi="Times New Roman" w:cs="Times New Roman"/>
+          <w:sz w:val="24"/>
+          <w:szCs w:val="24"/>
+        </w:rPr>
+        <w:t xml:space="preserve">Dropdown display of </w:t>
+      </w:r>
+      <w:r>
+        <w:rPr>
+          <w:rFonts w:ascii="Times New Roman" w:hAnsi="Times New Roman" w:cs="Times New Roman"/>
+          <w:sz w:val="24"/>
+          <w:szCs w:val="24"/>
+        </w:rPr>
+        <w:t>Timeline of Average Rating by year according to the publisher</w:t>
+      </w:r>
+    </w:p>
+    <w:p>
+      <w:pPr>
+        <w:jc w:val="both"/>
+        <w:rPr>
+          <w:rFonts w:ascii="Times New Roman" w:hAnsi="Times New Roman" w:cs="Times New Roman"/>
+          <w:sz w:val="24"/>
+          <w:szCs w:val="24"/>
+        </w:rPr>
+      </w:pPr>
+      <w:r>
+        <w:rPr>
+          <w:rFonts w:ascii="Times New Roman" w:hAnsi="Times New Roman" w:cs="Times New Roman"/>
+          <w:sz w:val="24"/>
+          <w:szCs w:val="24"/>
+        </w:rPr>
+        <w:t>In Figure 21 and 22 we can see the timeline of average rating by year according to the publisher since it is very important to know the highest and lowest values of ratings per year according to each publisher. So, we can see if readers like their new content or not in the book dataset</w:t>
+      </w:r>
+    </w:p>
+    <w:p>
+      <w:pPr>
+        <w:jc w:val="both"/>
+        <w:rPr>
+          <w:rFonts w:ascii="Times New Roman" w:hAnsi="Times New Roman" w:cs="Times New Roman"/>
+          <w:sz w:val="24"/>
+          <w:szCs w:val="24"/>
+        </w:rPr>
+      </w:pPr>
+      <w:r>
+        <w:rPr>
+          <w:rFonts w:ascii="Times New Roman" w:hAnsi="Times New Roman" w:cs="Times New Roman"/>
+          <w:sz w:val="24"/>
+          <w:szCs w:val="24"/>
+        </w:rPr>
+        <w:t xml:space="preserve">All these interactive visualizations were applied to give a senior (+65) a easy way to visualize the data of the book dataset and it is possible to implement Machine Learning </w:t>
+      </w:r>
+      <w:r>
+        <w:rPr>
+          <w:rFonts w:ascii="Times New Roman" w:hAnsi="Times New Roman" w:cs="Times New Roman"/>
+          <w:sz w:val="24"/>
+          <w:szCs w:val="24"/>
+        </w:rPr>
+        <w:t>but the memory of the computer is not enough to run the models, however in Figure 17 is a clear example a Machine learning result plotted in the dashboard.</w:t>
+      </w:r>
+    </w:p>
+    <w:p>
+      <w:pPr>
+        <w:jc w:val="both"/>
+        <w:rPr>
+          <w:rFonts w:ascii="Times New Roman" w:hAnsi="Times New Roman" w:cs="Times New Roman"/>
+          <w:b/>
+          <w:bCs/>
+          <w:sz w:val="24"/>
+          <w:szCs w:val="24"/>
+        </w:rPr>
+      </w:pPr>
+      <w:r>
+        <w:rPr>
+          <w:rFonts w:ascii="Times New Roman" w:hAnsi="Times New Roman" w:cs="Times New Roman"/>
+          <w:b/>
+          <w:bCs/>
+          <w:sz w:val="24"/>
+          <w:szCs w:val="24"/>
+        </w:rPr>
+        <w:t xml:space="preserve">5. </w:t>
+      </w:r>
+      <w:r>
+        <w:rPr>
+          <w:rFonts w:ascii="Times New Roman" w:hAnsi="Times New Roman" w:cs="Times New Roman"/>
+          <w:b/>
+          <w:bCs/>
+          <w:sz w:val="24"/>
+          <w:szCs w:val="24"/>
+        </w:rPr>
+        <w:t>Conclusion</w:t>
+      </w:r>
+      <w:r>
+        <w:rPr>
+          <w:rFonts w:ascii="Times New Roman" w:hAnsi="Times New Roman" w:cs="Times New Roman"/>
+          <w:b/>
+          <w:bCs/>
+          <w:sz w:val="24"/>
+          <w:szCs w:val="24"/>
+        </w:rPr>
+        <w:t>:</w:t>
+      </w:r>
+    </w:p>
+    <w:p>
+      <w:pPr>
+        <w:jc w:val="both"/>
+        <w:rPr>
+          <w:rFonts w:ascii="Times New Roman" w:hAnsi="Times New Roman" w:cs="Times New Roman"/>
+          <w:sz w:val="24"/>
+          <w:szCs w:val="24"/>
+        </w:rPr>
+      </w:pPr>
+      <w:r>
+        <w:rPr>
+          <w:rFonts w:ascii="Times New Roman" w:hAnsi="Times New Roman" w:cs="Times New Roman"/>
+          <w:sz w:val="24"/>
+          <w:szCs w:val="24"/>
+        </w:rPr>
+        <w:t xml:space="preserve">All the questions were developed successfully for this assessment applying different methods learned in Machine Learning and Data Visualizations in which exploring indeed I get to discover limitations like </w:t>
+      </w:r>
+      <w:proofErr w:type="spellStart"/>
+      <w:r>
+        <w:rPr>
+          <w:rFonts w:ascii="Times New Roman" w:hAnsi="Times New Roman" w:cs="Times New Roman"/>
+          <w:sz w:val="24"/>
+          <w:szCs w:val="24"/>
+        </w:rPr>
+        <w:t>Apriori</w:t>
+      </w:r>
+      <w:proofErr w:type="spellEnd"/>
+      <w:r>
+        <w:rPr>
+          <w:rFonts w:ascii="Times New Roman" w:hAnsi="Times New Roman" w:cs="Times New Roman"/>
+          <w:sz w:val="24"/>
+          <w:szCs w:val="24"/>
+        </w:rPr>
+        <w:t xml:space="preserve"> in Machine Learning algorithm that according to the computer the model could run or show an error and in Data Visualizations as well according to the memory of the computer the visualizations run faster or slow.</w:t>
+      </w:r>
+    </w:p>
+    <w:p>
+      <w:pPr>
+        <w:jc w:val="both"/>
+        <w:rPr>
+          <w:rFonts w:ascii="Times New Roman" w:hAnsi="Times New Roman" w:cs="Times New Roman"/>
+          <w:sz w:val="24"/>
+          <w:szCs w:val="24"/>
+        </w:rPr>
+      </w:pPr>
+      <w:r>
+        <w:rPr>
+          <w:rFonts w:ascii="Times New Roman" w:hAnsi="Times New Roman" w:cs="Times New Roman"/>
+          <w:sz w:val="24"/>
+          <w:szCs w:val="24"/>
+        </w:rPr>
+        <w:lastRenderedPageBreak/>
+        <w:t>6. Git Hub Repository</w:t>
+      </w:r>
+    </w:p>
+    <w:p>
+      <w:pPr>
+        <w:jc w:val="both"/>
+        <w:rPr>
+          <w:rFonts w:ascii="Times New Roman" w:hAnsi="Times New Roman" w:cs="Times New Roman"/>
+          <w:sz w:val="24"/>
+          <w:szCs w:val="24"/>
+        </w:rPr>
+      </w:pPr>
+      <w:r>
+        <w:rPr>
+          <w:rFonts w:ascii="Times New Roman" w:hAnsi="Times New Roman" w:cs="Times New Roman"/>
+          <w:sz w:val="24"/>
+          <w:szCs w:val="24"/>
+        </w:rPr>
+        <w:t xml:space="preserve">The link is the next: </w:t>
+      </w:r>
+    </w:p>
+    <w:p>
+      <w:pPr>
+        <w:jc w:val="both"/>
+        <w:rPr>
+          <w:rFonts w:ascii="Times New Roman" w:hAnsi="Times New Roman" w:cs="Times New Roman"/>
+          <w:sz w:val="24"/>
+          <w:szCs w:val="24"/>
+        </w:rPr>
+      </w:pPr>
+      <w:r>
+        <w:rPr>
+          <w:rFonts w:ascii="Times New Roman" w:hAnsi="Times New Roman" w:cs="Times New Roman"/>
+          <w:sz w:val="24"/>
+          <w:szCs w:val="24"/>
+        </w:rPr>
+        <w:t xml:space="preserve">7. Number of word without tables, references, and title page: </w:t>
+      </w:r>
+    </w:p>
+    <w:p>
+      <w:pPr>
+        <w:jc w:val="both"/>
+        <w:rPr>
+          <w:rFonts w:ascii="Times New Roman" w:hAnsi="Times New Roman" w:cs="Times New Roman"/>
+          <w:b/>
+          <w:bCs/>
+          <w:sz w:val="24"/>
+          <w:szCs w:val="24"/>
+        </w:rPr>
+      </w:pPr>
+      <w:r>
+        <w:rPr>
+          <w:rFonts w:ascii="Times New Roman" w:hAnsi="Times New Roman" w:cs="Times New Roman"/>
+          <w:b/>
+          <w:bCs/>
+          <w:sz w:val="24"/>
+          <w:szCs w:val="24"/>
+        </w:rPr>
+        <w:t>6. Bibliography:</w:t>
+      </w:r>
+    </w:p>
+    <w:p>
+      <w:pPr>
+        <w:jc w:val="both"/>
+        <w:rPr>
+          <w:rFonts w:ascii="Times New Roman" w:hAnsi="Times New Roman" w:cs="Times New Roman"/>
+          <w:sz w:val="24"/>
+          <w:szCs w:val="24"/>
+        </w:rPr>
+      </w:pPr>
+      <w:r>
+        <w:rPr>
+          <w:rFonts w:ascii="Times New Roman" w:hAnsi="Times New Roman" w:cs="Times New Roman"/>
+          <w:sz w:val="24"/>
+          <w:szCs w:val="24"/>
+        </w:rPr>
+        <w:t xml:space="preserve">www.kaggle.com. (2023). Book Recommendation Dataset. [online] Available at: </w:t>
+      </w:r>
+      <w:hyperlink r:id="rId28" w:history="1">
         <w:r>
           <w:rPr>
             <w:rStyle w:val="Hipervnculo"/>
@@ -5135,7 +5830,7 @@
         </w:rPr>
         <w:t xml:space="preserve">Sciencedirect.com. (2019). Cosine Similarity - an overview | ScienceDirect Topics. [online] Available at: </w:t>
       </w:r>
-      <w:hyperlink r:id="rId20" w:history="1">
+      <w:hyperlink r:id="rId29" w:history="1">
         <w:r>
           <w:rPr>
             <w:rStyle w:val="Hipervnculo"/>
@@ -5172,7 +5867,7 @@
         </w:rPr>
         <w:t xml:space="preserve">Google Developers. (n.d.). Collaborative Filtering | Recommendation Systems. [online] Available at: </w:t>
       </w:r>
-      <w:hyperlink r:id="rId21" w:history="1">
+      <w:hyperlink r:id="rId30" w:history="1">
         <w:r>
           <w:rPr>
             <w:rStyle w:val="Hipervnculo"/>
@@ -5237,7 +5932,7 @@
         </w:rPr>
         <w:t xml:space="preserve"> (2020). Comprehensive Guide on Item Based Recommendation Systems. [online] Medium. Available at: </w:t>
       </w:r>
-      <w:hyperlink r:id="rId22" w:history="1">
+      <w:hyperlink r:id="rId31" w:anchor=":~:text=Item%2Ditem%20collaborative%20filtering%20is" w:history="1">
         <w:r>
           <w:rPr>
             <w:rStyle w:val="Hipervnculo"/>
@@ -5274,7 +5969,7 @@
         </w:rPr>
         <w:t xml:space="preserve">Maklin, C. (2022). Memory Based Collaborative Filtering — User Based. [online] Medium. Available at: </w:t>
       </w:r>
-      <w:hyperlink r:id="rId23" w:history="1">
+      <w:hyperlink r:id="rId32" w:anchor=":~:text=User%2Dbased%20%E2%80%94%20User%2Dbased" w:history="1">
         <w:r>
           <w:rPr>
             <w:rStyle w:val="Hipervnculo"/>
@@ -5320,8 +6015,101 @@
           <w:sz w:val="24"/>
           <w:szCs w:val="24"/>
         </w:rPr>
-        <w:t>, S.C.S. (2020). Market Basket Analysis 101: Key Concepts. [online] Medium. Available at: https://towardsdatascience.com/market-basket-analysis-101-key-concepts-1ddc6876cd00.</w:t>
-      </w:r>
+        <w:t xml:space="preserve">, S.C.S. (2020). Market Basket Analysis 101: Key Concepts. [online] Medium. Available at: </w:t>
+      </w:r>
+      <w:hyperlink r:id="rId33" w:history="1">
+        <w:r>
+          <w:rPr>
+            <w:rStyle w:val="Hipervnculo"/>
+            <w:rFonts w:ascii="Times New Roman" w:hAnsi="Times New Roman" w:cs="Times New Roman"/>
+            <w:sz w:val="24"/>
+            <w:szCs w:val="24"/>
+          </w:rPr>
+          <w:t>https://towardsdatascience.com/market-basket-analysis-101-key-concepts-1ddc6876cd00</w:t>
+        </w:r>
+      </w:hyperlink>
+      <w:r>
+        <w:rPr>
+          <w:rFonts w:ascii="Times New Roman" w:hAnsi="Times New Roman" w:cs="Times New Roman"/>
+          <w:sz w:val="24"/>
+          <w:szCs w:val="24"/>
+        </w:rPr>
+        <w:t>.</w:t>
+      </w:r>
+    </w:p>
+    <w:p>
+      <w:pPr>
+        <w:jc w:val="both"/>
+        <w:rPr>
+          <w:rFonts w:ascii="Times New Roman" w:hAnsi="Times New Roman" w:cs="Times New Roman"/>
+          <w:sz w:val="24"/>
+          <w:szCs w:val="24"/>
+        </w:rPr>
+      </w:pPr>
+      <w:r>
+        <w:rPr>
+          <w:rFonts w:ascii="Times New Roman" w:hAnsi="Times New Roman" w:cs="Times New Roman"/>
+          <w:sz w:val="24"/>
+          <w:szCs w:val="24"/>
+        </w:rPr>
+        <w:t xml:space="preserve">Yi, M. (n.d.). A Complete Guide to Bar Charts. [online] </w:t>
+      </w:r>
+      <w:proofErr w:type="spellStart"/>
+      <w:r>
+        <w:rPr>
+          <w:rFonts w:ascii="Times New Roman" w:hAnsi="Times New Roman" w:cs="Times New Roman"/>
+          <w:sz w:val="24"/>
+          <w:szCs w:val="24"/>
+        </w:rPr>
+        <w:t>Chartio</w:t>
+      </w:r>
+      <w:proofErr w:type="spellEnd"/>
+      <w:r>
+        <w:rPr>
+          <w:rFonts w:ascii="Times New Roman" w:hAnsi="Times New Roman" w:cs="Times New Roman"/>
+          <w:sz w:val="24"/>
+          <w:szCs w:val="24"/>
+        </w:rPr>
+        <w:t xml:space="preserve">. Available at: </w:t>
+      </w:r>
+      <w:hyperlink r:id="rId34" w:history="1">
+        <w:r>
+          <w:rPr>
+            <w:rStyle w:val="Hipervnculo"/>
+            <w:rFonts w:ascii="Times New Roman" w:hAnsi="Times New Roman" w:cs="Times New Roman"/>
+            <w:sz w:val="24"/>
+            <w:szCs w:val="24"/>
+          </w:rPr>
+          <w:t>https://chartio.com/learn/charts/bar-chart-complete-guide/#:~:text=A%20bar%20chart%20is%20used</w:t>
+        </w:r>
+      </w:hyperlink>
+      <w:r>
+        <w:rPr>
+          <w:rFonts w:ascii="Times New Roman" w:hAnsi="Times New Roman" w:cs="Times New Roman"/>
+          <w:sz w:val="24"/>
+          <w:szCs w:val="24"/>
+        </w:rPr>
+        <w:t>.</w:t>
+      </w:r>
+    </w:p>
+    <w:p>
+      <w:pPr>
+        <w:jc w:val="both"/>
+        <w:rPr>
+          <w:rFonts w:ascii="Times New Roman" w:hAnsi="Times New Roman" w:cs="Times New Roman"/>
+          <w:sz w:val="24"/>
+          <w:szCs w:val="24"/>
+        </w:rPr>
+      </w:pPr>
+      <w:r>
+        <w:rPr>
+          <w:rFonts w:ascii="Times New Roman" w:hAnsi="Times New Roman" w:cs="Times New Roman"/>
+          <w:sz w:val="24"/>
+          <w:szCs w:val="24"/>
+        </w:rPr>
+        <w:t>WhatIs.com. (n.d.). What is a timeline with examples? – TechTarget Definition. [online] Available at: https://www.techtarget.com/whatis/definition/timeline-Internet-timeline-history-of-the-Internet#:~:text=Timelines%20are%20useful%20for%20documenting.</w:t>
+      </w:r>
+      <w:bookmarkEnd w:id="1"/>
     </w:p>
     <w:sectPr>
       <w:pgSz w:w="12240" w:h="15840"/>
@@ -6185,6 +6973,7 @@
   <w:style w:type="character" w:default="1" w:styleId="Fuentedeprrafopredeter">
     <w:name w:val="Default Paragraph Font"/>
     <w:uiPriority w:val="1"/>
+    <w:semiHidden/>
     <w:unhideWhenUsed/>
   </w:style>
   <w:style w:type="table" w:default="1" w:styleId="Tablanormal">

--- a/Report_Integrated_CA_ Mijail_Fausto_Blanco_Vargas.docx
+++ b/Report_Integrated_CA_ Mijail_Fausto_Blanco_Vargas.docx
@@ -2,20 +2,2018 @@
 <file path=word/document.xml><?xml version="1.0" encoding="utf-8"?>
 <w:document xmlns:wpc="http://schemas.microsoft.com/office/word/2010/wordprocessingCanvas" xmlns:cx="http://schemas.microsoft.com/office/drawing/2014/chartex" xmlns:cx1="http://schemas.microsoft.com/office/drawing/2015/9/8/chartex" xmlns:cx2="http://schemas.microsoft.com/office/drawing/2015/10/21/chartex" xmlns:cx3="http://schemas.microsoft.com/office/drawing/2016/5/9/chartex" xmlns:cx4="http://schemas.microsoft.com/office/drawing/2016/5/10/chartex" xmlns:cx5="http://schemas.microsoft.com/office/drawing/2016/5/11/chartex" xmlns:cx6="http://schemas.microsoft.com/office/drawing/2016/5/12/chartex" xmlns:cx7="http://schemas.microsoft.com/office/drawing/2016/5/13/chartex" xmlns:cx8="http://schemas.microsoft.com/office/drawing/2016/5/14/chartex" xmlns:mc="http://schemas.openxmlformats.org/markup-compatibility/2006" xmlns:aink="http://schemas.microsoft.com/office/drawing/2016/ink" xmlns:am3d="http://schemas.microsoft.com/office/drawing/2017/model3d" xmlns:o="urn:schemas-microsoft-com:office:office" xmlns:oel="http://schemas.microsoft.com/office/2019/extlst" xmlns:r="http://schemas.openxmlformats.org/officeDocument/2006/relationships" xmlns:m="http://schemas.openxmlformats.org/officeDocument/2006/math" xmlns:v="urn:schemas-microsoft-com:vml" xmlns:wp14="http://schemas.microsoft.com/office/word/2010/wordprocessingDrawing" xmlns:wp="http://schemas.openxmlformats.org/drawingml/2006/wordprocessingDrawing" xmlns:w10="urn:schemas-microsoft-com:office:word" xmlns:w="http://schemas.openxmlformats.org/wordprocessingml/2006/main" xmlns:w14="http://schemas.microsoft.com/office/word/2010/wordml" xmlns:w15="http://schemas.microsoft.com/office/word/2012/wordml" xmlns:w16cex="http://schemas.microsoft.com/office/word/2018/wordml/cex" xmlns:w16cid="http://schemas.microsoft.com/office/word/2016/wordml/cid" xmlns:w16="http://schemas.microsoft.com/office/word/2018/wordml" xmlns:w16sdtdh="http://schemas.microsoft.com/office/word/2020/wordml/sdtdatahash" xmlns:w16se="http://schemas.microsoft.com/office/word/2015/wordml/symex" xmlns:wpg="http://schemas.microsoft.com/office/word/2010/wordprocessingGroup" xmlns:wpi="http://schemas.microsoft.com/office/word/2010/wordprocessingInk" xmlns:wne="http://schemas.microsoft.com/office/word/2006/wordml" xmlns:wps="http://schemas.microsoft.com/office/word/2010/wordprocessingShape" mc:Ignorable="w14 w15 w16se w16cid w16 w16cex w16sdtdh wp14">
   <w:body>
-    <w:p>
-      <w:pPr>
-        <w:jc w:val="both"/>
-        <w:rPr>
-          <w:rFonts w:ascii="Times New Roman" w:hAnsi="Times New Roman" w:cs="Times New Roman"/>
+    <w:bookmarkStart w:id="0" w:name="_Hlk152326054" w:displacedByCustomXml="next"/>
+    <w:bookmarkStart w:id="1" w:name="_Hlk152281203" w:displacedByCustomXml="next"/>
+    <w:sdt>
+      <w:sdtPr>
+        <w:rPr>
+          <w:rFonts w:ascii="Times New Roman" w:hAnsi="Times New Roman" w:cs="Times New Roman"/>
+          <w:lang w:val="es-ES"/>
+        </w:rPr>
+        <w:id w:val="1707835819"/>
+        <w:docPartObj>
+          <w:docPartGallery w:val="Table of Contents"/>
+          <w:docPartUnique/>
+        </w:docPartObj>
+      </w:sdtPr>
+      <w:sdtEndPr>
+        <w:rPr>
+          <w:rFonts w:eastAsiaTheme="minorHAnsi"/>
           <w:b/>
           <w:bCs/>
-          <w:sz w:val="24"/>
-          <w:szCs w:val="24"/>
-        </w:rPr>
-      </w:pPr>
-      <w:bookmarkStart w:id="0" w:name="_Hlk152281203"/>
-      <w:bookmarkStart w:id="1" w:name="_Hlk152326054"/>
-    </w:p>
+          <w:color w:val="auto"/>
+          <w:kern w:val="2"/>
+          <w:sz w:val="22"/>
+          <w:szCs w:val="22"/>
+          <w14:ligatures w14:val="standardContextual"/>
+        </w:rPr>
+      </w:sdtEndPr>
+      <w:sdtContent>
+        <w:p>
+          <w:pPr>
+            <w:pStyle w:val="TtuloTDC"/>
+            <w:jc w:val="both"/>
+            <w:rPr>
+              <w:rFonts w:ascii="Times New Roman" w:hAnsi="Times New Roman" w:cs="Times New Roman"/>
+              <w:b/>
+              <w:bCs/>
+              <w:color w:val="auto"/>
+            </w:rPr>
+          </w:pPr>
+          <w:r>
+            <w:rPr>
+              <w:rFonts w:ascii="Times New Roman" w:hAnsi="Times New Roman" w:cs="Times New Roman"/>
+              <w:b/>
+              <w:bCs/>
+              <w:color w:val="auto"/>
+              <w:lang w:val="es-ES"/>
+            </w:rPr>
+            <w:t>Contenido</w:t>
+          </w:r>
+        </w:p>
+        <w:p>
+          <w:pPr>
+            <w:pStyle w:val="TDC2"/>
+            <w:tabs>
+              <w:tab w:val="right" w:leader="dot" w:pos="9350"/>
+            </w:tabs>
+            <w:jc w:val="both"/>
+            <w:rPr>
+              <w:rFonts w:ascii="Times New Roman" w:hAnsi="Times New Roman" w:cs="Times New Roman"/>
+              <w:b/>
+              <w:bCs/>
+              <w:noProof/>
+            </w:rPr>
+          </w:pPr>
+          <w:r>
+            <w:rPr>
+              <w:rFonts w:ascii="Times New Roman" w:hAnsi="Times New Roman" w:cs="Times New Roman"/>
+              <w:b/>
+              <w:bCs/>
+            </w:rPr>
+            <w:fldChar w:fldCharType="begin"/>
+          </w:r>
+          <w:r>
+            <w:rPr>
+              <w:rFonts w:ascii="Times New Roman" w:hAnsi="Times New Roman" w:cs="Times New Roman"/>
+              <w:b/>
+              <w:bCs/>
+            </w:rPr>
+            <w:instrText xml:space="preserve"> TOC \o "1-3" \h \z \u </w:instrText>
+          </w:r>
+          <w:r>
+            <w:rPr>
+              <w:rFonts w:ascii="Times New Roman" w:hAnsi="Times New Roman" w:cs="Times New Roman"/>
+              <w:b/>
+              <w:bCs/>
+            </w:rPr>
+            <w:fldChar w:fldCharType="separate"/>
+          </w:r>
+          <w:hyperlink w:anchor="_Toc152326742" w:history="1">
+            <w:r>
+              <w:rPr>
+                <w:rStyle w:val="Hipervnculo"/>
+                <w:rFonts w:ascii="Times New Roman" w:hAnsi="Times New Roman" w:cs="Times New Roman"/>
+                <w:b/>
+                <w:bCs/>
+                <w:noProof/>
+              </w:rPr>
+              <w:t>1. Introduction</w:t>
+            </w:r>
+            <w:r>
+              <w:rPr>
+                <w:rFonts w:ascii="Times New Roman" w:hAnsi="Times New Roman" w:cs="Times New Roman"/>
+                <w:b/>
+                <w:bCs/>
+                <w:noProof/>
+                <w:webHidden/>
+              </w:rPr>
+              <w:tab/>
+            </w:r>
+            <w:r>
+              <w:rPr>
+                <w:rFonts w:ascii="Times New Roman" w:hAnsi="Times New Roman" w:cs="Times New Roman"/>
+                <w:b/>
+                <w:bCs/>
+                <w:noProof/>
+                <w:webHidden/>
+              </w:rPr>
+              <w:fldChar w:fldCharType="begin"/>
+            </w:r>
+            <w:r>
+              <w:rPr>
+                <w:rFonts w:ascii="Times New Roman" w:hAnsi="Times New Roman" w:cs="Times New Roman"/>
+                <w:b/>
+                <w:bCs/>
+                <w:noProof/>
+                <w:webHidden/>
+              </w:rPr>
+              <w:instrText xml:space="preserve"> PAGEREF _Toc152326742 \h </w:instrText>
+            </w:r>
+            <w:r>
+              <w:rPr>
+                <w:rFonts w:ascii="Times New Roman" w:hAnsi="Times New Roman" w:cs="Times New Roman"/>
+                <w:b/>
+                <w:bCs/>
+                <w:noProof/>
+                <w:webHidden/>
+              </w:rPr>
+            </w:r>
+            <w:r>
+              <w:rPr>
+                <w:rFonts w:ascii="Times New Roman" w:hAnsi="Times New Roman" w:cs="Times New Roman"/>
+                <w:b/>
+                <w:bCs/>
+                <w:noProof/>
+                <w:webHidden/>
+              </w:rPr>
+              <w:fldChar w:fldCharType="separate"/>
+            </w:r>
+            <w:r>
+              <w:rPr>
+                <w:rFonts w:ascii="Times New Roman" w:hAnsi="Times New Roman" w:cs="Times New Roman"/>
+                <w:b/>
+                <w:bCs/>
+                <w:noProof/>
+                <w:webHidden/>
+              </w:rPr>
+              <w:t>1</w:t>
+            </w:r>
+            <w:r>
+              <w:rPr>
+                <w:rFonts w:ascii="Times New Roman" w:hAnsi="Times New Roman" w:cs="Times New Roman"/>
+                <w:b/>
+                <w:bCs/>
+                <w:noProof/>
+                <w:webHidden/>
+              </w:rPr>
+              <w:fldChar w:fldCharType="end"/>
+            </w:r>
+          </w:hyperlink>
+        </w:p>
+        <w:p>
+          <w:pPr>
+            <w:pStyle w:val="TDC2"/>
+            <w:tabs>
+              <w:tab w:val="right" w:leader="dot" w:pos="9350"/>
+            </w:tabs>
+            <w:jc w:val="both"/>
+            <w:rPr>
+              <w:rFonts w:ascii="Times New Roman" w:hAnsi="Times New Roman" w:cs="Times New Roman"/>
+              <w:b/>
+              <w:bCs/>
+              <w:noProof/>
+            </w:rPr>
+          </w:pPr>
+          <w:hyperlink w:anchor="_Toc152326743" w:history="1">
+            <w:r>
+              <w:rPr>
+                <w:rStyle w:val="Hipervnculo"/>
+                <w:rFonts w:ascii="Times New Roman" w:hAnsi="Times New Roman" w:cs="Times New Roman"/>
+                <w:b/>
+                <w:bCs/>
+                <w:noProof/>
+              </w:rPr>
+              <w:t>2. Data</w:t>
+            </w:r>
+            <w:r>
+              <w:rPr>
+                <w:rFonts w:ascii="Times New Roman" w:hAnsi="Times New Roman" w:cs="Times New Roman"/>
+                <w:b/>
+                <w:bCs/>
+                <w:noProof/>
+                <w:webHidden/>
+              </w:rPr>
+              <w:tab/>
+            </w:r>
+            <w:r>
+              <w:rPr>
+                <w:rFonts w:ascii="Times New Roman" w:hAnsi="Times New Roman" w:cs="Times New Roman"/>
+                <w:b/>
+                <w:bCs/>
+                <w:noProof/>
+                <w:webHidden/>
+              </w:rPr>
+              <w:fldChar w:fldCharType="begin"/>
+            </w:r>
+            <w:r>
+              <w:rPr>
+                <w:rFonts w:ascii="Times New Roman" w:hAnsi="Times New Roman" w:cs="Times New Roman"/>
+                <w:b/>
+                <w:bCs/>
+                <w:noProof/>
+                <w:webHidden/>
+              </w:rPr>
+              <w:instrText xml:space="preserve"> PAGEREF _Toc152326743 \h </w:instrText>
+            </w:r>
+            <w:r>
+              <w:rPr>
+                <w:rFonts w:ascii="Times New Roman" w:hAnsi="Times New Roman" w:cs="Times New Roman"/>
+                <w:b/>
+                <w:bCs/>
+                <w:noProof/>
+                <w:webHidden/>
+              </w:rPr>
+            </w:r>
+            <w:r>
+              <w:rPr>
+                <w:rFonts w:ascii="Times New Roman" w:hAnsi="Times New Roman" w:cs="Times New Roman"/>
+                <w:b/>
+                <w:bCs/>
+                <w:noProof/>
+                <w:webHidden/>
+              </w:rPr>
+              <w:fldChar w:fldCharType="separate"/>
+            </w:r>
+            <w:r>
+              <w:rPr>
+                <w:rFonts w:ascii="Times New Roman" w:hAnsi="Times New Roman" w:cs="Times New Roman"/>
+                <w:b/>
+                <w:bCs/>
+                <w:noProof/>
+                <w:webHidden/>
+              </w:rPr>
+              <w:t>1</w:t>
+            </w:r>
+            <w:r>
+              <w:rPr>
+                <w:rFonts w:ascii="Times New Roman" w:hAnsi="Times New Roman" w:cs="Times New Roman"/>
+                <w:b/>
+                <w:bCs/>
+                <w:noProof/>
+                <w:webHidden/>
+              </w:rPr>
+              <w:fldChar w:fldCharType="end"/>
+            </w:r>
+          </w:hyperlink>
+        </w:p>
+        <w:p>
+          <w:pPr>
+            <w:pStyle w:val="TDC2"/>
+            <w:tabs>
+              <w:tab w:val="right" w:leader="dot" w:pos="9350"/>
+            </w:tabs>
+            <w:jc w:val="both"/>
+            <w:rPr>
+              <w:rFonts w:ascii="Times New Roman" w:hAnsi="Times New Roman" w:cs="Times New Roman"/>
+              <w:b/>
+              <w:bCs/>
+              <w:noProof/>
+            </w:rPr>
+          </w:pPr>
+          <w:hyperlink w:anchor="_Toc152326744" w:history="1">
+            <w:r>
+              <w:rPr>
+                <w:rStyle w:val="Hipervnculo"/>
+                <w:rFonts w:ascii="Times New Roman" w:hAnsi="Times New Roman" w:cs="Times New Roman"/>
+                <w:b/>
+                <w:bCs/>
+                <w:noProof/>
+              </w:rPr>
+              <w:t>2.1 Characterization of the dataset</w:t>
+            </w:r>
+            <w:r>
+              <w:rPr>
+                <w:rFonts w:ascii="Times New Roman" w:hAnsi="Times New Roman" w:cs="Times New Roman"/>
+                <w:b/>
+                <w:bCs/>
+                <w:noProof/>
+                <w:webHidden/>
+              </w:rPr>
+              <w:tab/>
+            </w:r>
+            <w:r>
+              <w:rPr>
+                <w:rFonts w:ascii="Times New Roman" w:hAnsi="Times New Roman" w:cs="Times New Roman"/>
+                <w:b/>
+                <w:bCs/>
+                <w:noProof/>
+                <w:webHidden/>
+              </w:rPr>
+              <w:fldChar w:fldCharType="begin"/>
+            </w:r>
+            <w:r>
+              <w:rPr>
+                <w:rFonts w:ascii="Times New Roman" w:hAnsi="Times New Roman" w:cs="Times New Roman"/>
+                <w:b/>
+                <w:bCs/>
+                <w:noProof/>
+                <w:webHidden/>
+              </w:rPr>
+              <w:instrText xml:space="preserve"> PAGEREF _Toc152326744 \h </w:instrText>
+            </w:r>
+            <w:r>
+              <w:rPr>
+                <w:rFonts w:ascii="Times New Roman" w:hAnsi="Times New Roman" w:cs="Times New Roman"/>
+                <w:b/>
+                <w:bCs/>
+                <w:noProof/>
+                <w:webHidden/>
+              </w:rPr>
+            </w:r>
+            <w:r>
+              <w:rPr>
+                <w:rFonts w:ascii="Times New Roman" w:hAnsi="Times New Roman" w:cs="Times New Roman"/>
+                <w:b/>
+                <w:bCs/>
+                <w:noProof/>
+                <w:webHidden/>
+              </w:rPr>
+              <w:fldChar w:fldCharType="separate"/>
+            </w:r>
+            <w:r>
+              <w:rPr>
+                <w:rFonts w:ascii="Times New Roman" w:hAnsi="Times New Roman" w:cs="Times New Roman"/>
+                <w:b/>
+                <w:bCs/>
+                <w:noProof/>
+                <w:webHidden/>
+              </w:rPr>
+              <w:t>1</w:t>
+            </w:r>
+            <w:r>
+              <w:rPr>
+                <w:rFonts w:ascii="Times New Roman" w:hAnsi="Times New Roman" w:cs="Times New Roman"/>
+                <w:b/>
+                <w:bCs/>
+                <w:noProof/>
+                <w:webHidden/>
+              </w:rPr>
+              <w:fldChar w:fldCharType="end"/>
+            </w:r>
+          </w:hyperlink>
+        </w:p>
+        <w:p>
+          <w:pPr>
+            <w:pStyle w:val="TDC2"/>
+            <w:tabs>
+              <w:tab w:val="right" w:leader="dot" w:pos="9350"/>
+            </w:tabs>
+            <w:jc w:val="both"/>
+            <w:rPr>
+              <w:rFonts w:ascii="Times New Roman" w:hAnsi="Times New Roman" w:cs="Times New Roman"/>
+              <w:b/>
+              <w:bCs/>
+              <w:noProof/>
+            </w:rPr>
+          </w:pPr>
+          <w:hyperlink w:anchor="_Toc152326745" w:history="1">
+            <w:r>
+              <w:rPr>
+                <w:rStyle w:val="Hipervnculo"/>
+                <w:rFonts w:ascii="Times New Roman" w:hAnsi="Times New Roman" w:cs="Times New Roman"/>
+                <w:b/>
+                <w:bCs/>
+                <w:noProof/>
+              </w:rPr>
+              <w:t>2.2 Data Dictionary</w:t>
+            </w:r>
+            <w:r>
+              <w:rPr>
+                <w:rFonts w:ascii="Times New Roman" w:hAnsi="Times New Roman" w:cs="Times New Roman"/>
+                <w:b/>
+                <w:bCs/>
+                <w:noProof/>
+                <w:webHidden/>
+              </w:rPr>
+              <w:tab/>
+            </w:r>
+            <w:r>
+              <w:rPr>
+                <w:rFonts w:ascii="Times New Roman" w:hAnsi="Times New Roman" w:cs="Times New Roman"/>
+                <w:b/>
+                <w:bCs/>
+                <w:noProof/>
+                <w:webHidden/>
+              </w:rPr>
+              <w:fldChar w:fldCharType="begin"/>
+            </w:r>
+            <w:r>
+              <w:rPr>
+                <w:rFonts w:ascii="Times New Roman" w:hAnsi="Times New Roman" w:cs="Times New Roman"/>
+                <w:b/>
+                <w:bCs/>
+                <w:noProof/>
+                <w:webHidden/>
+              </w:rPr>
+              <w:instrText xml:space="preserve"> PAGEREF _Toc152326745 \h </w:instrText>
+            </w:r>
+            <w:r>
+              <w:rPr>
+                <w:rFonts w:ascii="Times New Roman" w:hAnsi="Times New Roman" w:cs="Times New Roman"/>
+                <w:b/>
+                <w:bCs/>
+                <w:noProof/>
+                <w:webHidden/>
+              </w:rPr>
+            </w:r>
+            <w:r>
+              <w:rPr>
+                <w:rFonts w:ascii="Times New Roman" w:hAnsi="Times New Roman" w:cs="Times New Roman"/>
+                <w:b/>
+                <w:bCs/>
+                <w:noProof/>
+                <w:webHidden/>
+              </w:rPr>
+              <w:fldChar w:fldCharType="separate"/>
+            </w:r>
+            <w:r>
+              <w:rPr>
+                <w:rFonts w:ascii="Times New Roman" w:hAnsi="Times New Roman" w:cs="Times New Roman"/>
+                <w:b/>
+                <w:bCs/>
+                <w:noProof/>
+                <w:webHidden/>
+              </w:rPr>
+              <w:t>2</w:t>
+            </w:r>
+            <w:r>
+              <w:rPr>
+                <w:rFonts w:ascii="Times New Roman" w:hAnsi="Times New Roman" w:cs="Times New Roman"/>
+                <w:b/>
+                <w:bCs/>
+                <w:noProof/>
+                <w:webHidden/>
+              </w:rPr>
+              <w:fldChar w:fldCharType="end"/>
+            </w:r>
+          </w:hyperlink>
+        </w:p>
+        <w:p>
+          <w:pPr>
+            <w:pStyle w:val="TDC2"/>
+            <w:tabs>
+              <w:tab w:val="right" w:leader="dot" w:pos="9350"/>
+            </w:tabs>
+            <w:jc w:val="both"/>
+            <w:rPr>
+              <w:rFonts w:ascii="Times New Roman" w:hAnsi="Times New Roman" w:cs="Times New Roman"/>
+              <w:b/>
+              <w:bCs/>
+              <w:noProof/>
+            </w:rPr>
+          </w:pPr>
+          <w:hyperlink w:anchor="_Toc152326746" w:history="1">
+            <w:r>
+              <w:rPr>
+                <w:rStyle w:val="Hipervnculo"/>
+                <w:rFonts w:ascii="Times New Roman" w:hAnsi="Times New Roman" w:cs="Times New Roman"/>
+                <w:b/>
+                <w:bCs/>
+                <w:noProof/>
+              </w:rPr>
+              <w:t>2.3 Data Preparation</w:t>
+            </w:r>
+            <w:r>
+              <w:rPr>
+                <w:rFonts w:ascii="Times New Roman" w:hAnsi="Times New Roman" w:cs="Times New Roman"/>
+                <w:b/>
+                <w:bCs/>
+                <w:noProof/>
+                <w:webHidden/>
+              </w:rPr>
+              <w:tab/>
+            </w:r>
+            <w:r>
+              <w:rPr>
+                <w:rFonts w:ascii="Times New Roman" w:hAnsi="Times New Roman" w:cs="Times New Roman"/>
+                <w:b/>
+                <w:bCs/>
+                <w:noProof/>
+                <w:webHidden/>
+              </w:rPr>
+              <w:fldChar w:fldCharType="begin"/>
+            </w:r>
+            <w:r>
+              <w:rPr>
+                <w:rFonts w:ascii="Times New Roman" w:hAnsi="Times New Roman" w:cs="Times New Roman"/>
+                <w:b/>
+                <w:bCs/>
+                <w:noProof/>
+                <w:webHidden/>
+              </w:rPr>
+              <w:instrText xml:space="preserve"> PAGEREF _Toc152326746 \h </w:instrText>
+            </w:r>
+            <w:r>
+              <w:rPr>
+                <w:rFonts w:ascii="Times New Roman" w:hAnsi="Times New Roman" w:cs="Times New Roman"/>
+                <w:b/>
+                <w:bCs/>
+                <w:noProof/>
+                <w:webHidden/>
+              </w:rPr>
+            </w:r>
+            <w:r>
+              <w:rPr>
+                <w:rFonts w:ascii="Times New Roman" w:hAnsi="Times New Roman" w:cs="Times New Roman"/>
+                <w:b/>
+                <w:bCs/>
+                <w:noProof/>
+                <w:webHidden/>
+              </w:rPr>
+              <w:fldChar w:fldCharType="separate"/>
+            </w:r>
+            <w:r>
+              <w:rPr>
+                <w:rFonts w:ascii="Times New Roman" w:hAnsi="Times New Roman" w:cs="Times New Roman"/>
+                <w:b/>
+                <w:bCs/>
+                <w:noProof/>
+                <w:webHidden/>
+              </w:rPr>
+              <w:t>2</w:t>
+            </w:r>
+            <w:r>
+              <w:rPr>
+                <w:rFonts w:ascii="Times New Roman" w:hAnsi="Times New Roman" w:cs="Times New Roman"/>
+                <w:b/>
+                <w:bCs/>
+                <w:noProof/>
+                <w:webHidden/>
+              </w:rPr>
+              <w:fldChar w:fldCharType="end"/>
+            </w:r>
+          </w:hyperlink>
+        </w:p>
+        <w:p>
+          <w:pPr>
+            <w:pStyle w:val="TDC2"/>
+            <w:tabs>
+              <w:tab w:val="right" w:leader="dot" w:pos="9350"/>
+            </w:tabs>
+            <w:jc w:val="both"/>
+            <w:rPr>
+              <w:rFonts w:ascii="Times New Roman" w:hAnsi="Times New Roman" w:cs="Times New Roman"/>
+              <w:b/>
+              <w:bCs/>
+              <w:noProof/>
+            </w:rPr>
+          </w:pPr>
+          <w:hyperlink w:anchor="_Toc152326747" w:history="1">
+            <w:r>
+              <w:rPr>
+                <w:rStyle w:val="Hipervnculo"/>
+                <w:rFonts w:ascii="Times New Roman" w:hAnsi="Times New Roman" w:cs="Times New Roman"/>
+                <w:b/>
+                <w:bCs/>
+                <w:noProof/>
+              </w:rPr>
+              <w:t>3. Machine Learning</w:t>
+            </w:r>
+            <w:r>
+              <w:rPr>
+                <w:rFonts w:ascii="Times New Roman" w:hAnsi="Times New Roman" w:cs="Times New Roman"/>
+                <w:b/>
+                <w:bCs/>
+                <w:noProof/>
+                <w:webHidden/>
+              </w:rPr>
+              <w:tab/>
+            </w:r>
+            <w:r>
+              <w:rPr>
+                <w:rFonts w:ascii="Times New Roman" w:hAnsi="Times New Roman" w:cs="Times New Roman"/>
+                <w:b/>
+                <w:bCs/>
+                <w:noProof/>
+                <w:webHidden/>
+              </w:rPr>
+              <w:fldChar w:fldCharType="begin"/>
+            </w:r>
+            <w:r>
+              <w:rPr>
+                <w:rFonts w:ascii="Times New Roman" w:hAnsi="Times New Roman" w:cs="Times New Roman"/>
+                <w:b/>
+                <w:bCs/>
+                <w:noProof/>
+                <w:webHidden/>
+              </w:rPr>
+              <w:instrText xml:space="preserve"> PAGEREF _Toc152326747 \h </w:instrText>
+            </w:r>
+            <w:r>
+              <w:rPr>
+                <w:rFonts w:ascii="Times New Roman" w:hAnsi="Times New Roman" w:cs="Times New Roman"/>
+                <w:b/>
+                <w:bCs/>
+                <w:noProof/>
+                <w:webHidden/>
+              </w:rPr>
+            </w:r>
+            <w:r>
+              <w:rPr>
+                <w:rFonts w:ascii="Times New Roman" w:hAnsi="Times New Roman" w:cs="Times New Roman"/>
+                <w:b/>
+                <w:bCs/>
+                <w:noProof/>
+                <w:webHidden/>
+              </w:rPr>
+              <w:fldChar w:fldCharType="separate"/>
+            </w:r>
+            <w:r>
+              <w:rPr>
+                <w:rFonts w:ascii="Times New Roman" w:hAnsi="Times New Roman" w:cs="Times New Roman"/>
+                <w:b/>
+                <w:bCs/>
+                <w:noProof/>
+                <w:webHidden/>
+              </w:rPr>
+              <w:t>3</w:t>
+            </w:r>
+            <w:r>
+              <w:rPr>
+                <w:rFonts w:ascii="Times New Roman" w:hAnsi="Times New Roman" w:cs="Times New Roman"/>
+                <w:b/>
+                <w:bCs/>
+                <w:noProof/>
+                <w:webHidden/>
+              </w:rPr>
+              <w:fldChar w:fldCharType="end"/>
+            </w:r>
+          </w:hyperlink>
+        </w:p>
+        <w:p>
+          <w:pPr>
+            <w:pStyle w:val="TDC2"/>
+            <w:tabs>
+              <w:tab w:val="right" w:leader="dot" w:pos="9350"/>
+            </w:tabs>
+            <w:jc w:val="both"/>
+            <w:rPr>
+              <w:rFonts w:ascii="Times New Roman" w:hAnsi="Times New Roman" w:cs="Times New Roman"/>
+              <w:b/>
+              <w:bCs/>
+              <w:noProof/>
+            </w:rPr>
+          </w:pPr>
+          <w:hyperlink w:anchor="_Toc152326748" w:history="1">
+            <w:r>
+              <w:rPr>
+                <w:rStyle w:val="Hipervnculo"/>
+                <w:rFonts w:ascii="Times New Roman" w:hAnsi="Times New Roman" w:cs="Times New Roman"/>
+                <w:b/>
+                <w:bCs/>
+                <w:noProof/>
+              </w:rPr>
+              <w:t>3.1 Question 1</w:t>
+            </w:r>
+            <w:r>
+              <w:rPr>
+                <w:rFonts w:ascii="Times New Roman" w:hAnsi="Times New Roman" w:cs="Times New Roman"/>
+                <w:b/>
+                <w:bCs/>
+                <w:noProof/>
+                <w:webHidden/>
+              </w:rPr>
+              <w:tab/>
+            </w:r>
+            <w:r>
+              <w:rPr>
+                <w:rFonts w:ascii="Times New Roman" w:hAnsi="Times New Roman" w:cs="Times New Roman"/>
+                <w:b/>
+                <w:bCs/>
+                <w:noProof/>
+                <w:webHidden/>
+              </w:rPr>
+              <w:fldChar w:fldCharType="begin"/>
+            </w:r>
+            <w:r>
+              <w:rPr>
+                <w:rFonts w:ascii="Times New Roman" w:hAnsi="Times New Roman" w:cs="Times New Roman"/>
+                <w:b/>
+                <w:bCs/>
+                <w:noProof/>
+                <w:webHidden/>
+              </w:rPr>
+              <w:instrText xml:space="preserve"> PAGEREF _Toc152326748 \h </w:instrText>
+            </w:r>
+            <w:r>
+              <w:rPr>
+                <w:rFonts w:ascii="Times New Roman" w:hAnsi="Times New Roman" w:cs="Times New Roman"/>
+                <w:b/>
+                <w:bCs/>
+                <w:noProof/>
+                <w:webHidden/>
+              </w:rPr>
+            </w:r>
+            <w:r>
+              <w:rPr>
+                <w:rFonts w:ascii="Times New Roman" w:hAnsi="Times New Roman" w:cs="Times New Roman"/>
+                <w:b/>
+                <w:bCs/>
+                <w:noProof/>
+                <w:webHidden/>
+              </w:rPr>
+              <w:fldChar w:fldCharType="separate"/>
+            </w:r>
+            <w:r>
+              <w:rPr>
+                <w:rFonts w:ascii="Times New Roman" w:hAnsi="Times New Roman" w:cs="Times New Roman"/>
+                <w:b/>
+                <w:bCs/>
+                <w:noProof/>
+                <w:webHidden/>
+              </w:rPr>
+              <w:t>3</w:t>
+            </w:r>
+            <w:r>
+              <w:rPr>
+                <w:rFonts w:ascii="Times New Roman" w:hAnsi="Times New Roman" w:cs="Times New Roman"/>
+                <w:b/>
+                <w:bCs/>
+                <w:noProof/>
+                <w:webHidden/>
+              </w:rPr>
+              <w:fldChar w:fldCharType="end"/>
+            </w:r>
+          </w:hyperlink>
+        </w:p>
+        <w:p>
+          <w:pPr>
+            <w:pStyle w:val="TDC2"/>
+            <w:tabs>
+              <w:tab w:val="right" w:leader="dot" w:pos="9350"/>
+            </w:tabs>
+            <w:jc w:val="both"/>
+            <w:rPr>
+              <w:rFonts w:ascii="Times New Roman" w:hAnsi="Times New Roman" w:cs="Times New Roman"/>
+              <w:b/>
+              <w:bCs/>
+              <w:noProof/>
+            </w:rPr>
+          </w:pPr>
+          <w:hyperlink w:anchor="_Toc152326749" w:history="1">
+            <w:r>
+              <w:rPr>
+                <w:rStyle w:val="Hipervnculo"/>
+                <w:rFonts w:ascii="Times New Roman" w:hAnsi="Times New Roman" w:cs="Times New Roman"/>
+                <w:b/>
+                <w:bCs/>
+                <w:noProof/>
+              </w:rPr>
+              <w:t>3.1.1 Discuss and explain the purpose of a recommendation system for online retail business in machine learning.</w:t>
+            </w:r>
+            <w:r>
+              <w:rPr>
+                <w:rFonts w:ascii="Times New Roman" w:hAnsi="Times New Roman" w:cs="Times New Roman"/>
+                <w:b/>
+                <w:bCs/>
+                <w:noProof/>
+                <w:webHidden/>
+              </w:rPr>
+              <w:tab/>
+            </w:r>
+            <w:r>
+              <w:rPr>
+                <w:rFonts w:ascii="Times New Roman" w:hAnsi="Times New Roman" w:cs="Times New Roman"/>
+                <w:b/>
+                <w:bCs/>
+                <w:noProof/>
+                <w:webHidden/>
+              </w:rPr>
+              <w:fldChar w:fldCharType="begin"/>
+            </w:r>
+            <w:r>
+              <w:rPr>
+                <w:rFonts w:ascii="Times New Roman" w:hAnsi="Times New Roman" w:cs="Times New Roman"/>
+                <w:b/>
+                <w:bCs/>
+                <w:noProof/>
+                <w:webHidden/>
+              </w:rPr>
+              <w:instrText xml:space="preserve"> PAGEREF _Toc152326749 \h </w:instrText>
+            </w:r>
+            <w:r>
+              <w:rPr>
+                <w:rFonts w:ascii="Times New Roman" w:hAnsi="Times New Roman" w:cs="Times New Roman"/>
+                <w:b/>
+                <w:bCs/>
+                <w:noProof/>
+                <w:webHidden/>
+              </w:rPr>
+            </w:r>
+            <w:r>
+              <w:rPr>
+                <w:rFonts w:ascii="Times New Roman" w:hAnsi="Times New Roman" w:cs="Times New Roman"/>
+                <w:b/>
+                <w:bCs/>
+                <w:noProof/>
+                <w:webHidden/>
+              </w:rPr>
+              <w:fldChar w:fldCharType="separate"/>
+            </w:r>
+            <w:r>
+              <w:rPr>
+                <w:rFonts w:ascii="Times New Roman" w:hAnsi="Times New Roman" w:cs="Times New Roman"/>
+                <w:b/>
+                <w:bCs/>
+                <w:noProof/>
+                <w:webHidden/>
+              </w:rPr>
+              <w:t>3</w:t>
+            </w:r>
+            <w:r>
+              <w:rPr>
+                <w:rFonts w:ascii="Times New Roman" w:hAnsi="Times New Roman" w:cs="Times New Roman"/>
+                <w:b/>
+                <w:bCs/>
+                <w:noProof/>
+                <w:webHidden/>
+              </w:rPr>
+              <w:fldChar w:fldCharType="end"/>
+            </w:r>
+          </w:hyperlink>
+        </w:p>
+        <w:p>
+          <w:pPr>
+            <w:pStyle w:val="TDC2"/>
+            <w:tabs>
+              <w:tab w:val="right" w:leader="dot" w:pos="9350"/>
+            </w:tabs>
+            <w:jc w:val="both"/>
+            <w:rPr>
+              <w:rFonts w:ascii="Times New Roman" w:hAnsi="Times New Roman" w:cs="Times New Roman"/>
+              <w:b/>
+              <w:bCs/>
+              <w:noProof/>
+            </w:rPr>
+          </w:pPr>
+          <w:hyperlink w:anchor="_Toc152326750" w:history="1">
+            <w:r>
+              <w:rPr>
+                <w:rStyle w:val="Hipervnculo"/>
+                <w:rFonts w:ascii="Times New Roman" w:hAnsi="Times New Roman" w:cs="Times New Roman"/>
+                <w:b/>
+                <w:bCs/>
+                <w:noProof/>
+              </w:rPr>
+              <w:t>3.1.2 Briefly compare Content and Collaborative filtering using any dataset of your choice.</w:t>
+            </w:r>
+            <w:r>
+              <w:rPr>
+                <w:rFonts w:ascii="Times New Roman" w:hAnsi="Times New Roman" w:cs="Times New Roman"/>
+                <w:b/>
+                <w:bCs/>
+                <w:noProof/>
+                <w:webHidden/>
+              </w:rPr>
+              <w:tab/>
+            </w:r>
+            <w:r>
+              <w:rPr>
+                <w:rFonts w:ascii="Times New Roman" w:hAnsi="Times New Roman" w:cs="Times New Roman"/>
+                <w:b/>
+                <w:bCs/>
+                <w:noProof/>
+                <w:webHidden/>
+              </w:rPr>
+              <w:fldChar w:fldCharType="begin"/>
+            </w:r>
+            <w:r>
+              <w:rPr>
+                <w:rFonts w:ascii="Times New Roman" w:hAnsi="Times New Roman" w:cs="Times New Roman"/>
+                <w:b/>
+                <w:bCs/>
+                <w:noProof/>
+                <w:webHidden/>
+              </w:rPr>
+              <w:instrText xml:space="preserve"> PAGEREF _Toc152326750 \h </w:instrText>
+            </w:r>
+            <w:r>
+              <w:rPr>
+                <w:rFonts w:ascii="Times New Roman" w:hAnsi="Times New Roman" w:cs="Times New Roman"/>
+                <w:b/>
+                <w:bCs/>
+                <w:noProof/>
+                <w:webHidden/>
+              </w:rPr>
+            </w:r>
+            <w:r>
+              <w:rPr>
+                <w:rFonts w:ascii="Times New Roman" w:hAnsi="Times New Roman" w:cs="Times New Roman"/>
+                <w:b/>
+                <w:bCs/>
+                <w:noProof/>
+                <w:webHidden/>
+              </w:rPr>
+              <w:fldChar w:fldCharType="separate"/>
+            </w:r>
+            <w:r>
+              <w:rPr>
+                <w:rFonts w:ascii="Times New Roman" w:hAnsi="Times New Roman" w:cs="Times New Roman"/>
+                <w:b/>
+                <w:bCs/>
+                <w:noProof/>
+                <w:webHidden/>
+              </w:rPr>
+              <w:t>3</w:t>
+            </w:r>
+            <w:r>
+              <w:rPr>
+                <w:rFonts w:ascii="Times New Roman" w:hAnsi="Times New Roman" w:cs="Times New Roman"/>
+                <w:b/>
+                <w:bCs/>
+                <w:noProof/>
+                <w:webHidden/>
+              </w:rPr>
+              <w:fldChar w:fldCharType="end"/>
+            </w:r>
+          </w:hyperlink>
+        </w:p>
+        <w:p>
+          <w:pPr>
+            <w:pStyle w:val="TDC2"/>
+            <w:tabs>
+              <w:tab w:val="right" w:leader="dot" w:pos="9350"/>
+            </w:tabs>
+            <w:jc w:val="both"/>
+            <w:rPr>
+              <w:rFonts w:ascii="Times New Roman" w:hAnsi="Times New Roman" w:cs="Times New Roman"/>
+              <w:b/>
+              <w:bCs/>
+              <w:noProof/>
+            </w:rPr>
+          </w:pPr>
+          <w:hyperlink w:anchor="_Toc152326751" w:history="1">
+            <w:r>
+              <w:rPr>
+                <w:rStyle w:val="Hipervnculo"/>
+                <w:rFonts w:ascii="Times New Roman" w:hAnsi="Times New Roman" w:cs="Times New Roman"/>
+                <w:b/>
+                <w:bCs/>
+                <w:noProof/>
+              </w:rPr>
+              <w:t>Content Based Recommended System</w:t>
+            </w:r>
+            <w:r>
+              <w:rPr>
+                <w:rFonts w:ascii="Times New Roman" w:hAnsi="Times New Roman" w:cs="Times New Roman"/>
+                <w:b/>
+                <w:bCs/>
+                <w:noProof/>
+                <w:webHidden/>
+              </w:rPr>
+              <w:tab/>
+            </w:r>
+            <w:r>
+              <w:rPr>
+                <w:rFonts w:ascii="Times New Roman" w:hAnsi="Times New Roman" w:cs="Times New Roman"/>
+                <w:b/>
+                <w:bCs/>
+                <w:noProof/>
+                <w:webHidden/>
+              </w:rPr>
+              <w:fldChar w:fldCharType="begin"/>
+            </w:r>
+            <w:r>
+              <w:rPr>
+                <w:rFonts w:ascii="Times New Roman" w:hAnsi="Times New Roman" w:cs="Times New Roman"/>
+                <w:b/>
+                <w:bCs/>
+                <w:noProof/>
+                <w:webHidden/>
+              </w:rPr>
+              <w:instrText xml:space="preserve"> PAGEREF _Toc152326751 \h </w:instrText>
+            </w:r>
+            <w:r>
+              <w:rPr>
+                <w:rFonts w:ascii="Times New Roman" w:hAnsi="Times New Roman" w:cs="Times New Roman"/>
+                <w:b/>
+                <w:bCs/>
+                <w:noProof/>
+                <w:webHidden/>
+              </w:rPr>
+            </w:r>
+            <w:r>
+              <w:rPr>
+                <w:rFonts w:ascii="Times New Roman" w:hAnsi="Times New Roman" w:cs="Times New Roman"/>
+                <w:b/>
+                <w:bCs/>
+                <w:noProof/>
+                <w:webHidden/>
+              </w:rPr>
+              <w:fldChar w:fldCharType="separate"/>
+            </w:r>
+            <w:r>
+              <w:rPr>
+                <w:rFonts w:ascii="Times New Roman" w:hAnsi="Times New Roman" w:cs="Times New Roman"/>
+                <w:b/>
+                <w:bCs/>
+                <w:noProof/>
+                <w:webHidden/>
+              </w:rPr>
+              <w:t>3</w:t>
+            </w:r>
+            <w:r>
+              <w:rPr>
+                <w:rFonts w:ascii="Times New Roman" w:hAnsi="Times New Roman" w:cs="Times New Roman"/>
+                <w:b/>
+                <w:bCs/>
+                <w:noProof/>
+                <w:webHidden/>
+              </w:rPr>
+              <w:fldChar w:fldCharType="end"/>
+            </w:r>
+          </w:hyperlink>
+        </w:p>
+        <w:p>
+          <w:pPr>
+            <w:pStyle w:val="TDC2"/>
+            <w:tabs>
+              <w:tab w:val="right" w:leader="dot" w:pos="9350"/>
+            </w:tabs>
+            <w:jc w:val="both"/>
+            <w:rPr>
+              <w:rFonts w:ascii="Times New Roman" w:hAnsi="Times New Roman" w:cs="Times New Roman"/>
+              <w:b/>
+              <w:bCs/>
+              <w:noProof/>
+            </w:rPr>
+          </w:pPr>
+          <w:hyperlink w:anchor="_Toc152326752" w:history="1">
+            <w:r>
+              <w:rPr>
+                <w:rStyle w:val="Hipervnculo"/>
+                <w:rFonts w:ascii="Times New Roman" w:hAnsi="Times New Roman" w:cs="Times New Roman"/>
+                <w:b/>
+                <w:bCs/>
+                <w:noProof/>
+              </w:rPr>
+              <w:t>Collaborative Filtering System</w:t>
+            </w:r>
+            <w:r>
+              <w:rPr>
+                <w:rFonts w:ascii="Times New Roman" w:hAnsi="Times New Roman" w:cs="Times New Roman"/>
+                <w:b/>
+                <w:bCs/>
+                <w:noProof/>
+                <w:webHidden/>
+              </w:rPr>
+              <w:tab/>
+            </w:r>
+            <w:r>
+              <w:rPr>
+                <w:rFonts w:ascii="Times New Roman" w:hAnsi="Times New Roman" w:cs="Times New Roman"/>
+                <w:b/>
+                <w:bCs/>
+                <w:noProof/>
+                <w:webHidden/>
+              </w:rPr>
+              <w:fldChar w:fldCharType="begin"/>
+            </w:r>
+            <w:r>
+              <w:rPr>
+                <w:rFonts w:ascii="Times New Roman" w:hAnsi="Times New Roman" w:cs="Times New Roman"/>
+                <w:b/>
+                <w:bCs/>
+                <w:noProof/>
+                <w:webHidden/>
+              </w:rPr>
+              <w:instrText xml:space="preserve"> PAGEREF _Toc152326752 \h </w:instrText>
+            </w:r>
+            <w:r>
+              <w:rPr>
+                <w:rFonts w:ascii="Times New Roman" w:hAnsi="Times New Roman" w:cs="Times New Roman"/>
+                <w:b/>
+                <w:bCs/>
+                <w:noProof/>
+                <w:webHidden/>
+              </w:rPr>
+            </w:r>
+            <w:r>
+              <w:rPr>
+                <w:rFonts w:ascii="Times New Roman" w:hAnsi="Times New Roman" w:cs="Times New Roman"/>
+                <w:b/>
+                <w:bCs/>
+                <w:noProof/>
+                <w:webHidden/>
+              </w:rPr>
+              <w:fldChar w:fldCharType="separate"/>
+            </w:r>
+            <w:r>
+              <w:rPr>
+                <w:rFonts w:ascii="Times New Roman" w:hAnsi="Times New Roman" w:cs="Times New Roman"/>
+                <w:b/>
+                <w:bCs/>
+                <w:noProof/>
+                <w:webHidden/>
+              </w:rPr>
+              <w:t>6</w:t>
+            </w:r>
+            <w:r>
+              <w:rPr>
+                <w:rFonts w:ascii="Times New Roman" w:hAnsi="Times New Roman" w:cs="Times New Roman"/>
+                <w:b/>
+                <w:bCs/>
+                <w:noProof/>
+                <w:webHidden/>
+              </w:rPr>
+              <w:fldChar w:fldCharType="end"/>
+            </w:r>
+          </w:hyperlink>
+        </w:p>
+        <w:p>
+          <w:pPr>
+            <w:pStyle w:val="TDC2"/>
+            <w:tabs>
+              <w:tab w:val="right" w:leader="dot" w:pos="9350"/>
+            </w:tabs>
+            <w:jc w:val="both"/>
+            <w:rPr>
+              <w:rFonts w:ascii="Times New Roman" w:hAnsi="Times New Roman" w:cs="Times New Roman"/>
+              <w:b/>
+              <w:bCs/>
+              <w:noProof/>
+            </w:rPr>
+          </w:pPr>
+          <w:hyperlink w:anchor="_Toc152326753" w:history="1">
+            <w:r>
+              <w:rPr>
+                <w:rStyle w:val="Hipervnculo"/>
+                <w:rFonts w:ascii="Times New Roman" w:hAnsi="Times New Roman" w:cs="Times New Roman"/>
+                <w:b/>
+                <w:bCs/>
+                <w:noProof/>
+              </w:rPr>
+              <w:t>3.1.3 Train and test machine learning models for the user-user or item-item collaborative filtering. Justify your recommendations for the considered scenario by providing a conceptual insight.</w:t>
+            </w:r>
+            <w:r>
+              <w:rPr>
+                <w:rFonts w:ascii="Times New Roman" w:hAnsi="Times New Roman" w:cs="Times New Roman"/>
+                <w:b/>
+                <w:bCs/>
+                <w:noProof/>
+                <w:webHidden/>
+              </w:rPr>
+              <w:tab/>
+            </w:r>
+            <w:r>
+              <w:rPr>
+                <w:rFonts w:ascii="Times New Roman" w:hAnsi="Times New Roman" w:cs="Times New Roman"/>
+                <w:b/>
+                <w:bCs/>
+                <w:noProof/>
+                <w:webHidden/>
+              </w:rPr>
+              <w:fldChar w:fldCharType="begin"/>
+            </w:r>
+            <w:r>
+              <w:rPr>
+                <w:rFonts w:ascii="Times New Roman" w:hAnsi="Times New Roman" w:cs="Times New Roman"/>
+                <w:b/>
+                <w:bCs/>
+                <w:noProof/>
+                <w:webHidden/>
+              </w:rPr>
+              <w:instrText xml:space="preserve"> PAGEREF _Toc152326753 \h </w:instrText>
+            </w:r>
+            <w:r>
+              <w:rPr>
+                <w:rFonts w:ascii="Times New Roman" w:hAnsi="Times New Roman" w:cs="Times New Roman"/>
+                <w:b/>
+                <w:bCs/>
+                <w:noProof/>
+                <w:webHidden/>
+              </w:rPr>
+            </w:r>
+            <w:r>
+              <w:rPr>
+                <w:rFonts w:ascii="Times New Roman" w:hAnsi="Times New Roman" w:cs="Times New Roman"/>
+                <w:b/>
+                <w:bCs/>
+                <w:noProof/>
+                <w:webHidden/>
+              </w:rPr>
+              <w:fldChar w:fldCharType="separate"/>
+            </w:r>
+            <w:r>
+              <w:rPr>
+                <w:rFonts w:ascii="Times New Roman" w:hAnsi="Times New Roman" w:cs="Times New Roman"/>
+                <w:b/>
+                <w:bCs/>
+                <w:noProof/>
+                <w:webHidden/>
+              </w:rPr>
+              <w:t>7</w:t>
+            </w:r>
+            <w:r>
+              <w:rPr>
+                <w:rFonts w:ascii="Times New Roman" w:hAnsi="Times New Roman" w:cs="Times New Roman"/>
+                <w:b/>
+                <w:bCs/>
+                <w:noProof/>
+                <w:webHidden/>
+              </w:rPr>
+              <w:fldChar w:fldCharType="end"/>
+            </w:r>
+          </w:hyperlink>
+        </w:p>
+        <w:p>
+          <w:pPr>
+            <w:pStyle w:val="TDC2"/>
+            <w:tabs>
+              <w:tab w:val="right" w:leader="dot" w:pos="9350"/>
+            </w:tabs>
+            <w:jc w:val="both"/>
+            <w:rPr>
+              <w:rFonts w:ascii="Times New Roman" w:hAnsi="Times New Roman" w:cs="Times New Roman"/>
+              <w:b/>
+              <w:bCs/>
+              <w:noProof/>
+            </w:rPr>
+          </w:pPr>
+          <w:hyperlink w:anchor="_Toc152326754" w:history="1">
+            <w:r>
+              <w:rPr>
+                <w:rStyle w:val="Hipervnculo"/>
+                <w:rFonts w:ascii="Times New Roman" w:hAnsi="Times New Roman" w:cs="Times New Roman"/>
+                <w:b/>
+                <w:bCs/>
+                <w:noProof/>
+              </w:rPr>
+              <w:t>3.2 Question 2</w:t>
+            </w:r>
+            <w:r>
+              <w:rPr>
+                <w:rFonts w:ascii="Times New Roman" w:hAnsi="Times New Roman" w:cs="Times New Roman"/>
+                <w:b/>
+                <w:bCs/>
+                <w:noProof/>
+                <w:webHidden/>
+              </w:rPr>
+              <w:tab/>
+            </w:r>
+            <w:r>
+              <w:rPr>
+                <w:rFonts w:ascii="Times New Roman" w:hAnsi="Times New Roman" w:cs="Times New Roman"/>
+                <w:b/>
+                <w:bCs/>
+                <w:noProof/>
+                <w:webHidden/>
+              </w:rPr>
+              <w:fldChar w:fldCharType="begin"/>
+            </w:r>
+            <w:r>
+              <w:rPr>
+                <w:rFonts w:ascii="Times New Roman" w:hAnsi="Times New Roman" w:cs="Times New Roman"/>
+                <w:b/>
+                <w:bCs/>
+                <w:noProof/>
+                <w:webHidden/>
+              </w:rPr>
+              <w:instrText xml:space="preserve"> PAGEREF _Toc152326754 \h </w:instrText>
+            </w:r>
+            <w:r>
+              <w:rPr>
+                <w:rFonts w:ascii="Times New Roman" w:hAnsi="Times New Roman" w:cs="Times New Roman"/>
+                <w:b/>
+                <w:bCs/>
+                <w:noProof/>
+                <w:webHidden/>
+              </w:rPr>
+            </w:r>
+            <w:r>
+              <w:rPr>
+                <w:rFonts w:ascii="Times New Roman" w:hAnsi="Times New Roman" w:cs="Times New Roman"/>
+                <w:b/>
+                <w:bCs/>
+                <w:noProof/>
+                <w:webHidden/>
+              </w:rPr>
+              <w:fldChar w:fldCharType="separate"/>
+            </w:r>
+            <w:r>
+              <w:rPr>
+                <w:rFonts w:ascii="Times New Roman" w:hAnsi="Times New Roman" w:cs="Times New Roman"/>
+                <w:b/>
+                <w:bCs/>
+                <w:noProof/>
+                <w:webHidden/>
+              </w:rPr>
+              <w:t>8</w:t>
+            </w:r>
+            <w:r>
+              <w:rPr>
+                <w:rFonts w:ascii="Times New Roman" w:hAnsi="Times New Roman" w:cs="Times New Roman"/>
+                <w:b/>
+                <w:bCs/>
+                <w:noProof/>
+                <w:webHidden/>
+              </w:rPr>
+              <w:fldChar w:fldCharType="end"/>
+            </w:r>
+          </w:hyperlink>
+        </w:p>
+        <w:p>
+          <w:pPr>
+            <w:pStyle w:val="TDC2"/>
+            <w:tabs>
+              <w:tab w:val="right" w:leader="dot" w:pos="9350"/>
+            </w:tabs>
+            <w:jc w:val="both"/>
+            <w:rPr>
+              <w:rFonts w:ascii="Times New Roman" w:hAnsi="Times New Roman" w:cs="Times New Roman"/>
+              <w:b/>
+              <w:bCs/>
+              <w:noProof/>
+            </w:rPr>
+          </w:pPr>
+          <w:hyperlink w:anchor="_Toc152326755" w:history="1">
+            <w:r>
+              <w:rPr>
+                <w:rStyle w:val="Hipervnculo"/>
+                <w:rFonts w:ascii="Times New Roman" w:hAnsi="Times New Roman" w:cs="Times New Roman"/>
+                <w:b/>
+                <w:bCs/>
+                <w:noProof/>
+              </w:rPr>
+              <w:t>3.2.1 Perform Market Basket Analysis on the chosen dataset by using Apriori and FP growth algorithms. Can you express major divergence between these models? Compare and contrast the machine learning results obtained based on both algorithms.</w:t>
+            </w:r>
+            <w:r>
+              <w:rPr>
+                <w:rFonts w:ascii="Times New Roman" w:hAnsi="Times New Roman" w:cs="Times New Roman"/>
+                <w:b/>
+                <w:bCs/>
+                <w:noProof/>
+                <w:webHidden/>
+              </w:rPr>
+              <w:tab/>
+            </w:r>
+            <w:r>
+              <w:rPr>
+                <w:rFonts w:ascii="Times New Roman" w:hAnsi="Times New Roman" w:cs="Times New Roman"/>
+                <w:b/>
+                <w:bCs/>
+                <w:noProof/>
+                <w:webHidden/>
+              </w:rPr>
+              <w:fldChar w:fldCharType="begin"/>
+            </w:r>
+            <w:r>
+              <w:rPr>
+                <w:rFonts w:ascii="Times New Roman" w:hAnsi="Times New Roman" w:cs="Times New Roman"/>
+                <w:b/>
+                <w:bCs/>
+                <w:noProof/>
+                <w:webHidden/>
+              </w:rPr>
+              <w:instrText xml:space="preserve"> PAGEREF _Toc152326755 \h </w:instrText>
+            </w:r>
+            <w:r>
+              <w:rPr>
+                <w:rFonts w:ascii="Times New Roman" w:hAnsi="Times New Roman" w:cs="Times New Roman"/>
+                <w:b/>
+                <w:bCs/>
+                <w:noProof/>
+                <w:webHidden/>
+              </w:rPr>
+            </w:r>
+            <w:r>
+              <w:rPr>
+                <w:rFonts w:ascii="Times New Roman" w:hAnsi="Times New Roman" w:cs="Times New Roman"/>
+                <w:b/>
+                <w:bCs/>
+                <w:noProof/>
+                <w:webHidden/>
+              </w:rPr>
+              <w:fldChar w:fldCharType="separate"/>
+            </w:r>
+            <w:r>
+              <w:rPr>
+                <w:rFonts w:ascii="Times New Roman" w:hAnsi="Times New Roman" w:cs="Times New Roman"/>
+                <w:b/>
+                <w:bCs/>
+                <w:noProof/>
+                <w:webHidden/>
+              </w:rPr>
+              <w:t>8</w:t>
+            </w:r>
+            <w:r>
+              <w:rPr>
+                <w:rFonts w:ascii="Times New Roman" w:hAnsi="Times New Roman" w:cs="Times New Roman"/>
+                <w:b/>
+                <w:bCs/>
+                <w:noProof/>
+                <w:webHidden/>
+              </w:rPr>
+              <w:fldChar w:fldCharType="end"/>
+            </w:r>
+          </w:hyperlink>
+        </w:p>
+        <w:p>
+          <w:pPr>
+            <w:pStyle w:val="TDC2"/>
+            <w:tabs>
+              <w:tab w:val="right" w:leader="dot" w:pos="9350"/>
+            </w:tabs>
+            <w:jc w:val="both"/>
+            <w:rPr>
+              <w:rFonts w:ascii="Times New Roman" w:hAnsi="Times New Roman" w:cs="Times New Roman"/>
+              <w:b/>
+              <w:bCs/>
+              <w:noProof/>
+            </w:rPr>
+          </w:pPr>
+          <w:hyperlink w:anchor="_Toc152326756" w:history="1">
+            <w:r>
+              <w:rPr>
+                <w:rStyle w:val="Hipervnculo"/>
+                <w:rFonts w:ascii="Times New Roman" w:hAnsi="Times New Roman" w:cs="Times New Roman"/>
+                <w:b/>
+                <w:bCs/>
+                <w:noProof/>
+              </w:rPr>
+              <w:t>4. Data Visualization</w:t>
+            </w:r>
+            <w:r>
+              <w:rPr>
+                <w:rFonts w:ascii="Times New Roman" w:hAnsi="Times New Roman" w:cs="Times New Roman"/>
+                <w:b/>
+                <w:bCs/>
+                <w:noProof/>
+                <w:webHidden/>
+              </w:rPr>
+              <w:tab/>
+            </w:r>
+            <w:r>
+              <w:rPr>
+                <w:rFonts w:ascii="Times New Roman" w:hAnsi="Times New Roman" w:cs="Times New Roman"/>
+                <w:b/>
+                <w:bCs/>
+                <w:noProof/>
+                <w:webHidden/>
+              </w:rPr>
+              <w:fldChar w:fldCharType="begin"/>
+            </w:r>
+            <w:r>
+              <w:rPr>
+                <w:rFonts w:ascii="Times New Roman" w:hAnsi="Times New Roman" w:cs="Times New Roman"/>
+                <w:b/>
+                <w:bCs/>
+                <w:noProof/>
+                <w:webHidden/>
+              </w:rPr>
+              <w:instrText xml:space="preserve"> PAGEREF _Toc152326756 \h </w:instrText>
+            </w:r>
+            <w:r>
+              <w:rPr>
+                <w:rFonts w:ascii="Times New Roman" w:hAnsi="Times New Roman" w:cs="Times New Roman"/>
+                <w:b/>
+                <w:bCs/>
+                <w:noProof/>
+                <w:webHidden/>
+              </w:rPr>
+            </w:r>
+            <w:r>
+              <w:rPr>
+                <w:rFonts w:ascii="Times New Roman" w:hAnsi="Times New Roman" w:cs="Times New Roman"/>
+                <w:b/>
+                <w:bCs/>
+                <w:noProof/>
+                <w:webHidden/>
+              </w:rPr>
+              <w:fldChar w:fldCharType="separate"/>
+            </w:r>
+            <w:r>
+              <w:rPr>
+                <w:rFonts w:ascii="Times New Roman" w:hAnsi="Times New Roman" w:cs="Times New Roman"/>
+                <w:b/>
+                <w:bCs/>
+                <w:noProof/>
+                <w:webHidden/>
+              </w:rPr>
+              <w:t>12</w:t>
+            </w:r>
+            <w:r>
+              <w:rPr>
+                <w:rFonts w:ascii="Times New Roman" w:hAnsi="Times New Roman" w:cs="Times New Roman"/>
+                <w:b/>
+                <w:bCs/>
+                <w:noProof/>
+                <w:webHidden/>
+              </w:rPr>
+              <w:fldChar w:fldCharType="end"/>
+            </w:r>
+          </w:hyperlink>
+        </w:p>
+        <w:p>
+          <w:pPr>
+            <w:pStyle w:val="TDC2"/>
+            <w:tabs>
+              <w:tab w:val="right" w:leader="dot" w:pos="9350"/>
+            </w:tabs>
+            <w:jc w:val="both"/>
+            <w:rPr>
+              <w:rFonts w:ascii="Times New Roman" w:hAnsi="Times New Roman" w:cs="Times New Roman"/>
+              <w:b/>
+              <w:bCs/>
+              <w:noProof/>
+            </w:rPr>
+          </w:pPr>
+          <w:hyperlink w:anchor="_Toc152326757" w:history="1">
+            <w:r>
+              <w:rPr>
+                <w:rStyle w:val="Hipervnculo"/>
+                <w:rFonts w:ascii="Times New Roman" w:hAnsi="Times New Roman" w:cs="Times New Roman"/>
+                <w:b/>
+                <w:bCs/>
+                <w:noProof/>
+              </w:rPr>
+              <w:t>4.1 Create an interactive Dashboard aimed at older adults (65+) with specific features to summarise the most important aspects of the data and identify through your visualisation why this dataset is suitable for Machine Learning models in an online retail business. Explain how your dashboard is designed with this demographic in mind.</w:t>
+            </w:r>
+            <w:r>
+              <w:rPr>
+                <w:rFonts w:ascii="Times New Roman" w:hAnsi="Times New Roman" w:cs="Times New Roman"/>
+                <w:b/>
+                <w:bCs/>
+                <w:noProof/>
+                <w:webHidden/>
+              </w:rPr>
+              <w:tab/>
+            </w:r>
+            <w:r>
+              <w:rPr>
+                <w:rFonts w:ascii="Times New Roman" w:hAnsi="Times New Roman" w:cs="Times New Roman"/>
+                <w:b/>
+                <w:bCs/>
+                <w:noProof/>
+                <w:webHidden/>
+              </w:rPr>
+              <w:fldChar w:fldCharType="begin"/>
+            </w:r>
+            <w:r>
+              <w:rPr>
+                <w:rFonts w:ascii="Times New Roman" w:hAnsi="Times New Roman" w:cs="Times New Roman"/>
+                <w:b/>
+                <w:bCs/>
+                <w:noProof/>
+                <w:webHidden/>
+              </w:rPr>
+              <w:instrText xml:space="preserve"> PAGEREF _Toc152326757 \h </w:instrText>
+            </w:r>
+            <w:r>
+              <w:rPr>
+                <w:rFonts w:ascii="Times New Roman" w:hAnsi="Times New Roman" w:cs="Times New Roman"/>
+                <w:b/>
+                <w:bCs/>
+                <w:noProof/>
+                <w:webHidden/>
+              </w:rPr>
+            </w:r>
+            <w:r>
+              <w:rPr>
+                <w:rFonts w:ascii="Times New Roman" w:hAnsi="Times New Roman" w:cs="Times New Roman"/>
+                <w:b/>
+                <w:bCs/>
+                <w:noProof/>
+                <w:webHidden/>
+              </w:rPr>
+              <w:fldChar w:fldCharType="separate"/>
+            </w:r>
+            <w:r>
+              <w:rPr>
+                <w:rFonts w:ascii="Times New Roman" w:hAnsi="Times New Roman" w:cs="Times New Roman"/>
+                <w:b/>
+                <w:bCs/>
+                <w:noProof/>
+                <w:webHidden/>
+              </w:rPr>
+              <w:t>12</w:t>
+            </w:r>
+            <w:r>
+              <w:rPr>
+                <w:rFonts w:ascii="Times New Roman" w:hAnsi="Times New Roman" w:cs="Times New Roman"/>
+                <w:b/>
+                <w:bCs/>
+                <w:noProof/>
+                <w:webHidden/>
+              </w:rPr>
+              <w:fldChar w:fldCharType="end"/>
+            </w:r>
+          </w:hyperlink>
+        </w:p>
+        <w:p>
+          <w:pPr>
+            <w:pStyle w:val="TDC2"/>
+            <w:tabs>
+              <w:tab w:val="right" w:leader="dot" w:pos="9350"/>
+            </w:tabs>
+            <w:jc w:val="both"/>
+            <w:rPr>
+              <w:rFonts w:ascii="Times New Roman" w:hAnsi="Times New Roman" w:cs="Times New Roman"/>
+              <w:b/>
+              <w:bCs/>
+              <w:noProof/>
+            </w:rPr>
+          </w:pPr>
+          <w:hyperlink w:anchor="_Toc152326758" w:history="1">
+            <w:r>
+              <w:rPr>
+                <w:rStyle w:val="Hipervnculo"/>
+                <w:rFonts w:ascii="Times New Roman" w:hAnsi="Times New Roman" w:cs="Times New Roman"/>
+                <w:b/>
+                <w:bCs/>
+                <w:noProof/>
+              </w:rPr>
+              <w:t>5. Conclusion:</w:t>
+            </w:r>
+            <w:r>
+              <w:rPr>
+                <w:rFonts w:ascii="Times New Roman" w:hAnsi="Times New Roman" w:cs="Times New Roman"/>
+                <w:b/>
+                <w:bCs/>
+                <w:noProof/>
+                <w:webHidden/>
+              </w:rPr>
+              <w:tab/>
+            </w:r>
+            <w:r>
+              <w:rPr>
+                <w:rFonts w:ascii="Times New Roman" w:hAnsi="Times New Roman" w:cs="Times New Roman"/>
+                <w:b/>
+                <w:bCs/>
+                <w:noProof/>
+                <w:webHidden/>
+              </w:rPr>
+              <w:fldChar w:fldCharType="begin"/>
+            </w:r>
+            <w:r>
+              <w:rPr>
+                <w:rFonts w:ascii="Times New Roman" w:hAnsi="Times New Roman" w:cs="Times New Roman"/>
+                <w:b/>
+                <w:bCs/>
+                <w:noProof/>
+                <w:webHidden/>
+              </w:rPr>
+              <w:instrText xml:space="preserve"> PAGEREF _Toc152326758 \h </w:instrText>
+            </w:r>
+            <w:r>
+              <w:rPr>
+                <w:rFonts w:ascii="Times New Roman" w:hAnsi="Times New Roman" w:cs="Times New Roman"/>
+                <w:b/>
+                <w:bCs/>
+                <w:noProof/>
+                <w:webHidden/>
+              </w:rPr>
+            </w:r>
+            <w:r>
+              <w:rPr>
+                <w:rFonts w:ascii="Times New Roman" w:hAnsi="Times New Roman" w:cs="Times New Roman"/>
+                <w:b/>
+                <w:bCs/>
+                <w:noProof/>
+                <w:webHidden/>
+              </w:rPr>
+              <w:fldChar w:fldCharType="separate"/>
+            </w:r>
+            <w:r>
+              <w:rPr>
+                <w:rFonts w:ascii="Times New Roman" w:hAnsi="Times New Roman" w:cs="Times New Roman"/>
+                <w:b/>
+                <w:bCs/>
+                <w:noProof/>
+                <w:webHidden/>
+              </w:rPr>
+              <w:t>19</w:t>
+            </w:r>
+            <w:r>
+              <w:rPr>
+                <w:rFonts w:ascii="Times New Roman" w:hAnsi="Times New Roman" w:cs="Times New Roman"/>
+                <w:b/>
+                <w:bCs/>
+                <w:noProof/>
+                <w:webHidden/>
+              </w:rPr>
+              <w:fldChar w:fldCharType="end"/>
+            </w:r>
+          </w:hyperlink>
+        </w:p>
+        <w:p>
+          <w:pPr>
+            <w:pStyle w:val="TDC2"/>
+            <w:tabs>
+              <w:tab w:val="right" w:leader="dot" w:pos="9350"/>
+            </w:tabs>
+            <w:jc w:val="both"/>
+            <w:rPr>
+              <w:rFonts w:ascii="Times New Roman" w:hAnsi="Times New Roman" w:cs="Times New Roman"/>
+              <w:b/>
+              <w:bCs/>
+              <w:noProof/>
+            </w:rPr>
+          </w:pPr>
+          <w:hyperlink w:anchor="_Toc152326759" w:history="1">
+            <w:r>
+              <w:rPr>
+                <w:rStyle w:val="Hipervnculo"/>
+                <w:rFonts w:ascii="Times New Roman" w:hAnsi="Times New Roman" w:cs="Times New Roman"/>
+                <w:b/>
+                <w:bCs/>
+                <w:noProof/>
+              </w:rPr>
+              <w:t>6. Git Hub Repository</w:t>
+            </w:r>
+            <w:r>
+              <w:rPr>
+                <w:rFonts w:ascii="Times New Roman" w:hAnsi="Times New Roman" w:cs="Times New Roman"/>
+                <w:b/>
+                <w:bCs/>
+                <w:noProof/>
+                <w:webHidden/>
+              </w:rPr>
+              <w:tab/>
+            </w:r>
+            <w:r>
+              <w:rPr>
+                <w:rFonts w:ascii="Times New Roman" w:hAnsi="Times New Roman" w:cs="Times New Roman"/>
+                <w:b/>
+                <w:bCs/>
+                <w:noProof/>
+                <w:webHidden/>
+              </w:rPr>
+              <w:fldChar w:fldCharType="begin"/>
+            </w:r>
+            <w:r>
+              <w:rPr>
+                <w:rFonts w:ascii="Times New Roman" w:hAnsi="Times New Roman" w:cs="Times New Roman"/>
+                <w:b/>
+                <w:bCs/>
+                <w:noProof/>
+                <w:webHidden/>
+              </w:rPr>
+              <w:instrText xml:space="preserve"> PAGEREF _Toc152326759 \h </w:instrText>
+            </w:r>
+            <w:r>
+              <w:rPr>
+                <w:rFonts w:ascii="Times New Roman" w:hAnsi="Times New Roman" w:cs="Times New Roman"/>
+                <w:b/>
+                <w:bCs/>
+                <w:noProof/>
+                <w:webHidden/>
+              </w:rPr>
+            </w:r>
+            <w:r>
+              <w:rPr>
+                <w:rFonts w:ascii="Times New Roman" w:hAnsi="Times New Roman" w:cs="Times New Roman"/>
+                <w:b/>
+                <w:bCs/>
+                <w:noProof/>
+                <w:webHidden/>
+              </w:rPr>
+              <w:fldChar w:fldCharType="separate"/>
+            </w:r>
+            <w:r>
+              <w:rPr>
+                <w:rFonts w:ascii="Times New Roman" w:hAnsi="Times New Roman" w:cs="Times New Roman"/>
+                <w:b/>
+                <w:bCs/>
+                <w:noProof/>
+                <w:webHidden/>
+              </w:rPr>
+              <w:t>20</w:t>
+            </w:r>
+            <w:r>
+              <w:rPr>
+                <w:rFonts w:ascii="Times New Roman" w:hAnsi="Times New Roman" w:cs="Times New Roman"/>
+                <w:b/>
+                <w:bCs/>
+                <w:noProof/>
+                <w:webHidden/>
+              </w:rPr>
+              <w:fldChar w:fldCharType="end"/>
+            </w:r>
+          </w:hyperlink>
+        </w:p>
+        <w:p>
+          <w:pPr>
+            <w:pStyle w:val="TDC2"/>
+            <w:tabs>
+              <w:tab w:val="right" w:leader="dot" w:pos="9350"/>
+            </w:tabs>
+            <w:jc w:val="both"/>
+            <w:rPr>
+              <w:rFonts w:ascii="Times New Roman" w:hAnsi="Times New Roman" w:cs="Times New Roman"/>
+              <w:b/>
+              <w:bCs/>
+              <w:noProof/>
+            </w:rPr>
+          </w:pPr>
+          <w:hyperlink w:anchor="_Toc152326760" w:history="1">
+            <w:r>
+              <w:rPr>
+                <w:rStyle w:val="Hipervnculo"/>
+                <w:rFonts w:ascii="Times New Roman" w:hAnsi="Times New Roman" w:cs="Times New Roman"/>
+                <w:b/>
+                <w:bCs/>
+                <w:noProof/>
+              </w:rPr>
+              <w:t>7. Number of words without tables, references, content, and title page:</w:t>
+            </w:r>
+            <w:r>
+              <w:rPr>
+                <w:rFonts w:ascii="Times New Roman" w:hAnsi="Times New Roman" w:cs="Times New Roman"/>
+                <w:b/>
+                <w:bCs/>
+                <w:noProof/>
+                <w:webHidden/>
+              </w:rPr>
+              <w:tab/>
+            </w:r>
+            <w:r>
+              <w:rPr>
+                <w:rFonts w:ascii="Times New Roman" w:hAnsi="Times New Roman" w:cs="Times New Roman"/>
+                <w:b/>
+                <w:bCs/>
+                <w:noProof/>
+                <w:webHidden/>
+              </w:rPr>
+              <w:fldChar w:fldCharType="begin"/>
+            </w:r>
+            <w:r>
+              <w:rPr>
+                <w:rFonts w:ascii="Times New Roman" w:hAnsi="Times New Roman" w:cs="Times New Roman"/>
+                <w:b/>
+                <w:bCs/>
+                <w:noProof/>
+                <w:webHidden/>
+              </w:rPr>
+              <w:instrText xml:space="preserve"> PAGEREF _Toc152326760 \h </w:instrText>
+            </w:r>
+            <w:r>
+              <w:rPr>
+                <w:rFonts w:ascii="Times New Roman" w:hAnsi="Times New Roman" w:cs="Times New Roman"/>
+                <w:b/>
+                <w:bCs/>
+                <w:noProof/>
+                <w:webHidden/>
+              </w:rPr>
+            </w:r>
+            <w:r>
+              <w:rPr>
+                <w:rFonts w:ascii="Times New Roman" w:hAnsi="Times New Roman" w:cs="Times New Roman"/>
+                <w:b/>
+                <w:bCs/>
+                <w:noProof/>
+                <w:webHidden/>
+              </w:rPr>
+              <w:fldChar w:fldCharType="separate"/>
+            </w:r>
+            <w:r>
+              <w:rPr>
+                <w:rFonts w:ascii="Times New Roman" w:hAnsi="Times New Roman" w:cs="Times New Roman"/>
+                <w:b/>
+                <w:bCs/>
+                <w:noProof/>
+                <w:webHidden/>
+              </w:rPr>
+              <w:t>20</w:t>
+            </w:r>
+            <w:r>
+              <w:rPr>
+                <w:rFonts w:ascii="Times New Roman" w:hAnsi="Times New Roman" w:cs="Times New Roman"/>
+                <w:b/>
+                <w:bCs/>
+                <w:noProof/>
+                <w:webHidden/>
+              </w:rPr>
+              <w:fldChar w:fldCharType="end"/>
+            </w:r>
+          </w:hyperlink>
+        </w:p>
+        <w:p>
+          <w:pPr>
+            <w:pStyle w:val="TDC2"/>
+            <w:tabs>
+              <w:tab w:val="right" w:leader="dot" w:pos="9350"/>
+            </w:tabs>
+            <w:jc w:val="both"/>
+            <w:rPr>
+              <w:rFonts w:ascii="Times New Roman" w:hAnsi="Times New Roman" w:cs="Times New Roman"/>
+              <w:b/>
+              <w:bCs/>
+              <w:noProof/>
+            </w:rPr>
+          </w:pPr>
+          <w:hyperlink w:anchor="_Toc152326761" w:history="1">
+            <w:r>
+              <w:rPr>
+                <w:rStyle w:val="Hipervnculo"/>
+                <w:rFonts w:ascii="Times New Roman" w:hAnsi="Times New Roman" w:cs="Times New Roman"/>
+                <w:b/>
+                <w:bCs/>
+                <w:noProof/>
+              </w:rPr>
+              <w:t>6. Bibliography:</w:t>
+            </w:r>
+            <w:r>
+              <w:rPr>
+                <w:rFonts w:ascii="Times New Roman" w:hAnsi="Times New Roman" w:cs="Times New Roman"/>
+                <w:b/>
+                <w:bCs/>
+                <w:noProof/>
+                <w:webHidden/>
+              </w:rPr>
+              <w:tab/>
+            </w:r>
+            <w:r>
+              <w:rPr>
+                <w:rFonts w:ascii="Times New Roman" w:hAnsi="Times New Roman" w:cs="Times New Roman"/>
+                <w:b/>
+                <w:bCs/>
+                <w:noProof/>
+                <w:webHidden/>
+              </w:rPr>
+              <w:fldChar w:fldCharType="begin"/>
+            </w:r>
+            <w:r>
+              <w:rPr>
+                <w:rFonts w:ascii="Times New Roman" w:hAnsi="Times New Roman" w:cs="Times New Roman"/>
+                <w:b/>
+                <w:bCs/>
+                <w:noProof/>
+                <w:webHidden/>
+              </w:rPr>
+              <w:instrText xml:space="preserve"> PAGEREF _Toc152326761 \h </w:instrText>
+            </w:r>
+            <w:r>
+              <w:rPr>
+                <w:rFonts w:ascii="Times New Roman" w:hAnsi="Times New Roman" w:cs="Times New Roman"/>
+                <w:b/>
+                <w:bCs/>
+                <w:noProof/>
+                <w:webHidden/>
+              </w:rPr>
+            </w:r>
+            <w:r>
+              <w:rPr>
+                <w:rFonts w:ascii="Times New Roman" w:hAnsi="Times New Roman" w:cs="Times New Roman"/>
+                <w:b/>
+                <w:bCs/>
+                <w:noProof/>
+                <w:webHidden/>
+              </w:rPr>
+              <w:fldChar w:fldCharType="separate"/>
+            </w:r>
+            <w:r>
+              <w:rPr>
+                <w:rFonts w:ascii="Times New Roman" w:hAnsi="Times New Roman" w:cs="Times New Roman"/>
+                <w:b/>
+                <w:bCs/>
+                <w:noProof/>
+                <w:webHidden/>
+              </w:rPr>
+              <w:t>20</w:t>
+            </w:r>
+            <w:r>
+              <w:rPr>
+                <w:rFonts w:ascii="Times New Roman" w:hAnsi="Times New Roman" w:cs="Times New Roman"/>
+                <w:b/>
+                <w:bCs/>
+                <w:noProof/>
+                <w:webHidden/>
+              </w:rPr>
+              <w:fldChar w:fldCharType="end"/>
+            </w:r>
+          </w:hyperlink>
+        </w:p>
+        <w:p>
+          <w:pPr>
+            <w:jc w:val="both"/>
+            <w:rPr>
+              <w:rFonts w:ascii="Times New Roman" w:hAnsi="Times New Roman" w:cs="Times New Roman"/>
+            </w:rPr>
+          </w:pPr>
+          <w:r>
+            <w:rPr>
+              <w:rFonts w:ascii="Times New Roman" w:hAnsi="Times New Roman" w:cs="Times New Roman"/>
+              <w:b/>
+              <w:bCs/>
+              <w:lang w:val="es-ES"/>
+            </w:rPr>
+            <w:fldChar w:fldCharType="end"/>
+          </w:r>
+        </w:p>
+      </w:sdtContent>
+    </w:sdt>
     <w:p>
       <w:pPr>
         <w:jc w:val="both"/>
@@ -27,7 +2025,10 @@
           <w:szCs w:val="24"/>
         </w:rPr>
       </w:pPr>
-      <w:r>
+    </w:p>
+    <w:p>
+      <w:pPr>
+        <w:jc w:val="both"/>
         <w:rPr>
           <w:rFonts w:ascii="Times New Roman" w:hAnsi="Times New Roman" w:cs="Times New Roman"/>
           <w:b/>
@@ -35,172 +2036,7 @@
           <w:sz w:val="24"/>
           <w:szCs w:val="24"/>
         </w:rPr>
-        <w:t>1. Introduction</w:t>
-      </w:r>
-    </w:p>
-    <w:p>
-      <w:pPr>
-        <w:jc w:val="both"/>
-        <w:rPr>
-          <w:rFonts w:ascii="Times New Roman" w:hAnsi="Times New Roman" w:cs="Times New Roman"/>
-          <w:sz w:val="24"/>
-          <w:szCs w:val="24"/>
-        </w:rPr>
-      </w:pPr>
-      <w:r>
-        <w:rPr>
-          <w:rFonts w:ascii="Times New Roman" w:hAnsi="Times New Roman" w:cs="Times New Roman"/>
-          <w:sz w:val="24"/>
-          <w:szCs w:val="24"/>
-        </w:rPr>
-        <w:t xml:space="preserve">Nowadays, with all the advantages that technology offers us, many businesses are virtualized like for example the books that before we used to read them physically but </w:t>
-      </w:r>
-      <w:r>
-        <w:rPr>
-          <w:rFonts w:ascii="Times New Roman" w:hAnsi="Times New Roman" w:cs="Times New Roman"/>
-          <w:sz w:val="24"/>
-          <w:szCs w:val="24"/>
-        </w:rPr>
-        <w:t>now,</w:t>
-      </w:r>
-      <w:r>
-        <w:rPr>
-          <w:rFonts w:ascii="Times New Roman" w:hAnsi="Times New Roman" w:cs="Times New Roman"/>
-          <w:sz w:val="24"/>
-          <w:szCs w:val="24"/>
-        </w:rPr>
-        <w:t xml:space="preserve"> we can even read them online</w:t>
-      </w:r>
-      <w:r>
-        <w:rPr>
-          <w:rFonts w:ascii="Times New Roman" w:hAnsi="Times New Roman" w:cs="Times New Roman"/>
-          <w:sz w:val="24"/>
-          <w:szCs w:val="24"/>
-        </w:rPr>
-        <w:t>.</w:t>
-      </w:r>
-      <w:r>
-        <w:rPr>
-          <w:rFonts w:ascii="Times New Roman" w:hAnsi="Times New Roman" w:cs="Times New Roman"/>
-          <w:sz w:val="24"/>
-          <w:szCs w:val="24"/>
-        </w:rPr>
-        <w:t xml:space="preserve"> Considering the previous factors, in this report I will analyse a book dataset which has different details of users, books, rating, among others.</w:t>
-      </w:r>
-    </w:p>
-    <w:p>
-      <w:pPr>
-        <w:jc w:val="both"/>
-        <w:rPr>
-          <w:rFonts w:ascii="Times New Roman" w:hAnsi="Times New Roman" w:cs="Times New Roman"/>
-          <w:sz w:val="24"/>
-          <w:szCs w:val="24"/>
-        </w:rPr>
-      </w:pPr>
-      <w:r>
-        <w:rPr>
-          <w:rFonts w:ascii="Times New Roman" w:hAnsi="Times New Roman" w:cs="Times New Roman"/>
-          <w:sz w:val="24"/>
-          <w:szCs w:val="24"/>
-        </w:rPr>
-        <w:t>Recommendation systems are used and applied in different businesses to attract the attention of the customers or users and offer them items that could be of their interest</w:t>
-      </w:r>
-      <w:r>
-        <w:rPr>
-          <w:rFonts w:ascii="Times New Roman" w:hAnsi="Times New Roman" w:cs="Times New Roman"/>
-          <w:sz w:val="24"/>
-          <w:szCs w:val="24"/>
-        </w:rPr>
-        <w:t>. Also,</w:t>
-      </w:r>
-      <w:r>
-        <w:rPr>
-          <w:rFonts w:ascii="Times New Roman" w:hAnsi="Times New Roman" w:cs="Times New Roman"/>
-          <w:sz w:val="24"/>
-          <w:szCs w:val="24"/>
-        </w:rPr>
-        <w:t xml:space="preserve"> Market </w:t>
-      </w:r>
-      <w:r>
-        <w:rPr>
-          <w:rFonts w:ascii="Times New Roman" w:hAnsi="Times New Roman" w:cs="Times New Roman"/>
-          <w:sz w:val="24"/>
-          <w:szCs w:val="24"/>
-        </w:rPr>
-        <w:t>B</w:t>
-      </w:r>
-      <w:r>
-        <w:rPr>
-          <w:rFonts w:ascii="Times New Roman" w:hAnsi="Times New Roman" w:cs="Times New Roman"/>
-          <w:sz w:val="24"/>
-          <w:szCs w:val="24"/>
-        </w:rPr>
-        <w:t xml:space="preserve">asket </w:t>
-      </w:r>
-      <w:r>
-        <w:rPr>
-          <w:rFonts w:ascii="Times New Roman" w:hAnsi="Times New Roman" w:cs="Times New Roman"/>
-          <w:sz w:val="24"/>
-          <w:szCs w:val="24"/>
-        </w:rPr>
-        <w:t>A</w:t>
-      </w:r>
-      <w:r>
-        <w:rPr>
-          <w:rFonts w:ascii="Times New Roman" w:hAnsi="Times New Roman" w:cs="Times New Roman"/>
-          <w:sz w:val="24"/>
-          <w:szCs w:val="24"/>
-        </w:rPr>
-        <w:t xml:space="preserve">nalysis is developed to </w:t>
-      </w:r>
-      <w:r>
-        <w:rPr>
-          <w:rFonts w:ascii="Times New Roman" w:hAnsi="Times New Roman" w:cs="Times New Roman"/>
-          <w:sz w:val="24"/>
-          <w:szCs w:val="24"/>
-        </w:rPr>
-        <w:t>offer them deals or understand the customer behaviour</w:t>
-      </w:r>
-      <w:r>
-        <w:rPr>
-          <w:rFonts w:ascii="Times New Roman" w:hAnsi="Times New Roman" w:cs="Times New Roman"/>
-          <w:sz w:val="24"/>
-          <w:szCs w:val="24"/>
-        </w:rPr>
-        <w:t xml:space="preserve">; that is why in the first part of this report, I will be developing the answers of </w:t>
-      </w:r>
-      <w:r>
-        <w:rPr>
-          <w:rFonts w:ascii="Times New Roman" w:hAnsi="Times New Roman" w:cs="Times New Roman"/>
-          <w:sz w:val="24"/>
-          <w:szCs w:val="24"/>
-        </w:rPr>
-        <w:t>Machine</w:t>
-      </w:r>
-      <w:r>
-        <w:rPr>
-          <w:rFonts w:ascii="Times New Roman" w:hAnsi="Times New Roman" w:cs="Times New Roman"/>
-          <w:sz w:val="24"/>
-          <w:szCs w:val="24"/>
-        </w:rPr>
-        <w:t xml:space="preserve"> learning </w:t>
-      </w:r>
-      <w:r>
-        <w:rPr>
-          <w:rFonts w:ascii="Times New Roman" w:hAnsi="Times New Roman" w:cs="Times New Roman"/>
-          <w:sz w:val="24"/>
-          <w:szCs w:val="24"/>
-        </w:rPr>
-        <w:t xml:space="preserve">implementing different techniques and explaining how they work and why were they applied. Besides, Data Visualization techniques will be applied crating an interactive dashboard for seniors (+65 years old), in which with simple visualizations, I will summarize </w:t>
-      </w:r>
-      <w:r>
-        <w:rPr>
-          <w:rFonts w:ascii="Times New Roman" w:hAnsi="Times New Roman" w:cs="Times New Roman"/>
-          <w:sz w:val="24"/>
-          <w:szCs w:val="24"/>
-        </w:rPr>
-        <w:t>the important characteristics.</w:t>
-      </w:r>
+      </w:pPr>
     </w:p>
     <w:p>
       <w:pPr>
@@ -213,7 +2049,10 @@
           <w:szCs w:val="24"/>
         </w:rPr>
       </w:pPr>
-      <w:r>
+    </w:p>
+    <w:p>
+      <w:pPr>
+        <w:jc w:val="both"/>
         <w:rPr>
           <w:rFonts w:ascii="Times New Roman" w:hAnsi="Times New Roman" w:cs="Times New Roman"/>
           <w:b/>
@@ -221,18 +2060,212 @@
           <w:sz w:val="24"/>
           <w:szCs w:val="24"/>
         </w:rPr>
+      </w:pPr>
+    </w:p>
+    <w:p>
+      <w:pPr>
+        <w:pStyle w:val="Ttulo2"/>
+        <w:jc w:val="both"/>
+        <w:rPr>
+          <w:rFonts w:cs="Times New Roman"/>
+        </w:rPr>
+      </w:pPr>
+      <w:bookmarkStart w:id="2" w:name="_Toc152326742"/>
+      <w:r>
+        <w:rPr>
+          <w:rFonts w:cs="Times New Roman"/>
+        </w:rPr>
+        <w:lastRenderedPageBreak/>
+        <w:t>1. Introduction</w:t>
+      </w:r>
+      <w:bookmarkEnd w:id="2"/>
+    </w:p>
+    <w:p>
+      <w:pPr>
+        <w:jc w:val="both"/>
+        <w:rPr>
+          <w:rFonts w:ascii="Times New Roman" w:hAnsi="Times New Roman" w:cs="Times New Roman"/>
+          <w:sz w:val="24"/>
+          <w:szCs w:val="24"/>
+        </w:rPr>
+      </w:pPr>
+      <w:r>
+        <w:rPr>
+          <w:rFonts w:ascii="Times New Roman" w:hAnsi="Times New Roman" w:cs="Times New Roman"/>
+          <w:sz w:val="24"/>
+          <w:szCs w:val="24"/>
+        </w:rPr>
+        <w:t xml:space="preserve">Nowadays, with all the advantages that technology offers us, many businesses are virtualized like for example the books that before we used to read them physically but </w:t>
+      </w:r>
+      <w:r>
+        <w:rPr>
+          <w:rFonts w:ascii="Times New Roman" w:hAnsi="Times New Roman" w:cs="Times New Roman"/>
+          <w:sz w:val="24"/>
+          <w:szCs w:val="24"/>
+        </w:rPr>
+        <w:t>now,</w:t>
+      </w:r>
+      <w:r>
+        <w:rPr>
+          <w:rFonts w:ascii="Times New Roman" w:hAnsi="Times New Roman" w:cs="Times New Roman"/>
+          <w:sz w:val="24"/>
+          <w:szCs w:val="24"/>
+        </w:rPr>
+        <w:t xml:space="preserve"> we can even read them online</w:t>
+      </w:r>
+      <w:r>
+        <w:rPr>
+          <w:rFonts w:ascii="Times New Roman" w:hAnsi="Times New Roman" w:cs="Times New Roman"/>
+          <w:sz w:val="24"/>
+          <w:szCs w:val="24"/>
+        </w:rPr>
+        <w:t>.</w:t>
+      </w:r>
+      <w:r>
+        <w:rPr>
+          <w:rFonts w:ascii="Times New Roman" w:hAnsi="Times New Roman" w:cs="Times New Roman"/>
+          <w:sz w:val="24"/>
+          <w:szCs w:val="24"/>
+        </w:rPr>
+        <w:t xml:space="preserve"> Considering the previous factors, in this report I will analyse a book dataset which has different details of users, books, rating, among others.</w:t>
+      </w:r>
+    </w:p>
+    <w:p>
+      <w:pPr>
+        <w:jc w:val="both"/>
+        <w:rPr>
+          <w:rFonts w:ascii="Times New Roman" w:hAnsi="Times New Roman" w:cs="Times New Roman"/>
+          <w:sz w:val="24"/>
+          <w:szCs w:val="24"/>
+        </w:rPr>
+      </w:pPr>
+      <w:r>
+        <w:rPr>
+          <w:rFonts w:ascii="Times New Roman" w:hAnsi="Times New Roman" w:cs="Times New Roman"/>
+          <w:sz w:val="24"/>
+          <w:szCs w:val="24"/>
+        </w:rPr>
+        <w:t>Recommendation systems are used and applied in different businesses to attract the attention of the customers or users and offer them items that could be of their interest</w:t>
+      </w:r>
+      <w:r>
+        <w:rPr>
+          <w:rFonts w:ascii="Times New Roman" w:hAnsi="Times New Roman" w:cs="Times New Roman"/>
+          <w:sz w:val="24"/>
+          <w:szCs w:val="24"/>
+        </w:rPr>
+        <w:t>. Also,</w:t>
+      </w:r>
+      <w:r>
+        <w:rPr>
+          <w:rFonts w:ascii="Times New Roman" w:hAnsi="Times New Roman" w:cs="Times New Roman"/>
+          <w:sz w:val="24"/>
+          <w:szCs w:val="24"/>
+        </w:rPr>
+        <w:t xml:space="preserve"> Market </w:t>
+      </w:r>
+      <w:r>
+        <w:rPr>
+          <w:rFonts w:ascii="Times New Roman" w:hAnsi="Times New Roman" w:cs="Times New Roman"/>
+          <w:sz w:val="24"/>
+          <w:szCs w:val="24"/>
+        </w:rPr>
+        <w:t>B</w:t>
+      </w:r>
+      <w:r>
+        <w:rPr>
+          <w:rFonts w:ascii="Times New Roman" w:hAnsi="Times New Roman" w:cs="Times New Roman"/>
+          <w:sz w:val="24"/>
+          <w:szCs w:val="24"/>
+        </w:rPr>
+        <w:t xml:space="preserve">asket </w:t>
+      </w:r>
+      <w:r>
+        <w:rPr>
+          <w:rFonts w:ascii="Times New Roman" w:hAnsi="Times New Roman" w:cs="Times New Roman"/>
+          <w:sz w:val="24"/>
+          <w:szCs w:val="24"/>
+        </w:rPr>
+        <w:t>A</w:t>
+      </w:r>
+      <w:r>
+        <w:rPr>
+          <w:rFonts w:ascii="Times New Roman" w:hAnsi="Times New Roman" w:cs="Times New Roman"/>
+          <w:sz w:val="24"/>
+          <w:szCs w:val="24"/>
+        </w:rPr>
+        <w:t xml:space="preserve">nalysis is developed to </w:t>
+      </w:r>
+      <w:r>
+        <w:rPr>
+          <w:rFonts w:ascii="Times New Roman" w:hAnsi="Times New Roman" w:cs="Times New Roman"/>
+          <w:sz w:val="24"/>
+          <w:szCs w:val="24"/>
+        </w:rPr>
+        <w:t>offer them deals or understand the customer behaviour</w:t>
+      </w:r>
+      <w:r>
+        <w:rPr>
+          <w:rFonts w:ascii="Times New Roman" w:hAnsi="Times New Roman" w:cs="Times New Roman"/>
+          <w:sz w:val="24"/>
+          <w:szCs w:val="24"/>
+        </w:rPr>
+        <w:t xml:space="preserve">; that is why in the first part of this report, I will be developing the answers of </w:t>
+      </w:r>
+      <w:r>
+        <w:rPr>
+          <w:rFonts w:ascii="Times New Roman" w:hAnsi="Times New Roman" w:cs="Times New Roman"/>
+          <w:sz w:val="24"/>
+          <w:szCs w:val="24"/>
+        </w:rPr>
+        <w:t>Machine</w:t>
+      </w:r>
+      <w:r>
+        <w:rPr>
+          <w:rFonts w:ascii="Times New Roman" w:hAnsi="Times New Roman" w:cs="Times New Roman"/>
+          <w:sz w:val="24"/>
+          <w:szCs w:val="24"/>
+        </w:rPr>
+        <w:t xml:space="preserve"> learning </w:t>
+      </w:r>
+      <w:r>
+        <w:rPr>
+          <w:rFonts w:ascii="Times New Roman" w:hAnsi="Times New Roman" w:cs="Times New Roman"/>
+          <w:sz w:val="24"/>
+          <w:szCs w:val="24"/>
+        </w:rPr>
+        <w:t xml:space="preserve">implementing different techniques and explaining how they work and why were they applied. Besides, Data Visualization techniques will be applied crating an interactive dashboard for seniors (+65 years old), in which with simple visualizations, I will summarize </w:t>
+      </w:r>
+      <w:r>
+        <w:rPr>
+          <w:rFonts w:ascii="Times New Roman" w:hAnsi="Times New Roman" w:cs="Times New Roman"/>
+          <w:sz w:val="24"/>
+          <w:szCs w:val="24"/>
+        </w:rPr>
+        <w:t>the important characteristics.</w:t>
+      </w:r>
+    </w:p>
+    <w:p>
+      <w:pPr>
+        <w:pStyle w:val="Ttulo2"/>
+        <w:jc w:val="both"/>
+        <w:rPr>
+          <w:rFonts w:cs="Times New Roman"/>
+        </w:rPr>
+      </w:pPr>
+      <w:bookmarkStart w:id="3" w:name="_Toc152326743"/>
+      <w:r>
+        <w:rPr>
+          <w:rFonts w:cs="Times New Roman"/>
+        </w:rPr>
         <w:t xml:space="preserve">2. </w:t>
       </w:r>
       <w:r>
         <w:rPr>
-          <w:rFonts w:ascii="Times New Roman" w:hAnsi="Times New Roman" w:cs="Times New Roman"/>
-          <w:b/>
-          <w:bCs/>
-          <w:sz w:val="24"/>
-          <w:szCs w:val="24"/>
+          <w:rFonts w:cs="Times New Roman"/>
         </w:rPr>
         <w:t>Data</w:t>
       </w:r>
+      <w:bookmarkEnd w:id="3"/>
     </w:p>
     <w:p>
       <w:pPr>
@@ -251,7 +2284,7 @@
         </w:rPr>
         <w:t xml:space="preserve">The data was taken from Kaggle in the following link: </w:t>
       </w:r>
-      <w:hyperlink r:id="rId5" w:history="1">
+      <w:hyperlink r:id="rId6" w:history="1">
         <w:r>
           <w:rPr>
             <w:rStyle w:val="Hipervnculo"/>
@@ -273,25 +2306,20 @@
     </w:p>
     <w:p>
       <w:pPr>
-        <w:jc w:val="both"/>
-        <w:rPr>
-          <w:rFonts w:ascii="Times New Roman" w:hAnsi="Times New Roman" w:cs="Times New Roman"/>
-          <w:b/>
-          <w:bCs/>
-          <w:sz w:val="24"/>
-          <w:szCs w:val="24"/>
-        </w:rPr>
-      </w:pPr>
-      <w:r>
-        <w:rPr>
-          <w:rFonts w:ascii="Times New Roman" w:hAnsi="Times New Roman" w:cs="Times New Roman"/>
-          <w:b/>
-          <w:bCs/>
-          <w:sz w:val="24"/>
-          <w:szCs w:val="24"/>
+        <w:pStyle w:val="Ttulo2"/>
+        <w:jc w:val="both"/>
+        <w:rPr>
+          <w:rFonts w:cs="Times New Roman"/>
+        </w:rPr>
+      </w:pPr>
+      <w:bookmarkStart w:id="4" w:name="_Toc152326744"/>
+      <w:r>
+        <w:rPr>
+          <w:rFonts w:cs="Times New Roman"/>
         </w:rPr>
         <w:t>2.1 Characterization of the dataset</w:t>
       </w:r>
+      <w:bookmarkEnd w:id="4"/>
     </w:p>
     <w:p>
       <w:pPr>
@@ -489,30 +2517,43 @@
           <w:sz w:val="24"/>
           <w:szCs w:val="24"/>
         </w:rPr>
-        <w:t>df_users has 278858 rows and 3 columns.</w:t>
-      </w:r>
-    </w:p>
-    <w:p>
-      <w:pPr>
-        <w:jc w:val="both"/>
-        <w:rPr>
-          <w:rFonts w:ascii="Times New Roman" w:hAnsi="Times New Roman" w:cs="Times New Roman"/>
-          <w:b/>
-          <w:bCs/>
-          <w:sz w:val="24"/>
-          <w:szCs w:val="24"/>
-        </w:rPr>
-      </w:pPr>
-      <w:r>
-        <w:rPr>
-          <w:rFonts w:ascii="Times New Roman" w:hAnsi="Times New Roman" w:cs="Times New Roman"/>
-          <w:b/>
-          <w:bCs/>
-          <w:sz w:val="24"/>
-          <w:szCs w:val="24"/>
+        <w:t xml:space="preserve">df_users </w:t>
+      </w:r>
+      <w:proofErr w:type="gramStart"/>
+      <w:r>
+        <w:rPr>
+          <w:rFonts w:ascii="Times New Roman" w:hAnsi="Times New Roman" w:cs="Times New Roman"/>
+          <w:sz w:val="24"/>
+          <w:szCs w:val="24"/>
+        </w:rPr>
+        <w:t>has</w:t>
+      </w:r>
+      <w:proofErr w:type="gramEnd"/>
+      <w:r>
+        <w:rPr>
+          <w:rFonts w:ascii="Times New Roman" w:hAnsi="Times New Roman" w:cs="Times New Roman"/>
+          <w:sz w:val="24"/>
+          <w:szCs w:val="24"/>
+        </w:rPr>
+        <w:t xml:space="preserve"> 278858 rows and 3 columns.</w:t>
+      </w:r>
+    </w:p>
+    <w:p>
+      <w:pPr>
+        <w:pStyle w:val="Ttulo2"/>
+        <w:jc w:val="both"/>
+        <w:rPr>
+          <w:rFonts w:cs="Times New Roman"/>
+        </w:rPr>
+      </w:pPr>
+      <w:bookmarkStart w:id="5" w:name="_Toc152326745"/>
+      <w:r>
+        <w:rPr>
+          <w:rFonts w:cs="Times New Roman"/>
         </w:rPr>
         <w:t>2.2 Data Dictionary</w:t>
       </w:r>
+      <w:bookmarkEnd w:id="5"/>
     </w:p>
     <w:p>
       <w:pPr>
@@ -530,11 +2571,10 @@
           <w:sz w:val="24"/>
           <w:szCs w:val="24"/>
         </w:rPr>
-        <w:lastRenderedPageBreak/>
         <w:drawing>
-          <wp:inline distT="0" distB="0" distL="0" distR="0" wp14:anchorId="683B1CA3" wp14:editId="3EC693CC">
-            <wp:extent cx="4275190" cy="3490262"/>
-            <wp:effectExtent l="0" t="0" r="0" b="0"/>
+          <wp:inline distT="0" distB="0" distL="0" distR="0" wp14:anchorId="683B1CA3" wp14:editId="64B34867">
+            <wp:extent cx="3712724" cy="3031066"/>
+            <wp:effectExtent l="0" t="0" r="2540" b="0"/>
             <wp:docPr id="1569841010" name="Imagen 1"/>
             <wp:cNvGraphicFramePr>
               <a:graphicFrameLocks xmlns:a="http://schemas.openxmlformats.org/drawingml/2006/main" noChangeAspect="1"/>
@@ -547,7 +2587,7 @@
                     <pic:cNvPicPr/>
                   </pic:nvPicPr>
                   <pic:blipFill>
-                    <a:blip r:embed="rId6"/>
+                    <a:blip r:embed="rId7"/>
                     <a:stretch>
                       <a:fillRect/>
                     </a:stretch>
@@ -555,7 +2595,7 @@
                   <pic:spPr>
                     <a:xfrm>
                       <a:off x="0" y="0"/>
-                      <a:ext cx="4275190" cy="3490262"/>
+                      <a:ext cx="3734211" cy="3048608"/>
                     </a:xfrm>
                     <a:prstGeom prst="rect">
                       <a:avLst/>
@@ -570,7 +2610,7 @@
     </w:p>
     <w:p>
       <w:pPr>
-        <w:jc w:val="both"/>
+        <w:jc w:val="center"/>
         <w:rPr>
           <w:rFonts w:ascii="Times New Roman" w:hAnsi="Times New Roman" w:cs="Times New Roman"/>
           <w:sz w:val="24"/>
@@ -601,30 +2641,26 @@
           <w:sz w:val="24"/>
           <w:szCs w:val="24"/>
         </w:rPr>
+        <w:lastRenderedPageBreak/>
         <w:t>As we can see in Figure 1, the datasets share common variables to adjust the necessary information for the different questions.</w:t>
       </w:r>
     </w:p>
     <w:p>
       <w:pPr>
-        <w:jc w:val="both"/>
-        <w:rPr>
-          <w:rFonts w:ascii="Times New Roman" w:hAnsi="Times New Roman" w:cs="Times New Roman"/>
-          <w:b/>
-          <w:bCs/>
-          <w:sz w:val="24"/>
-          <w:szCs w:val="24"/>
-        </w:rPr>
-      </w:pPr>
-      <w:r>
-        <w:rPr>
-          <w:rFonts w:ascii="Times New Roman" w:hAnsi="Times New Roman" w:cs="Times New Roman"/>
-          <w:b/>
-          <w:bCs/>
-          <w:sz w:val="24"/>
-          <w:szCs w:val="24"/>
+        <w:pStyle w:val="Ttulo2"/>
+        <w:jc w:val="both"/>
+        <w:rPr>
+          <w:rFonts w:cs="Times New Roman"/>
+        </w:rPr>
+      </w:pPr>
+      <w:bookmarkStart w:id="6" w:name="_Toc152326746"/>
+      <w:r>
+        <w:rPr>
+          <w:rFonts w:cs="Times New Roman"/>
         </w:rPr>
         <w:t>2.3 Data Preparation</w:t>
       </w:r>
+      <w:bookmarkEnd w:id="6"/>
     </w:p>
     <w:p>
       <w:pPr>
@@ -763,7 +2799,6 @@
           <w:sz w:val="24"/>
           <w:szCs w:val="24"/>
         </w:rPr>
-        <w:lastRenderedPageBreak/>
         <w:drawing>
           <wp:inline distT="0" distB="0" distL="0" distR="0" wp14:anchorId="50A73767" wp14:editId="3A055544">
             <wp:extent cx="2636748" cy="3322608"/>
@@ -780,7 +2815,7 @@
                     <pic:cNvPicPr/>
                   </pic:nvPicPr>
                   <pic:blipFill>
-                    <a:blip r:embed="rId7"/>
+                    <a:blip r:embed="rId8"/>
                     <a:stretch>
                       <a:fillRect/>
                     </a:stretch>
@@ -803,7 +2838,7 @@
     </w:p>
     <w:p>
       <w:pPr>
-        <w:jc w:val="both"/>
+        <w:jc w:val="center"/>
         <w:rPr>
           <w:rFonts w:ascii="Times New Roman" w:hAnsi="Times New Roman" w:cs="Times New Roman"/>
           <w:sz w:val="24"/>
@@ -821,207 +2856,172 @@
     </w:p>
     <w:p>
       <w:pPr>
-        <w:jc w:val="both"/>
-        <w:rPr>
-          <w:rFonts w:ascii="Times New Roman" w:hAnsi="Times New Roman" w:cs="Times New Roman"/>
-          <w:b/>
-          <w:bCs/>
-          <w:sz w:val="24"/>
-          <w:szCs w:val="24"/>
-        </w:rPr>
-      </w:pPr>
-      <w:r>
-        <w:rPr>
-          <w:rFonts w:ascii="Times New Roman" w:hAnsi="Times New Roman" w:cs="Times New Roman"/>
-          <w:b/>
-          <w:bCs/>
-          <w:sz w:val="24"/>
-          <w:szCs w:val="24"/>
+        <w:pStyle w:val="Ttulo2"/>
+        <w:jc w:val="both"/>
+        <w:rPr>
+          <w:rFonts w:cs="Times New Roman"/>
+        </w:rPr>
+      </w:pPr>
+      <w:bookmarkStart w:id="7" w:name="_Toc152326747"/>
+      <w:r>
+        <w:rPr>
+          <w:rFonts w:cs="Times New Roman"/>
         </w:rPr>
         <w:t xml:space="preserve">3. </w:t>
       </w:r>
       <w:r>
         <w:rPr>
-          <w:rFonts w:ascii="Times New Roman" w:hAnsi="Times New Roman" w:cs="Times New Roman"/>
-          <w:b/>
-          <w:bCs/>
-          <w:sz w:val="24"/>
-          <w:szCs w:val="24"/>
+          <w:rFonts w:cs="Times New Roman"/>
         </w:rPr>
         <w:t>Machine Learning</w:t>
       </w:r>
-    </w:p>
-    <w:p>
-      <w:pPr>
-        <w:jc w:val="both"/>
-        <w:rPr>
-          <w:rFonts w:ascii="Times New Roman" w:hAnsi="Times New Roman" w:cs="Times New Roman"/>
-          <w:b/>
-          <w:bCs/>
-          <w:sz w:val="24"/>
-          <w:szCs w:val="24"/>
-        </w:rPr>
-      </w:pPr>
-      <w:r>
-        <w:rPr>
-          <w:rFonts w:ascii="Times New Roman" w:hAnsi="Times New Roman" w:cs="Times New Roman"/>
-          <w:b/>
-          <w:bCs/>
-          <w:sz w:val="24"/>
-          <w:szCs w:val="24"/>
+      <w:bookmarkEnd w:id="7"/>
+    </w:p>
+    <w:p>
+      <w:pPr>
+        <w:pStyle w:val="Ttulo2"/>
+        <w:jc w:val="both"/>
+        <w:rPr>
+          <w:rFonts w:cs="Times New Roman"/>
+        </w:rPr>
+      </w:pPr>
+      <w:bookmarkStart w:id="8" w:name="_Toc152326748"/>
+      <w:r>
+        <w:rPr>
+          <w:rFonts w:cs="Times New Roman"/>
         </w:rPr>
         <w:t>3.</w:t>
       </w:r>
       <w:r>
         <w:rPr>
-          <w:rFonts w:ascii="Times New Roman" w:hAnsi="Times New Roman" w:cs="Times New Roman"/>
-          <w:b/>
-          <w:bCs/>
-          <w:sz w:val="24"/>
-          <w:szCs w:val="24"/>
+          <w:rFonts w:cs="Times New Roman"/>
         </w:rPr>
         <w:t>1</w:t>
       </w:r>
       <w:r>
         <w:rPr>
-          <w:rFonts w:ascii="Times New Roman" w:hAnsi="Times New Roman" w:cs="Times New Roman"/>
-          <w:b/>
-          <w:bCs/>
-          <w:sz w:val="24"/>
-          <w:szCs w:val="24"/>
+          <w:rFonts w:cs="Times New Roman"/>
         </w:rPr>
         <w:t xml:space="preserve"> Question 1</w:t>
       </w:r>
-    </w:p>
-    <w:p>
-      <w:pPr>
-        <w:jc w:val="both"/>
-        <w:rPr>
-          <w:rFonts w:ascii="Times New Roman" w:hAnsi="Times New Roman" w:cs="Times New Roman"/>
-          <w:b/>
-          <w:bCs/>
-          <w:sz w:val="24"/>
-          <w:szCs w:val="24"/>
-        </w:rPr>
-      </w:pPr>
-      <w:r>
-        <w:rPr>
-          <w:rFonts w:ascii="Times New Roman" w:hAnsi="Times New Roman" w:cs="Times New Roman"/>
-          <w:b/>
-          <w:bCs/>
-          <w:sz w:val="24"/>
-          <w:szCs w:val="24"/>
+      <w:bookmarkEnd w:id="8"/>
+    </w:p>
+    <w:p>
+      <w:pPr>
+        <w:pStyle w:val="Ttulo2"/>
+        <w:jc w:val="both"/>
+        <w:rPr>
+          <w:rFonts w:cs="Times New Roman"/>
+        </w:rPr>
+      </w:pPr>
+      <w:bookmarkStart w:id="9" w:name="_Toc152326749"/>
+      <w:r>
+        <w:rPr>
+          <w:rFonts w:cs="Times New Roman"/>
         </w:rPr>
         <w:t xml:space="preserve">3.1.1 </w:t>
       </w:r>
       <w:r>
         <w:rPr>
-          <w:rFonts w:ascii="Times New Roman" w:hAnsi="Times New Roman" w:cs="Times New Roman"/>
-          <w:b/>
-          <w:bCs/>
-          <w:sz w:val="24"/>
-          <w:szCs w:val="24"/>
-        </w:rPr>
-        <w:t xml:space="preserve">Discuss and explain the purpose of a recommendation system for online retail business in machine learning. </w:t>
-      </w:r>
-    </w:p>
-    <w:p>
-      <w:pPr>
-        <w:jc w:val="both"/>
-        <w:rPr>
-          <w:rFonts w:ascii="Times New Roman" w:hAnsi="Times New Roman" w:cs="Times New Roman"/>
-          <w:sz w:val="24"/>
-          <w:szCs w:val="24"/>
-        </w:rPr>
-      </w:pPr>
-      <w:r>
-        <w:rPr>
-          <w:rFonts w:ascii="Times New Roman" w:hAnsi="Times New Roman" w:cs="Times New Roman"/>
-          <w:sz w:val="24"/>
-          <w:szCs w:val="24"/>
-        </w:rPr>
-        <w:t>A recommendation system in online retail has the purpose to suggest customers or users services or products that they would be interested to get, buy or read according to previous data like previous sells, streaming services, demographics among others characteristics analysed in which using Machine Learning Recommendation Systems we can predicts what are the interests of the customers and give us the option to offer it to them, the final purpose is to give more value to the company making the user be more interested on us and for the user the benefit is the time since we are offering products or services he/she is interested.</w:t>
-      </w:r>
-    </w:p>
-    <w:p>
-      <w:pPr>
-        <w:jc w:val="both"/>
-        <w:rPr>
-          <w:rFonts w:ascii="Times New Roman" w:hAnsi="Times New Roman" w:cs="Times New Roman"/>
-          <w:b/>
-          <w:bCs/>
-          <w:sz w:val="24"/>
-          <w:szCs w:val="24"/>
-        </w:rPr>
-      </w:pPr>
-      <w:r>
-        <w:rPr>
-          <w:rFonts w:ascii="Times New Roman" w:hAnsi="Times New Roman" w:cs="Times New Roman"/>
-          <w:b/>
-          <w:bCs/>
-          <w:sz w:val="24"/>
-          <w:szCs w:val="24"/>
+          <w:rFonts w:cs="Times New Roman"/>
+        </w:rPr>
+        <w:t>Discuss and explain the purpose of a recommendation system for online retail business in machine learning.</w:t>
+      </w:r>
+      <w:bookmarkEnd w:id="9"/>
+      <w:r>
+        <w:rPr>
+          <w:rFonts w:cs="Times New Roman"/>
+        </w:rPr>
+        <w:t xml:space="preserve"> </w:t>
+      </w:r>
+    </w:p>
+    <w:p>
+      <w:pPr>
+        <w:jc w:val="both"/>
+        <w:rPr>
+          <w:rFonts w:ascii="Times New Roman" w:hAnsi="Times New Roman" w:cs="Times New Roman"/>
+          <w:sz w:val="24"/>
+          <w:szCs w:val="24"/>
+        </w:rPr>
+      </w:pPr>
+      <w:r>
+        <w:rPr>
+          <w:rFonts w:ascii="Times New Roman" w:hAnsi="Times New Roman" w:cs="Times New Roman"/>
+          <w:sz w:val="24"/>
+          <w:szCs w:val="24"/>
+        </w:rPr>
+        <w:t xml:space="preserve">A recommendation system in online retail has the purpose to suggest customers or users services or products that they would be interested to get, buy or read according to previous data like previous sells, streaming services, demographics among others characteristics analysed in which using Machine Learning Recommendation Systems we can predicts what are the interests of the customers and give us the option to offer it to them, the final purpose is to give more value to the </w:t>
+      </w:r>
+      <w:r>
+        <w:rPr>
+          <w:rFonts w:ascii="Times New Roman" w:hAnsi="Times New Roman" w:cs="Times New Roman"/>
+          <w:sz w:val="24"/>
+          <w:szCs w:val="24"/>
+        </w:rPr>
+        <w:lastRenderedPageBreak/>
+        <w:t>company making the user be more interested on us and for the user the benefit is the time since we are offering products or services he/she is interested.</w:t>
+      </w:r>
+    </w:p>
+    <w:p>
+      <w:pPr>
+        <w:pStyle w:val="Ttulo2"/>
+        <w:jc w:val="both"/>
+        <w:rPr>
+          <w:rFonts w:cs="Times New Roman"/>
+        </w:rPr>
+      </w:pPr>
+      <w:bookmarkStart w:id="10" w:name="_Toc152326750"/>
+      <w:r>
+        <w:rPr>
+          <w:rFonts w:cs="Times New Roman"/>
         </w:rPr>
         <w:t xml:space="preserve">3.1.2 </w:t>
       </w:r>
       <w:r>
         <w:rPr>
-          <w:rFonts w:ascii="Times New Roman" w:hAnsi="Times New Roman" w:cs="Times New Roman"/>
-          <w:b/>
-          <w:bCs/>
-          <w:sz w:val="24"/>
-          <w:szCs w:val="24"/>
+          <w:rFonts w:cs="Times New Roman"/>
         </w:rPr>
         <w:t>Briefly compare Content and Collaborative filtering using any dataset of your choice</w:t>
       </w:r>
       <w:r>
         <w:rPr>
-          <w:rFonts w:ascii="Times New Roman" w:hAnsi="Times New Roman" w:cs="Times New Roman"/>
-          <w:b/>
-          <w:bCs/>
-          <w:sz w:val="24"/>
-          <w:szCs w:val="24"/>
+          <w:rFonts w:cs="Times New Roman"/>
         </w:rPr>
         <w:t>.</w:t>
       </w:r>
-    </w:p>
-    <w:p>
-      <w:pPr>
-        <w:jc w:val="both"/>
-        <w:rPr>
-          <w:rFonts w:ascii="Times New Roman" w:hAnsi="Times New Roman" w:cs="Times New Roman"/>
-          <w:b/>
-          <w:bCs/>
-          <w:sz w:val="24"/>
-          <w:szCs w:val="24"/>
-        </w:rPr>
-      </w:pPr>
-      <w:r>
-        <w:rPr>
-          <w:rFonts w:ascii="Times New Roman" w:hAnsi="Times New Roman" w:cs="Times New Roman"/>
-          <w:b/>
-          <w:bCs/>
-          <w:sz w:val="24"/>
-          <w:szCs w:val="24"/>
+      <w:bookmarkEnd w:id="10"/>
+    </w:p>
+    <w:p>
+      <w:pPr>
+        <w:pStyle w:val="Ttulo2"/>
+        <w:jc w:val="both"/>
+        <w:rPr>
+          <w:rFonts w:cs="Times New Roman"/>
+        </w:rPr>
+      </w:pPr>
+      <w:bookmarkStart w:id="11" w:name="_Toc152326751"/>
+      <w:r>
+        <w:rPr>
+          <w:rFonts w:cs="Times New Roman"/>
         </w:rPr>
         <w:t>Content Based Recommended System</w:t>
       </w:r>
-    </w:p>
-    <w:p>
-      <w:pPr>
-        <w:jc w:val="both"/>
-        <w:rPr>
-          <w:rFonts w:ascii="Times New Roman" w:hAnsi="Times New Roman" w:cs="Times New Roman"/>
-          <w:sz w:val="24"/>
-          <w:szCs w:val="24"/>
-        </w:rPr>
-      </w:pPr>
-      <w:r>
-        <w:rPr>
-          <w:rFonts w:ascii="Times New Roman" w:hAnsi="Times New Roman" w:cs="Times New Roman"/>
-          <w:sz w:val="24"/>
-          <w:szCs w:val="24"/>
-          <w:highlight w:val="yellow"/>
+      <w:bookmarkEnd w:id="11"/>
+    </w:p>
+    <w:p>
+      <w:pPr>
+        <w:jc w:val="both"/>
+        <w:rPr>
+          <w:rFonts w:ascii="Times New Roman" w:hAnsi="Times New Roman" w:cs="Times New Roman"/>
+          <w:sz w:val="24"/>
+          <w:szCs w:val="24"/>
+        </w:rPr>
+      </w:pPr>
+      <w:r>
+        <w:rPr>
+          <w:rFonts w:ascii="Times New Roman" w:hAnsi="Times New Roman" w:cs="Times New Roman"/>
+          <w:sz w:val="24"/>
+          <w:szCs w:val="24"/>
         </w:rPr>
         <w:t>According to Kulkarni, A.B. (Kulkarni et al., 2022) Content-based filtering is used in recommending products or items very similar to those being clicked or liked. User recommendations are based on the description of an item and a profile of the user’s interest. Content-based recommender systems are widely used in e-commerce platforms. It is one of the basic algorithms in the recommendation engine. Content-based filtering can be triggered for any event; for example, on click, on purchase, or add to cart.</w:t>
       </w:r>
@@ -1041,7 +3041,6 @@
           <w:sz w:val="24"/>
           <w:szCs w:val="24"/>
         </w:rPr>
-        <w:lastRenderedPageBreak/>
         <w:t xml:space="preserve">To start working with this system I merged df_book with df_rating creating columns of </w:t>
       </w:r>
       <w:proofErr w:type="spellStart"/>
@@ -1096,8 +3095,8 @@
           <w:szCs w:val="24"/>
         </w:rPr>
         <w:drawing>
-          <wp:inline distT="0" distB="0" distL="0" distR="0" wp14:anchorId="33C3504D" wp14:editId="66EC6712">
-            <wp:extent cx="5182049" cy="3795089"/>
+          <wp:inline distT="0" distB="0" distL="0" distR="0" wp14:anchorId="33C3504D" wp14:editId="4EE758A2">
+            <wp:extent cx="4919134" cy="3602543"/>
             <wp:effectExtent l="0" t="0" r="0" b="0"/>
             <wp:docPr id="350596077" name="Imagen 1"/>
             <wp:cNvGraphicFramePr>
@@ -1111,7 +3110,7 @@
                     <pic:cNvPicPr/>
                   </pic:nvPicPr>
                   <pic:blipFill>
-                    <a:blip r:embed="rId8"/>
+                    <a:blip r:embed="rId9"/>
                     <a:stretch>
                       <a:fillRect/>
                     </a:stretch>
@@ -1119,7 +3118,7 @@
                   <pic:spPr>
                     <a:xfrm>
                       <a:off x="0" y="0"/>
-                      <a:ext cx="5182049" cy="3795089"/>
+                      <a:ext cx="4925436" cy="3607158"/>
                     </a:xfrm>
                     <a:prstGeom prst="rect">
                       <a:avLst/>
@@ -1170,7 +3169,7 @@
     </w:p>
     <w:p>
       <w:pPr>
-        <w:jc w:val="both"/>
+        <w:jc w:val="center"/>
         <w:rPr>
           <w:rFonts w:ascii="Times New Roman" w:hAnsi="Times New Roman" w:cs="Times New Roman"/>
           <w:sz w:val="24"/>
@@ -1200,7 +3199,7 @@
                     <pic:cNvPicPr/>
                   </pic:nvPicPr>
                   <pic:blipFill>
-                    <a:blip r:embed="rId9"/>
+                    <a:blip r:embed="rId10"/>
                     <a:stretch>
                       <a:fillRect/>
                     </a:stretch>
@@ -1241,23 +3240,26 @@
     </w:p>
     <w:p>
       <w:pPr>
-        <w:rPr>
-          <w:rFonts w:ascii="Times New Roman" w:hAnsi="Times New Roman" w:cs="Times New Roman"/>
-          <w:sz w:val="24"/>
-          <w:szCs w:val="24"/>
-        </w:rPr>
-      </w:pPr>
-      <w:r>
-        <w:rPr>
-          <w:rFonts w:ascii="Times New Roman" w:hAnsi="Times New Roman" w:cs="Times New Roman"/>
-          <w:sz w:val="24"/>
-          <w:szCs w:val="24"/>
-        </w:rPr>
+        <w:jc w:val="both"/>
+        <w:rPr>
+          <w:rFonts w:ascii="Times New Roman" w:hAnsi="Times New Roman" w:cs="Times New Roman"/>
+          <w:sz w:val="24"/>
+          <w:szCs w:val="24"/>
+        </w:rPr>
+      </w:pPr>
+      <w:r>
+        <w:rPr>
+          <w:rFonts w:ascii="Times New Roman" w:hAnsi="Times New Roman" w:cs="Times New Roman"/>
+          <w:sz w:val="24"/>
+          <w:szCs w:val="24"/>
+        </w:rPr>
+        <w:lastRenderedPageBreak/>
         <w:t>Where:</w:t>
       </w:r>
     </w:p>
     <w:p>
       <w:pPr>
+        <w:jc w:val="both"/>
         <w:rPr>
           <w:rFonts w:ascii="Times New Roman" w:hAnsi="Times New Roman" w:cs="Times New Roman"/>
           <w:sz w:val="24"/>
@@ -1293,6 +3295,7 @@
     </w:p>
     <w:p>
       <w:pPr>
+        <w:jc w:val="both"/>
         <w:rPr>
           <w:rFonts w:ascii="Times New Roman" w:hAnsi="Times New Roman" w:cs="Times New Roman"/>
           <w:sz w:val="24"/>
@@ -1310,6 +3313,7 @@
     </w:p>
     <w:p>
       <w:pPr>
+        <w:jc w:val="both"/>
         <w:rPr>
           <w:rFonts w:ascii="Times New Roman" w:hAnsi="Times New Roman" w:cs="Times New Roman"/>
           <w:sz w:val="24"/>
@@ -1327,6 +3331,7 @@
     </w:p>
     <w:p>
       <w:pPr>
+        <w:jc w:val="both"/>
         <w:rPr>
           <w:rFonts w:ascii="Times New Roman" w:hAnsi="Times New Roman" w:cs="Times New Roman"/>
           <w:sz w:val="24"/>
@@ -1354,6 +3359,7 @@
     </w:p>
     <w:p>
       <w:pPr>
+        <w:jc w:val="both"/>
         <w:rPr>
           <w:rFonts w:ascii="Times New Roman" w:hAnsi="Times New Roman" w:cs="Times New Roman"/>
           <w:sz w:val="24"/>
@@ -1376,6 +3382,7 @@
           <w:ilvl w:val="0"/>
           <w:numId w:val="4"/>
         </w:numPr>
+        <w:jc w:val="both"/>
         <w:rPr>
           <w:rFonts w:ascii="Times New Roman" w:hAnsi="Times New Roman" w:cs="Times New Roman"/>
           <w:sz w:val="24"/>
@@ -1430,19 +3437,19 @@
           <w:ilvl w:val="0"/>
           <w:numId w:val="4"/>
         </w:numPr>
-        <w:rPr>
-          <w:rFonts w:ascii="Times New Roman" w:hAnsi="Times New Roman" w:cs="Times New Roman"/>
-          <w:sz w:val="24"/>
-          <w:szCs w:val="24"/>
-        </w:rPr>
-      </w:pPr>
-      <w:r>
-        <w:rPr>
-          <w:rFonts w:ascii="Times New Roman" w:hAnsi="Times New Roman" w:cs="Times New Roman"/>
-          <w:sz w:val="24"/>
-          <w:szCs w:val="24"/>
-        </w:rPr>
-        <w:lastRenderedPageBreak/>
+        <w:jc w:val="both"/>
+        <w:rPr>
+          <w:rFonts w:ascii="Times New Roman" w:hAnsi="Times New Roman" w:cs="Times New Roman"/>
+          <w:sz w:val="24"/>
+          <w:szCs w:val="24"/>
+        </w:rPr>
+      </w:pPr>
+      <w:r>
+        <w:rPr>
+          <w:rFonts w:ascii="Times New Roman" w:hAnsi="Times New Roman" w:cs="Times New Roman"/>
+          <w:sz w:val="24"/>
+          <w:szCs w:val="24"/>
+        </w:rPr>
         <w:t>m = 24; representing the number of books in the 99</w:t>
       </w:r>
       <w:r>
@@ -1470,6 +3477,7 @@
           <w:ilvl w:val="0"/>
           <w:numId w:val="4"/>
         </w:numPr>
+        <w:jc w:val="both"/>
         <w:rPr>
           <w:rFonts w:ascii="Times New Roman" w:hAnsi="Times New Roman" w:cs="Times New Roman"/>
           <w:sz w:val="24"/>
@@ -1487,6 +3495,7 @@
     </w:p>
     <w:p>
       <w:pPr>
+        <w:jc w:val="both"/>
         <w:rPr>
           <w:rFonts w:ascii="Times New Roman" w:hAnsi="Times New Roman" w:cs="Times New Roman"/>
           <w:sz w:val="24"/>
@@ -1504,6 +3513,7 @@
     </w:p>
     <w:p>
       <w:pPr>
+        <w:jc w:val="center"/>
         <w:rPr>
           <w:rFonts w:ascii="Times New Roman" w:hAnsi="Times New Roman" w:cs="Times New Roman"/>
           <w:sz w:val="24"/>
@@ -1533,7 +3543,7 @@
                     <pic:cNvPicPr/>
                   </pic:nvPicPr>
                   <pic:blipFill>
-                    <a:blip r:embed="rId10"/>
+                    <a:blip r:embed="rId11"/>
                     <a:stretch>
                       <a:fillRect/>
                     </a:stretch>
@@ -1556,7 +3566,7 @@
     </w:p>
     <w:p>
       <w:pPr>
-        <w:jc w:val="both"/>
+        <w:jc w:val="center"/>
         <w:rPr>
           <w:rFonts w:ascii="Times New Roman" w:hAnsi="Times New Roman" w:cs="Times New Roman"/>
           <w:sz w:val="24"/>
@@ -1605,6 +3615,7 @@
           <w:sz w:val="24"/>
           <w:szCs w:val="24"/>
         </w:rPr>
+        <w:lastRenderedPageBreak/>
         <w:t>In addition, w</w:t>
       </w:r>
       <w:r>
@@ -1712,7 +3723,6 @@
           <w:sz w:val="24"/>
           <w:szCs w:val="24"/>
         </w:rPr>
-        <w:lastRenderedPageBreak/>
         <w:drawing>
           <wp:inline distT="0" distB="0" distL="0" distR="0" wp14:anchorId="097CC8BA" wp14:editId="132D33B5">
             <wp:extent cx="4686706" cy="2072820"/>
@@ -1729,7 +3739,7 @@
                     <pic:cNvPicPr/>
                   </pic:nvPicPr>
                   <pic:blipFill>
-                    <a:blip r:embed="rId11"/>
+                    <a:blip r:embed="rId12"/>
                     <a:stretch>
                       <a:fillRect/>
                     </a:stretch>
@@ -1770,6 +3780,7 @@
     </w:p>
     <w:p>
       <w:pPr>
+        <w:jc w:val="both"/>
         <w:rPr>
           <w:rFonts w:ascii="Times New Roman" w:hAnsi="Times New Roman" w:cs="Times New Roman"/>
           <w:sz w:val="24"/>
@@ -1782,7 +3793,6 @@
           <w:rFonts w:ascii="Times New Roman" w:hAnsi="Times New Roman" w:cs="Times New Roman"/>
           <w:sz w:val="24"/>
           <w:szCs w:val="24"/>
-          <w:highlight w:val="yellow"/>
         </w:rPr>
         <w:t>Sciencedirect</w:t>
       </w:r>
@@ -1792,13 +3802,573 @@
           <w:rFonts w:ascii="Times New Roman" w:hAnsi="Times New Roman" w:cs="Times New Roman"/>
           <w:sz w:val="24"/>
           <w:szCs w:val="24"/>
-          <w:highlight w:val="yellow"/>
         </w:rPr>
         <w:t xml:space="preserve"> in his website (Sciencedirect.com, 2019) states that Cosine similarity measures the similarity between two vectors of an inner product space. It is measured by the cosine of the angle between two vectors and determines whether two vectors are pointing in roughly the same direction. It is often used to measure document similarity in text analysis.</w:t>
       </w:r>
     </w:p>
     <w:p>
       <w:pPr>
+        <w:pStyle w:val="Ttulo2"/>
+        <w:jc w:val="both"/>
+        <w:rPr>
+          <w:rFonts w:cs="Times New Roman"/>
+        </w:rPr>
+      </w:pPr>
+      <w:bookmarkStart w:id="12" w:name="_Toc152326752"/>
+      <w:r>
+        <w:rPr>
+          <w:rFonts w:cs="Times New Roman"/>
+        </w:rPr>
+        <w:t>Collaborative Filtering System</w:t>
+      </w:r>
+      <w:bookmarkEnd w:id="12"/>
+    </w:p>
+    <w:p>
+      <w:pPr>
+        <w:jc w:val="both"/>
+        <w:rPr>
+          <w:rFonts w:ascii="Times New Roman" w:hAnsi="Times New Roman" w:cs="Times New Roman"/>
+          <w:sz w:val="24"/>
+          <w:szCs w:val="24"/>
+        </w:rPr>
+      </w:pPr>
+      <w:r>
+        <w:rPr>
+          <w:rFonts w:ascii="Times New Roman" w:hAnsi="Times New Roman" w:cs="Times New Roman"/>
+          <w:sz w:val="24"/>
+          <w:szCs w:val="24"/>
+        </w:rPr>
+        <w:t>Google developers (Google Developers, n.d.) mentions that collaborative filtering uses similarities between users and items simultaneously to provide recommendations. This allows for serendipitous recommendations; that is, collaborative filtering models can recommend an item to user A based on the interests of a similar user B. Furthermore, the embeddings can be learned automatically, without relying on hand-engineering of features.</w:t>
+      </w:r>
+    </w:p>
+    <w:p>
+      <w:pPr>
+        <w:jc w:val="both"/>
+        <w:rPr>
+          <w:rFonts w:ascii="Times New Roman" w:hAnsi="Times New Roman" w:cs="Times New Roman"/>
+          <w:sz w:val="24"/>
+          <w:szCs w:val="24"/>
+        </w:rPr>
+      </w:pPr>
+      <w:r>
+        <w:rPr>
+          <w:rFonts w:ascii="Times New Roman" w:hAnsi="Times New Roman" w:cs="Times New Roman"/>
+          <w:sz w:val="24"/>
+          <w:szCs w:val="24"/>
+        </w:rPr>
+        <w:t>As I am analysing books, this method will recommend books according to other users that read the same and similar books. I have a big data frame in df_rating, and that could cause error in our next functions. So, I will filter and just use the movies that were rated for 50 users or more and ratings marked as zeros will not be considered since they represent users that read the book but didn't give a rating</w:t>
+      </w:r>
+      <w:r>
+        <w:rPr>
+          <w:rFonts w:ascii="Times New Roman" w:hAnsi="Times New Roman" w:cs="Times New Roman"/>
+          <w:sz w:val="24"/>
+          <w:szCs w:val="24"/>
+        </w:rPr>
+        <w:t xml:space="preserve"> and </w:t>
+      </w:r>
+      <w:r>
+        <w:rPr>
+          <w:rFonts w:ascii="Times New Roman" w:hAnsi="Times New Roman" w:cs="Times New Roman"/>
+          <w:sz w:val="24"/>
+          <w:szCs w:val="24"/>
+        </w:rPr>
+        <w:t>for</w:t>
+      </w:r>
+      <w:r>
+        <w:rPr>
+          <w:rFonts w:ascii="Times New Roman" w:hAnsi="Times New Roman" w:cs="Times New Roman"/>
+          <w:sz w:val="24"/>
+          <w:szCs w:val="24"/>
+        </w:rPr>
+        <w:t xml:space="preserve"> this example I used user-user Collaborative filtering</w:t>
+      </w:r>
+      <w:r>
+        <w:rPr>
+          <w:rFonts w:ascii="Times New Roman" w:hAnsi="Times New Roman" w:cs="Times New Roman"/>
+          <w:sz w:val="24"/>
+          <w:szCs w:val="24"/>
+        </w:rPr>
+        <w:t>.</w:t>
+      </w:r>
+    </w:p>
+    <w:p>
+      <w:pPr>
+        <w:jc w:val="both"/>
+        <w:rPr>
+          <w:rFonts w:ascii="Times New Roman" w:hAnsi="Times New Roman" w:cs="Times New Roman"/>
+          <w:sz w:val="24"/>
+          <w:szCs w:val="24"/>
+        </w:rPr>
+      </w:pPr>
+      <w:r>
+        <w:rPr>
+          <w:rFonts w:ascii="Times New Roman" w:hAnsi="Times New Roman" w:cs="Times New Roman"/>
+          <w:sz w:val="24"/>
+          <w:szCs w:val="24"/>
+        </w:rPr>
+        <w:t>According to Maklin, C. (Maklin, 2022) User-based — User-based collaborative filtering makes recommendations based on the user’s preferences that are similar to other users. For example, if a user gives a similar rating to movies as the user in question. We could assume that they have similar interests. Thus, if the other user has seen and liked a movie that the user hasn’t seen, we would recommend it.</w:t>
+      </w:r>
+    </w:p>
+    <w:p>
+      <w:pPr>
+        <w:jc w:val="both"/>
+        <w:rPr>
+          <w:rFonts w:ascii="Times New Roman" w:hAnsi="Times New Roman" w:cs="Times New Roman"/>
+          <w:sz w:val="24"/>
+          <w:szCs w:val="24"/>
+        </w:rPr>
+      </w:pPr>
+      <w:r>
+        <w:rPr>
+          <w:rFonts w:ascii="Times New Roman" w:hAnsi="Times New Roman" w:cs="Times New Roman"/>
+          <w:sz w:val="24"/>
+          <w:szCs w:val="24"/>
+        </w:rPr>
+        <w:t xml:space="preserve">The variables were defined as </w:t>
+      </w:r>
+      <w:r>
+        <w:rPr>
+          <w:rFonts w:ascii="Times New Roman" w:hAnsi="Times New Roman" w:cs="Times New Roman"/>
+          <w:sz w:val="24"/>
+          <w:szCs w:val="24"/>
+        </w:rPr>
+        <w:t>“</w:t>
+      </w:r>
+      <w:r>
+        <w:rPr>
+          <w:rFonts w:ascii="Times New Roman" w:hAnsi="Times New Roman" w:cs="Times New Roman"/>
+          <w:sz w:val="24"/>
+          <w:szCs w:val="24"/>
+        </w:rPr>
+        <w:t>X</w:t>
+      </w:r>
+      <w:r>
+        <w:rPr>
+          <w:rFonts w:ascii="Times New Roman" w:hAnsi="Times New Roman" w:cs="Times New Roman"/>
+          <w:sz w:val="24"/>
+          <w:szCs w:val="24"/>
+        </w:rPr>
+        <w:t>”</w:t>
+      </w:r>
+      <w:r>
+        <w:rPr>
+          <w:rFonts w:ascii="Times New Roman" w:hAnsi="Times New Roman" w:cs="Times New Roman"/>
+          <w:sz w:val="24"/>
+          <w:szCs w:val="24"/>
+        </w:rPr>
+        <w:t xml:space="preserve"> containing all the df_</w:t>
+      </w:r>
+      <w:proofErr w:type="gramStart"/>
+      <w:r>
+        <w:rPr>
+          <w:rFonts w:ascii="Times New Roman" w:hAnsi="Times New Roman" w:cs="Times New Roman"/>
+          <w:sz w:val="24"/>
+          <w:szCs w:val="24"/>
+        </w:rPr>
+        <w:t>users</w:t>
+      </w:r>
+      <w:proofErr w:type="gramEnd"/>
+      <w:r>
+        <w:rPr>
+          <w:rFonts w:ascii="Times New Roman" w:hAnsi="Times New Roman" w:cs="Times New Roman"/>
+          <w:sz w:val="24"/>
+          <w:szCs w:val="24"/>
+        </w:rPr>
+        <w:t xml:space="preserve"> dataset with a data</w:t>
+      </w:r>
+      <w:r>
+        <w:rPr>
+          <w:rFonts w:ascii="Times New Roman" w:hAnsi="Times New Roman" w:cs="Times New Roman"/>
+          <w:sz w:val="24"/>
+          <w:szCs w:val="24"/>
+        </w:rPr>
+        <w:t xml:space="preserve"> </w:t>
+      </w:r>
+      <w:r>
+        <w:rPr>
+          <w:rFonts w:ascii="Times New Roman" w:hAnsi="Times New Roman" w:cs="Times New Roman"/>
+          <w:sz w:val="24"/>
+          <w:szCs w:val="24"/>
+        </w:rPr>
+        <w:t xml:space="preserve">frame names as </w:t>
+      </w:r>
+      <w:proofErr w:type="spellStart"/>
+      <w:r>
+        <w:rPr>
+          <w:rFonts w:ascii="Times New Roman" w:hAnsi="Times New Roman" w:cs="Times New Roman"/>
+          <w:sz w:val="24"/>
+          <w:szCs w:val="24"/>
+        </w:rPr>
+        <w:t>Colab_F</w:t>
+      </w:r>
+      <w:proofErr w:type="spellEnd"/>
+      <w:r>
+        <w:rPr>
+          <w:rFonts w:ascii="Times New Roman" w:hAnsi="Times New Roman" w:cs="Times New Roman"/>
+          <w:sz w:val="24"/>
+          <w:szCs w:val="24"/>
+        </w:rPr>
+        <w:t xml:space="preserve"> and </w:t>
+      </w:r>
+      <w:r>
+        <w:rPr>
+          <w:rFonts w:ascii="Times New Roman" w:hAnsi="Times New Roman" w:cs="Times New Roman"/>
+          <w:sz w:val="24"/>
+          <w:szCs w:val="24"/>
+        </w:rPr>
+        <w:t>“</w:t>
+      </w:r>
+      <w:r>
+        <w:rPr>
+          <w:rFonts w:ascii="Times New Roman" w:hAnsi="Times New Roman" w:cs="Times New Roman"/>
+          <w:sz w:val="24"/>
+          <w:szCs w:val="24"/>
+        </w:rPr>
+        <w:t>y</w:t>
+      </w:r>
+      <w:r>
+        <w:rPr>
+          <w:rFonts w:ascii="Times New Roman" w:hAnsi="Times New Roman" w:cs="Times New Roman"/>
+          <w:sz w:val="24"/>
+          <w:szCs w:val="24"/>
+        </w:rPr>
+        <w:t>”</w:t>
+      </w:r>
+      <w:r>
+        <w:rPr>
+          <w:rFonts w:ascii="Times New Roman" w:hAnsi="Times New Roman" w:cs="Times New Roman"/>
+          <w:sz w:val="24"/>
+          <w:szCs w:val="24"/>
+        </w:rPr>
+        <w:t xml:space="preserve"> </w:t>
+      </w:r>
+      <w:r>
+        <w:rPr>
+          <w:rFonts w:ascii="Times New Roman" w:hAnsi="Times New Roman" w:cs="Times New Roman"/>
+          <w:sz w:val="24"/>
+          <w:szCs w:val="24"/>
+        </w:rPr>
+        <w:t>represents</w:t>
+      </w:r>
+      <w:r>
+        <w:rPr>
+          <w:rFonts w:ascii="Times New Roman" w:hAnsi="Times New Roman" w:cs="Times New Roman"/>
+          <w:sz w:val="24"/>
+          <w:szCs w:val="24"/>
+        </w:rPr>
+        <w:t xml:space="preserve"> the </w:t>
+      </w:r>
+      <w:proofErr w:type="spellStart"/>
+      <w:r>
+        <w:rPr>
+          <w:rFonts w:ascii="Times New Roman" w:hAnsi="Times New Roman" w:cs="Times New Roman"/>
+          <w:sz w:val="24"/>
+          <w:szCs w:val="24"/>
+        </w:rPr>
+        <w:t>User_ID</w:t>
+      </w:r>
+      <w:proofErr w:type="spellEnd"/>
+      <w:r>
+        <w:rPr>
+          <w:rFonts w:ascii="Times New Roman" w:hAnsi="Times New Roman" w:cs="Times New Roman"/>
+          <w:sz w:val="24"/>
+          <w:szCs w:val="24"/>
+        </w:rPr>
+        <w:t xml:space="preserve">. Before splitting </w:t>
+      </w:r>
+      <w:r>
+        <w:rPr>
+          <w:rFonts w:ascii="Times New Roman" w:hAnsi="Times New Roman" w:cs="Times New Roman"/>
+          <w:sz w:val="24"/>
+          <w:szCs w:val="24"/>
+        </w:rPr>
+        <w:t xml:space="preserve">I </w:t>
+      </w:r>
+      <w:r>
+        <w:rPr>
+          <w:rFonts w:ascii="Times New Roman" w:hAnsi="Times New Roman" w:cs="Times New Roman"/>
+          <w:sz w:val="24"/>
+          <w:szCs w:val="24"/>
+        </w:rPr>
+        <w:t>balance</w:t>
+      </w:r>
+      <w:r>
+        <w:rPr>
+          <w:rFonts w:ascii="Times New Roman" w:hAnsi="Times New Roman" w:cs="Times New Roman"/>
+          <w:sz w:val="24"/>
+          <w:szCs w:val="24"/>
+        </w:rPr>
+        <w:t>d</w:t>
+      </w:r>
+      <w:r>
+        <w:rPr>
+          <w:rFonts w:ascii="Times New Roman" w:hAnsi="Times New Roman" w:cs="Times New Roman"/>
+          <w:sz w:val="24"/>
+          <w:szCs w:val="24"/>
+        </w:rPr>
+        <w:t xml:space="preserve"> the classes in the dataset since </w:t>
+      </w:r>
+      <w:r>
+        <w:rPr>
+          <w:rFonts w:ascii="Times New Roman" w:hAnsi="Times New Roman" w:cs="Times New Roman"/>
+          <w:sz w:val="24"/>
+          <w:szCs w:val="24"/>
+        </w:rPr>
+        <w:lastRenderedPageBreak/>
+        <w:t xml:space="preserve">when we count the </w:t>
+      </w:r>
+      <w:r>
+        <w:rPr>
+          <w:rFonts w:ascii="Times New Roman" w:hAnsi="Times New Roman" w:cs="Times New Roman"/>
+          <w:sz w:val="24"/>
+          <w:szCs w:val="24"/>
+        </w:rPr>
+        <w:t>“</w:t>
+      </w:r>
+      <w:r>
+        <w:rPr>
+          <w:rFonts w:ascii="Times New Roman" w:hAnsi="Times New Roman" w:cs="Times New Roman"/>
+          <w:sz w:val="24"/>
+          <w:szCs w:val="24"/>
+        </w:rPr>
+        <w:t>y values</w:t>
+      </w:r>
+      <w:r>
+        <w:rPr>
+          <w:rFonts w:ascii="Times New Roman" w:hAnsi="Times New Roman" w:cs="Times New Roman"/>
+          <w:sz w:val="24"/>
+          <w:szCs w:val="24"/>
+        </w:rPr>
+        <w:t>”</w:t>
+      </w:r>
+      <w:r>
+        <w:rPr>
+          <w:rFonts w:ascii="Times New Roman" w:hAnsi="Times New Roman" w:cs="Times New Roman"/>
+          <w:sz w:val="24"/>
+          <w:szCs w:val="24"/>
+        </w:rPr>
+        <w:t xml:space="preserve"> we need to have at least 2</w:t>
+      </w:r>
+      <w:r>
+        <w:rPr>
+          <w:rFonts w:ascii="Times New Roman" w:hAnsi="Times New Roman" w:cs="Times New Roman"/>
+          <w:sz w:val="24"/>
+          <w:szCs w:val="24"/>
+        </w:rPr>
+        <w:t xml:space="preserve"> of each split</w:t>
+      </w:r>
+      <w:r>
+        <w:rPr>
+          <w:rFonts w:ascii="Times New Roman" w:hAnsi="Times New Roman" w:cs="Times New Roman"/>
+          <w:sz w:val="24"/>
+          <w:szCs w:val="24"/>
+        </w:rPr>
+        <w:t xml:space="preserve"> to make correctly the</w:t>
+      </w:r>
+      <w:r>
+        <w:rPr>
+          <w:rFonts w:ascii="Times New Roman" w:hAnsi="Times New Roman" w:cs="Times New Roman"/>
+          <w:sz w:val="24"/>
+          <w:szCs w:val="24"/>
+        </w:rPr>
+        <w:t xml:space="preserve"> </w:t>
+      </w:r>
+      <w:r>
+        <w:rPr>
+          <w:rFonts w:ascii="Times New Roman" w:hAnsi="Times New Roman" w:cs="Times New Roman"/>
+          <w:sz w:val="24"/>
+          <w:szCs w:val="24"/>
+        </w:rPr>
+        <w:t>stratification</w:t>
+      </w:r>
+      <w:r>
+        <w:rPr>
+          <w:rFonts w:ascii="Times New Roman" w:hAnsi="Times New Roman" w:cs="Times New Roman"/>
+          <w:sz w:val="24"/>
+          <w:szCs w:val="24"/>
+        </w:rPr>
+        <w:t>,</w:t>
+      </w:r>
+      <w:r>
+        <w:rPr>
+          <w:rFonts w:ascii="Times New Roman" w:hAnsi="Times New Roman" w:cs="Times New Roman"/>
+          <w:sz w:val="24"/>
+          <w:szCs w:val="24"/>
+        </w:rPr>
+        <w:t xml:space="preserve"> and after splitting the data in 20% test size</w:t>
+      </w:r>
+      <w:r>
+        <w:rPr>
+          <w:rFonts w:ascii="Times New Roman" w:hAnsi="Times New Roman" w:cs="Times New Roman"/>
+          <w:sz w:val="24"/>
+          <w:szCs w:val="24"/>
+        </w:rPr>
+        <w:t>; I got the next table of results as shown in Figure 7.</w:t>
+      </w:r>
+    </w:p>
+    <w:p>
+      <w:pPr>
+        <w:jc w:val="center"/>
+        <w:rPr>
+          <w:rFonts w:ascii="Times New Roman" w:hAnsi="Times New Roman" w:cs="Times New Roman"/>
+          <w:sz w:val="24"/>
+          <w:szCs w:val="24"/>
+        </w:rPr>
+      </w:pPr>
+      <w:r>
+        <w:rPr>
+          <w:rFonts w:ascii="Times New Roman" w:hAnsi="Times New Roman" w:cs="Times New Roman"/>
+          <w:sz w:val="24"/>
+          <w:szCs w:val="24"/>
+        </w:rPr>
+        <w:drawing>
+          <wp:inline distT="0" distB="0" distL="0" distR="0" wp14:anchorId="576CCAFD" wp14:editId="03B42EE5">
+            <wp:extent cx="5418290" cy="853514"/>
+            <wp:effectExtent l="0" t="0" r="0" b="3810"/>
+            <wp:docPr id="411161552" name="Imagen 1"/>
+            <wp:cNvGraphicFramePr>
+              <a:graphicFrameLocks xmlns:a="http://schemas.openxmlformats.org/drawingml/2006/main" noChangeAspect="1"/>
+            </wp:cNvGraphicFramePr>
+            <a:graphic xmlns:a="http://schemas.openxmlformats.org/drawingml/2006/main">
+              <a:graphicData uri="http://schemas.openxmlformats.org/drawingml/2006/picture">
+                <pic:pic xmlns:pic="http://schemas.openxmlformats.org/drawingml/2006/picture">
+                  <pic:nvPicPr>
+                    <pic:cNvPr id="411161552" name=""/>
+                    <pic:cNvPicPr/>
+                  </pic:nvPicPr>
+                  <pic:blipFill>
+                    <a:blip r:embed="rId13"/>
+                    <a:stretch>
+                      <a:fillRect/>
+                    </a:stretch>
+                  </pic:blipFill>
+                  <pic:spPr>
+                    <a:xfrm>
+                      <a:off x="0" y="0"/>
+                      <a:ext cx="5418290" cy="853514"/>
+                    </a:xfrm>
+                    <a:prstGeom prst="rect">
+                      <a:avLst/>
+                    </a:prstGeom>
+                  </pic:spPr>
+                </pic:pic>
+              </a:graphicData>
+            </a:graphic>
+          </wp:inline>
+        </w:drawing>
+      </w:r>
+    </w:p>
+    <w:p>
+      <w:pPr>
+        <w:jc w:val="center"/>
+        <w:rPr>
+          <w:rFonts w:ascii="Times New Roman" w:hAnsi="Times New Roman" w:cs="Times New Roman"/>
+          <w:sz w:val="24"/>
+          <w:szCs w:val="24"/>
+        </w:rPr>
+      </w:pPr>
+      <w:r>
+        <w:rPr>
+          <w:rFonts w:ascii="Times New Roman" w:hAnsi="Times New Roman" w:cs="Times New Roman"/>
+          <w:sz w:val="24"/>
+          <w:szCs w:val="24"/>
+        </w:rPr>
+        <w:t xml:space="preserve">Figure 7: Results with </w:t>
+      </w:r>
+      <w:r>
+        <w:rPr>
+          <w:rFonts w:ascii="Times New Roman" w:hAnsi="Times New Roman" w:cs="Times New Roman"/>
+          <w:sz w:val="24"/>
+          <w:szCs w:val="24"/>
+        </w:rPr>
+        <w:t>Collaborative</w:t>
+      </w:r>
+      <w:r>
+        <w:rPr>
+          <w:rFonts w:ascii="Times New Roman" w:hAnsi="Times New Roman" w:cs="Times New Roman"/>
+          <w:sz w:val="24"/>
+          <w:szCs w:val="24"/>
+        </w:rPr>
+        <w:t xml:space="preserve"> Filtering Item-Item</w:t>
+      </w:r>
+    </w:p>
+    <w:p>
+      <w:pPr>
+        <w:jc w:val="both"/>
+        <w:rPr>
+          <w:rFonts w:ascii="Times New Roman" w:hAnsi="Times New Roman" w:cs="Times New Roman"/>
+          <w:sz w:val="24"/>
+          <w:szCs w:val="24"/>
+        </w:rPr>
+      </w:pPr>
+      <w:r>
+        <w:rPr>
+          <w:rFonts w:ascii="Times New Roman" w:hAnsi="Times New Roman" w:cs="Times New Roman"/>
+          <w:sz w:val="24"/>
+          <w:szCs w:val="24"/>
+        </w:rPr>
+        <w:t>According to the mean score the best model is the Mean Rating filtering model, and in second place comes the weighted mean model; both of them are better than the base line score gotten. Although Mean Rating Filtering shows a better result, I trust and decide to use in this case the weighted Mean Score since due to the use of cosine similarity we can compare between users according to the preferences of other readers and captures the reader behaviour. As the weighted model is lower than the baseline Root Squared Error metric, this is the best for me.</w:t>
+      </w:r>
+    </w:p>
+    <w:p>
+      <w:pPr>
+        <w:pStyle w:val="Ttulo2"/>
+        <w:jc w:val="both"/>
+        <w:rPr>
+          <w:rFonts w:cs="Times New Roman"/>
+        </w:rPr>
+      </w:pPr>
+      <w:bookmarkStart w:id="13" w:name="_Toc152326753"/>
+      <w:r>
+        <w:rPr>
+          <w:rFonts w:cs="Times New Roman"/>
+        </w:rPr>
+        <w:t xml:space="preserve">3.1.3 </w:t>
+      </w:r>
+      <w:r>
+        <w:rPr>
+          <w:rFonts w:cs="Times New Roman"/>
+        </w:rPr>
+        <w:t>Train and test machine learning models for the user-user or item-item collaborative filtering. Justify your recommendations for the considered scenario by providing a conceptual insight.</w:t>
+      </w:r>
+      <w:bookmarkEnd w:id="13"/>
+    </w:p>
+    <w:p>
+      <w:pPr>
+        <w:jc w:val="both"/>
+        <w:rPr>
+          <w:rFonts w:ascii="Times New Roman" w:hAnsi="Times New Roman" w:cs="Times New Roman"/>
+          <w:sz w:val="24"/>
+          <w:szCs w:val="24"/>
+        </w:rPr>
+      </w:pPr>
+      <w:r>
+        <w:rPr>
+          <w:rFonts w:ascii="Times New Roman" w:hAnsi="Times New Roman" w:cs="Times New Roman"/>
+          <w:sz w:val="24"/>
+          <w:szCs w:val="24"/>
+        </w:rPr>
+        <w:t>Item-item collaborative filtering is one kind of recommendation method which looks for similar items based on the items users have already liked or positively interacted with. (</w:t>
+      </w:r>
+      <w:proofErr w:type="spellStart"/>
+      <w:r>
+        <w:rPr>
+          <w:rFonts w:ascii="Times New Roman" w:hAnsi="Times New Roman" w:cs="Times New Roman"/>
+          <w:sz w:val="24"/>
+          <w:szCs w:val="24"/>
+        </w:rPr>
+        <w:t>qutbuddin</w:t>
+      </w:r>
+      <w:proofErr w:type="spellEnd"/>
+      <w:r>
+        <w:rPr>
+          <w:rFonts w:ascii="Times New Roman" w:hAnsi="Times New Roman" w:cs="Times New Roman"/>
+          <w:sz w:val="24"/>
+          <w:szCs w:val="24"/>
+        </w:rPr>
+        <w:t>, 2020)</w:t>
+      </w:r>
+      <w:r>
         <w:rPr>
           <w:rFonts w:ascii="Times New Roman" w:hAnsi="Times New Roman" w:cs="Times New Roman"/>
           <w:b/>
@@ -1806,77 +4376,157 @@
           <w:sz w:val="24"/>
           <w:szCs w:val="24"/>
         </w:rPr>
-      </w:pPr>
-      <w:r>
-        <w:rPr>
-          <w:rFonts w:ascii="Times New Roman" w:hAnsi="Times New Roman" w:cs="Times New Roman"/>
-          <w:b/>
-          <w:bCs/>
-          <w:sz w:val="24"/>
-          <w:szCs w:val="24"/>
-        </w:rPr>
-        <w:t>Collaborative Filtering System</w:t>
-      </w:r>
-    </w:p>
-    <w:p>
-      <w:pPr>
-        <w:jc w:val="both"/>
-        <w:rPr>
-          <w:rFonts w:ascii="Times New Roman" w:hAnsi="Times New Roman" w:cs="Times New Roman"/>
-          <w:sz w:val="24"/>
-          <w:szCs w:val="24"/>
-        </w:rPr>
-      </w:pPr>
-      <w:r>
-        <w:rPr>
-          <w:rFonts w:ascii="Times New Roman" w:hAnsi="Times New Roman" w:cs="Times New Roman"/>
-          <w:sz w:val="24"/>
-          <w:szCs w:val="24"/>
-          <w:highlight w:val="yellow"/>
-        </w:rPr>
-        <w:t>Google developers (Google Developers, n.d.) mentions that collaborative filtering uses similarities between users and items simultaneously to provide recommendations. This allows for serendipitous recommendations; that is, collaborative filtering models can recommend an item to user A based on the interests of a similar user B. Furthermore, the embeddings can be learned automatically, without relying on hand-engineering of features.</w:t>
-      </w:r>
-    </w:p>
-    <w:p>
-      <w:pPr>
-        <w:jc w:val="both"/>
-        <w:rPr>
-          <w:rFonts w:ascii="Times New Roman" w:hAnsi="Times New Roman" w:cs="Times New Roman"/>
-          <w:sz w:val="24"/>
-          <w:szCs w:val="24"/>
-        </w:rPr>
-      </w:pPr>
-      <w:r>
-        <w:rPr>
-          <w:rFonts w:ascii="Times New Roman" w:hAnsi="Times New Roman" w:cs="Times New Roman"/>
-          <w:sz w:val="24"/>
-          <w:szCs w:val="24"/>
-        </w:rPr>
-        <w:t>As I am analysing books, this method will recommend books according to other users that read the same and similar books. I have a big data frame in df_rating, and that could cause error in our next functions. So, I will filter and just use the movies that were rated for 50 users or more and ratings marked as zeros will not be considered since they represent users that read the book but didn't give a rating</w:t>
-      </w:r>
-      <w:r>
-        <w:rPr>
-          <w:rFonts w:ascii="Times New Roman" w:hAnsi="Times New Roman" w:cs="Times New Roman"/>
-          <w:sz w:val="24"/>
-          <w:szCs w:val="24"/>
-        </w:rPr>
-        <w:t xml:space="preserve"> and </w:t>
-      </w:r>
-      <w:r>
-        <w:rPr>
-          <w:rFonts w:ascii="Times New Roman" w:hAnsi="Times New Roman" w:cs="Times New Roman"/>
-          <w:sz w:val="24"/>
-          <w:szCs w:val="24"/>
-        </w:rPr>
-        <w:t>for</w:t>
-      </w:r>
-      <w:r>
-        <w:rPr>
-          <w:rFonts w:ascii="Times New Roman" w:hAnsi="Times New Roman" w:cs="Times New Roman"/>
-          <w:sz w:val="24"/>
-          <w:szCs w:val="24"/>
-        </w:rPr>
-        <w:t xml:space="preserve"> this example I used user-user Collaborative filtering</w:t>
+        <w:t xml:space="preserve"> </w:t>
+      </w:r>
+    </w:p>
+    <w:p>
+      <w:pPr>
+        <w:jc w:val="both"/>
+        <w:rPr>
+          <w:rFonts w:ascii="Times New Roman" w:hAnsi="Times New Roman" w:cs="Times New Roman"/>
+          <w:sz w:val="24"/>
+          <w:szCs w:val="24"/>
+        </w:rPr>
+      </w:pPr>
+      <w:r>
+        <w:rPr>
+          <w:rFonts w:ascii="Times New Roman" w:hAnsi="Times New Roman" w:cs="Times New Roman"/>
+          <w:sz w:val="24"/>
+          <w:szCs w:val="24"/>
+        </w:rPr>
+        <w:t xml:space="preserve">I </w:t>
+      </w:r>
+      <w:r>
+        <w:rPr>
+          <w:rFonts w:ascii="Times New Roman" w:hAnsi="Times New Roman" w:cs="Times New Roman"/>
+          <w:sz w:val="24"/>
+          <w:szCs w:val="24"/>
+        </w:rPr>
+        <w:t>performed</w:t>
+      </w:r>
+      <w:r>
+        <w:rPr>
+          <w:rFonts w:ascii="Times New Roman" w:hAnsi="Times New Roman" w:cs="Times New Roman"/>
+          <w:sz w:val="24"/>
+          <w:szCs w:val="24"/>
+        </w:rPr>
+        <w:t xml:space="preserve"> item-item filtering</w:t>
+      </w:r>
+      <w:r>
+        <w:rPr>
+          <w:rFonts w:ascii="Times New Roman" w:hAnsi="Times New Roman" w:cs="Times New Roman"/>
+          <w:sz w:val="24"/>
+          <w:szCs w:val="24"/>
+        </w:rPr>
+        <w:t xml:space="preserve"> using the same collaborative filtering used in the previous item</w:t>
+      </w:r>
+      <w:r>
+        <w:rPr>
+          <w:rFonts w:ascii="Times New Roman" w:hAnsi="Times New Roman" w:cs="Times New Roman"/>
+          <w:sz w:val="24"/>
+          <w:szCs w:val="24"/>
+        </w:rPr>
+        <w:t>-</w:t>
+      </w:r>
+      <w:r>
+        <w:rPr>
+          <w:rFonts w:ascii="Times New Roman" w:hAnsi="Times New Roman" w:cs="Times New Roman"/>
+          <w:sz w:val="24"/>
+          <w:szCs w:val="24"/>
+        </w:rPr>
+        <w:t>item</w:t>
+      </w:r>
+      <w:r>
+        <w:rPr>
+          <w:rFonts w:ascii="Times New Roman" w:hAnsi="Times New Roman" w:cs="Times New Roman"/>
+          <w:sz w:val="24"/>
+          <w:szCs w:val="24"/>
+        </w:rPr>
+        <w:t>,</w:t>
+      </w:r>
+      <w:r>
+        <w:rPr>
+          <w:rFonts w:ascii="Times New Roman" w:hAnsi="Times New Roman" w:cs="Times New Roman"/>
+          <w:sz w:val="24"/>
+          <w:szCs w:val="24"/>
+        </w:rPr>
+        <w:t xml:space="preserve"> but includ</w:t>
+      </w:r>
+      <w:r>
+        <w:rPr>
+          <w:rFonts w:ascii="Times New Roman" w:hAnsi="Times New Roman" w:cs="Times New Roman"/>
+          <w:sz w:val="24"/>
+          <w:szCs w:val="24"/>
+        </w:rPr>
+        <w:t>ing</w:t>
+      </w:r>
+      <w:r>
+        <w:rPr>
+          <w:rFonts w:ascii="Times New Roman" w:hAnsi="Times New Roman" w:cs="Times New Roman"/>
+          <w:sz w:val="24"/>
+          <w:szCs w:val="24"/>
+        </w:rPr>
+        <w:t xml:space="preserve"> </w:t>
+      </w:r>
+      <w:r>
+        <w:rPr>
+          <w:rFonts w:ascii="Times New Roman" w:hAnsi="Times New Roman" w:cs="Times New Roman"/>
+          <w:sz w:val="24"/>
+          <w:szCs w:val="24"/>
+        </w:rPr>
+        <w:t>“</w:t>
+      </w:r>
+      <w:proofErr w:type="spellStart"/>
+      <w:r>
+        <w:rPr>
+          <w:rFonts w:ascii="Times New Roman" w:hAnsi="Times New Roman" w:cs="Times New Roman"/>
+          <w:sz w:val="24"/>
+          <w:szCs w:val="24"/>
+        </w:rPr>
+        <w:t>Book_Title</w:t>
+      </w:r>
+      <w:proofErr w:type="spellEnd"/>
+      <w:r>
+        <w:rPr>
+          <w:rFonts w:ascii="Times New Roman" w:hAnsi="Times New Roman" w:cs="Times New Roman"/>
+          <w:sz w:val="24"/>
+          <w:szCs w:val="24"/>
+        </w:rPr>
+        <w:t>”</w:t>
+      </w:r>
+      <w:r>
+        <w:rPr>
+          <w:rFonts w:ascii="Times New Roman" w:hAnsi="Times New Roman" w:cs="Times New Roman"/>
+          <w:sz w:val="24"/>
+          <w:szCs w:val="24"/>
+        </w:rPr>
+        <w:t xml:space="preserve"> from </w:t>
+      </w:r>
+      <w:r>
+        <w:rPr>
+          <w:rFonts w:ascii="Times New Roman" w:hAnsi="Times New Roman" w:cs="Times New Roman"/>
+          <w:sz w:val="24"/>
+          <w:szCs w:val="24"/>
+        </w:rPr>
+        <w:t>“</w:t>
+      </w:r>
+      <w:proofErr w:type="spellStart"/>
+      <w:r>
+        <w:rPr>
+          <w:rFonts w:ascii="Times New Roman" w:hAnsi="Times New Roman" w:cs="Times New Roman"/>
+          <w:sz w:val="24"/>
+          <w:szCs w:val="24"/>
+        </w:rPr>
+        <w:t>df_book</w:t>
+      </w:r>
+      <w:proofErr w:type="spellEnd"/>
+      <w:r>
+        <w:rPr>
+          <w:rFonts w:ascii="Times New Roman" w:hAnsi="Times New Roman" w:cs="Times New Roman"/>
+          <w:sz w:val="24"/>
+          <w:szCs w:val="24"/>
+        </w:rPr>
+        <w:t>”</w:t>
       </w:r>
       <w:r>
         <w:rPr>
@@ -1901,59 +4551,48 @@
           <w:rFonts w:ascii="Times New Roman" w:hAnsi="Times New Roman" w:cs="Times New Roman"/>
           <w:sz w:val="24"/>
           <w:szCs w:val="24"/>
-          <w:highlight w:val="yellow"/>
-        </w:rPr>
-        <w:t>According to Maklin, C. (Maklin, 2022) User-based — User-based collaborative filtering makes recommendations based on the user’s preferences that are similar to other users. For example, if a user gives a similar rating to movies as the user in question. We could assume that they have similar interests. Thus, if the other user has seen and liked a movie that the user hasn’t seen, we would recommend it.</w:t>
-      </w:r>
-    </w:p>
-    <w:p>
-      <w:pPr>
-        <w:jc w:val="both"/>
-        <w:rPr>
-          <w:rFonts w:ascii="Times New Roman" w:hAnsi="Times New Roman" w:cs="Times New Roman"/>
-          <w:sz w:val="24"/>
-          <w:szCs w:val="24"/>
-        </w:rPr>
-      </w:pPr>
-      <w:r>
-        <w:rPr>
-          <w:rFonts w:ascii="Times New Roman" w:hAnsi="Times New Roman" w:cs="Times New Roman"/>
-          <w:sz w:val="24"/>
-          <w:szCs w:val="24"/>
-        </w:rPr>
-        <w:t xml:space="preserve">The variables were defined as </w:t>
-      </w:r>
-      <w:r>
-        <w:rPr>
-          <w:rFonts w:ascii="Times New Roman" w:hAnsi="Times New Roman" w:cs="Times New Roman"/>
-          <w:sz w:val="24"/>
-          <w:szCs w:val="24"/>
-        </w:rPr>
-        <w:t>“</w:t>
-      </w:r>
-      <w:r>
-        <w:rPr>
-          <w:rFonts w:ascii="Times New Roman" w:hAnsi="Times New Roman" w:cs="Times New Roman"/>
-          <w:sz w:val="24"/>
-          <w:szCs w:val="24"/>
-        </w:rPr>
-        <w:t>X</w:t>
-      </w:r>
-      <w:r>
-        <w:rPr>
-          <w:rFonts w:ascii="Times New Roman" w:hAnsi="Times New Roman" w:cs="Times New Roman"/>
-          <w:sz w:val="24"/>
-          <w:szCs w:val="24"/>
-        </w:rPr>
-        <w:t>”</w:t>
-      </w:r>
-      <w:r>
-        <w:rPr>
-          <w:rFonts w:ascii="Times New Roman" w:hAnsi="Times New Roman" w:cs="Times New Roman"/>
-          <w:sz w:val="24"/>
-          <w:szCs w:val="24"/>
-        </w:rPr>
-        <w:t xml:space="preserve"> containing all the df_users dataset with a data</w:t>
+        </w:rPr>
+        <w:t>To justify my recommendations,</w:t>
+      </w:r>
+      <w:r>
+        <w:rPr>
+          <w:rFonts w:ascii="Times New Roman" w:hAnsi="Times New Roman" w:cs="Times New Roman"/>
+          <w:sz w:val="24"/>
+          <w:szCs w:val="24"/>
+        </w:rPr>
+        <w:t xml:space="preserve"> I transformed a</w:t>
+      </w:r>
+      <w:r>
+        <w:rPr>
+          <w:rFonts w:ascii="Times New Roman" w:hAnsi="Times New Roman" w:cs="Times New Roman"/>
+          <w:sz w:val="24"/>
+          <w:szCs w:val="24"/>
+        </w:rPr>
+        <w:t xml:space="preserve"> binary</w:t>
+      </w:r>
+      <w:r>
+        <w:rPr>
+          <w:rFonts w:ascii="Times New Roman" w:hAnsi="Times New Roman" w:cs="Times New Roman"/>
+          <w:sz w:val="24"/>
+          <w:szCs w:val="24"/>
+        </w:rPr>
+        <w:t xml:space="preserve"> matrix for </w:t>
+      </w:r>
+      <w:r>
+        <w:rPr>
+          <w:rFonts w:ascii="Times New Roman" w:hAnsi="Times New Roman" w:cs="Times New Roman"/>
+          <w:sz w:val="24"/>
+          <w:szCs w:val="24"/>
+        </w:rPr>
+        <w:t>rating for</w:t>
+      </w:r>
+      <w:r>
+        <w:rPr>
+          <w:rFonts w:ascii="Times New Roman" w:hAnsi="Times New Roman" w:cs="Times New Roman"/>
+          <w:sz w:val="24"/>
+          <w:szCs w:val="24"/>
+        </w:rPr>
+        <w:t xml:space="preserve"> each rating more than 3 return a value</w:t>
       </w:r>
       <w:r>
         <w:rPr>
@@ -1969,7 +4608,31 @@
           <w:sz w:val="24"/>
           <w:szCs w:val="24"/>
         </w:rPr>
-        <w:t xml:space="preserve">frame names as </w:t>
+        <w:t xml:space="preserve">of one; </w:t>
+      </w:r>
+      <w:r>
+        <w:rPr>
+          <w:rFonts w:ascii="Times New Roman" w:hAnsi="Times New Roman" w:cs="Times New Roman"/>
+          <w:sz w:val="24"/>
+          <w:szCs w:val="24"/>
+        </w:rPr>
+        <w:t>otherwise,</w:t>
+      </w:r>
+      <w:r>
+        <w:rPr>
+          <w:rFonts w:ascii="Times New Roman" w:hAnsi="Times New Roman" w:cs="Times New Roman"/>
+          <w:sz w:val="24"/>
+          <w:szCs w:val="24"/>
+        </w:rPr>
+        <w:t xml:space="preserve"> zero, and appl</w:t>
+      </w:r>
+      <w:r>
+        <w:rPr>
+          <w:rFonts w:ascii="Times New Roman" w:hAnsi="Times New Roman" w:cs="Times New Roman"/>
+          <w:sz w:val="24"/>
+          <w:szCs w:val="24"/>
+        </w:rPr>
+        <w:t xml:space="preserve">ied k-nearest </w:t>
       </w:r>
       <w:proofErr w:type="spellStart"/>
       <w:r>
@@ -1978,7 +4641,7 @@
           <w:sz w:val="24"/>
           <w:szCs w:val="24"/>
         </w:rPr>
-        <w:t>Colab_F</w:t>
+        <w:t>neighbors</w:t>
       </w:r>
       <w:proofErr w:type="spellEnd"/>
       <w:r>
@@ -1987,55 +4650,7 @@
           <w:sz w:val="24"/>
           <w:szCs w:val="24"/>
         </w:rPr>
-        <w:t xml:space="preserve"> and </w:t>
-      </w:r>
-      <w:r>
-        <w:rPr>
-          <w:rFonts w:ascii="Times New Roman" w:hAnsi="Times New Roman" w:cs="Times New Roman"/>
-          <w:sz w:val="24"/>
-          <w:szCs w:val="24"/>
-        </w:rPr>
-        <w:t>“</w:t>
-      </w:r>
-      <w:r>
-        <w:rPr>
-          <w:rFonts w:ascii="Times New Roman" w:hAnsi="Times New Roman" w:cs="Times New Roman"/>
-          <w:sz w:val="24"/>
-          <w:szCs w:val="24"/>
-        </w:rPr>
-        <w:t>y</w:t>
-      </w:r>
-      <w:r>
-        <w:rPr>
-          <w:rFonts w:ascii="Times New Roman" w:hAnsi="Times New Roman" w:cs="Times New Roman"/>
-          <w:sz w:val="24"/>
-          <w:szCs w:val="24"/>
-        </w:rPr>
-        <w:t>”</w:t>
-      </w:r>
-      <w:r>
-        <w:rPr>
-          <w:rFonts w:ascii="Times New Roman" w:hAnsi="Times New Roman" w:cs="Times New Roman"/>
-          <w:sz w:val="24"/>
-          <w:szCs w:val="24"/>
-        </w:rPr>
-        <w:t xml:space="preserve"> </w:t>
-      </w:r>
-      <w:r>
-        <w:rPr>
-          <w:rFonts w:ascii="Times New Roman" w:hAnsi="Times New Roman" w:cs="Times New Roman"/>
-          <w:sz w:val="24"/>
-          <w:szCs w:val="24"/>
-        </w:rPr>
-        <w:t>represents</w:t>
-      </w:r>
-      <w:r>
-        <w:rPr>
-          <w:rFonts w:ascii="Times New Roman" w:hAnsi="Times New Roman" w:cs="Times New Roman"/>
-          <w:sz w:val="24"/>
-          <w:szCs w:val="24"/>
-        </w:rPr>
-        <w:t xml:space="preserve"> the </w:t>
+        <w:t xml:space="preserve"> (</w:t>
       </w:r>
       <w:proofErr w:type="spellStart"/>
       <w:r>
@@ -2044,7 +4659,7 @@
           <w:sz w:val="24"/>
           <w:szCs w:val="24"/>
         </w:rPr>
-        <w:t>User_ID</w:t>
+        <w:t>knn</w:t>
       </w:r>
       <w:proofErr w:type="spellEnd"/>
       <w:r>
@@ -2053,776 +4668,19 @@
           <w:sz w:val="24"/>
           <w:szCs w:val="24"/>
         </w:rPr>
-        <w:t xml:space="preserve">. Before splitting </w:t>
-      </w:r>
-      <w:r>
-        <w:rPr>
-          <w:rFonts w:ascii="Times New Roman" w:hAnsi="Times New Roman" w:cs="Times New Roman"/>
-          <w:sz w:val="24"/>
-          <w:szCs w:val="24"/>
-        </w:rPr>
-        <w:t xml:space="preserve">I </w:t>
-      </w:r>
-      <w:r>
-        <w:rPr>
-          <w:rFonts w:ascii="Times New Roman" w:hAnsi="Times New Roman" w:cs="Times New Roman"/>
-          <w:sz w:val="24"/>
-          <w:szCs w:val="24"/>
-        </w:rPr>
-        <w:t>balance</w:t>
-      </w:r>
-      <w:r>
-        <w:rPr>
-          <w:rFonts w:ascii="Times New Roman" w:hAnsi="Times New Roman" w:cs="Times New Roman"/>
-          <w:sz w:val="24"/>
-          <w:szCs w:val="24"/>
-        </w:rPr>
-        <w:t>d</w:t>
-      </w:r>
-      <w:r>
-        <w:rPr>
-          <w:rFonts w:ascii="Times New Roman" w:hAnsi="Times New Roman" w:cs="Times New Roman"/>
-          <w:sz w:val="24"/>
-          <w:szCs w:val="24"/>
-        </w:rPr>
-        <w:t xml:space="preserve"> the classes in the dataset since when we count the </w:t>
-      </w:r>
-      <w:r>
-        <w:rPr>
-          <w:rFonts w:ascii="Times New Roman" w:hAnsi="Times New Roman" w:cs="Times New Roman"/>
-          <w:sz w:val="24"/>
-          <w:szCs w:val="24"/>
-        </w:rPr>
-        <w:t>“</w:t>
-      </w:r>
-      <w:r>
-        <w:rPr>
-          <w:rFonts w:ascii="Times New Roman" w:hAnsi="Times New Roman" w:cs="Times New Roman"/>
-          <w:sz w:val="24"/>
-          <w:szCs w:val="24"/>
-        </w:rPr>
-        <w:t>y values</w:t>
-      </w:r>
-      <w:r>
-        <w:rPr>
-          <w:rFonts w:ascii="Times New Roman" w:hAnsi="Times New Roman" w:cs="Times New Roman"/>
-          <w:sz w:val="24"/>
-          <w:szCs w:val="24"/>
-        </w:rPr>
-        <w:t>”</w:t>
-      </w:r>
-      <w:r>
-        <w:rPr>
-          <w:rFonts w:ascii="Times New Roman" w:hAnsi="Times New Roman" w:cs="Times New Roman"/>
-          <w:sz w:val="24"/>
-          <w:szCs w:val="24"/>
-        </w:rPr>
-        <w:t xml:space="preserve"> we need to have at least 2</w:t>
-      </w:r>
-      <w:r>
-        <w:rPr>
-          <w:rFonts w:ascii="Times New Roman" w:hAnsi="Times New Roman" w:cs="Times New Roman"/>
-          <w:sz w:val="24"/>
-          <w:szCs w:val="24"/>
-        </w:rPr>
-        <w:t xml:space="preserve"> of each split</w:t>
-      </w:r>
-      <w:r>
-        <w:rPr>
-          <w:rFonts w:ascii="Times New Roman" w:hAnsi="Times New Roman" w:cs="Times New Roman"/>
-          <w:sz w:val="24"/>
-          <w:szCs w:val="24"/>
-        </w:rPr>
-        <w:t xml:space="preserve"> to make correctly the</w:t>
-      </w:r>
-      <w:r>
-        <w:rPr>
-          <w:rFonts w:ascii="Times New Roman" w:hAnsi="Times New Roman" w:cs="Times New Roman"/>
-          <w:sz w:val="24"/>
-          <w:szCs w:val="24"/>
-        </w:rPr>
-        <w:t xml:space="preserve"> </w:t>
-      </w:r>
-      <w:r>
-        <w:rPr>
-          <w:rFonts w:ascii="Times New Roman" w:hAnsi="Times New Roman" w:cs="Times New Roman"/>
-          <w:sz w:val="24"/>
-          <w:szCs w:val="24"/>
-        </w:rPr>
-        <w:t>stratification</w:t>
-      </w:r>
-      <w:r>
-        <w:rPr>
-          <w:rFonts w:ascii="Times New Roman" w:hAnsi="Times New Roman" w:cs="Times New Roman"/>
-          <w:sz w:val="24"/>
-          <w:szCs w:val="24"/>
-        </w:rPr>
-        <w:t>,</w:t>
-      </w:r>
-      <w:r>
-        <w:rPr>
-          <w:rFonts w:ascii="Times New Roman" w:hAnsi="Times New Roman" w:cs="Times New Roman"/>
-          <w:sz w:val="24"/>
-          <w:szCs w:val="24"/>
-        </w:rPr>
-        <w:t xml:space="preserve"> and after splitting the data in 20% test size</w:t>
-      </w:r>
-      <w:r>
-        <w:rPr>
-          <w:rFonts w:ascii="Times New Roman" w:hAnsi="Times New Roman" w:cs="Times New Roman"/>
-          <w:sz w:val="24"/>
-          <w:szCs w:val="24"/>
-        </w:rPr>
-        <w:t>; I got the next table of results as shown in Figure 7.</w:t>
-      </w:r>
-    </w:p>
-    <w:tbl>
-      <w:tblPr>
-        <w:tblStyle w:val="Tablaconcuadrcula"/>
-        <w:tblW w:w="0" w:type="auto"/>
-        <w:tblLook w:val="04A0" w:firstRow="1" w:lastRow="0" w:firstColumn="1" w:lastColumn="0" w:noHBand="0" w:noVBand="1"/>
-      </w:tblPr>
-      <w:tblGrid>
-        <w:gridCol w:w="4675"/>
-        <w:gridCol w:w="4675"/>
-      </w:tblGrid>
-      <w:tr>
-        <w:tc>
-          <w:tcPr>
-            <w:tcW w:w="4675" w:type="dxa"/>
-          </w:tcPr>
-          <w:p>
-            <w:pPr>
-              <w:rPr>
-                <w:rFonts w:ascii="Times New Roman" w:hAnsi="Times New Roman" w:cs="Times New Roman"/>
-                <w:b/>
-                <w:bCs/>
-                <w:sz w:val="24"/>
-                <w:szCs w:val="24"/>
-              </w:rPr>
-            </w:pPr>
-            <w:r>
-              <w:rPr>
-                <w:rFonts w:ascii="Times New Roman" w:hAnsi="Times New Roman" w:cs="Times New Roman"/>
-                <w:b/>
-                <w:bCs/>
-                <w:sz w:val="24"/>
-                <w:szCs w:val="24"/>
-              </w:rPr>
-              <w:t>Methods applied</w:t>
-            </w:r>
-          </w:p>
-        </w:tc>
-        <w:tc>
-          <w:tcPr>
-            <w:tcW w:w="4675" w:type="dxa"/>
-          </w:tcPr>
-          <w:p>
-            <w:pPr>
-              <w:rPr>
-                <w:rFonts w:ascii="Times New Roman" w:hAnsi="Times New Roman" w:cs="Times New Roman"/>
-                <w:b/>
-                <w:bCs/>
-                <w:sz w:val="24"/>
-                <w:szCs w:val="24"/>
-              </w:rPr>
-            </w:pPr>
-            <w:r>
-              <w:rPr>
-                <w:rFonts w:ascii="Times New Roman" w:hAnsi="Times New Roman" w:cs="Times New Roman"/>
-                <w:b/>
-                <w:bCs/>
-                <w:sz w:val="24"/>
-                <w:szCs w:val="24"/>
-              </w:rPr>
-              <w:t>Root Mean Squared Error</w:t>
-            </w:r>
-          </w:p>
-        </w:tc>
-      </w:tr>
-      <w:tr>
-        <w:tc>
-          <w:tcPr>
-            <w:tcW w:w="4675" w:type="dxa"/>
-          </w:tcPr>
-          <w:p>
-            <w:pPr>
-              <w:rPr>
-                <w:rFonts w:ascii="Times New Roman" w:hAnsi="Times New Roman" w:cs="Times New Roman"/>
-                <w:sz w:val="24"/>
-                <w:szCs w:val="24"/>
-              </w:rPr>
-            </w:pPr>
-            <w:r>
-              <w:rPr>
-                <w:rFonts w:ascii="Times New Roman" w:hAnsi="Times New Roman" w:cs="Times New Roman"/>
-                <w:sz w:val="24"/>
-                <w:szCs w:val="24"/>
-              </w:rPr>
-              <w:t xml:space="preserve">Score baseline </w:t>
-            </w:r>
-          </w:p>
-        </w:tc>
-        <w:tc>
-          <w:tcPr>
-            <w:tcW w:w="4675" w:type="dxa"/>
-          </w:tcPr>
-          <w:p>
-            <w:pPr>
-              <w:rPr>
-                <w:rFonts w:ascii="Times New Roman" w:hAnsi="Times New Roman" w:cs="Times New Roman"/>
-                <w:sz w:val="24"/>
-                <w:szCs w:val="24"/>
-              </w:rPr>
-            </w:pPr>
-            <w:r>
-              <w:rPr>
-                <w:rFonts w:ascii="Times New Roman" w:hAnsi="Times New Roman" w:cs="Times New Roman"/>
-                <w:sz w:val="24"/>
-                <w:szCs w:val="24"/>
-              </w:rPr>
-              <w:t>3.3110361664645906</w:t>
-            </w:r>
-          </w:p>
-        </w:tc>
-      </w:tr>
-      <w:tr>
-        <w:tc>
-          <w:tcPr>
-            <w:tcW w:w="4675" w:type="dxa"/>
-          </w:tcPr>
-          <w:p>
-            <w:pPr>
-              <w:rPr>
-                <w:rFonts w:ascii="Times New Roman" w:hAnsi="Times New Roman" w:cs="Times New Roman"/>
-                <w:sz w:val="24"/>
-                <w:szCs w:val="24"/>
-              </w:rPr>
-            </w:pPr>
-            <w:r>
-              <w:rPr>
-                <w:rFonts w:ascii="Times New Roman" w:hAnsi="Times New Roman" w:cs="Times New Roman"/>
-                <w:sz w:val="24"/>
-                <w:szCs w:val="24"/>
-              </w:rPr>
-              <w:lastRenderedPageBreak/>
-              <w:t>Mean Rating Filtering</w:t>
-            </w:r>
-          </w:p>
-        </w:tc>
-        <w:tc>
-          <w:tcPr>
-            <w:tcW w:w="4675" w:type="dxa"/>
-          </w:tcPr>
-          <w:p>
-            <w:pPr>
-              <w:rPr>
-                <w:rFonts w:ascii="Times New Roman" w:hAnsi="Times New Roman" w:cs="Times New Roman"/>
-                <w:sz w:val="24"/>
-                <w:szCs w:val="24"/>
-              </w:rPr>
-            </w:pPr>
-            <w:r>
-              <w:rPr>
-                <w:rFonts w:ascii="Times New Roman" w:hAnsi="Times New Roman" w:cs="Times New Roman"/>
-                <w:sz w:val="24"/>
-                <w:szCs w:val="24"/>
-              </w:rPr>
-              <w:t>1.73515138499277</w:t>
-            </w:r>
-          </w:p>
-        </w:tc>
-      </w:tr>
-      <w:tr>
-        <w:tc>
-          <w:tcPr>
-            <w:tcW w:w="4675" w:type="dxa"/>
-          </w:tcPr>
-          <w:p>
-            <w:pPr>
-              <w:rPr>
-                <w:rFonts w:ascii="Times New Roman" w:hAnsi="Times New Roman" w:cs="Times New Roman"/>
-                <w:sz w:val="24"/>
-                <w:szCs w:val="24"/>
-              </w:rPr>
-            </w:pPr>
-            <w:r>
-              <w:rPr>
-                <w:rFonts w:ascii="Times New Roman" w:hAnsi="Times New Roman" w:cs="Times New Roman"/>
-                <w:sz w:val="24"/>
-                <w:szCs w:val="24"/>
-              </w:rPr>
-              <w:t>Weighted mean</w:t>
-            </w:r>
-            <w:r>
-              <w:rPr>
-                <w:rFonts w:ascii="Times New Roman" w:hAnsi="Times New Roman" w:cs="Times New Roman"/>
-                <w:sz w:val="24"/>
-                <w:szCs w:val="24"/>
-              </w:rPr>
-              <w:t xml:space="preserve"> with cosine similarity</w:t>
-            </w:r>
-          </w:p>
-        </w:tc>
-        <w:tc>
-          <w:tcPr>
-            <w:tcW w:w="4675" w:type="dxa"/>
-          </w:tcPr>
-          <w:p>
-            <w:pPr>
-              <w:rPr>
-                <w:rFonts w:ascii="Times New Roman" w:hAnsi="Times New Roman" w:cs="Times New Roman"/>
-                <w:sz w:val="24"/>
-                <w:szCs w:val="24"/>
-              </w:rPr>
-            </w:pPr>
-            <w:r>
-              <w:rPr>
-                <w:rFonts w:ascii="Times New Roman" w:hAnsi="Times New Roman" w:cs="Times New Roman"/>
-                <w:sz w:val="24"/>
-                <w:szCs w:val="24"/>
-              </w:rPr>
-              <w:t>2.8679984594623487</w:t>
-            </w:r>
-          </w:p>
-        </w:tc>
-      </w:tr>
-    </w:tbl>
-    <w:p>
-      <w:pPr>
-        <w:rPr>
-          <w:rFonts w:ascii="Times New Roman" w:hAnsi="Times New Roman" w:cs="Times New Roman"/>
-          <w:sz w:val="24"/>
-          <w:szCs w:val="24"/>
-        </w:rPr>
-      </w:pPr>
-      <w:r>
-        <w:rPr>
-          <w:rFonts w:ascii="Times New Roman" w:hAnsi="Times New Roman" w:cs="Times New Roman"/>
-          <w:sz w:val="24"/>
-          <w:szCs w:val="24"/>
-        </w:rPr>
-        <w:t xml:space="preserve">Figure 7: Results with </w:t>
-      </w:r>
-      <w:proofErr w:type="spellStart"/>
-      <w:r>
-        <w:rPr>
-          <w:rFonts w:ascii="Times New Roman" w:hAnsi="Times New Roman" w:cs="Times New Roman"/>
-          <w:sz w:val="24"/>
-          <w:szCs w:val="24"/>
-        </w:rPr>
-        <w:t>Colaborative</w:t>
-      </w:r>
-      <w:proofErr w:type="spellEnd"/>
-      <w:r>
-        <w:rPr>
-          <w:rFonts w:ascii="Times New Roman" w:hAnsi="Times New Roman" w:cs="Times New Roman"/>
-          <w:sz w:val="24"/>
-          <w:szCs w:val="24"/>
-        </w:rPr>
-        <w:t xml:space="preserve"> Filtering Item-Item</w:t>
-      </w:r>
-    </w:p>
-    <w:p>
-      <w:pPr>
-        <w:jc w:val="both"/>
-        <w:rPr>
-          <w:rFonts w:ascii="Times New Roman" w:hAnsi="Times New Roman" w:cs="Times New Roman"/>
-          <w:sz w:val="24"/>
-          <w:szCs w:val="24"/>
-        </w:rPr>
-      </w:pPr>
-      <w:r>
-        <w:rPr>
-          <w:rFonts w:ascii="Times New Roman" w:hAnsi="Times New Roman" w:cs="Times New Roman"/>
-          <w:sz w:val="24"/>
-          <w:szCs w:val="24"/>
-        </w:rPr>
-        <w:t>According to the mean score the best model is the Mean Rating filtering model, and in second place comes the weighted mean model; both of them are better than the base line score gotten. Although Mean Rating Filtering shows a better result, I trust and decide to use in this case the weighted Mean Score since due to the use of cosine similarity we can compare between users according to the preferences of other readers and captures the reader behaviour. As the weighted model is lower than the baseline Root Squared Error metric, this is the best for me.</w:t>
-      </w:r>
-    </w:p>
-    <w:p>
-      <w:pPr>
-        <w:jc w:val="both"/>
-        <w:rPr>
-          <w:rFonts w:ascii="Times New Roman" w:hAnsi="Times New Roman" w:cs="Times New Roman"/>
-          <w:b/>
-          <w:bCs/>
-          <w:sz w:val="24"/>
-          <w:szCs w:val="24"/>
-        </w:rPr>
-      </w:pPr>
-      <w:r>
-        <w:rPr>
-          <w:rFonts w:ascii="Times New Roman" w:hAnsi="Times New Roman" w:cs="Times New Roman"/>
-          <w:b/>
-          <w:bCs/>
-          <w:sz w:val="24"/>
-          <w:szCs w:val="24"/>
-        </w:rPr>
-        <w:t xml:space="preserve">3.1.3 </w:t>
-      </w:r>
-      <w:r>
-        <w:rPr>
-          <w:rFonts w:ascii="Times New Roman" w:hAnsi="Times New Roman" w:cs="Times New Roman"/>
-          <w:b/>
-          <w:bCs/>
-          <w:sz w:val="24"/>
-          <w:szCs w:val="24"/>
-        </w:rPr>
-        <w:t>Train and test machine learning models for the user-user or item-item collaborative filtering. Justify your recommendations for the considered scenario by providing a conceptual insight.</w:t>
-      </w:r>
-    </w:p>
-    <w:p>
-      <w:pPr>
-        <w:rPr>
-          <w:rFonts w:ascii="Times New Roman" w:hAnsi="Times New Roman" w:cs="Times New Roman"/>
-          <w:sz w:val="24"/>
-          <w:szCs w:val="24"/>
-        </w:rPr>
-      </w:pPr>
-      <w:r>
-        <w:rPr>
-          <w:rFonts w:ascii="Times New Roman" w:hAnsi="Times New Roman" w:cs="Times New Roman"/>
-          <w:sz w:val="24"/>
-          <w:szCs w:val="24"/>
-          <w:highlight w:val="yellow"/>
-        </w:rPr>
-        <w:t>Item-item collaborative filtering is one kind of recommendation method which looks for similar items based on the items users have already liked or positively interacted with. (</w:t>
-      </w:r>
-      <w:proofErr w:type="spellStart"/>
-      <w:r>
-        <w:rPr>
-          <w:rFonts w:ascii="Times New Roman" w:hAnsi="Times New Roman" w:cs="Times New Roman"/>
-          <w:sz w:val="24"/>
-          <w:szCs w:val="24"/>
-          <w:highlight w:val="yellow"/>
-        </w:rPr>
-        <w:t>qutbuddin</w:t>
-      </w:r>
-      <w:proofErr w:type="spellEnd"/>
-      <w:r>
-        <w:rPr>
-          <w:rFonts w:ascii="Times New Roman" w:hAnsi="Times New Roman" w:cs="Times New Roman"/>
-          <w:sz w:val="24"/>
-          <w:szCs w:val="24"/>
-          <w:highlight w:val="yellow"/>
-        </w:rPr>
-        <w:t>, 2020)</w:t>
-      </w:r>
-      <w:r>
-        <w:rPr>
-          <w:rFonts w:ascii="Times New Roman" w:hAnsi="Times New Roman" w:cs="Times New Roman"/>
-          <w:b/>
-          <w:bCs/>
-          <w:sz w:val="24"/>
-          <w:szCs w:val="24"/>
-        </w:rPr>
-        <w:t xml:space="preserve"> </w:t>
-      </w:r>
-    </w:p>
-    <w:p>
-      <w:pPr>
-        <w:jc w:val="both"/>
-        <w:rPr>
-          <w:rFonts w:ascii="Times New Roman" w:hAnsi="Times New Roman" w:cs="Times New Roman"/>
-          <w:sz w:val="24"/>
-          <w:szCs w:val="24"/>
-        </w:rPr>
-      </w:pPr>
-      <w:r>
-        <w:rPr>
-          <w:rFonts w:ascii="Times New Roman" w:hAnsi="Times New Roman" w:cs="Times New Roman"/>
-          <w:sz w:val="24"/>
-          <w:szCs w:val="24"/>
-        </w:rPr>
-        <w:t xml:space="preserve">I </w:t>
-      </w:r>
-      <w:r>
-        <w:rPr>
-          <w:rFonts w:ascii="Times New Roman" w:hAnsi="Times New Roman" w:cs="Times New Roman"/>
-          <w:sz w:val="24"/>
-          <w:szCs w:val="24"/>
-        </w:rPr>
-        <w:t>performed</w:t>
-      </w:r>
-      <w:r>
-        <w:rPr>
-          <w:rFonts w:ascii="Times New Roman" w:hAnsi="Times New Roman" w:cs="Times New Roman"/>
-          <w:sz w:val="24"/>
-          <w:szCs w:val="24"/>
-        </w:rPr>
-        <w:t xml:space="preserve"> item-item filtering</w:t>
-      </w:r>
-      <w:r>
-        <w:rPr>
-          <w:rFonts w:ascii="Times New Roman" w:hAnsi="Times New Roman" w:cs="Times New Roman"/>
-          <w:sz w:val="24"/>
-          <w:szCs w:val="24"/>
-        </w:rPr>
-        <w:t xml:space="preserve"> using the same collaborative filtering used in the previous item</w:t>
-      </w:r>
-      <w:r>
-        <w:rPr>
-          <w:rFonts w:ascii="Times New Roman" w:hAnsi="Times New Roman" w:cs="Times New Roman"/>
-          <w:sz w:val="24"/>
-          <w:szCs w:val="24"/>
-        </w:rPr>
-        <w:t>-</w:t>
-      </w:r>
-      <w:r>
-        <w:rPr>
-          <w:rFonts w:ascii="Times New Roman" w:hAnsi="Times New Roman" w:cs="Times New Roman"/>
-          <w:sz w:val="24"/>
-          <w:szCs w:val="24"/>
-        </w:rPr>
-        <w:t>item</w:t>
-      </w:r>
-      <w:r>
-        <w:rPr>
-          <w:rFonts w:ascii="Times New Roman" w:hAnsi="Times New Roman" w:cs="Times New Roman"/>
-          <w:sz w:val="24"/>
-          <w:szCs w:val="24"/>
-        </w:rPr>
-        <w:t>,</w:t>
-      </w:r>
-      <w:r>
-        <w:rPr>
-          <w:rFonts w:ascii="Times New Roman" w:hAnsi="Times New Roman" w:cs="Times New Roman"/>
-          <w:sz w:val="24"/>
-          <w:szCs w:val="24"/>
-        </w:rPr>
-        <w:t xml:space="preserve"> but includ</w:t>
-      </w:r>
-      <w:r>
-        <w:rPr>
-          <w:rFonts w:ascii="Times New Roman" w:hAnsi="Times New Roman" w:cs="Times New Roman"/>
-          <w:sz w:val="24"/>
-          <w:szCs w:val="24"/>
-        </w:rPr>
-        <w:t>ing</w:t>
-      </w:r>
-      <w:r>
-        <w:rPr>
-          <w:rFonts w:ascii="Times New Roman" w:hAnsi="Times New Roman" w:cs="Times New Roman"/>
-          <w:sz w:val="24"/>
-          <w:szCs w:val="24"/>
-        </w:rPr>
-        <w:t xml:space="preserve"> </w:t>
-      </w:r>
-      <w:r>
-        <w:rPr>
-          <w:rFonts w:ascii="Times New Roman" w:hAnsi="Times New Roman" w:cs="Times New Roman"/>
-          <w:sz w:val="24"/>
-          <w:szCs w:val="24"/>
-        </w:rPr>
-        <w:t>“</w:t>
-      </w:r>
-      <w:proofErr w:type="spellStart"/>
-      <w:r>
-        <w:rPr>
-          <w:rFonts w:ascii="Times New Roman" w:hAnsi="Times New Roman" w:cs="Times New Roman"/>
-          <w:sz w:val="24"/>
-          <w:szCs w:val="24"/>
-        </w:rPr>
-        <w:t>Book_Title</w:t>
-      </w:r>
-      <w:proofErr w:type="spellEnd"/>
-      <w:r>
-        <w:rPr>
-          <w:rFonts w:ascii="Times New Roman" w:hAnsi="Times New Roman" w:cs="Times New Roman"/>
-          <w:sz w:val="24"/>
-          <w:szCs w:val="24"/>
-        </w:rPr>
-        <w:t>”</w:t>
-      </w:r>
-      <w:r>
-        <w:rPr>
-          <w:rFonts w:ascii="Times New Roman" w:hAnsi="Times New Roman" w:cs="Times New Roman"/>
-          <w:sz w:val="24"/>
-          <w:szCs w:val="24"/>
-        </w:rPr>
-        <w:t xml:space="preserve"> from </w:t>
-      </w:r>
-      <w:r>
-        <w:rPr>
-          <w:rFonts w:ascii="Times New Roman" w:hAnsi="Times New Roman" w:cs="Times New Roman"/>
-          <w:sz w:val="24"/>
-          <w:szCs w:val="24"/>
-        </w:rPr>
-        <w:t>“</w:t>
-      </w:r>
-      <w:proofErr w:type="spellStart"/>
-      <w:r>
-        <w:rPr>
-          <w:rFonts w:ascii="Times New Roman" w:hAnsi="Times New Roman" w:cs="Times New Roman"/>
-          <w:sz w:val="24"/>
-          <w:szCs w:val="24"/>
-        </w:rPr>
-        <w:t>df_book</w:t>
-      </w:r>
-      <w:proofErr w:type="spellEnd"/>
-      <w:r>
-        <w:rPr>
-          <w:rFonts w:ascii="Times New Roman" w:hAnsi="Times New Roman" w:cs="Times New Roman"/>
-          <w:sz w:val="24"/>
-          <w:szCs w:val="24"/>
-        </w:rPr>
-        <w:t>”</w:t>
-      </w:r>
-      <w:r>
-        <w:rPr>
-          <w:rFonts w:ascii="Times New Roman" w:hAnsi="Times New Roman" w:cs="Times New Roman"/>
-          <w:sz w:val="24"/>
-          <w:szCs w:val="24"/>
-        </w:rPr>
-        <w:t>.</w:t>
-      </w:r>
-    </w:p>
-    <w:p>
-      <w:pPr>
-        <w:jc w:val="both"/>
-        <w:rPr>
-          <w:rFonts w:ascii="Times New Roman" w:hAnsi="Times New Roman" w:cs="Times New Roman"/>
-          <w:sz w:val="24"/>
-          <w:szCs w:val="24"/>
-        </w:rPr>
-      </w:pPr>
-      <w:r>
-        <w:rPr>
-          <w:rFonts w:ascii="Times New Roman" w:hAnsi="Times New Roman" w:cs="Times New Roman"/>
-          <w:sz w:val="24"/>
-          <w:szCs w:val="24"/>
-        </w:rPr>
-        <w:t>To justify my recommendations,</w:t>
-      </w:r>
-      <w:r>
-        <w:rPr>
-          <w:rFonts w:ascii="Times New Roman" w:hAnsi="Times New Roman" w:cs="Times New Roman"/>
-          <w:sz w:val="24"/>
-          <w:szCs w:val="24"/>
-        </w:rPr>
-        <w:t xml:space="preserve"> I transformed a</w:t>
-      </w:r>
-      <w:r>
-        <w:rPr>
-          <w:rFonts w:ascii="Times New Roman" w:hAnsi="Times New Roman" w:cs="Times New Roman"/>
-          <w:sz w:val="24"/>
-          <w:szCs w:val="24"/>
-        </w:rPr>
-        <w:t xml:space="preserve"> binary</w:t>
-      </w:r>
-      <w:r>
-        <w:rPr>
-          <w:rFonts w:ascii="Times New Roman" w:hAnsi="Times New Roman" w:cs="Times New Roman"/>
-          <w:sz w:val="24"/>
-          <w:szCs w:val="24"/>
-        </w:rPr>
-        <w:t xml:space="preserve"> matrix for </w:t>
-      </w:r>
-      <w:r>
-        <w:rPr>
-          <w:rFonts w:ascii="Times New Roman" w:hAnsi="Times New Roman" w:cs="Times New Roman"/>
-          <w:sz w:val="24"/>
-          <w:szCs w:val="24"/>
-        </w:rPr>
-        <w:t>rating for</w:t>
-      </w:r>
-      <w:r>
-        <w:rPr>
-          <w:rFonts w:ascii="Times New Roman" w:hAnsi="Times New Roman" w:cs="Times New Roman"/>
-          <w:sz w:val="24"/>
-          <w:szCs w:val="24"/>
-        </w:rPr>
-        <w:t xml:space="preserve"> each rating more than 3 return a value</w:t>
-      </w:r>
-      <w:r>
-        <w:rPr>
-          <w:rFonts w:ascii="Times New Roman" w:hAnsi="Times New Roman" w:cs="Times New Roman"/>
-          <w:sz w:val="24"/>
-          <w:szCs w:val="24"/>
-        </w:rPr>
-        <w:t xml:space="preserve"> </w:t>
-      </w:r>
-      <w:r>
-        <w:rPr>
-          <w:rFonts w:ascii="Times New Roman" w:hAnsi="Times New Roman" w:cs="Times New Roman"/>
-          <w:sz w:val="24"/>
-          <w:szCs w:val="24"/>
-        </w:rPr>
-        <w:t xml:space="preserve">of one; </w:t>
-      </w:r>
-      <w:r>
-        <w:rPr>
-          <w:rFonts w:ascii="Times New Roman" w:hAnsi="Times New Roman" w:cs="Times New Roman"/>
-          <w:sz w:val="24"/>
-          <w:szCs w:val="24"/>
-        </w:rPr>
-        <w:t>otherwise,</w:t>
-      </w:r>
-      <w:r>
-        <w:rPr>
-          <w:rFonts w:ascii="Times New Roman" w:hAnsi="Times New Roman" w:cs="Times New Roman"/>
-          <w:sz w:val="24"/>
-          <w:szCs w:val="24"/>
-        </w:rPr>
-        <w:t xml:space="preserve"> zero, and appl</w:t>
-      </w:r>
-      <w:r>
-        <w:rPr>
-          <w:rFonts w:ascii="Times New Roman" w:hAnsi="Times New Roman" w:cs="Times New Roman"/>
-          <w:sz w:val="24"/>
-          <w:szCs w:val="24"/>
-        </w:rPr>
-        <w:t xml:space="preserve">ied k-nearest </w:t>
-      </w:r>
-      <w:proofErr w:type="spellStart"/>
-      <w:r>
-        <w:rPr>
-          <w:rFonts w:ascii="Times New Roman" w:hAnsi="Times New Roman" w:cs="Times New Roman"/>
-          <w:sz w:val="24"/>
-          <w:szCs w:val="24"/>
-        </w:rPr>
-        <w:t>neighbors</w:t>
-      </w:r>
-      <w:proofErr w:type="spellEnd"/>
-      <w:r>
-        <w:rPr>
-          <w:rFonts w:ascii="Times New Roman" w:hAnsi="Times New Roman" w:cs="Times New Roman"/>
-          <w:sz w:val="24"/>
-          <w:szCs w:val="24"/>
-        </w:rPr>
-        <w:t xml:space="preserve"> (</w:t>
-      </w:r>
-      <w:proofErr w:type="spellStart"/>
-      <w:r>
-        <w:rPr>
-          <w:rFonts w:ascii="Times New Roman" w:hAnsi="Times New Roman" w:cs="Times New Roman"/>
-          <w:sz w:val="24"/>
-          <w:szCs w:val="24"/>
-        </w:rPr>
-        <w:t>knn</w:t>
-      </w:r>
-      <w:proofErr w:type="spellEnd"/>
-      <w:r>
-        <w:rPr>
-          <w:rFonts w:ascii="Times New Roman" w:hAnsi="Times New Roman" w:cs="Times New Roman"/>
-          <w:sz w:val="24"/>
-          <w:szCs w:val="24"/>
-        </w:rPr>
         <w:t>) with cosine similarity metric. For testing it I tried with the books liked by user “276747” shown in Figure 8.</w:t>
       </w:r>
     </w:p>
     <w:p>
       <w:pPr>
-        <w:jc w:val="both"/>
-        <w:rPr>
-          <w:rFonts w:ascii="Times New Roman" w:hAnsi="Times New Roman" w:cs="Times New Roman"/>
-          <w:sz w:val="24"/>
-          <w:szCs w:val="24"/>
-        </w:rPr>
-      </w:pPr>
-      <w:bookmarkStart w:id="2" w:name="_Hlk152281186"/>
+        <w:jc w:val="center"/>
+        <w:rPr>
+          <w:rFonts w:ascii="Times New Roman" w:hAnsi="Times New Roman" w:cs="Times New Roman"/>
+          <w:sz w:val="24"/>
+          <w:szCs w:val="24"/>
+        </w:rPr>
+      </w:pPr>
+      <w:bookmarkStart w:id="14" w:name="_Hlk152281186"/>
       <w:r>
         <w:rPr>
           <w:rFonts w:ascii="Times New Roman" w:hAnsi="Times New Roman" w:cs="Times New Roman"/>
@@ -2846,7 +4704,7 @@
                     <pic:cNvPicPr/>
                   </pic:nvPicPr>
                   <pic:blipFill>
-                    <a:blip r:embed="rId12"/>
+                    <a:blip r:embed="rId14"/>
                     <a:stretch>
                       <a:fillRect/>
                     </a:stretch>
@@ -2867,9 +4725,10 @@
         </w:drawing>
       </w:r>
     </w:p>
-    <w:bookmarkEnd w:id="2"/>
-    <w:p>
-      <w:pPr>
+    <w:bookmarkEnd w:id="14"/>
+    <w:p>
+      <w:pPr>
+        <w:jc w:val="center"/>
         <w:rPr>
           <w:rFonts w:ascii="Times New Roman" w:hAnsi="Times New Roman" w:cs="Times New Roman"/>
           <w:sz w:val="24"/>
@@ -2887,6 +4746,7 @@
     </w:p>
     <w:p>
       <w:pPr>
+        <w:jc w:val="both"/>
         <w:rPr>
           <w:rFonts w:ascii="Times New Roman" w:hAnsi="Times New Roman" w:cs="Times New Roman"/>
           <w:sz w:val="24"/>
@@ -2934,7 +4794,7 @@
                     <pic:cNvPicPr/>
                   </pic:nvPicPr>
                   <pic:blipFill>
-                    <a:blip r:embed="rId13"/>
+                    <a:blip r:embed="rId15"/>
                     <a:stretch>
                       <a:fillRect/>
                     </a:stretch>
@@ -2957,6 +4817,7 @@
     </w:p>
     <w:p>
       <w:pPr>
+        <w:jc w:val="center"/>
         <w:rPr>
           <w:rFonts w:ascii="Times New Roman" w:hAnsi="Times New Roman" w:cs="Times New Roman"/>
           <w:sz w:val="24"/>
@@ -2974,18 +4835,20 @@
     </w:p>
     <w:p>
       <w:pPr>
-        <w:rPr>
-          <w:rFonts w:ascii="Times New Roman" w:hAnsi="Times New Roman" w:cs="Times New Roman"/>
-          <w:sz w:val="24"/>
-          <w:szCs w:val="24"/>
-        </w:rPr>
-      </w:pPr>
-      <w:r>
-        <w:rPr>
-          <w:rFonts w:ascii="Times New Roman" w:hAnsi="Times New Roman" w:cs="Times New Roman"/>
-          <w:sz w:val="24"/>
-          <w:szCs w:val="24"/>
-        </w:rPr>
+        <w:jc w:val="both"/>
+        <w:rPr>
+          <w:rFonts w:ascii="Times New Roman" w:hAnsi="Times New Roman" w:cs="Times New Roman"/>
+          <w:sz w:val="24"/>
+          <w:szCs w:val="24"/>
+        </w:rPr>
+      </w:pPr>
+      <w:r>
+        <w:rPr>
+          <w:rFonts w:ascii="Times New Roman" w:hAnsi="Times New Roman" w:cs="Times New Roman"/>
+          <w:sz w:val="24"/>
+          <w:szCs w:val="24"/>
+        </w:rPr>
+        <w:lastRenderedPageBreak/>
         <w:t xml:space="preserve">Practically in the matrix is filtering if the user liked the items or not and comparing those items with cosine similarity the model </w:t>
       </w:r>
       <w:r>
@@ -3007,116 +4870,91 @@
     </w:p>
     <w:p>
       <w:pPr>
-        <w:jc w:val="both"/>
-        <w:rPr>
-          <w:rFonts w:ascii="Times New Roman" w:hAnsi="Times New Roman" w:cs="Times New Roman"/>
-          <w:b/>
-          <w:bCs/>
-          <w:sz w:val="24"/>
-          <w:szCs w:val="24"/>
-        </w:rPr>
-      </w:pPr>
-      <w:r>
-        <w:rPr>
-          <w:rFonts w:ascii="Times New Roman" w:hAnsi="Times New Roman" w:cs="Times New Roman"/>
-          <w:b/>
-          <w:bCs/>
-          <w:sz w:val="24"/>
-          <w:szCs w:val="24"/>
+        <w:pStyle w:val="Ttulo2"/>
+        <w:jc w:val="both"/>
+        <w:rPr>
+          <w:rFonts w:cs="Times New Roman"/>
+        </w:rPr>
+      </w:pPr>
+      <w:bookmarkStart w:id="15" w:name="_Toc152326754"/>
+      <w:r>
+        <w:rPr>
+          <w:rFonts w:cs="Times New Roman"/>
         </w:rPr>
         <w:t>3.</w:t>
       </w:r>
       <w:r>
         <w:rPr>
-          <w:rFonts w:ascii="Times New Roman" w:hAnsi="Times New Roman" w:cs="Times New Roman"/>
-          <w:b/>
-          <w:bCs/>
-          <w:sz w:val="24"/>
-          <w:szCs w:val="24"/>
+          <w:rFonts w:cs="Times New Roman"/>
         </w:rPr>
         <w:t>2</w:t>
       </w:r>
       <w:r>
         <w:rPr>
-          <w:rFonts w:ascii="Times New Roman" w:hAnsi="Times New Roman" w:cs="Times New Roman"/>
-          <w:b/>
-          <w:bCs/>
-          <w:sz w:val="24"/>
-          <w:szCs w:val="24"/>
+          <w:rFonts w:cs="Times New Roman"/>
         </w:rPr>
         <w:t xml:space="preserve"> Question 2</w:t>
       </w:r>
-    </w:p>
-    <w:p>
-      <w:pPr>
-        <w:jc w:val="both"/>
-        <w:rPr>
-          <w:rFonts w:ascii="Times New Roman" w:hAnsi="Times New Roman" w:cs="Times New Roman"/>
-          <w:b/>
-          <w:bCs/>
-          <w:sz w:val="24"/>
-          <w:szCs w:val="24"/>
-        </w:rPr>
-      </w:pPr>
-      <w:r>
-        <w:rPr>
-          <w:rFonts w:ascii="Times New Roman" w:hAnsi="Times New Roman" w:cs="Times New Roman"/>
-          <w:b/>
-          <w:bCs/>
-          <w:sz w:val="24"/>
-          <w:szCs w:val="24"/>
+      <w:bookmarkEnd w:id="15"/>
+    </w:p>
+    <w:p>
+      <w:pPr>
+        <w:pStyle w:val="Ttulo2"/>
+        <w:jc w:val="both"/>
+        <w:rPr>
+          <w:rFonts w:cs="Times New Roman"/>
+        </w:rPr>
+      </w:pPr>
+      <w:bookmarkStart w:id="16" w:name="_Toc152326755"/>
+      <w:r>
+        <w:rPr>
+          <w:rFonts w:cs="Times New Roman"/>
         </w:rPr>
         <w:t>3.2.1</w:t>
       </w:r>
       <w:r>
         <w:rPr>
-          <w:rFonts w:ascii="Times New Roman" w:hAnsi="Times New Roman" w:cs="Times New Roman"/>
-          <w:b/>
-          <w:bCs/>
-          <w:sz w:val="24"/>
-          <w:szCs w:val="24"/>
+          <w:rFonts w:cs="Times New Roman"/>
         </w:rPr>
         <w:t xml:space="preserve"> Perform Market Basket Analysis on the chosen dataset by using </w:t>
       </w:r>
       <w:proofErr w:type="spellStart"/>
       <w:r>
         <w:rPr>
-          <w:rFonts w:ascii="Times New Roman" w:hAnsi="Times New Roman" w:cs="Times New Roman"/>
-          <w:b/>
-          <w:bCs/>
-          <w:sz w:val="24"/>
-          <w:szCs w:val="24"/>
+          <w:rFonts w:cs="Times New Roman"/>
         </w:rPr>
         <w:t>Apriori</w:t>
       </w:r>
       <w:proofErr w:type="spellEnd"/>
       <w:r>
         <w:rPr>
-          <w:rFonts w:ascii="Times New Roman" w:hAnsi="Times New Roman" w:cs="Times New Roman"/>
-          <w:b/>
-          <w:bCs/>
-          <w:sz w:val="24"/>
-          <w:szCs w:val="24"/>
-        </w:rPr>
-        <w:t xml:space="preserve"> and FP growth algorithms. Can you express major divergence between these models? Compare and contrast the machine learning results obtained based on both algorithms. </w:t>
-      </w:r>
-    </w:p>
-    <w:p>
-      <w:pPr>
-        <w:jc w:val="both"/>
-        <w:rPr>
-          <w:rFonts w:ascii="Times New Roman" w:hAnsi="Times New Roman" w:cs="Times New Roman"/>
-          <w:sz w:val="24"/>
-          <w:szCs w:val="24"/>
-        </w:rPr>
-      </w:pPr>
-      <w:r>
-        <w:rPr>
-          <w:rFonts w:ascii="Times New Roman" w:hAnsi="Times New Roman" w:cs="Times New Roman"/>
-          <w:sz w:val="24"/>
-          <w:szCs w:val="24"/>
-        </w:rPr>
-        <w:lastRenderedPageBreak/>
+          <w:rFonts w:cs="Times New Roman"/>
+        </w:rPr>
+        <w:t xml:space="preserve"> and FP growth algorithms. Can you express major divergence between these models? Compare and contrast the machine learning results obtained based on both algorithms.</w:t>
+      </w:r>
+      <w:bookmarkEnd w:id="16"/>
+      <w:r>
+        <w:rPr>
+          <w:rFonts w:cs="Times New Roman"/>
+        </w:rPr>
+        <w:t xml:space="preserve"> </w:t>
+      </w:r>
+    </w:p>
+    <w:p>
+      <w:pPr>
+        <w:jc w:val="both"/>
+        <w:rPr>
+          <w:rFonts w:ascii="Times New Roman" w:hAnsi="Times New Roman" w:cs="Times New Roman"/>
+          <w:sz w:val="24"/>
+          <w:szCs w:val="24"/>
+        </w:rPr>
+      </w:pPr>
+      <w:r>
+        <w:rPr>
+          <w:rFonts w:ascii="Times New Roman" w:hAnsi="Times New Roman" w:cs="Times New Roman"/>
+          <w:sz w:val="24"/>
+          <w:szCs w:val="24"/>
+        </w:rPr>
         <w:t xml:space="preserve">I used the same data frame used in item - </w:t>
       </w:r>
       <w:r>
@@ -3159,7 +4997,6 @@
           <w:rFonts w:ascii="Times New Roman" w:hAnsi="Times New Roman" w:cs="Times New Roman"/>
           <w:sz w:val="24"/>
           <w:szCs w:val="24"/>
-          <w:highlight w:val="yellow"/>
           <w:lang w:val="en-US"/>
         </w:rPr>
       </w:pPr>
@@ -3168,27 +5005,26 @@
           <w:rFonts w:ascii="Times New Roman" w:hAnsi="Times New Roman" w:cs="Times New Roman"/>
           <w:sz w:val="24"/>
           <w:szCs w:val="24"/>
-          <w:highlight w:val="yellow"/>
         </w:rPr>
         <w:t xml:space="preserve">According to </w:t>
       </w:r>
       <w:proofErr w:type="spellStart"/>
-      <w:r>
-        <w:rPr>
-          <w:rFonts w:ascii="Times New Roman" w:hAnsi="Times New Roman" w:cs="Times New Roman"/>
-          <w:sz w:val="24"/>
-          <w:szCs w:val="24"/>
-          <w:highlight w:val="yellow"/>
+      <w:proofErr w:type="gramStart"/>
+      <w:r>
+        <w:rPr>
+          <w:rFonts w:ascii="Times New Roman" w:hAnsi="Times New Roman" w:cs="Times New Roman"/>
+          <w:sz w:val="24"/>
+          <w:szCs w:val="24"/>
         </w:rPr>
         <w:t>Ph.D</w:t>
       </w:r>
       <w:proofErr w:type="spellEnd"/>
-      <w:r>
-        <w:rPr>
-          <w:rFonts w:ascii="Times New Roman" w:hAnsi="Times New Roman" w:cs="Times New Roman"/>
-          <w:sz w:val="24"/>
-          <w:szCs w:val="24"/>
-          <w:highlight w:val="yellow"/>
+      <w:proofErr w:type="gramEnd"/>
+      <w:r>
+        <w:rPr>
+          <w:rFonts w:ascii="Times New Roman" w:hAnsi="Times New Roman" w:cs="Times New Roman"/>
+          <w:sz w:val="24"/>
+          <w:szCs w:val="24"/>
         </w:rPr>
         <w:t>, S.C.S. (Ph.D,2020) Support: This is the easiest metric to calculate, as it’s simply the proportion of all your transactions that contain an association rule.</w:t>
       </w:r>
@@ -3200,36 +5036,69 @@
           <w:rFonts w:ascii="Times New Roman" w:hAnsi="Times New Roman" w:cs="Times New Roman"/>
           <w:sz w:val="24"/>
           <w:szCs w:val="24"/>
-          <w:highlight w:val="yellow"/>
-        </w:rPr>
-      </w:pPr>
-      <w:r>
-        <w:rPr>
-          <w:rFonts w:ascii="Times New Roman" w:hAnsi="Times New Roman" w:cs="Times New Roman"/>
-          <w:sz w:val="24"/>
-          <w:szCs w:val="24"/>
-          <w:highlight w:val="yellow"/>
-        </w:rPr>
-        <w:t>Confidence brings a bit more specificity to your judgment of this association rule. In this case, it’s the proportion of all the transactions that contain all the items in the itemset over the proportion of transactions containing just one of them. (Ph.D,2020)</w:t>
-      </w:r>
-    </w:p>
-    <w:p>
-      <w:pPr>
-        <w:jc w:val="both"/>
-        <w:rPr>
-          <w:rFonts w:ascii="Times New Roman" w:hAnsi="Times New Roman" w:cs="Times New Roman"/>
-          <w:sz w:val="24"/>
-          <w:szCs w:val="24"/>
-        </w:rPr>
-      </w:pPr>
-      <w:r>
-        <w:rPr>
-          <w:rFonts w:ascii="Times New Roman" w:hAnsi="Times New Roman" w:cs="Times New Roman"/>
-          <w:sz w:val="24"/>
-          <w:szCs w:val="24"/>
-          <w:highlight w:val="yellow"/>
-        </w:rPr>
-        <w:t>The lift metric lets us know whether our assumption of “no relationship” between the items — that they are independent — is reality or not. (Ph.D,2020)</w:t>
+        </w:rPr>
+      </w:pPr>
+      <w:r>
+        <w:rPr>
+          <w:rFonts w:ascii="Times New Roman" w:hAnsi="Times New Roman" w:cs="Times New Roman"/>
+          <w:sz w:val="24"/>
+          <w:szCs w:val="24"/>
+        </w:rPr>
+        <w:t>Confidence brings a bit more specificity to your judgment of this association rule. In this case, it’s the proportion of all the transactions that contain all the items in the itemset over the proportion of transactions containing just one of them. (</w:t>
+      </w:r>
+      <w:proofErr w:type="gramStart"/>
+      <w:r>
+        <w:rPr>
+          <w:rFonts w:ascii="Times New Roman" w:hAnsi="Times New Roman" w:cs="Times New Roman"/>
+          <w:sz w:val="24"/>
+          <w:szCs w:val="24"/>
+        </w:rPr>
+        <w:t>Ph.D</w:t>
+      </w:r>
+      <w:proofErr w:type="gramEnd"/>
+      <w:r>
+        <w:rPr>
+          <w:rFonts w:ascii="Times New Roman" w:hAnsi="Times New Roman" w:cs="Times New Roman"/>
+          <w:sz w:val="24"/>
+          <w:szCs w:val="24"/>
+        </w:rPr>
+        <w:t>,2020)</w:t>
+      </w:r>
+    </w:p>
+    <w:p>
+      <w:pPr>
+        <w:jc w:val="both"/>
+        <w:rPr>
+          <w:rFonts w:ascii="Times New Roman" w:hAnsi="Times New Roman" w:cs="Times New Roman"/>
+          <w:sz w:val="24"/>
+          <w:szCs w:val="24"/>
+        </w:rPr>
+      </w:pPr>
+      <w:r>
+        <w:rPr>
+          <w:rFonts w:ascii="Times New Roman" w:hAnsi="Times New Roman" w:cs="Times New Roman"/>
+          <w:sz w:val="24"/>
+          <w:szCs w:val="24"/>
+        </w:rPr>
+        <w:t>The lift metric lets us know whether our assumption of “no relationship” between the items — that they are independent — is reality or not. (</w:t>
+      </w:r>
+      <w:proofErr w:type="gramStart"/>
+      <w:r>
+        <w:rPr>
+          <w:rFonts w:ascii="Times New Roman" w:hAnsi="Times New Roman" w:cs="Times New Roman"/>
+          <w:sz w:val="24"/>
+          <w:szCs w:val="24"/>
+        </w:rPr>
+        <w:t>Ph.D</w:t>
+      </w:r>
+      <w:proofErr w:type="gramEnd"/>
+      <w:r>
+        <w:rPr>
+          <w:rFonts w:ascii="Times New Roman" w:hAnsi="Times New Roman" w:cs="Times New Roman"/>
+          <w:sz w:val="24"/>
+          <w:szCs w:val="24"/>
+        </w:rPr>
+        <w:t>,2020)</w:t>
       </w:r>
     </w:p>
     <w:p>
@@ -3338,7 +5207,7 @@
     </w:p>
     <w:p>
       <w:pPr>
-        <w:jc w:val="both"/>
+        <w:jc w:val="center"/>
         <w:rPr>
           <w:rFonts w:ascii="Times New Roman" w:hAnsi="Times New Roman" w:cs="Times New Roman"/>
           <w:sz w:val="24"/>
@@ -3353,9 +5222,9 @@
           <w:szCs w:val="24"/>
         </w:rPr>
         <w:drawing>
-          <wp:inline distT="0" distB="0" distL="0" distR="0" wp14:anchorId="2C771DF6" wp14:editId="70C5211C">
-            <wp:extent cx="5113463" cy="3619814"/>
-            <wp:effectExtent l="0" t="0" r="0" b="0"/>
+          <wp:inline distT="0" distB="0" distL="0" distR="0" wp14:anchorId="2C771DF6" wp14:editId="744DF718">
+            <wp:extent cx="4401383" cy="3115734"/>
+            <wp:effectExtent l="0" t="0" r="0" b="8890"/>
             <wp:docPr id="597207252" name="Imagen 1"/>
             <wp:cNvGraphicFramePr>
               <a:graphicFrameLocks xmlns:a="http://schemas.openxmlformats.org/drawingml/2006/main" noChangeAspect="1"/>
@@ -3368,7 +5237,7 @@
                     <pic:cNvPicPr/>
                   </pic:nvPicPr>
                   <pic:blipFill>
-                    <a:blip r:embed="rId14"/>
+                    <a:blip r:embed="rId16"/>
                     <a:stretch>
                       <a:fillRect/>
                     </a:stretch>
@@ -3376,7 +5245,7 @@
                   <pic:spPr>
                     <a:xfrm>
                       <a:off x="0" y="0"/>
-                      <a:ext cx="5113463" cy="3619814"/>
+                      <a:ext cx="4428696" cy="3135069"/>
                     </a:xfrm>
                     <a:prstGeom prst="rect">
                       <a:avLst/>
@@ -3391,7 +5260,7 @@
     </w:p>
     <w:p>
       <w:pPr>
-        <w:jc w:val="both"/>
+        <w:jc w:val="center"/>
         <w:rPr>
           <w:rFonts w:ascii="Times New Roman" w:hAnsi="Times New Roman" w:cs="Times New Roman"/>
           <w:sz w:val="24"/>
@@ -3432,6 +5301,7 @@
           <w:sz w:val="24"/>
           <w:szCs w:val="24"/>
         </w:rPr>
+        <w:lastRenderedPageBreak/>
         <w:t xml:space="preserve"> Then, I applied the rules lift&gt;=5 and confidence &gt;=0.8 to know exactly the results of the next books that the reader can be really interested to get with and 80% of confidence with a good likelihood to </w:t>
       </w:r>
       <w:r>
@@ -3477,7 +5347,7 @@
     </w:p>
     <w:p>
       <w:pPr>
-        <w:jc w:val="both"/>
+        <w:jc w:val="center"/>
         <w:rPr>
           <w:rFonts w:ascii="Times New Roman" w:hAnsi="Times New Roman" w:cs="Times New Roman"/>
           <w:sz w:val="24"/>
@@ -3491,7 +5361,6 @@
           <w:sz w:val="24"/>
           <w:szCs w:val="24"/>
         </w:rPr>
-        <w:lastRenderedPageBreak/>
         <w:drawing>
           <wp:inline distT="0" distB="0" distL="0" distR="0" wp14:anchorId="66CBE251" wp14:editId="36B635C3">
             <wp:extent cx="5082980" cy="5235394"/>
@@ -3508,7 +5377,7 @@
                     <pic:cNvPicPr/>
                   </pic:nvPicPr>
                   <pic:blipFill>
-                    <a:blip r:embed="rId15"/>
+                    <a:blip r:embed="rId17"/>
                     <a:stretch>
                       <a:fillRect/>
                     </a:stretch>
@@ -3531,7 +5400,7 @@
     </w:p>
     <w:p>
       <w:pPr>
-        <w:jc w:val="both"/>
+        <w:jc w:val="center"/>
         <w:rPr>
           <w:rFonts w:ascii="Times New Roman" w:hAnsi="Times New Roman" w:cs="Times New Roman"/>
           <w:sz w:val="24"/>
@@ -3567,7 +5436,7 @@
     </w:p>
     <w:p>
       <w:pPr>
-        <w:jc w:val="both"/>
+        <w:jc w:val="center"/>
         <w:rPr>
           <w:rFonts w:ascii="Times New Roman" w:hAnsi="Times New Roman" w:cs="Times New Roman"/>
           <w:sz w:val="24"/>
@@ -3583,9 +5452,9 @@
         </w:rPr>
         <w:lastRenderedPageBreak/>
         <w:drawing>
-          <wp:inline distT="0" distB="0" distL="0" distR="0" wp14:anchorId="71CB0C19" wp14:editId="159C19A4">
-            <wp:extent cx="4686706" cy="3520745"/>
-            <wp:effectExtent l="0" t="0" r="0" b="3810"/>
+          <wp:inline distT="0" distB="0" distL="0" distR="0" wp14:anchorId="71CB0C19" wp14:editId="6522977B">
+            <wp:extent cx="4013200" cy="3014794"/>
+            <wp:effectExtent l="0" t="0" r="6350" b="0"/>
             <wp:docPr id="975463693" name="Imagen 1"/>
             <wp:cNvGraphicFramePr>
               <a:graphicFrameLocks xmlns:a="http://schemas.openxmlformats.org/drawingml/2006/main" noChangeAspect="1"/>
@@ -3598,7 +5467,7 @@
                     <pic:cNvPicPr/>
                   </pic:nvPicPr>
                   <pic:blipFill>
-                    <a:blip r:embed="rId16"/>
+                    <a:blip r:embed="rId18"/>
                     <a:stretch>
                       <a:fillRect/>
                     </a:stretch>
@@ -3606,7 +5475,7 @@
                   <pic:spPr>
                     <a:xfrm>
                       <a:off x="0" y="0"/>
-                      <a:ext cx="4686706" cy="3520745"/>
+                      <a:ext cx="4017486" cy="3018013"/>
                     </a:xfrm>
                     <a:prstGeom prst="rect">
                       <a:avLst/>
@@ -3621,7 +5490,7 @@
     </w:p>
     <w:p>
       <w:pPr>
-        <w:jc w:val="both"/>
+        <w:jc w:val="center"/>
         <w:rPr>
           <w:rFonts w:ascii="Times New Roman" w:hAnsi="Times New Roman" w:cs="Times New Roman"/>
           <w:sz w:val="24"/>
@@ -3670,12 +5539,28 @@
           <w:sz w:val="24"/>
           <w:szCs w:val="24"/>
         </w:rPr>
-        <w:t>For FP Growth algorithm first I encoded the data and with a lift &gt;=5 and confidence 0.8, I got the results in figure 13 and 14.</w:t>
-      </w:r>
-    </w:p>
-    <w:p>
-      <w:pPr>
-        <w:jc w:val="both"/>
+        <w:t xml:space="preserve">For FP Growth algorithm </w:t>
+      </w:r>
+      <w:r>
+        <w:rPr>
+          <w:rFonts w:ascii="Times New Roman" w:hAnsi="Times New Roman" w:cs="Times New Roman"/>
+          <w:sz w:val="24"/>
+          <w:szCs w:val="24"/>
+        </w:rPr>
+        <w:t>first,</w:t>
+      </w:r>
+      <w:r>
+        <w:rPr>
+          <w:rFonts w:ascii="Times New Roman" w:hAnsi="Times New Roman" w:cs="Times New Roman"/>
+          <w:sz w:val="24"/>
+          <w:szCs w:val="24"/>
+        </w:rPr>
+        <w:t xml:space="preserve"> I encoded the data and with a lift &gt;=5 and confidence 0.8, I got the results in figure 13 and 14.</w:t>
+      </w:r>
+    </w:p>
+    <w:p>
+      <w:pPr>
+        <w:jc w:val="center"/>
         <w:rPr>
           <w:rFonts w:ascii="Times New Roman" w:hAnsi="Times New Roman" w:cs="Times New Roman"/>
           <w:sz w:val="24"/>
@@ -3689,11 +5574,10 @@
           <w:sz w:val="24"/>
           <w:szCs w:val="24"/>
         </w:rPr>
-        <w:lastRenderedPageBreak/>
         <w:drawing>
-          <wp:inline distT="0" distB="0" distL="0" distR="0" wp14:anchorId="62786425" wp14:editId="372F0CC5">
-            <wp:extent cx="5333999" cy="5242560"/>
-            <wp:effectExtent l="0" t="0" r="635" b="0"/>
+          <wp:inline distT="0" distB="0" distL="0" distR="0" wp14:anchorId="62786425" wp14:editId="06F1809A">
+            <wp:extent cx="4091811" cy="4021667"/>
+            <wp:effectExtent l="0" t="0" r="4445" b="0"/>
             <wp:docPr id="1387491652" name="Imagen 1"/>
             <wp:cNvGraphicFramePr>
               <a:graphicFrameLocks xmlns:a="http://schemas.openxmlformats.org/drawingml/2006/main" noChangeAspect="1"/>
@@ -3706,14 +5590,14 @@
                     <pic:cNvPicPr/>
                   </pic:nvPicPr>
                   <pic:blipFill rotWithShape="1">
-                    <a:blip r:embed="rId17"/>
+                    <a:blip r:embed="rId19"/>
                     <a:srcRect b="1149"/>
                     <a:stretch/>
                   </pic:blipFill>
                   <pic:spPr bwMode="auto">
                     <a:xfrm>
                       <a:off x="0" y="0"/>
-                      <a:ext cx="5334462" cy="5243015"/>
+                      <a:ext cx="4097053" cy="4026819"/>
                     </a:xfrm>
                     <a:prstGeom prst="rect">
                       <a:avLst/>
@@ -3736,7 +5620,7 @@
     </w:p>
     <w:p>
       <w:pPr>
-        <w:jc w:val="both"/>
+        <w:jc w:val="center"/>
         <w:rPr>
           <w:rFonts w:ascii="Times New Roman" w:hAnsi="Times New Roman" w:cs="Times New Roman"/>
           <w:sz w:val="24"/>
@@ -3770,7 +5654,7 @@
     </w:p>
     <w:p>
       <w:pPr>
-        <w:jc w:val="both"/>
+        <w:jc w:val="center"/>
         <w:rPr>
           <w:rFonts w:ascii="Times New Roman" w:hAnsi="Times New Roman" w:cs="Times New Roman"/>
           <w:sz w:val="24"/>
@@ -3801,7 +5685,7 @@
                     <pic:cNvPicPr/>
                   </pic:nvPicPr>
                   <pic:blipFill rotWithShape="1">
-                    <a:blip r:embed="rId18"/>
+                    <a:blip r:embed="rId20"/>
                     <a:srcRect t="1852"/>
                     <a:stretch/>
                   </pic:blipFill>
@@ -3831,7 +5715,7 @@
     </w:p>
     <w:p>
       <w:pPr>
-        <w:jc w:val="both"/>
+        <w:jc w:val="center"/>
         <w:rPr>
           <w:rFonts w:ascii="Times New Roman" w:hAnsi="Times New Roman" w:cs="Times New Roman"/>
           <w:sz w:val="24"/>
@@ -3887,16 +5771,21 @@
       <w:tblPr>
         <w:tblStyle w:val="Tablaconcuadrcula"/>
         <w:tblW w:w="0" w:type="auto"/>
+        <w:jc w:val="center"/>
         <w:tblLook w:val="04A0" w:firstRow="1" w:lastRow="0" w:firstColumn="1" w:lastColumn="0" w:noHBand="0" w:noVBand="1"/>
       </w:tblPr>
       <w:tblGrid>
-        <w:gridCol w:w="4675"/>
-        <w:gridCol w:w="4675"/>
+        <w:gridCol w:w="4435"/>
+        <w:gridCol w:w="4435"/>
       </w:tblGrid>
       <w:tr>
+        <w:trPr>
+          <w:trHeight w:val="279"/>
+          <w:jc w:val="center"/>
+        </w:trPr>
         <w:tc>
           <w:tcPr>
-            <w:tcW w:w="4675" w:type="dxa"/>
+            <w:tcW w:w="4435" w:type="dxa"/>
           </w:tcPr>
           <w:p>
             <w:pPr>
@@ -3947,7 +5836,7 @@
         </w:tc>
         <w:tc>
           <w:tcPr>
-            <w:tcW w:w="4675" w:type="dxa"/>
+            <w:tcW w:w="4435" w:type="dxa"/>
           </w:tcPr>
           <w:p>
             <w:pPr>
@@ -3970,9 +5859,13 @@
         </w:tc>
       </w:tr>
       <w:tr>
+        <w:trPr>
+          <w:trHeight w:val="293"/>
+          <w:jc w:val="center"/>
+        </w:trPr>
         <w:tc>
           <w:tcPr>
-            <w:tcW w:w="4675" w:type="dxa"/>
+            <w:tcW w:w="4435" w:type="dxa"/>
           </w:tcPr>
           <w:p>
             <w:pPr>
@@ -3991,21 +5884,37 @@
               </w:rPr>
               <w:t xml:space="preserve">FP growth execution time for </w:t>
             </w:r>
-            <w:proofErr w:type="spellStart"/>
             <w:r>
               <w:rPr>
                 <w:rFonts w:ascii="Times New Roman" w:hAnsi="Times New Roman" w:cs="Times New Roman"/>
                 <w:sz w:val="24"/>
                 <w:szCs w:val="24"/>
               </w:rPr>
+              <w:t>“</w:t>
+            </w:r>
+            <w:proofErr w:type="spellStart"/>
+            <w:r>
+              <w:rPr>
+                <w:rFonts w:ascii="Times New Roman" w:hAnsi="Times New Roman" w:cs="Times New Roman"/>
+                <w:sz w:val="24"/>
+                <w:szCs w:val="24"/>
+              </w:rPr>
               <w:t>usa</w:t>
             </w:r>
             <w:proofErr w:type="spellEnd"/>
+            <w:r>
+              <w:rPr>
+                <w:rFonts w:ascii="Times New Roman" w:hAnsi="Times New Roman" w:cs="Times New Roman"/>
+                <w:sz w:val="24"/>
+                <w:szCs w:val="24"/>
+              </w:rPr>
+              <w:t>”</w:t>
+            </w:r>
           </w:p>
         </w:tc>
         <w:tc>
           <w:tcPr>
-            <w:tcW w:w="4675" w:type="dxa"/>
+            <w:tcW w:w="4435" w:type="dxa"/>
           </w:tcPr>
           <w:p>
             <w:pPr>
@@ -4030,7 +5939,7 @@
     </w:tbl>
     <w:p>
       <w:pPr>
-        <w:jc w:val="both"/>
+        <w:jc w:val="center"/>
         <w:rPr>
           <w:rFonts w:ascii="Times New Roman" w:hAnsi="Times New Roman" w:cs="Times New Roman"/>
           <w:sz w:val="24"/>
@@ -4079,6 +5988,50 @@
         </w:rPr>
         <w:t xml:space="preserve"> results with rules applied</w:t>
       </w:r>
+      <w:r>
+        <w:rPr>
+          <w:rFonts w:ascii="Times New Roman" w:hAnsi="Times New Roman" w:cs="Times New Roman"/>
+          <w:sz w:val="24"/>
+          <w:szCs w:val="24"/>
+        </w:rPr>
+        <w:t xml:space="preserve"> in United </w:t>
+      </w:r>
+      <w:proofErr w:type="gramStart"/>
+      <w:r>
+        <w:rPr>
+          <w:rFonts w:ascii="Times New Roman" w:hAnsi="Times New Roman" w:cs="Times New Roman"/>
+          <w:sz w:val="24"/>
+          <w:szCs w:val="24"/>
+        </w:rPr>
+        <w:t>States  represented</w:t>
+      </w:r>
+      <w:proofErr w:type="gramEnd"/>
+      <w:r>
+        <w:rPr>
+          <w:rFonts w:ascii="Times New Roman" w:hAnsi="Times New Roman" w:cs="Times New Roman"/>
+          <w:sz w:val="24"/>
+          <w:szCs w:val="24"/>
+        </w:rPr>
+        <w:t xml:space="preserve"> as “</w:t>
+      </w:r>
+      <w:proofErr w:type="spellStart"/>
+      <w:r>
+        <w:rPr>
+          <w:rFonts w:ascii="Times New Roman" w:hAnsi="Times New Roman" w:cs="Times New Roman"/>
+          <w:sz w:val="24"/>
+          <w:szCs w:val="24"/>
+        </w:rPr>
+        <w:t>usa</w:t>
+      </w:r>
+      <w:proofErr w:type="spellEnd"/>
+      <w:r>
+        <w:rPr>
+          <w:rFonts w:ascii="Times New Roman" w:hAnsi="Times New Roman" w:cs="Times New Roman"/>
+          <w:sz w:val="24"/>
+          <w:szCs w:val="24"/>
+        </w:rPr>
+        <w:t>”</w:t>
+      </w:r>
     </w:p>
     <w:p>
       <w:pPr>
@@ -4166,67 +6119,49 @@
     </w:p>
     <w:p>
       <w:pPr>
-        <w:jc w:val="both"/>
-        <w:rPr>
-          <w:rFonts w:ascii="Times New Roman" w:hAnsi="Times New Roman" w:cs="Times New Roman"/>
-          <w:b/>
-          <w:bCs/>
-          <w:sz w:val="24"/>
-          <w:szCs w:val="24"/>
-        </w:rPr>
-      </w:pPr>
-      <w:r>
-        <w:rPr>
-          <w:rFonts w:ascii="Times New Roman" w:hAnsi="Times New Roman" w:cs="Times New Roman"/>
-          <w:b/>
-          <w:bCs/>
-          <w:sz w:val="24"/>
-          <w:szCs w:val="24"/>
+        <w:pStyle w:val="Ttulo2"/>
+        <w:jc w:val="both"/>
+        <w:rPr>
+          <w:rFonts w:cs="Times New Roman"/>
+        </w:rPr>
+      </w:pPr>
+      <w:bookmarkStart w:id="17" w:name="_Toc152326756"/>
+      <w:r>
+        <w:rPr>
+          <w:rFonts w:cs="Times New Roman"/>
         </w:rPr>
         <w:t xml:space="preserve">4. </w:t>
       </w:r>
       <w:r>
         <w:rPr>
-          <w:rFonts w:ascii="Times New Roman" w:hAnsi="Times New Roman" w:cs="Times New Roman"/>
-          <w:b/>
-          <w:bCs/>
-          <w:sz w:val="24"/>
-          <w:szCs w:val="24"/>
+          <w:rFonts w:cs="Times New Roman"/>
         </w:rPr>
         <w:t>Data Visualization</w:t>
       </w:r>
-    </w:p>
-    <w:p>
-      <w:pPr>
-        <w:jc w:val="both"/>
-        <w:rPr>
-          <w:rFonts w:ascii="Times New Roman" w:hAnsi="Times New Roman" w:cs="Times New Roman"/>
-          <w:b/>
-          <w:bCs/>
-          <w:sz w:val="24"/>
-          <w:szCs w:val="24"/>
-        </w:rPr>
-      </w:pPr>
-      <w:r>
-        <w:rPr>
-          <w:rFonts w:ascii="Times New Roman" w:hAnsi="Times New Roman" w:cs="Times New Roman"/>
-          <w:b/>
-          <w:bCs/>
-          <w:sz w:val="24"/>
-          <w:szCs w:val="24"/>
+      <w:bookmarkEnd w:id="17"/>
+    </w:p>
+    <w:p>
+      <w:pPr>
+        <w:pStyle w:val="Ttulo2"/>
+        <w:jc w:val="both"/>
+        <w:rPr>
+          <w:rFonts w:cs="Times New Roman"/>
+        </w:rPr>
+      </w:pPr>
+      <w:bookmarkStart w:id="18" w:name="_Toc152326757"/>
+      <w:r>
+        <w:rPr>
+          <w:rFonts w:cs="Times New Roman"/>
         </w:rPr>
         <w:t xml:space="preserve">4.1 </w:t>
       </w:r>
       <w:r>
         <w:rPr>
-          <w:rFonts w:ascii="Times New Roman" w:hAnsi="Times New Roman" w:cs="Times New Roman"/>
-          <w:b/>
-          <w:bCs/>
-          <w:sz w:val="24"/>
-          <w:szCs w:val="24"/>
+          <w:rFonts w:cs="Times New Roman"/>
         </w:rPr>
         <w:t>Create an interactive Dashboard aimed at older adults (65+) with specific features to summarise the most important aspects of the data and identify through your visualisation why this dataset is suitable for Machine Learning models in an online retail business. Explain how your dashboard is designed with this demographic in mind.</w:t>
       </w:r>
+      <w:bookmarkEnd w:id="18"/>
     </w:p>
     <w:p>
       <w:pPr>
@@ -4263,7 +6198,7 @@
         </w:rPr>
         <w:t xml:space="preserve"> notebook to be able to visualize it: </w:t>
       </w:r>
-      <w:hyperlink r:id="rId19" w:history="1">
+      <w:hyperlink r:id="rId21" w:history="1">
         <w:r>
           <w:rPr>
             <w:rStyle w:val="Hipervnculo"/>
@@ -4356,7 +6291,7 @@
     </w:p>
     <w:p>
       <w:pPr>
-        <w:jc w:val="both"/>
+        <w:jc w:val="center"/>
         <w:rPr>
           <w:rFonts w:ascii="Times New Roman" w:hAnsi="Times New Roman" w:cs="Times New Roman"/>
           <w:b/>
@@ -4389,7 +6324,7 @@
                     <pic:cNvPicPr/>
                   </pic:nvPicPr>
                   <pic:blipFill>
-                    <a:blip r:embed="rId20"/>
+                    <a:blip r:embed="rId22"/>
                     <a:stretch>
                       <a:fillRect/>
                     </a:stretch>
@@ -4412,7 +6347,7 @@
     </w:p>
     <w:p>
       <w:pPr>
-        <w:jc w:val="both"/>
+        <w:jc w:val="center"/>
         <w:rPr>
           <w:rFonts w:ascii="Times New Roman" w:hAnsi="Times New Roman" w:cs="Times New Roman"/>
           <w:sz w:val="24"/>
@@ -4537,7 +6472,7 @@
                     <pic:cNvPicPr/>
                   </pic:nvPicPr>
                   <pic:blipFill>
-                    <a:blip r:embed="rId21"/>
+                    <a:blip r:embed="rId23"/>
                     <a:stretch>
                       <a:fillRect/>
                     </a:stretch>
@@ -4628,7 +6563,7 @@
     </w:p>
     <w:p>
       <w:pPr>
-        <w:jc w:val="both"/>
+        <w:jc w:val="center"/>
         <w:rPr>
           <w:rFonts w:ascii="Times New Roman" w:hAnsi="Times New Roman" w:cs="Times New Roman"/>
           <w:sz w:val="24"/>
@@ -4658,7 +6593,7 @@
                     <pic:cNvPicPr/>
                   </pic:nvPicPr>
                   <pic:blipFill>
-                    <a:blip r:embed="rId22"/>
+                    <a:blip r:embed="rId24"/>
                     <a:stretch>
                       <a:fillRect/>
                     </a:stretch>
@@ -4681,7 +6616,7 @@
     </w:p>
     <w:p>
       <w:pPr>
-        <w:jc w:val="both"/>
+        <w:jc w:val="center"/>
         <w:rPr>
           <w:rFonts w:ascii="Times New Roman" w:hAnsi="Times New Roman" w:cs="Times New Roman"/>
           <w:sz w:val="24"/>
@@ -4744,31 +6679,15 @@
           <w:sz w:val="24"/>
           <w:szCs w:val="24"/>
         </w:rPr>
-        <w:t>Figure 18, shows an interactive horizontal bar plot as author is a cate</w:t>
-      </w:r>
-      <w:r>
-        <w:rPr>
-          <w:rFonts w:ascii="Times New Roman" w:hAnsi="Times New Roman" w:cs="Times New Roman"/>
-          <w:sz w:val="24"/>
-          <w:szCs w:val="24"/>
-        </w:rPr>
-        <w:t>go</w:t>
-      </w:r>
-      <w:r>
-        <w:rPr>
-          <w:rFonts w:ascii="Times New Roman" w:hAnsi="Times New Roman" w:cs="Times New Roman"/>
-          <w:sz w:val="24"/>
-          <w:szCs w:val="24"/>
-        </w:rPr>
-        <w:t>rical value</w:t>
-      </w:r>
-      <w:r>
-        <w:rPr>
-          <w:rFonts w:ascii="Times New Roman" w:hAnsi="Times New Roman" w:cs="Times New Roman"/>
-          <w:sz w:val="24"/>
-          <w:szCs w:val="24"/>
-        </w:rPr>
-        <w:t>s</w:t>
+        <w:t xml:space="preserve">Figure 18, shows an interactive horizontal bar plot as author is a </w:t>
+      </w:r>
+      <w:r>
+        <w:rPr>
+          <w:rFonts w:ascii="Times New Roman" w:hAnsi="Times New Roman" w:cs="Times New Roman"/>
+          <w:sz w:val="24"/>
+          <w:szCs w:val="24"/>
+        </w:rPr>
+        <w:t>categorical value</w:t>
       </w:r>
       <w:r>
         <w:rPr>
@@ -4809,7 +6728,6 @@
           <w:rFonts w:ascii="Times New Roman" w:hAnsi="Times New Roman" w:cs="Times New Roman"/>
           <w:sz w:val="24"/>
           <w:szCs w:val="24"/>
-          <w:highlight w:val="yellow"/>
         </w:rPr>
         <w:t xml:space="preserve">According to CHARTIO </w:t>
       </w:r>
@@ -4818,7 +6736,6 @@
           <w:rFonts w:ascii="Times New Roman" w:hAnsi="Times New Roman" w:cs="Times New Roman"/>
           <w:sz w:val="24"/>
           <w:szCs w:val="24"/>
-          <w:highlight w:val="yellow"/>
         </w:rPr>
         <w:t>(Yi, n.d.)</w:t>
       </w:r>
@@ -4828,7 +6745,6 @@
           <w:color w:val="2C3E50"/>
           <w:sz w:val="24"/>
           <w:szCs w:val="24"/>
-          <w:highlight w:val="yellow"/>
           <w:shd w:val="clear" w:color="auto" w:fill="FFFFFF"/>
         </w:rPr>
         <w:t xml:space="preserve"> </w:t>
@@ -4838,14 +6754,13 @@
           <w:rFonts w:ascii="Times New Roman" w:hAnsi="Times New Roman" w:cs="Times New Roman"/>
           <w:sz w:val="24"/>
           <w:szCs w:val="24"/>
-          <w:highlight w:val="yellow"/>
         </w:rPr>
         <w:t>A bar chart is used when you want to show a distribution of data points or perform a comparison of metric values across different subgroups of your data. From a bar chart, we can see which groups are highest or most common, and how other groups compare against the others.</w:t>
       </w:r>
     </w:p>
     <w:p>
       <w:pPr>
-        <w:jc w:val="both"/>
+        <w:jc w:val="center"/>
         <w:rPr>
           <w:rFonts w:ascii="Times New Roman" w:hAnsi="Times New Roman" w:cs="Times New Roman"/>
           <w:sz w:val="24"/>
@@ -4878,7 +6793,7 @@
                     </pic:cNvPicPr>
                   </pic:nvPicPr>
                   <pic:blipFill>
-                    <a:blip r:embed="rId23">
+                    <a:blip r:embed="rId25">
                       <a:extLst>
                         <a:ext uri="{28A0092B-C50C-407E-A947-70E740481C1C}">
                           <a14:useLocalDpi xmlns:a14="http://schemas.microsoft.com/office/drawing/2010/main" val="0"/>
@@ -4909,7 +6824,7 @@
     </w:p>
     <w:p>
       <w:pPr>
-        <w:jc w:val="both"/>
+        <w:jc w:val="center"/>
         <w:rPr>
           <w:rFonts w:ascii="Times New Roman" w:hAnsi="Times New Roman" w:cs="Times New Roman"/>
           <w:sz w:val="24"/>
@@ -5041,7 +6956,7 @@
     </w:p>
     <w:p>
       <w:pPr>
-        <w:jc w:val="both"/>
+        <w:jc w:val="center"/>
         <w:rPr>
           <w:rFonts w:ascii="Times New Roman" w:hAnsi="Times New Roman" w:cs="Times New Roman"/>
           <w:sz w:val="24"/>
@@ -5071,7 +6986,7 @@
                     <pic:cNvPicPr/>
                   </pic:nvPicPr>
                   <pic:blipFill>
-                    <a:blip r:embed="rId24"/>
+                    <a:blip r:embed="rId26"/>
                     <a:stretch>
                       <a:fillRect/>
                     </a:stretch>
@@ -5094,7 +7009,7 @@
     </w:p>
     <w:p>
       <w:pPr>
-        <w:jc w:val="both"/>
+        <w:jc w:val="center"/>
         <w:rPr>
           <w:rFonts w:ascii="Times New Roman" w:hAnsi="Times New Roman" w:cs="Times New Roman"/>
           <w:sz w:val="24"/>
@@ -5136,7 +7051,7 @@
     </w:p>
     <w:p>
       <w:pPr>
-        <w:jc w:val="both"/>
+        <w:jc w:val="center"/>
         <w:rPr>
           <w:rFonts w:ascii="Times New Roman" w:hAnsi="Times New Roman" w:cs="Times New Roman"/>
           <w:sz w:val="24"/>
@@ -5151,8 +7066,8 @@
         </w:rPr>
         <w:lastRenderedPageBreak/>
         <w:drawing>
-          <wp:inline distT="0" distB="0" distL="0" distR="0" wp14:anchorId="39D182A6" wp14:editId="3EB9E914">
-            <wp:extent cx="5943600" cy="4631690"/>
+          <wp:inline distT="0" distB="0" distL="0" distR="0" wp14:anchorId="39D182A6" wp14:editId="697CBE26">
+            <wp:extent cx="5816600" cy="4631690"/>
             <wp:effectExtent l="0" t="0" r="0" b="0"/>
             <wp:docPr id="1018651482" name="Imagen 1"/>
             <wp:cNvGraphicFramePr>
@@ -5165,20 +7080,27 @@
                     <pic:cNvPr id="1018651482" name=""/>
                     <pic:cNvPicPr/>
                   </pic:nvPicPr>
-                  <pic:blipFill>
-                    <a:blip r:embed="rId25"/>
-                    <a:stretch>
-                      <a:fillRect/>
-                    </a:stretch>
+                  <pic:blipFill rotWithShape="1">
+                    <a:blip r:embed="rId27"/>
+                    <a:srcRect r="2137"/>
+                    <a:stretch/>
                   </pic:blipFill>
-                  <pic:spPr>
+                  <pic:spPr bwMode="auto">
                     <a:xfrm>
                       <a:off x="0" y="0"/>
-                      <a:ext cx="5943600" cy="4631690"/>
+                      <a:ext cx="5816600" cy="4631690"/>
                     </a:xfrm>
                     <a:prstGeom prst="rect">
                       <a:avLst/>
                     </a:prstGeom>
+                    <a:ln>
+                      <a:noFill/>
+                    </a:ln>
+                    <a:extLst>
+                      <a:ext uri="{53640926-AAD7-44D8-BBD7-CCE9431645EC}">
+                        <a14:shadowObscured xmlns:a14="http://schemas.microsoft.com/office/drawing/2010/main"/>
+                      </a:ext>
+                    </a:extLst>
                   </pic:spPr>
                 </pic:pic>
               </a:graphicData>
@@ -5189,7 +7111,7 @@
     </w:p>
     <w:p>
       <w:pPr>
-        <w:jc w:val="both"/>
+        <w:jc w:val="center"/>
         <w:rPr>
           <w:rFonts w:ascii="Times New Roman" w:hAnsi="Times New Roman" w:cs="Times New Roman"/>
           <w:sz w:val="24"/>
@@ -5325,7 +7247,7 @@
     </w:p>
     <w:p>
       <w:pPr>
-        <w:jc w:val="both"/>
+        <w:jc w:val="center"/>
         <w:rPr>
           <w:rFonts w:ascii="Times New Roman" w:hAnsi="Times New Roman" w:cs="Times New Roman"/>
           <w:sz w:val="24"/>
@@ -5340,9 +7262,9 @@
         </w:rPr>
         <w:lastRenderedPageBreak/>
         <w:drawing>
-          <wp:inline distT="0" distB="0" distL="0" distR="0" wp14:anchorId="42699D6D" wp14:editId="1474D0F6">
-            <wp:extent cx="5943600" cy="5101590"/>
-            <wp:effectExtent l="0" t="0" r="0" b="3810"/>
+          <wp:inline distT="0" distB="0" distL="0" distR="0" wp14:anchorId="42699D6D" wp14:editId="60A14BC5">
+            <wp:extent cx="4971495" cy="4267200"/>
+            <wp:effectExtent l="0" t="0" r="635" b="0"/>
             <wp:docPr id="187038737" name="Imagen 1"/>
             <wp:cNvGraphicFramePr>
               <a:graphicFrameLocks xmlns:a="http://schemas.openxmlformats.org/drawingml/2006/main" noChangeAspect="1"/>
@@ -5355,7 +7277,7 @@
                     <pic:cNvPicPr/>
                   </pic:nvPicPr>
                   <pic:blipFill>
-                    <a:blip r:embed="rId26"/>
+                    <a:blip r:embed="rId28"/>
                     <a:stretch>
                       <a:fillRect/>
                     </a:stretch>
@@ -5363,7 +7285,7 @@
                   <pic:spPr>
                     <a:xfrm>
                       <a:off x="0" y="0"/>
-                      <a:ext cx="5943600" cy="5101590"/>
+                      <a:ext cx="4981416" cy="4275716"/>
                     </a:xfrm>
                     <a:prstGeom prst="rect">
                       <a:avLst/>
@@ -5378,7 +7300,7 @@
     </w:p>
     <w:p>
       <w:pPr>
-        <w:jc w:val="both"/>
+        <w:jc w:val="center"/>
         <w:rPr>
           <w:rFonts w:ascii="Times New Roman" w:hAnsi="Times New Roman" w:cs="Times New Roman"/>
           <w:sz w:val="24"/>
@@ -5420,23 +7342,22 @@
     </w:p>
     <w:p>
       <w:pPr>
-        <w:jc w:val="both"/>
-        <w:rPr>
-          <w:rFonts w:ascii="Times New Roman" w:hAnsi="Times New Roman" w:cs="Times New Roman"/>
-          <w:sz w:val="24"/>
-          <w:szCs w:val="24"/>
-        </w:rPr>
-      </w:pPr>
-      <w:r>
-        <w:rPr>
-          <w:rFonts w:ascii="Times New Roman" w:hAnsi="Times New Roman" w:cs="Times New Roman"/>
-          <w:sz w:val="24"/>
-          <w:szCs w:val="24"/>
-        </w:rPr>
-        <w:lastRenderedPageBreak/>
+        <w:jc w:val="center"/>
+        <w:rPr>
+          <w:rFonts w:ascii="Times New Roman" w:hAnsi="Times New Roman" w:cs="Times New Roman"/>
+          <w:sz w:val="24"/>
+          <w:szCs w:val="24"/>
+        </w:rPr>
+      </w:pPr>
+      <w:r>
+        <w:rPr>
+          <w:rFonts w:ascii="Times New Roman" w:hAnsi="Times New Roman" w:cs="Times New Roman"/>
+          <w:sz w:val="24"/>
+          <w:szCs w:val="24"/>
+        </w:rPr>
         <w:drawing>
-          <wp:inline distT="0" distB="0" distL="0" distR="0" wp14:anchorId="2768ABC5" wp14:editId="177CEB7D">
-            <wp:extent cx="5943600" cy="4954270"/>
+          <wp:inline distT="0" distB="0" distL="0" distR="0" wp14:anchorId="2768ABC5" wp14:editId="68B79DD2">
+            <wp:extent cx="3771900" cy="3073400"/>
             <wp:effectExtent l="0" t="0" r="0" b="0"/>
             <wp:docPr id="1965026814" name="Imagen 1"/>
             <wp:cNvGraphicFramePr>
@@ -5449,20 +7370,27 @@
                     <pic:cNvPr id="1965026814" name=""/>
                     <pic:cNvPicPr/>
                   </pic:nvPicPr>
-                  <pic:blipFill>
-                    <a:blip r:embed="rId27"/>
-                    <a:stretch>
-                      <a:fillRect/>
-                    </a:stretch>
+                  <pic:blipFill rotWithShape="1">
+                    <a:blip r:embed="rId29"/>
+                    <a:srcRect b="2247"/>
+                    <a:stretch/>
                   </pic:blipFill>
-                  <pic:spPr>
+                  <pic:spPr bwMode="auto">
                     <a:xfrm>
                       <a:off x="0" y="0"/>
-                      <a:ext cx="5943600" cy="4954270"/>
+                      <a:ext cx="3781479" cy="3081205"/>
                     </a:xfrm>
                     <a:prstGeom prst="rect">
                       <a:avLst/>
                     </a:prstGeom>
+                    <a:ln>
+                      <a:noFill/>
+                    </a:ln>
+                    <a:extLst>
+                      <a:ext uri="{53640926-AAD7-44D8-BBD7-CCE9431645EC}">
+                        <a14:shadowObscured xmlns:a14="http://schemas.microsoft.com/office/drawing/2010/main"/>
+                      </a:ext>
+                    </a:extLst>
                   </pic:spPr>
                 </pic:pic>
               </a:graphicData>
@@ -5473,7 +7401,7 @@
     </w:p>
     <w:p>
       <w:pPr>
-        <w:jc w:val="both"/>
+        <w:jc w:val="center"/>
         <w:rPr>
           <w:rFonts w:ascii="Times New Roman" w:hAnsi="Times New Roman" w:cs="Times New Roman"/>
           <w:sz w:val="24"/>
@@ -5520,6 +7448,7 @@
           <w:sz w:val="24"/>
           <w:szCs w:val="24"/>
         </w:rPr>
+        <w:lastRenderedPageBreak/>
         <w:t>In Figure 21 and 22 we can see the timeline of average rating by year according to the publisher since it is very important to know the highest and lowest values of ratings per year according to each publisher. So, we can see if readers like their new content or not in the book dataset</w:t>
       </w:r>
     </w:p>
@@ -5538,7 +7467,25 @@
           <w:sz w:val="24"/>
           <w:szCs w:val="24"/>
         </w:rPr>
-        <w:t xml:space="preserve">All these interactive visualizations were applied to give a senior (+65) a easy way to visualize the data of the book dataset and it is possible to implement Machine Learning </w:t>
+        <w:t xml:space="preserve">All these interactive visualizations were applied to give a senior (+65) </w:t>
+      </w:r>
+      <w:proofErr w:type="gramStart"/>
+      <w:r>
+        <w:rPr>
+          <w:rFonts w:ascii="Times New Roman" w:hAnsi="Times New Roman" w:cs="Times New Roman"/>
+          <w:sz w:val="24"/>
+          <w:szCs w:val="24"/>
+        </w:rPr>
+        <w:t>a</w:t>
+      </w:r>
+      <w:proofErr w:type="gramEnd"/>
+      <w:r>
+        <w:rPr>
+          <w:rFonts w:ascii="Times New Roman" w:hAnsi="Times New Roman" w:cs="Times New Roman"/>
+          <w:sz w:val="24"/>
+          <w:szCs w:val="24"/>
+        </w:rPr>
+        <w:t xml:space="preserve"> easy way to visualize the data of the book dataset and it is possible to implement Machine Learning </w:t>
       </w:r>
       <w:r>
         <w:rPr>
@@ -5551,45 +7498,32 @@
     </w:p>
     <w:p>
       <w:pPr>
-        <w:jc w:val="both"/>
-        <w:rPr>
-          <w:rFonts w:ascii="Times New Roman" w:hAnsi="Times New Roman" w:cs="Times New Roman"/>
-          <w:b/>
-          <w:bCs/>
-          <w:sz w:val="24"/>
-          <w:szCs w:val="24"/>
-        </w:rPr>
-      </w:pPr>
-      <w:r>
-        <w:rPr>
-          <w:rFonts w:ascii="Times New Roman" w:hAnsi="Times New Roman" w:cs="Times New Roman"/>
-          <w:b/>
-          <w:bCs/>
-          <w:sz w:val="24"/>
-          <w:szCs w:val="24"/>
+        <w:pStyle w:val="Ttulo2"/>
+        <w:jc w:val="both"/>
+        <w:rPr>
+          <w:rFonts w:cs="Times New Roman"/>
+        </w:rPr>
+      </w:pPr>
+      <w:bookmarkStart w:id="19" w:name="_Toc152326758"/>
+      <w:r>
+        <w:rPr>
+          <w:rFonts w:cs="Times New Roman"/>
         </w:rPr>
         <w:t xml:space="preserve">5. </w:t>
       </w:r>
       <w:r>
         <w:rPr>
-          <w:rFonts w:ascii="Times New Roman" w:hAnsi="Times New Roman" w:cs="Times New Roman"/>
-          <w:b/>
-          <w:bCs/>
-          <w:sz w:val="24"/>
-          <w:szCs w:val="24"/>
+          <w:rFonts w:cs="Times New Roman"/>
         </w:rPr>
         <w:t>Conclusion</w:t>
       </w:r>
       <w:r>
         <w:rPr>
-          <w:rFonts w:ascii="Times New Roman" w:hAnsi="Times New Roman" w:cs="Times New Roman"/>
-          <w:b/>
-          <w:bCs/>
-          <w:sz w:val="24"/>
-          <w:szCs w:val="24"/>
+          <w:rFonts w:cs="Times New Roman"/>
         </w:rPr>
         <w:t>:</w:t>
       </w:r>
+      <w:bookmarkEnd w:id="19"/>
     </w:p>
     <w:p>
       <w:pPr>
@@ -5629,22 +7563,21 @@
     </w:p>
     <w:p>
       <w:pPr>
-        <w:jc w:val="both"/>
-        <w:rPr>
-          <w:rFonts w:ascii="Times New Roman" w:hAnsi="Times New Roman" w:cs="Times New Roman"/>
-          <w:sz w:val="24"/>
-          <w:szCs w:val="24"/>
-        </w:rPr>
-      </w:pPr>
-      <w:r>
-        <w:rPr>
-          <w:rFonts w:ascii="Times New Roman" w:hAnsi="Times New Roman" w:cs="Times New Roman"/>
-          <w:sz w:val="24"/>
-          <w:szCs w:val="24"/>
-        </w:rPr>
-        <w:lastRenderedPageBreak/>
+        <w:pStyle w:val="Ttulo2"/>
+        <w:jc w:val="both"/>
+        <w:rPr>
+          <w:rFonts w:cs="Times New Roman"/>
+        </w:rPr>
+      </w:pPr>
+      <w:bookmarkStart w:id="20" w:name="_Hlk152326387"/>
+      <w:bookmarkStart w:id="21" w:name="_Toc152326759"/>
+      <w:r>
+        <w:rPr>
+          <w:rFonts w:cs="Times New Roman"/>
+        </w:rPr>
         <w:t>6. Git Hub Repository</w:t>
       </w:r>
+      <w:bookmarkEnd w:id="21"/>
     </w:p>
     <w:p>
       <w:pPr>
@@ -5663,46 +7596,108 @@
         </w:rPr>
         <w:t xml:space="preserve">The link is the next: </w:t>
       </w:r>
-    </w:p>
-    <w:p>
-      <w:pPr>
-        <w:jc w:val="both"/>
-        <w:rPr>
-          <w:rFonts w:ascii="Times New Roman" w:hAnsi="Times New Roman" w:cs="Times New Roman"/>
-          <w:sz w:val="24"/>
-          <w:szCs w:val="24"/>
-        </w:rPr>
-      </w:pPr>
-      <w:r>
-        <w:rPr>
-          <w:rFonts w:ascii="Times New Roman" w:hAnsi="Times New Roman" w:cs="Times New Roman"/>
-          <w:sz w:val="24"/>
-          <w:szCs w:val="24"/>
-        </w:rPr>
-        <w:t xml:space="preserve">7. Number of word without tables, references, and title page: </w:t>
-      </w:r>
-    </w:p>
-    <w:p>
-      <w:pPr>
-        <w:jc w:val="both"/>
-        <w:rPr>
-          <w:rFonts w:ascii="Times New Roman" w:hAnsi="Times New Roman" w:cs="Times New Roman"/>
-          <w:b/>
-          <w:bCs/>
-          <w:sz w:val="24"/>
-          <w:szCs w:val="24"/>
-        </w:rPr>
-      </w:pPr>
-      <w:r>
-        <w:rPr>
-          <w:rFonts w:ascii="Times New Roman" w:hAnsi="Times New Roman" w:cs="Times New Roman"/>
-          <w:b/>
-          <w:bCs/>
-          <w:sz w:val="24"/>
-          <w:szCs w:val="24"/>
+      <w:hyperlink r:id="rId30" w:history="1">
+        <w:r>
+          <w:rPr>
+            <w:rStyle w:val="Hipervnculo"/>
+            <w:rFonts w:ascii="Times New Roman" w:hAnsi="Times New Roman" w:cs="Times New Roman"/>
+            <w:sz w:val="24"/>
+            <w:szCs w:val="24"/>
+          </w:rPr>
+          <w:t>https://github.com/mijailbv/Integrated_CA_ML_-DVis</w:t>
+        </w:r>
+      </w:hyperlink>
+      <w:r>
+        <w:rPr>
+          <w:rFonts w:ascii="Times New Roman" w:hAnsi="Times New Roman" w:cs="Times New Roman"/>
+          <w:sz w:val="24"/>
+          <w:szCs w:val="24"/>
+        </w:rPr>
+        <w:t xml:space="preserve"> </w:t>
+      </w:r>
+    </w:p>
+    <w:p>
+      <w:pPr>
+        <w:pStyle w:val="Ttulo2"/>
+        <w:jc w:val="both"/>
+        <w:rPr>
+          <w:rFonts w:cs="Times New Roman"/>
+        </w:rPr>
+      </w:pPr>
+      <w:bookmarkStart w:id="22" w:name="_Toc152326760"/>
+      <w:r>
+        <w:rPr>
+          <w:rFonts w:cs="Times New Roman"/>
+        </w:rPr>
+        <w:t xml:space="preserve">7. Number of </w:t>
+      </w:r>
+      <w:r>
+        <w:rPr>
+          <w:rFonts w:cs="Times New Roman"/>
+        </w:rPr>
+        <w:t>words</w:t>
+      </w:r>
+      <w:r>
+        <w:rPr>
+          <w:rFonts w:cs="Times New Roman"/>
+        </w:rPr>
+        <w:t xml:space="preserve"> without tables, references, </w:t>
+      </w:r>
+      <w:r>
+        <w:rPr>
+          <w:rFonts w:cs="Times New Roman"/>
+        </w:rPr>
+        <w:t xml:space="preserve">content, </w:t>
+      </w:r>
+      <w:r>
+        <w:rPr>
+          <w:rFonts w:cs="Times New Roman"/>
+        </w:rPr>
+        <w:t>and title page:</w:t>
+      </w:r>
+      <w:bookmarkEnd w:id="22"/>
+      <w:r>
+        <w:rPr>
+          <w:rFonts w:cs="Times New Roman"/>
+        </w:rPr>
+        <w:t xml:space="preserve"> </w:t>
+      </w:r>
+    </w:p>
+    <w:p>
+      <w:pPr>
+        <w:jc w:val="both"/>
+        <w:rPr>
+          <w:rFonts w:ascii="Times New Roman" w:hAnsi="Times New Roman" w:cs="Times New Roman"/>
+          <w:sz w:val="24"/>
+          <w:szCs w:val="24"/>
+        </w:rPr>
+      </w:pPr>
+      <w:r>
+        <w:rPr>
+          <w:rFonts w:ascii="Times New Roman" w:hAnsi="Times New Roman" w:cs="Times New Roman"/>
+          <w:sz w:val="24"/>
+          <w:szCs w:val="24"/>
+        </w:rPr>
+        <w:t>Considering what this subtitle states the number of words is 2118 words.</w:t>
+      </w:r>
+    </w:p>
+    <w:p>
+      <w:pPr>
+        <w:pStyle w:val="Ttulo2"/>
+        <w:jc w:val="both"/>
+        <w:rPr>
+          <w:rFonts w:cs="Times New Roman"/>
+        </w:rPr>
+      </w:pPr>
+      <w:bookmarkStart w:id="23" w:name="_Toc152326761"/>
+      <w:bookmarkEnd w:id="20"/>
+      <w:r>
+        <w:rPr>
+          <w:rFonts w:cs="Times New Roman"/>
         </w:rPr>
         <w:t>6. Bibliography:</w:t>
       </w:r>
+      <w:bookmarkEnd w:id="23"/>
     </w:p>
     <w:p>
       <w:pPr>
@@ -5721,7 +7716,7 @@
         </w:rPr>
         <w:t xml:space="preserve">www.kaggle.com. (2023). Book Recommendation Dataset. [online] Available at: </w:t>
       </w:r>
-      <w:hyperlink r:id="rId28" w:history="1">
+      <w:hyperlink r:id="rId31" w:history="1">
         <w:r>
           <w:rPr>
             <w:rStyle w:val="Hipervnculo"/>
@@ -5795,6 +7790,7 @@
         <w:t xml:space="preserve"> eBooks, pp.63–87. </w:t>
       </w:r>
       <w:proofErr w:type="spellStart"/>
+      <w:proofErr w:type="gramStart"/>
       <w:r>
         <w:rPr>
           <w:rFonts w:ascii="Times New Roman" w:hAnsi="Times New Roman" w:cs="Times New Roman"/>
@@ -5810,7 +7806,16 @@
           <w:sz w:val="24"/>
           <w:szCs w:val="24"/>
         </w:rPr>
-        <w:t>://doi.org/10.1007/978-1-4842-8954-9_3.</w:t>
+        <w:t>://doi.org/10.1007/978-1-4842-8954-9_3</w:t>
+      </w:r>
+      <w:proofErr w:type="gramEnd"/>
+      <w:r>
+        <w:rPr>
+          <w:rFonts w:ascii="Times New Roman" w:hAnsi="Times New Roman" w:cs="Times New Roman"/>
+          <w:sz w:val="24"/>
+          <w:szCs w:val="24"/>
+        </w:rPr>
+        <w:t>.</w:t>
       </w:r>
     </w:p>
     <w:p>
@@ -5830,7 +7835,7 @@
         </w:rPr>
         <w:t xml:space="preserve">Sciencedirect.com. (2019). Cosine Similarity - an overview | ScienceDirect Topics. [online] Available at: </w:t>
       </w:r>
-      <w:hyperlink r:id="rId29" w:history="1">
+      <w:hyperlink r:id="rId32" w:history="1">
         <w:r>
           <w:rPr>
             <w:rStyle w:val="Hipervnculo"/>
@@ -5867,7 +7872,7 @@
         </w:rPr>
         <w:t xml:space="preserve">Google Developers. (n.d.). Collaborative Filtering | Recommendation Systems. [online] Available at: </w:t>
       </w:r>
-      <w:hyperlink r:id="rId30" w:history="1">
+      <w:hyperlink r:id="rId33" w:history="1">
         <w:r>
           <w:rPr>
             <w:rStyle w:val="Hipervnculo"/>
@@ -5932,7 +7937,7 @@
         </w:rPr>
         <w:t xml:space="preserve"> (2020). Comprehensive Guide on Item Based Recommendation Systems. [online] Medium. Available at: </w:t>
       </w:r>
-      <w:hyperlink r:id="rId31" w:anchor=":~:text=Item%2Ditem%20collaborative%20filtering%20is" w:history="1">
+      <w:hyperlink r:id="rId34" w:anchor=":~:text=Item%2Ditem%20collaborative%20filtering%20is" w:history="1">
         <w:r>
           <w:rPr>
             <w:rStyle w:val="Hipervnculo"/>
@@ -5969,7 +7974,7 @@
         </w:rPr>
         <w:t xml:space="preserve">Maklin, C. (2022). Memory Based Collaborative Filtering — User Based. [online] Medium. Available at: </w:t>
       </w:r>
-      <w:hyperlink r:id="rId32" w:anchor=":~:text=User%2Dbased%20%E2%80%94%20User%2Dbased" w:history="1">
+      <w:hyperlink r:id="rId35" w:anchor=":~:text=User%2Dbased%20%E2%80%94%20User%2Dbased" w:history="1">
         <w:r>
           <w:rPr>
             <w:rStyle w:val="Hipervnculo"/>
@@ -5988,7 +7993,7 @@
         </w:rPr>
         <w:t>.</w:t>
       </w:r>
-      <w:bookmarkEnd w:id="0"/>
+      <w:bookmarkEnd w:id="1"/>
     </w:p>
     <w:p>
       <w:pPr>
@@ -6000,6 +8005,7 @@
         </w:rPr>
       </w:pPr>
       <w:proofErr w:type="spellStart"/>
+      <w:proofErr w:type="gramStart"/>
       <w:r>
         <w:rPr>
           <w:rFonts w:ascii="Times New Roman" w:hAnsi="Times New Roman" w:cs="Times New Roman"/>
@@ -6009,6 +8015,7 @@
         <w:t>Ph.D</w:t>
       </w:r>
       <w:proofErr w:type="spellEnd"/>
+      <w:proofErr w:type="gramEnd"/>
       <w:r>
         <w:rPr>
           <w:rFonts w:ascii="Times New Roman" w:hAnsi="Times New Roman" w:cs="Times New Roman"/>
@@ -6017,7 +8024,7 @@
         </w:rPr>
         <w:t xml:space="preserve">, S.C.S. (2020). Market Basket Analysis 101: Key Concepts. [online] Medium. Available at: </w:t>
       </w:r>
-      <w:hyperlink r:id="rId33" w:history="1">
+      <w:hyperlink r:id="rId36" w:history="1">
         <w:r>
           <w:rPr>
             <w:rStyle w:val="Hipervnculo"/>
@@ -6052,6 +8059,7 @@
           <w:sz w:val="24"/>
           <w:szCs w:val="24"/>
         </w:rPr>
+        <w:lastRenderedPageBreak/>
         <w:t xml:space="preserve">Yi, M. (n.d.). A Complete Guide to Bar Charts. [online] </w:t>
       </w:r>
       <w:proofErr w:type="spellStart"/>
@@ -6072,7 +8080,7 @@
         </w:rPr>
         <w:t xml:space="preserve">. Available at: </w:t>
       </w:r>
-      <w:hyperlink r:id="rId34" w:history="1">
+      <w:hyperlink r:id="rId37" w:history="1">
         <w:r>
           <w:rPr>
             <w:rStyle w:val="Hipervnculo"/>
@@ -6107,9 +8115,36 @@
           <w:sz w:val="24"/>
           <w:szCs w:val="24"/>
         </w:rPr>
-        <w:t>WhatIs.com. (n.d.). What is a timeline with examples? – TechTarget Definition. [online] Available at: https://www.techtarget.com/whatis/definition/timeline-Internet-timeline-history-of-the-Internet#:~:text=Timelines%20are%20useful%20for%20documenting.</w:t>
-      </w:r>
-      <w:bookmarkEnd w:id="1"/>
+        <w:t xml:space="preserve">WhatIs.com. (n.d.). What is a timeline with examples? – TechTarget Definition. [online] Available at: </w:t>
+      </w:r>
+      <w:hyperlink r:id="rId38" w:history="1">
+        <w:r>
+          <w:rPr>
+            <w:rStyle w:val="Hipervnculo"/>
+            <w:rFonts w:ascii="Times New Roman" w:hAnsi="Times New Roman" w:cs="Times New Roman"/>
+            <w:sz w:val="24"/>
+            <w:szCs w:val="24"/>
+          </w:rPr>
+          <w:t>https://www.techtarget.com/whatis/definition/timeline-Internet-timeline-history-of-the-Internet#:~:text=Timelines%20are%20useful%20for%20documenting</w:t>
+        </w:r>
+      </w:hyperlink>
+      <w:r>
+        <w:rPr>
+          <w:rFonts w:ascii="Times New Roman" w:hAnsi="Times New Roman" w:cs="Times New Roman"/>
+          <w:sz w:val="24"/>
+          <w:szCs w:val="24"/>
+        </w:rPr>
+        <w:t>.</w:t>
+      </w:r>
+      <w:bookmarkEnd w:id="0"/>
+      <w:r>
+        <w:rPr>
+          <w:rFonts w:ascii="Times New Roman" w:hAnsi="Times New Roman" w:cs="Times New Roman"/>
+          <w:sz w:val="24"/>
+          <w:szCs w:val="24"/>
+        </w:rPr>
+        <w:t xml:space="preserve"> </w:t>
+      </w:r>
     </w:p>
     <w:sectPr>
       <w:pgSz w:w="12240" w:h="15840"/>
@@ -6970,6 +9005,49 @@
       <w:lang w:val="en-IE"/>
     </w:rPr>
   </w:style>
+  <w:style w:type="paragraph" w:styleId="Ttulo1">
+    <w:name w:val="heading 1"/>
+    <w:basedOn w:val="Normal"/>
+    <w:next w:val="Normal"/>
+    <w:link w:val="Ttulo1Car"/>
+    <w:uiPriority w:val="9"/>
+    <w:qFormat/>
+    <w:rsid w:val="0030306A"/>
+    <w:pPr>
+      <w:keepNext/>
+      <w:keepLines/>
+      <w:spacing w:before="240" w:after="0"/>
+      <w:outlineLvl w:val="0"/>
+    </w:pPr>
+    <w:rPr>
+      <w:rFonts w:asciiTheme="majorHAnsi" w:eastAsiaTheme="majorEastAsia" w:hAnsiTheme="majorHAnsi" w:cstheme="majorBidi"/>
+      <w:color w:val="2F5496" w:themeColor="accent1" w:themeShade="BF"/>
+      <w:sz w:val="32"/>
+      <w:szCs w:val="32"/>
+    </w:rPr>
+  </w:style>
+  <w:style w:type="paragraph" w:styleId="Ttulo2">
+    <w:name w:val="heading 2"/>
+    <w:basedOn w:val="Normal"/>
+    <w:next w:val="Normal"/>
+    <w:link w:val="Ttulo2Car"/>
+    <w:uiPriority w:val="9"/>
+    <w:unhideWhenUsed/>
+    <w:qFormat/>
+    <w:rsid w:val="0030306A"/>
+    <w:pPr>
+      <w:keepNext/>
+      <w:keepLines/>
+      <w:spacing w:before="40" w:after="0"/>
+      <w:outlineLvl w:val="1"/>
+    </w:pPr>
+    <w:rPr>
+      <w:rFonts w:ascii="Times New Roman" w:eastAsiaTheme="majorEastAsia" w:hAnsi="Times New Roman" w:cstheme="majorBidi"/>
+      <w:b/>
+      <w:sz w:val="24"/>
+      <w:szCs w:val="26"/>
+    </w:rPr>
+  </w:style>
   <w:style w:type="character" w:default="1" w:styleId="Fuentedeprrafopredeter">
     <w:name w:val="Default Paragraph Font"/>
     <w:uiPriority w:val="1"/>
@@ -7049,6 +9127,64 @@
         <w:insideV w:val="single" w:sz="4" w:space="0" w:color="auto"/>
       </w:tblBorders>
     </w:tblPr>
+  </w:style>
+  <w:style w:type="character" w:customStyle="1" w:styleId="Ttulo2Car">
+    <w:name w:val="Título 2 Car"/>
+    <w:basedOn w:val="Fuentedeprrafopredeter"/>
+    <w:link w:val="Ttulo2"/>
+    <w:uiPriority w:val="9"/>
+    <w:rsid w:val="0030306A"/>
+    <w:rPr>
+      <w:rFonts w:ascii="Times New Roman" w:eastAsiaTheme="majorEastAsia" w:hAnsi="Times New Roman" w:cstheme="majorBidi"/>
+      <w:b/>
+      <w:sz w:val="24"/>
+      <w:szCs w:val="26"/>
+      <w:lang w:val="en-IE"/>
+    </w:rPr>
+  </w:style>
+  <w:style w:type="character" w:customStyle="1" w:styleId="Ttulo1Car">
+    <w:name w:val="Título 1 Car"/>
+    <w:basedOn w:val="Fuentedeprrafopredeter"/>
+    <w:link w:val="Ttulo1"/>
+    <w:uiPriority w:val="9"/>
+    <w:rsid w:val="0030306A"/>
+    <w:rPr>
+      <w:rFonts w:asciiTheme="majorHAnsi" w:eastAsiaTheme="majorEastAsia" w:hAnsiTheme="majorHAnsi" w:cstheme="majorBidi"/>
+      <w:color w:val="2F5496" w:themeColor="accent1" w:themeShade="BF"/>
+      <w:sz w:val="32"/>
+      <w:szCs w:val="32"/>
+      <w:lang w:val="en-IE"/>
+    </w:rPr>
+  </w:style>
+  <w:style w:type="paragraph" w:styleId="TtuloTDC">
+    <w:name w:val="TOC Heading"/>
+    <w:basedOn w:val="Ttulo1"/>
+    <w:next w:val="Normal"/>
+    <w:uiPriority w:val="39"/>
+    <w:unhideWhenUsed/>
+    <w:qFormat/>
+    <w:rsid w:val="0030306A"/>
+    <w:pPr>
+      <w:outlineLvl w:val="9"/>
+    </w:pPr>
+    <w:rPr>
+      <w:kern w:val="0"/>
+      <w:lang w:val="en-US"/>
+      <w14:ligatures w14:val="none"/>
+    </w:rPr>
+  </w:style>
+  <w:style w:type="paragraph" w:styleId="TDC2">
+    <w:name w:val="toc 2"/>
+    <w:basedOn w:val="Normal"/>
+    <w:next w:val="Normal"/>
+    <w:autoRedefine/>
+    <w:uiPriority w:val="39"/>
+    <w:unhideWhenUsed/>
+    <w:rsid w:val="0030306A"/>
+    <w:pPr>
+      <w:spacing w:after="100"/>
+      <w:ind w:left="220"/>
+    </w:pPr>
   </w:style>
 </w:styles>
 </file>
@@ -7346,4 +9482,16 @@
     </a:ext>
   </a:extLst>
 </a:theme>
+</file>
+
+<file path=customXml/item1.xml><?xml version="1.0" encoding="utf-8"?>
+<b:Sources xmlns:b="http://schemas.openxmlformats.org/officeDocument/2006/bibliography" xmlns="http://schemas.openxmlformats.org/officeDocument/2006/bibliography" SelectedStyle="\APASixthEditionOfficeOnline.xsl" StyleName="APA" Version="6"/>
+</file>
+
+<file path=customXml/itemProps1.xml><?xml version="1.0" encoding="utf-8"?>
+<ds:datastoreItem xmlns:ds="http://schemas.openxmlformats.org/officeDocument/2006/customXml" ds:itemID="{30631125-FD6C-4276-8502-AC75105F7D94}">
+  <ds:schemaRefs>
+    <ds:schemaRef ds:uri="http://schemas.openxmlformats.org/officeDocument/2006/bibliography"/>
+  </ds:schemaRefs>
+</ds:datastoreItem>
 </file>
--- a/Report_Integrated_CA_ Mijail_Fausto_Blanco_Vargas.docx
+++ b/Report_Integrated_CA_ Mijail_Fausto_Blanco_Vargas.docx
@@ -2,13 +2,47 @@
 <file path=word/document.xml><?xml version="1.0" encoding="utf-8"?>
 <w:document xmlns:wpc="http://schemas.microsoft.com/office/word/2010/wordprocessingCanvas" xmlns:cx="http://schemas.microsoft.com/office/drawing/2014/chartex" xmlns:cx1="http://schemas.microsoft.com/office/drawing/2015/9/8/chartex" xmlns:cx2="http://schemas.microsoft.com/office/drawing/2015/10/21/chartex" xmlns:cx3="http://schemas.microsoft.com/office/drawing/2016/5/9/chartex" xmlns:cx4="http://schemas.microsoft.com/office/drawing/2016/5/10/chartex" xmlns:cx5="http://schemas.microsoft.com/office/drawing/2016/5/11/chartex" xmlns:cx6="http://schemas.microsoft.com/office/drawing/2016/5/12/chartex" xmlns:cx7="http://schemas.microsoft.com/office/drawing/2016/5/13/chartex" xmlns:cx8="http://schemas.microsoft.com/office/drawing/2016/5/14/chartex" xmlns:mc="http://schemas.openxmlformats.org/markup-compatibility/2006" xmlns:aink="http://schemas.microsoft.com/office/drawing/2016/ink" xmlns:am3d="http://schemas.microsoft.com/office/drawing/2017/model3d" xmlns:o="urn:schemas-microsoft-com:office:office" xmlns:oel="http://schemas.microsoft.com/office/2019/extlst" xmlns:r="http://schemas.openxmlformats.org/officeDocument/2006/relationships" xmlns:m="http://schemas.openxmlformats.org/officeDocument/2006/math" xmlns:v="urn:schemas-microsoft-com:vml" xmlns:wp14="http://schemas.microsoft.com/office/word/2010/wordprocessingDrawing" xmlns:wp="http://schemas.openxmlformats.org/drawingml/2006/wordprocessingDrawing" xmlns:w10="urn:schemas-microsoft-com:office:word" xmlns:w="http://schemas.openxmlformats.org/wordprocessingml/2006/main" xmlns:w14="http://schemas.microsoft.com/office/word/2010/wordml" xmlns:w15="http://schemas.microsoft.com/office/word/2012/wordml" xmlns:w16cex="http://schemas.microsoft.com/office/word/2018/wordml/cex" xmlns:w16cid="http://schemas.microsoft.com/office/word/2016/wordml/cid" xmlns:w16="http://schemas.microsoft.com/office/word/2018/wordml" xmlns:w16sdtdh="http://schemas.microsoft.com/office/word/2020/wordml/sdtdatahash" xmlns:w16se="http://schemas.microsoft.com/office/word/2015/wordml/symex" xmlns:wpg="http://schemas.microsoft.com/office/word/2010/wordprocessingGroup" xmlns:wpi="http://schemas.microsoft.com/office/word/2010/wordprocessingInk" xmlns:wne="http://schemas.microsoft.com/office/word/2006/wordml" xmlns:wps="http://schemas.microsoft.com/office/word/2010/wordprocessingShape" mc:Ignorable="w14 w15 w16se w16cid w16 w16cex w16sdtdh wp14">
   <w:body>
-    <w:bookmarkStart w:id="0" w:name="_Hlk152326054" w:displacedByCustomXml="next"/>
-    <w:bookmarkStart w:id="1" w:name="_Hlk152281203" w:displacedByCustomXml="next"/>
+    <w:p>
+      <w:pPr>
+        <w:pStyle w:val="TtuloTDC"/>
+        <w:jc w:val="center"/>
+        <w:rPr>
+          <w:rFonts w:ascii="Times New Roman" w:eastAsiaTheme="minorHAnsi" w:hAnsi="Times New Roman" w:cs="Times New Roman"/>
+          <w:b/>
+          <w:bCs/>
+          <w:color w:val="auto"/>
+          <w:kern w:val="2"/>
+          <w:sz w:val="44"/>
+          <w:szCs w:val="44"/>
+          <w14:ligatures w14:val="standardContextual"/>
+        </w:rPr>
+      </w:pPr>
+      <w:bookmarkStart w:id="0" w:name="_Hlk152326054"/>
+      <w:bookmarkStart w:id="1" w:name="_Hlk152281203"/>
+      <w:r>
+        <w:rPr>
+          <w:rFonts w:ascii="Times New Roman" w:eastAsiaTheme="minorHAnsi" w:hAnsi="Times New Roman" w:cs="Times New Roman"/>
+          <w:b/>
+          <w:bCs/>
+          <w:color w:val="auto"/>
+          <w:kern w:val="2"/>
+          <w:sz w:val="44"/>
+          <w:szCs w:val="44"/>
+          <w14:ligatures w14:val="standardContextual"/>
+        </w:rPr>
+        <w:t>Integrated CA for Machine Learning and Data Visualization Techniques</w:t>
+      </w:r>
+    </w:p>
     <w:sdt>
       <w:sdtPr>
         <w:rPr>
-          <w:rFonts w:ascii="Times New Roman" w:hAnsi="Times New Roman" w:cs="Times New Roman"/>
+          <w:rFonts w:ascii="Times New Roman" w:eastAsiaTheme="minorHAnsi" w:hAnsi="Times New Roman" w:cs="Times New Roman"/>
+          <w:color w:val="auto"/>
+          <w:kern w:val="2"/>
+          <w:sz w:val="22"/>
+          <w:szCs w:val="22"/>
           <w:lang w:val="es-ES"/>
+          <w14:ligatures w14:val="standardContextual"/>
         </w:rPr>
         <w:id w:val="1707835819"/>
         <w:docPartObj>
@@ -18,14 +52,8 @@
       </w:sdtPr>
       <w:sdtEndPr>
         <w:rPr>
-          <w:rFonts w:eastAsiaTheme="minorHAnsi"/>
           <w:b/>
           <w:bCs/>
-          <w:color w:val="auto"/>
-          <w:kern w:val="2"/>
-          <w:sz w:val="22"/>
-          <w:szCs w:val="22"/>
-          <w14:ligatures w14:val="standardContextual"/>
         </w:rPr>
       </w:sdtEndPr>
       <w:sdtContent>
@@ -46,9 +74,8 @@
               <w:b/>
               <w:bCs/>
               <w:color w:val="auto"/>
-              <w:lang w:val="es-ES"/>
             </w:rPr>
-            <w:t>Contenido</w:t>
+            <w:t>Table of Content:</w:t>
           </w:r>
         </w:p>
         <w:p>
@@ -2028,42 +2055,6 @@
     </w:p>
     <w:p>
       <w:pPr>
-        <w:jc w:val="both"/>
-        <w:rPr>
-          <w:rFonts w:ascii="Times New Roman" w:hAnsi="Times New Roman" w:cs="Times New Roman"/>
-          <w:b/>
-          <w:bCs/>
-          <w:sz w:val="24"/>
-          <w:szCs w:val="24"/>
-        </w:rPr>
-      </w:pPr>
-    </w:p>
-    <w:p>
-      <w:pPr>
-        <w:jc w:val="both"/>
-        <w:rPr>
-          <w:rFonts w:ascii="Times New Roman" w:hAnsi="Times New Roman" w:cs="Times New Roman"/>
-          <w:b/>
-          <w:bCs/>
-          <w:sz w:val="24"/>
-          <w:szCs w:val="24"/>
-        </w:rPr>
-      </w:pPr>
-    </w:p>
-    <w:p>
-      <w:pPr>
-        <w:jc w:val="both"/>
-        <w:rPr>
-          <w:rFonts w:ascii="Times New Roman" w:hAnsi="Times New Roman" w:cs="Times New Roman"/>
-          <w:b/>
-          <w:bCs/>
-          <w:sz w:val="24"/>
-          <w:szCs w:val="24"/>
-        </w:rPr>
-      </w:pPr>
-    </w:p>
-    <w:p>
-      <w:pPr>
         <w:pStyle w:val="Ttulo2"/>
         <w:jc w:val="both"/>
         <w:rPr>
@@ -2284,7 +2275,7 @@
         </w:rPr>
         <w:t xml:space="preserve">The data was taken from Kaggle in the following link: </w:t>
       </w:r>
-      <w:hyperlink r:id="rId6" w:history="1">
+      <w:hyperlink r:id="rId8" w:history="1">
         <w:r>
           <w:rPr>
             <w:rStyle w:val="Hipervnculo"/>
@@ -2587,7 +2578,7 @@
                     <pic:cNvPicPr/>
                   </pic:nvPicPr>
                   <pic:blipFill>
-                    <a:blip r:embed="rId7"/>
+                    <a:blip r:embed="rId9"/>
                     <a:stretch>
                       <a:fillRect/>
                     </a:stretch>
@@ -2815,7 +2806,7 @@
                     <pic:cNvPicPr/>
                   </pic:nvPicPr>
                   <pic:blipFill>
-                    <a:blip r:embed="rId8"/>
+                    <a:blip r:embed="rId10"/>
                     <a:stretch>
                       <a:fillRect/>
                     </a:stretch>
@@ -3110,7 +3101,7 @@
                     <pic:cNvPicPr/>
                   </pic:nvPicPr>
                   <pic:blipFill>
-                    <a:blip r:embed="rId9"/>
+                    <a:blip r:embed="rId11"/>
                     <a:stretch>
                       <a:fillRect/>
                     </a:stretch>
@@ -3199,7 +3190,7 @@
                     <pic:cNvPicPr/>
                   </pic:nvPicPr>
                   <pic:blipFill>
-                    <a:blip r:embed="rId10"/>
+                    <a:blip r:embed="rId12"/>
                     <a:stretch>
                       <a:fillRect/>
                     </a:stretch>
@@ -3543,7 +3534,7 @@
                     <pic:cNvPicPr/>
                   </pic:nvPicPr>
                   <pic:blipFill>
-                    <a:blip r:embed="rId11"/>
+                    <a:blip r:embed="rId13"/>
                     <a:stretch>
                       <a:fillRect/>
                     </a:stretch>
@@ -3739,7 +3730,7 @@
                     <pic:cNvPicPr/>
                   </pic:nvPicPr>
                   <pic:blipFill>
-                    <a:blip r:embed="rId12"/>
+                    <a:blip r:embed="rId14"/>
                     <a:stretch>
                       <a:fillRect/>
                     </a:stretch>
@@ -4218,6 +4209,7 @@
       <w:r>
         <w:rPr>
           <w:rFonts w:ascii="Times New Roman" w:hAnsi="Times New Roman" w:cs="Times New Roman"/>
+          <w:noProof/>
           <w:sz w:val="24"/>
           <w:szCs w:val="24"/>
         </w:rPr>
@@ -4237,7 +4229,7 @@
                     <pic:cNvPicPr/>
                   </pic:nvPicPr>
                   <pic:blipFill>
-                    <a:blip r:embed="rId13"/>
+                    <a:blip r:embed="rId15"/>
                     <a:stretch>
                       <a:fillRect/>
                     </a:stretch>
@@ -4704,7 +4696,7 @@
                     <pic:cNvPicPr/>
                   </pic:nvPicPr>
                   <pic:blipFill>
-                    <a:blip r:embed="rId14"/>
+                    <a:blip r:embed="rId16"/>
                     <a:stretch>
                       <a:fillRect/>
                     </a:stretch>
@@ -4794,7 +4786,7 @@
                     <pic:cNvPicPr/>
                   </pic:nvPicPr>
                   <pic:blipFill>
-                    <a:blip r:embed="rId15"/>
+                    <a:blip r:embed="rId17"/>
                     <a:stretch>
                       <a:fillRect/>
                     </a:stretch>
@@ -5237,7 +5229,7 @@
                     <pic:cNvPicPr/>
                   </pic:nvPicPr>
                   <pic:blipFill>
-                    <a:blip r:embed="rId16"/>
+                    <a:blip r:embed="rId18"/>
                     <a:stretch>
                       <a:fillRect/>
                     </a:stretch>
@@ -5377,7 +5369,7 @@
                     <pic:cNvPicPr/>
                   </pic:nvPicPr>
                   <pic:blipFill>
-                    <a:blip r:embed="rId17"/>
+                    <a:blip r:embed="rId19"/>
                     <a:stretch>
                       <a:fillRect/>
                     </a:stretch>
@@ -5467,7 +5459,7 @@
                     <pic:cNvPicPr/>
                   </pic:nvPicPr>
                   <pic:blipFill>
-                    <a:blip r:embed="rId18"/>
+                    <a:blip r:embed="rId20"/>
                     <a:stretch>
                       <a:fillRect/>
                     </a:stretch>
@@ -5590,7 +5582,7 @@
                     <pic:cNvPicPr/>
                   </pic:nvPicPr>
                   <pic:blipFill rotWithShape="1">
-                    <a:blip r:embed="rId19"/>
+                    <a:blip r:embed="rId21"/>
                     <a:srcRect b="1149"/>
                     <a:stretch/>
                   </pic:blipFill>
@@ -5685,7 +5677,7 @@
                     <pic:cNvPicPr/>
                   </pic:nvPicPr>
                   <pic:blipFill rotWithShape="1">
-                    <a:blip r:embed="rId20"/>
+                    <a:blip r:embed="rId22"/>
                     <a:srcRect t="1852"/>
                     <a:stretch/>
                   </pic:blipFill>
@@ -6198,7 +6190,7 @@
         </w:rPr>
         <w:t xml:space="preserve"> notebook to be able to visualize it: </w:t>
       </w:r>
-      <w:hyperlink r:id="rId21" w:history="1">
+      <w:hyperlink r:id="rId23" w:history="1">
         <w:r>
           <w:rPr>
             <w:rStyle w:val="Hipervnculo"/>
@@ -6244,31 +6236,7 @@
           <w:sz w:val="24"/>
           <w:szCs w:val="24"/>
         </w:rPr>
-        <w:t xml:space="preserve"> to Tate Design (</w:t>
-      </w:r>
-      <w:r>
-        <w:rPr>
-          <w:rFonts w:ascii="Times New Roman" w:hAnsi="Times New Roman" w:cs="Times New Roman"/>
-          <w:sz w:val="24"/>
-          <w:szCs w:val="24"/>
-        </w:rPr>
-        <w:t>Wp.com, 2022</w:t>
-      </w:r>
-      <w:r>
-        <w:rPr>
-          <w:rFonts w:ascii="Times New Roman" w:hAnsi="Times New Roman" w:cs="Times New Roman"/>
-          <w:sz w:val="24"/>
-          <w:szCs w:val="24"/>
-        </w:rPr>
-        <w:t xml:space="preserve">), </w:t>
-      </w:r>
-      <w:r>
-        <w:rPr>
-          <w:rFonts w:ascii="Times New Roman" w:hAnsi="Times New Roman" w:cs="Times New Roman"/>
-          <w:sz w:val="24"/>
-          <w:szCs w:val="24"/>
-        </w:rPr>
-        <w:t xml:space="preserve">When marketing your business, it is necessary to know who your target audience is in order to tailor your marketing efforts accordingly. When examining your audience, age is a component to consider carefully. Your target audience’s age can affect how your marketing materials are perceived, especially considering </w:t>
+        <w:t xml:space="preserve"> to Tate Design (Wp.com, 2022), When marketing your business, it is necessary to know who your target audience is in order to tailor your marketing efforts accordingly. When examining your audience, age is a component to consider carefully. Your target audience’s age can affect how your marketing materials are perceived, especially considering </w:t>
       </w:r>
       <w:proofErr w:type="spellStart"/>
       <w:r>
@@ -6305,6 +6273,7 @@
           <w:rFonts w:ascii="Times New Roman" w:hAnsi="Times New Roman" w:cs="Times New Roman"/>
           <w:b/>
           <w:bCs/>
+          <w:noProof/>
           <w:sz w:val="24"/>
           <w:szCs w:val="24"/>
         </w:rPr>
@@ -6324,7 +6293,7 @@
                     <pic:cNvPicPr/>
                   </pic:nvPicPr>
                   <pic:blipFill>
-                    <a:blip r:embed="rId22"/>
+                    <a:blip r:embed="rId24"/>
                     <a:stretch>
                       <a:fillRect/>
                     </a:stretch>
@@ -6396,15 +6365,7 @@
           <w:sz w:val="24"/>
           <w:szCs w:val="24"/>
         </w:rPr>
-        <w:t xml:space="preserve"> by Age Group </w:t>
-      </w:r>
-      <w:r>
-        <w:rPr>
-          <w:rFonts w:ascii="Times New Roman" w:hAnsi="Times New Roman" w:cs="Times New Roman"/>
-          <w:sz w:val="24"/>
-          <w:szCs w:val="24"/>
-        </w:rPr>
-        <w:t>(Wp.com, 2022)</w:t>
+        <w:t xml:space="preserve"> by Age Group (Wp.com, 2022)</w:t>
       </w:r>
     </w:p>
     <w:p>
@@ -6453,6 +6414,7 @@
       <w:r>
         <w:rPr>
           <w:rFonts w:ascii="Times New Roman" w:hAnsi="Times New Roman" w:cs="Times New Roman"/>
+          <w:noProof/>
           <w:sz w:val="24"/>
           <w:szCs w:val="24"/>
         </w:rPr>
@@ -6472,7 +6434,7 @@
                     <pic:cNvPicPr/>
                   </pic:nvPicPr>
                   <pic:blipFill>
-                    <a:blip r:embed="rId23"/>
+                    <a:blip r:embed="rId25"/>
                     <a:stretch>
                       <a:fillRect/>
                     </a:stretch>
@@ -6508,31 +6470,7 @@
           <w:sz w:val="24"/>
           <w:szCs w:val="24"/>
         </w:rPr>
-        <w:t>Figure 1</w:t>
-      </w:r>
-      <w:r>
-        <w:rPr>
-          <w:rFonts w:ascii="Times New Roman" w:hAnsi="Times New Roman" w:cs="Times New Roman"/>
-          <w:sz w:val="24"/>
-          <w:szCs w:val="24"/>
-        </w:rPr>
-        <w:t>7</w:t>
-      </w:r>
-      <w:r>
-        <w:rPr>
-          <w:rFonts w:ascii="Times New Roman" w:hAnsi="Times New Roman" w:cs="Times New Roman"/>
-          <w:sz w:val="24"/>
-          <w:szCs w:val="24"/>
-        </w:rPr>
-        <w:t xml:space="preserve">: </w:t>
-      </w:r>
-      <w:r>
-        <w:rPr>
-          <w:rFonts w:ascii="Times New Roman" w:hAnsi="Times New Roman" w:cs="Times New Roman"/>
-          <w:sz w:val="24"/>
-          <w:szCs w:val="24"/>
-        </w:rPr>
-        <w:t xml:space="preserve">Top 5 Book Recommendations using Simple Based Recommended System </w:t>
+        <w:t xml:space="preserve">Figure 17: Top 5 Book Recommendations using Simple Based Recommended System </w:t>
       </w:r>
     </w:p>
     <w:p>
@@ -6573,6 +6511,7 @@
       <w:r>
         <w:rPr>
           <w:rFonts w:ascii="Times New Roman" w:hAnsi="Times New Roman" w:cs="Times New Roman"/>
+          <w:noProof/>
           <w:sz w:val="24"/>
           <w:szCs w:val="24"/>
         </w:rPr>
@@ -6593,7 +6532,7 @@
                     <pic:cNvPicPr/>
                   </pic:nvPicPr>
                   <pic:blipFill>
-                    <a:blip r:embed="rId24"/>
+                    <a:blip r:embed="rId26"/>
                     <a:stretch>
                       <a:fillRect/>
                     </a:stretch>
@@ -6629,31 +6568,7 @@
           <w:sz w:val="24"/>
           <w:szCs w:val="24"/>
         </w:rPr>
-        <w:t>Figure 1</w:t>
-      </w:r>
-      <w:r>
-        <w:rPr>
-          <w:rFonts w:ascii="Times New Roman" w:hAnsi="Times New Roman" w:cs="Times New Roman"/>
-          <w:sz w:val="24"/>
-          <w:szCs w:val="24"/>
-        </w:rPr>
-        <w:t>8</w:t>
-      </w:r>
-      <w:r>
-        <w:rPr>
-          <w:rFonts w:ascii="Times New Roman" w:hAnsi="Times New Roman" w:cs="Times New Roman"/>
-          <w:sz w:val="24"/>
-          <w:szCs w:val="24"/>
-        </w:rPr>
-        <w:t xml:space="preserve">: </w:t>
-      </w:r>
-      <w:r>
-        <w:rPr>
-          <w:rFonts w:ascii="Times New Roman" w:hAnsi="Times New Roman" w:cs="Times New Roman"/>
-          <w:sz w:val="24"/>
-          <w:szCs w:val="24"/>
-        </w:rPr>
-        <w:t>Top 10 authors by total books</w:t>
+        <w:t>Figure 18: Top 10 authors by total books</w:t>
       </w:r>
     </w:p>
     <w:p>
@@ -6671,15 +6586,7 @@
           <w:sz w:val="24"/>
           <w:szCs w:val="24"/>
         </w:rPr>
-        <w:t xml:space="preserve"> </w:t>
-      </w:r>
-      <w:r>
-        <w:rPr>
-          <w:rFonts w:ascii="Times New Roman" w:hAnsi="Times New Roman" w:cs="Times New Roman"/>
-          <w:sz w:val="24"/>
-          <w:szCs w:val="24"/>
-        </w:rPr>
-        <w:t xml:space="preserve">Figure 18, shows an interactive horizontal bar plot as author is a </w:t>
+        <w:t xml:space="preserve"> Figure 18, shows an interactive horizontal bar plot as author is a </w:t>
       </w:r>
       <w:r>
         <w:rPr>
@@ -6729,15 +6636,7 @@
           <w:sz w:val="24"/>
           <w:szCs w:val="24"/>
         </w:rPr>
-        <w:t xml:space="preserve">According to CHARTIO </w:t>
-      </w:r>
-      <w:r>
-        <w:rPr>
-          <w:rFonts w:ascii="Times New Roman" w:hAnsi="Times New Roman" w:cs="Times New Roman"/>
-          <w:sz w:val="24"/>
-          <w:szCs w:val="24"/>
-        </w:rPr>
-        <w:t>(Yi, n.d.)</w:t>
+        <w:t>According to CHARTIO (Yi, n.d.)</w:t>
       </w:r>
       <w:r>
         <w:rPr>
@@ -6793,7 +6692,7 @@
                     </pic:cNvPicPr>
                   </pic:nvPicPr>
                   <pic:blipFill>
-                    <a:blip r:embed="rId25">
+                    <a:blip r:embed="rId27">
                       <a:extLst>
                         <a:ext uri="{28A0092B-C50C-407E-A947-70E740481C1C}">
                           <a14:useLocalDpi xmlns:a14="http://schemas.microsoft.com/office/drawing/2010/main" val="0"/>
@@ -6837,79 +6736,7 @@
           <w:sz w:val="24"/>
           <w:szCs w:val="24"/>
         </w:rPr>
-        <w:t>Figure 1</w:t>
-      </w:r>
-      <w:r>
-        <w:rPr>
-          <w:rFonts w:ascii="Times New Roman" w:hAnsi="Times New Roman" w:cs="Times New Roman"/>
-          <w:sz w:val="24"/>
-          <w:szCs w:val="24"/>
-        </w:rPr>
-        <w:t>9</w:t>
-      </w:r>
-      <w:r>
-        <w:rPr>
-          <w:rFonts w:ascii="Times New Roman" w:hAnsi="Times New Roman" w:cs="Times New Roman"/>
-          <w:sz w:val="24"/>
-          <w:szCs w:val="24"/>
-        </w:rPr>
-        <w:t xml:space="preserve">: Top 10 </w:t>
-      </w:r>
-      <w:r>
-        <w:rPr>
-          <w:rFonts w:ascii="Times New Roman" w:hAnsi="Times New Roman" w:cs="Times New Roman"/>
-          <w:sz w:val="24"/>
-          <w:szCs w:val="24"/>
-        </w:rPr>
-        <w:t>Publishers</w:t>
-      </w:r>
-      <w:r>
-        <w:rPr>
-          <w:rFonts w:ascii="Times New Roman" w:hAnsi="Times New Roman" w:cs="Times New Roman"/>
-          <w:sz w:val="24"/>
-          <w:szCs w:val="24"/>
-        </w:rPr>
-        <w:t xml:space="preserve"> by </w:t>
-      </w:r>
-      <w:r>
-        <w:rPr>
-          <w:rFonts w:ascii="Times New Roman" w:hAnsi="Times New Roman" w:cs="Times New Roman"/>
-          <w:sz w:val="24"/>
-          <w:szCs w:val="24"/>
-        </w:rPr>
-        <w:t>T</w:t>
-      </w:r>
-      <w:r>
-        <w:rPr>
-          <w:rFonts w:ascii="Times New Roman" w:hAnsi="Times New Roman" w:cs="Times New Roman"/>
-          <w:sz w:val="24"/>
-          <w:szCs w:val="24"/>
-        </w:rPr>
-        <w:t xml:space="preserve">otal </w:t>
-      </w:r>
-      <w:r>
-        <w:rPr>
-          <w:rFonts w:ascii="Times New Roman" w:hAnsi="Times New Roman" w:cs="Times New Roman"/>
-          <w:sz w:val="24"/>
-          <w:szCs w:val="24"/>
-        </w:rPr>
-        <w:t>B</w:t>
-      </w:r>
-      <w:r>
-        <w:rPr>
-          <w:rFonts w:ascii="Times New Roman" w:hAnsi="Times New Roman" w:cs="Times New Roman"/>
-          <w:sz w:val="24"/>
-          <w:szCs w:val="24"/>
-        </w:rPr>
-        <w:t>ooks</w:t>
-      </w:r>
-      <w:r>
-        <w:rPr>
-          <w:rFonts w:ascii="Times New Roman" w:hAnsi="Times New Roman" w:cs="Times New Roman"/>
-          <w:sz w:val="24"/>
-          <w:szCs w:val="24"/>
-        </w:rPr>
-        <w:t xml:space="preserve"> according to the year</w:t>
+        <w:t>Figure 19: Top 10 Publishers by Total Books according to the year</w:t>
       </w:r>
     </w:p>
     <w:p>
@@ -6966,6 +6793,7 @@
       <w:r>
         <w:rPr>
           <w:rFonts w:ascii="Times New Roman" w:hAnsi="Times New Roman" w:cs="Times New Roman"/>
+          <w:noProof/>
           <w:sz w:val="24"/>
           <w:szCs w:val="24"/>
         </w:rPr>
@@ -6986,7 +6814,7 @@
                     <pic:cNvPicPr/>
                   </pic:nvPicPr>
                   <pic:blipFill>
-                    <a:blip r:embed="rId26"/>
+                    <a:blip r:embed="rId28"/>
                     <a:stretch>
                       <a:fillRect/>
                     </a:stretch>
@@ -7022,31 +6850,7 @@
           <w:sz w:val="24"/>
           <w:szCs w:val="24"/>
         </w:rPr>
-        <w:t xml:space="preserve">Figure </w:t>
-      </w:r>
-      <w:r>
-        <w:rPr>
-          <w:rFonts w:ascii="Times New Roman" w:hAnsi="Times New Roman" w:cs="Times New Roman"/>
-          <w:sz w:val="24"/>
-          <w:szCs w:val="24"/>
-        </w:rPr>
-        <w:t>20</w:t>
-      </w:r>
-      <w:r>
-        <w:rPr>
-          <w:rFonts w:ascii="Times New Roman" w:hAnsi="Times New Roman" w:cs="Times New Roman"/>
-          <w:sz w:val="24"/>
-          <w:szCs w:val="24"/>
-        </w:rPr>
-        <w:t>: T</w:t>
-      </w:r>
-      <w:r>
-        <w:rPr>
-          <w:rFonts w:ascii="Times New Roman" w:hAnsi="Times New Roman" w:cs="Times New Roman"/>
-          <w:sz w:val="24"/>
-          <w:szCs w:val="24"/>
-        </w:rPr>
-        <w:t>imeline of Year of Publication and Number of books published</w:t>
+        <w:t>Figure 20: Timeline of Year of Publication and Number of books published</w:t>
       </w:r>
     </w:p>
     <w:p>
@@ -7061,6 +6865,7 @@
       <w:r>
         <w:rPr>
           <w:rFonts w:ascii="Times New Roman" w:hAnsi="Times New Roman" w:cs="Times New Roman"/>
+          <w:noProof/>
           <w:sz w:val="24"/>
           <w:szCs w:val="24"/>
         </w:rPr>
@@ -7081,7 +6886,7 @@
                     <pic:cNvPicPr/>
                   </pic:nvPicPr>
                   <pic:blipFill rotWithShape="1">
-                    <a:blip r:embed="rId27"/>
+                    <a:blip r:embed="rId29"/>
                     <a:srcRect r="2137"/>
                     <a:stretch/>
                   </pic:blipFill>
@@ -7124,39 +6929,7 @@
           <w:sz w:val="24"/>
           <w:szCs w:val="24"/>
         </w:rPr>
-        <w:t>Figure 2</w:t>
-      </w:r>
-      <w:r>
-        <w:rPr>
-          <w:rFonts w:ascii="Times New Roman" w:hAnsi="Times New Roman" w:cs="Times New Roman"/>
-          <w:sz w:val="24"/>
-          <w:szCs w:val="24"/>
-        </w:rPr>
-        <w:t>1</w:t>
-      </w:r>
-      <w:r>
-        <w:rPr>
-          <w:rFonts w:ascii="Times New Roman" w:hAnsi="Times New Roman" w:cs="Times New Roman"/>
-          <w:sz w:val="24"/>
-          <w:szCs w:val="24"/>
-        </w:rPr>
-        <w:t>:</w:t>
-      </w:r>
-      <w:r>
-        <w:rPr>
-          <w:rFonts w:ascii="Times New Roman" w:hAnsi="Times New Roman" w:cs="Times New Roman"/>
-          <w:sz w:val="24"/>
-          <w:szCs w:val="24"/>
-        </w:rPr>
-        <w:t xml:space="preserve"> Zoom of</w:t>
-      </w:r>
-      <w:r>
-        <w:rPr>
-          <w:rFonts w:ascii="Times New Roman" w:hAnsi="Times New Roman" w:cs="Times New Roman"/>
-          <w:sz w:val="24"/>
-          <w:szCs w:val="24"/>
-        </w:rPr>
-        <w:t xml:space="preserve"> Timeline of Year of Publication and Number of books published</w:t>
+        <w:t>Figure 21: Zoom of Timeline of Year of Publication and Number of books published</w:t>
       </w:r>
     </w:p>
     <w:p>
@@ -7174,23 +6947,7 @@
           <w:sz w:val="24"/>
           <w:szCs w:val="24"/>
         </w:rPr>
-        <w:t xml:space="preserve">In the timeline </w:t>
-      </w:r>
-      <w:r>
-        <w:rPr>
-          <w:rFonts w:ascii="Times New Roman" w:hAnsi="Times New Roman" w:cs="Times New Roman"/>
-          <w:sz w:val="24"/>
-          <w:szCs w:val="24"/>
-        </w:rPr>
-        <w:t>of Year of Publication and Number of books published</w:t>
-      </w:r>
-      <w:r>
-        <w:rPr>
-          <w:rFonts w:ascii="Times New Roman" w:hAnsi="Times New Roman" w:cs="Times New Roman"/>
-          <w:sz w:val="24"/>
-          <w:szCs w:val="24"/>
-        </w:rPr>
-        <w:t xml:space="preserve"> (Figure 20) we can zoom it (Figure 21) and see according to our data important years in which the number of publication of books started decreasing and we can see the number of books and year of publication if we touch the line with the mouse.</w:t>
+        <w:t>In the timeline of Year of Publication and Number of books published (Figure 20) we can zoom it (Figure 21) and see according to our data important years in which the number of publication of books started decreasing and we can see the number of books and year of publication if we touch the line with the mouse.</w:t>
       </w:r>
     </w:p>
     <w:p>
@@ -7218,23 +6975,7 @@
           <w:sz w:val="24"/>
           <w:szCs w:val="24"/>
         </w:rPr>
-        <w:t xml:space="preserve"> </w:t>
-      </w:r>
-      <w:r>
-        <w:rPr>
-          <w:rFonts w:ascii="Times New Roman" w:hAnsi="Times New Roman" w:cs="Times New Roman"/>
-          <w:sz w:val="24"/>
-          <w:szCs w:val="24"/>
-        </w:rPr>
-        <w:t xml:space="preserve">(WhatIs.com, n.d.) </w:t>
-      </w:r>
-      <w:r>
-        <w:rPr>
-          <w:rFonts w:ascii="Times New Roman" w:hAnsi="Times New Roman" w:cs="Times New Roman"/>
-          <w:sz w:val="24"/>
-          <w:szCs w:val="24"/>
-        </w:rPr>
-        <w:t xml:space="preserve"> mentions that </w:t>
+        <w:t xml:space="preserve"> (WhatIs.com, n.d.)  mentions that </w:t>
       </w:r>
       <w:r>
         <w:rPr>
@@ -7257,6 +6998,7 @@
       <w:r>
         <w:rPr>
           <w:rFonts w:ascii="Times New Roman" w:hAnsi="Times New Roman" w:cs="Times New Roman"/>
+          <w:noProof/>
           <w:sz w:val="24"/>
           <w:szCs w:val="24"/>
         </w:rPr>
@@ -7277,7 +7019,7 @@
                     <pic:cNvPicPr/>
                   </pic:nvPicPr>
                   <pic:blipFill>
-                    <a:blip r:embed="rId28"/>
+                    <a:blip r:embed="rId30"/>
                     <a:stretch>
                       <a:fillRect/>
                     </a:stretch>
@@ -7313,31 +7055,7 @@
           <w:sz w:val="24"/>
           <w:szCs w:val="24"/>
         </w:rPr>
-        <w:t>Figure 2</w:t>
-      </w:r>
-      <w:r>
-        <w:rPr>
-          <w:rFonts w:ascii="Times New Roman" w:hAnsi="Times New Roman" w:cs="Times New Roman"/>
-          <w:sz w:val="24"/>
-          <w:szCs w:val="24"/>
-        </w:rPr>
-        <w:t>2</w:t>
-      </w:r>
-      <w:r>
-        <w:rPr>
-          <w:rFonts w:ascii="Times New Roman" w:hAnsi="Times New Roman" w:cs="Times New Roman"/>
-          <w:sz w:val="24"/>
-          <w:szCs w:val="24"/>
-        </w:rPr>
-        <w:t xml:space="preserve">:  Timeline of </w:t>
-      </w:r>
-      <w:r>
-        <w:rPr>
-          <w:rFonts w:ascii="Times New Roman" w:hAnsi="Times New Roman" w:cs="Times New Roman"/>
-          <w:sz w:val="24"/>
-          <w:szCs w:val="24"/>
-        </w:rPr>
-        <w:t>Average Rating by year according to the publisher</w:t>
+        <w:t>Figure 22:  Timeline of Average Rating by year according to the publisher</w:t>
       </w:r>
     </w:p>
     <w:p>
@@ -7352,6 +7070,7 @@
       <w:r>
         <w:rPr>
           <w:rFonts w:ascii="Times New Roman" w:hAnsi="Times New Roman" w:cs="Times New Roman"/>
+          <w:noProof/>
           <w:sz w:val="24"/>
           <w:szCs w:val="24"/>
         </w:rPr>
@@ -7371,7 +7090,7 @@
                     <pic:cNvPicPr/>
                   </pic:nvPicPr>
                   <pic:blipFill rotWithShape="1">
-                    <a:blip r:embed="rId29"/>
+                    <a:blip r:embed="rId31"/>
                     <a:srcRect b="2247"/>
                     <a:stretch/>
                   </pic:blipFill>
@@ -7414,23 +7133,7 @@
           <w:sz w:val="24"/>
           <w:szCs w:val="24"/>
         </w:rPr>
-        <w:t xml:space="preserve">Figure 22:  </w:t>
-      </w:r>
-      <w:r>
-        <w:rPr>
-          <w:rFonts w:ascii="Times New Roman" w:hAnsi="Times New Roman" w:cs="Times New Roman"/>
-          <w:sz w:val="24"/>
-          <w:szCs w:val="24"/>
-        </w:rPr>
-        <w:t xml:space="preserve">Dropdown display of </w:t>
-      </w:r>
-      <w:r>
-        <w:rPr>
-          <w:rFonts w:ascii="Times New Roman" w:hAnsi="Times New Roman" w:cs="Times New Roman"/>
-          <w:sz w:val="24"/>
-          <w:szCs w:val="24"/>
-        </w:rPr>
-        <w:t>Timeline of Average Rating by year according to the publisher</w:t>
+        <w:t>Figure 22:  Dropdown display of Timeline of Average Rating by year according to the publisher</w:t>
       </w:r>
     </w:p>
     <w:p>
@@ -7569,15 +7272,15 @@
           <w:rFonts w:cs="Times New Roman"/>
         </w:rPr>
       </w:pPr>
-      <w:bookmarkStart w:id="20" w:name="_Hlk152326387"/>
-      <w:bookmarkStart w:id="21" w:name="_Toc152326759"/>
+      <w:bookmarkStart w:id="20" w:name="_Toc152326759"/>
+      <w:bookmarkStart w:id="21" w:name="_Hlk152326387"/>
       <w:r>
         <w:rPr>
           <w:rFonts w:cs="Times New Roman"/>
         </w:rPr>
         <w:t>6. Git Hub Repository</w:t>
       </w:r>
-      <w:bookmarkEnd w:id="21"/>
+      <w:bookmarkEnd w:id="20"/>
     </w:p>
     <w:p>
       <w:pPr>
@@ -7596,7 +7299,7 @@
         </w:rPr>
         <w:t xml:space="preserve">The link is the next: </w:t>
       </w:r>
-      <w:hyperlink r:id="rId30" w:history="1">
+      <w:hyperlink r:id="rId32" w:history="1">
         <w:r>
           <w:rPr>
             <w:rStyle w:val="Hipervnculo"/>
@@ -7690,7 +7393,7 @@
         </w:rPr>
       </w:pPr>
       <w:bookmarkStart w:id="23" w:name="_Toc152326761"/>
-      <w:bookmarkEnd w:id="20"/>
+      <w:bookmarkEnd w:id="21"/>
       <w:r>
         <w:rPr>
           <w:rFonts w:cs="Times New Roman"/>
@@ -7716,7 +7419,7 @@
         </w:rPr>
         <w:t xml:space="preserve">www.kaggle.com. (2023). Book Recommendation Dataset. [online] Available at: </w:t>
       </w:r>
-      <w:hyperlink r:id="rId31" w:history="1">
+      <w:hyperlink r:id="rId33" w:history="1">
         <w:r>
           <w:rPr>
             <w:rStyle w:val="Hipervnculo"/>
@@ -7835,7 +7538,7 @@
         </w:rPr>
         <w:t xml:space="preserve">Sciencedirect.com. (2019). Cosine Similarity - an overview | ScienceDirect Topics. [online] Available at: </w:t>
       </w:r>
-      <w:hyperlink r:id="rId32" w:history="1">
+      <w:hyperlink r:id="rId34" w:history="1">
         <w:r>
           <w:rPr>
             <w:rStyle w:val="Hipervnculo"/>
@@ -7872,7 +7575,7 @@
         </w:rPr>
         <w:t xml:space="preserve">Google Developers. (n.d.). Collaborative Filtering | Recommendation Systems. [online] Available at: </w:t>
       </w:r>
-      <w:hyperlink r:id="rId33" w:history="1">
+      <w:hyperlink r:id="rId35" w:history="1">
         <w:r>
           <w:rPr>
             <w:rStyle w:val="Hipervnculo"/>
@@ -7937,7 +7640,7 @@
         </w:rPr>
         <w:t xml:space="preserve"> (2020). Comprehensive Guide on Item Based Recommendation Systems. [online] Medium. Available at: </w:t>
       </w:r>
-      <w:hyperlink r:id="rId34" w:anchor=":~:text=Item%2Ditem%20collaborative%20filtering%20is" w:history="1">
+      <w:hyperlink r:id="rId36" w:anchor=":~:text=Item%2Ditem%20collaborative%20filtering%20is" w:history="1">
         <w:r>
           <w:rPr>
             <w:rStyle w:val="Hipervnculo"/>
@@ -7974,7 +7677,7 @@
         </w:rPr>
         <w:t xml:space="preserve">Maklin, C. (2022). Memory Based Collaborative Filtering — User Based. [online] Medium. Available at: </w:t>
       </w:r>
-      <w:hyperlink r:id="rId35" w:anchor=":~:text=User%2Dbased%20%E2%80%94%20User%2Dbased" w:history="1">
+      <w:hyperlink r:id="rId37" w:anchor=":~:text=User%2Dbased%20%E2%80%94%20User%2Dbased" w:history="1">
         <w:r>
           <w:rPr>
             <w:rStyle w:val="Hipervnculo"/>
@@ -8024,7 +7727,7 @@
         </w:rPr>
         <w:t xml:space="preserve">, S.C.S. (2020). Market Basket Analysis 101: Key Concepts. [online] Medium. Available at: </w:t>
       </w:r>
-      <w:hyperlink r:id="rId36" w:history="1">
+      <w:hyperlink r:id="rId38" w:history="1">
         <w:r>
           <w:rPr>
             <w:rStyle w:val="Hipervnculo"/>
@@ -8080,7 +7783,7 @@
         </w:rPr>
         <w:t xml:space="preserve">. Available at: </w:t>
       </w:r>
-      <w:hyperlink r:id="rId37" w:history="1">
+      <w:hyperlink r:id="rId39" w:anchor=":~:text=A%20bar%20chart%20is%20used" w:history="1">
         <w:r>
           <w:rPr>
             <w:rStyle w:val="Hipervnculo"/>
@@ -8117,7 +7820,7 @@
         </w:rPr>
         <w:t xml:space="preserve">WhatIs.com. (n.d.). What is a timeline with examples? – TechTarget Definition. [online] Available at: </w:t>
       </w:r>
-      <w:hyperlink r:id="rId38" w:history="1">
+      <w:hyperlink r:id="rId40" w:anchor=":~:text=Timelines%20are%20useful%20for%20documenting" w:history="1">
         <w:r>
           <w:rPr>
             <w:rStyle w:val="Hipervnculo"/>
@@ -8154,6 +7857,56 @@
     </w:sectPr>
   </w:body>
 </w:document>
+</file>
+
+<file path=word/endnotes.xml><?xml version="1.0" encoding="utf-8"?>
+<w:endnotes xmlns:wpc="http://schemas.microsoft.com/office/word/2010/wordprocessingCanvas" xmlns:cx="http://schemas.microsoft.com/office/drawing/2014/chartex" xmlns:cx1="http://schemas.microsoft.com/office/drawing/2015/9/8/chartex" xmlns:cx2="http://schemas.microsoft.com/office/drawing/2015/10/21/chartex" xmlns:cx3="http://schemas.microsoft.com/office/drawing/2016/5/9/chartex" xmlns:cx4="http://schemas.microsoft.com/office/drawing/2016/5/10/chartex" xmlns:cx5="http://schemas.microsoft.com/office/drawing/2016/5/11/chartex" xmlns:cx6="http://schemas.microsoft.com/office/drawing/2016/5/12/chartex" xmlns:cx7="http://schemas.microsoft.com/office/drawing/2016/5/13/chartex" xmlns:cx8="http://schemas.microsoft.com/office/drawing/2016/5/14/chartex" xmlns:mc="http://schemas.openxmlformats.org/markup-compatibility/2006" xmlns:aink="http://schemas.microsoft.com/office/drawing/2016/ink" xmlns:am3d="http://schemas.microsoft.com/office/drawing/2017/model3d" xmlns:o="urn:schemas-microsoft-com:office:office" xmlns:oel="http://schemas.microsoft.com/office/2019/extlst" xmlns:r="http://schemas.openxmlformats.org/officeDocument/2006/relationships" xmlns:m="http://schemas.openxmlformats.org/officeDocument/2006/math" xmlns:v="urn:schemas-microsoft-com:vml" xmlns:wp14="http://schemas.microsoft.com/office/word/2010/wordprocessingDrawing" xmlns:wp="http://schemas.openxmlformats.org/drawingml/2006/wordprocessingDrawing" xmlns:w10="urn:schemas-microsoft-com:office:word" xmlns:w="http://schemas.openxmlformats.org/wordprocessingml/2006/main" xmlns:w14="http://schemas.microsoft.com/office/word/2010/wordml" xmlns:w15="http://schemas.microsoft.com/office/word/2012/wordml" xmlns:w16cex="http://schemas.microsoft.com/office/word/2018/wordml/cex" xmlns:w16cid="http://schemas.microsoft.com/office/word/2016/wordml/cid" xmlns:w16="http://schemas.microsoft.com/office/word/2018/wordml" xmlns:w16sdtdh="http://schemas.microsoft.com/office/word/2020/wordml/sdtdatahash" xmlns:w16se="http://schemas.microsoft.com/office/word/2015/wordml/symex" xmlns:wpg="http://schemas.microsoft.com/office/word/2010/wordprocessingGroup" xmlns:wpi="http://schemas.microsoft.com/office/word/2010/wordprocessingInk" xmlns:wne="http://schemas.microsoft.com/office/word/2006/wordml" xmlns:wps="http://schemas.microsoft.com/office/word/2010/wordprocessingShape" mc:Ignorable="w14 w15 w16se w16cid w16 w16cex w16sdtdh wp14">
+  <w:endnote w:type="separator" w:id="-1">
+    <w:p>
+      <w:pPr>
+        <w:spacing w:after="0" w:line="240" w:lineRule="auto"/>
+      </w:pPr>
+      <w:r>
+        <w:separator/>
+      </w:r>
+    </w:p>
+  </w:endnote>
+  <w:endnote w:type="continuationSeparator" w:id="0">
+    <w:p>
+      <w:pPr>
+        <w:spacing w:after="0" w:line="240" w:lineRule="auto"/>
+      </w:pPr>
+      <w:r>
+        <w:continuationSeparator/>
+      </w:r>
+    </w:p>
+  </w:endnote>
+</w:endnotes>
+</file>
+
+<file path=word/footnotes.xml><?xml version="1.0" encoding="utf-8"?>
+<w:footnotes xmlns:wpc="http://schemas.microsoft.com/office/word/2010/wordprocessingCanvas" xmlns:cx="http://schemas.microsoft.com/office/drawing/2014/chartex" xmlns:cx1="http://schemas.microsoft.com/office/drawing/2015/9/8/chartex" xmlns:cx2="http://schemas.microsoft.com/office/drawing/2015/10/21/chartex" xmlns:cx3="http://schemas.microsoft.com/office/drawing/2016/5/9/chartex" xmlns:cx4="http://schemas.microsoft.com/office/drawing/2016/5/10/chartex" xmlns:cx5="http://schemas.microsoft.com/office/drawing/2016/5/11/chartex" xmlns:cx6="http://schemas.microsoft.com/office/drawing/2016/5/12/chartex" xmlns:cx7="http://schemas.microsoft.com/office/drawing/2016/5/13/chartex" xmlns:cx8="http://schemas.microsoft.com/office/drawing/2016/5/14/chartex" xmlns:mc="http://schemas.openxmlformats.org/markup-compatibility/2006" xmlns:aink="http://schemas.microsoft.com/office/drawing/2016/ink" xmlns:am3d="http://schemas.microsoft.com/office/drawing/2017/model3d" xmlns:o="urn:schemas-microsoft-com:office:office" xmlns:oel="http://schemas.microsoft.com/office/2019/extlst" xmlns:r="http://schemas.openxmlformats.org/officeDocument/2006/relationships" xmlns:m="http://schemas.openxmlformats.org/officeDocument/2006/math" xmlns:v="urn:schemas-microsoft-com:vml" xmlns:wp14="http://schemas.microsoft.com/office/word/2010/wordprocessingDrawing" xmlns:wp="http://schemas.openxmlformats.org/drawingml/2006/wordprocessingDrawing" xmlns:w10="urn:schemas-microsoft-com:office:word" xmlns:w="http://schemas.openxmlformats.org/wordprocessingml/2006/main" xmlns:w14="http://schemas.microsoft.com/office/word/2010/wordml" xmlns:w15="http://schemas.microsoft.com/office/word/2012/wordml" xmlns:w16cex="http://schemas.microsoft.com/office/word/2018/wordml/cex" xmlns:w16cid="http://schemas.microsoft.com/office/word/2016/wordml/cid" xmlns:w16="http://schemas.microsoft.com/office/word/2018/wordml" xmlns:w16sdtdh="http://schemas.microsoft.com/office/word/2020/wordml/sdtdatahash" xmlns:w16se="http://schemas.microsoft.com/office/word/2015/wordml/symex" xmlns:wpg="http://schemas.microsoft.com/office/word/2010/wordprocessingGroup" xmlns:wpi="http://schemas.microsoft.com/office/word/2010/wordprocessingInk" xmlns:wne="http://schemas.microsoft.com/office/word/2006/wordml" xmlns:wps="http://schemas.microsoft.com/office/word/2010/wordprocessingShape" mc:Ignorable="w14 w15 w16se w16cid w16 w16cex w16sdtdh wp14">
+  <w:footnote w:type="separator" w:id="-1">
+    <w:p>
+      <w:pPr>
+        <w:spacing w:after="0" w:line="240" w:lineRule="auto"/>
+      </w:pPr>
+      <w:r>
+        <w:separator/>
+      </w:r>
+    </w:p>
+  </w:footnote>
+  <w:footnote w:type="continuationSeparator" w:id="0">
+    <w:p>
+      <w:pPr>
+        <w:spacing w:after="0" w:line="240" w:lineRule="auto"/>
+      </w:pPr>
+      <w:r>
+        <w:continuationSeparator/>
+      </w:r>
+    </w:p>
+  </w:footnote>
+</w:footnotes>
 </file>
 
 <file path=word/numbering.xml><?xml version="1.0" encoding="utf-8"?>
@@ -9186,6 +8939,56 @@
       <w:ind w:left="220"/>
     </w:pPr>
   </w:style>
+  <w:style w:type="paragraph" w:styleId="Encabezado">
+    <w:name w:val="header"/>
+    <w:basedOn w:val="Normal"/>
+    <w:link w:val="EncabezadoCar"/>
+    <w:uiPriority w:val="99"/>
+    <w:unhideWhenUsed/>
+    <w:rsid w:val="00726E6A"/>
+    <w:pPr>
+      <w:tabs>
+        <w:tab w:val="center" w:pos="4680"/>
+        <w:tab w:val="right" w:pos="9360"/>
+      </w:tabs>
+      <w:spacing w:after="0" w:line="240" w:lineRule="auto"/>
+    </w:pPr>
+  </w:style>
+  <w:style w:type="character" w:customStyle="1" w:styleId="EncabezadoCar">
+    <w:name w:val="Encabezado Car"/>
+    <w:basedOn w:val="Fuentedeprrafopredeter"/>
+    <w:link w:val="Encabezado"/>
+    <w:uiPriority w:val="99"/>
+    <w:rsid w:val="00726E6A"/>
+    <w:rPr>
+      <w:lang w:val="en-IE"/>
+    </w:rPr>
+  </w:style>
+  <w:style w:type="paragraph" w:styleId="Piedepgina">
+    <w:name w:val="footer"/>
+    <w:basedOn w:val="Normal"/>
+    <w:link w:val="PiedepginaCar"/>
+    <w:uiPriority w:val="99"/>
+    <w:unhideWhenUsed/>
+    <w:rsid w:val="00726E6A"/>
+    <w:pPr>
+      <w:tabs>
+        <w:tab w:val="center" w:pos="4680"/>
+        <w:tab w:val="right" w:pos="9360"/>
+      </w:tabs>
+      <w:spacing w:after="0" w:line="240" w:lineRule="auto"/>
+    </w:pPr>
+  </w:style>
+  <w:style w:type="character" w:customStyle="1" w:styleId="PiedepginaCar">
+    <w:name w:val="Pie de página Car"/>
+    <w:basedOn w:val="Fuentedeprrafopredeter"/>
+    <w:link w:val="Piedepgina"/>
+    <w:uiPriority w:val="99"/>
+    <w:rsid w:val="00726E6A"/>
+    <w:rPr>
+      <w:lang w:val="en-IE"/>
+    </w:rPr>
+  </w:style>
 </w:styles>
 </file>
 
